--- a/Cahier des charges.docx
+++ b/Cahier des charges.docx
@@ -792,6 +792,39 @@
           <w:szCs w:val="24"/>
           <w:rtl w:val="0"/>
         </w:rPr>
+        <w:t xml:space="preserve">Pour gérer le versionning nous utilisons la méthodologie git flow. Nous partons d’une branche main qui contient le code finalisé. A partir de celle-ci créons une branche par tâche de travail. Lorsque nous avons terminé la fonctionnalité du code nous faisons un merge dans la branche main. Ceci nous permet de travailler de façon efficace et structurée.</w:t>
+      </w:r>
+    </w:p>
+    <w:p>
+      <w:pPr>
+        <w:ind w:left="0" w:firstLine="0"/>
+        <w:jc w:val="left"/>
+        <w:rPr>
+          <w:sz w:val="24"/>
+          <w:szCs w:val="24"/>
+        </w:rPr>
+      </w:pPr>
+      <w:r>
+        <w:rPr>
+          <w:rtl w:val="0"/>
+        </w:rPr>
+      </w:r>
+    </w:p>
+    <w:p>
+      <w:pPr>
+        <w:ind w:left="0" w:firstLine="0"/>
+        <w:jc w:val="left"/>
+        <w:rPr>
+          <w:sz w:val="24"/>
+          <w:szCs w:val="24"/>
+        </w:rPr>
+      </w:pPr>
+      <w:r>
+        <w:rPr>
+          <w:sz w:val="24"/>
+          <w:szCs w:val="24"/>
+          <w:rtl w:val="0"/>
+        </w:rPr>
         <w:t xml:space="preserve">Nous utiliserons la convention de commit (détail </w:t>
       </w:r>
       <w:hyperlink r:id="rId9">
@@ -813,6 +846,21 @@
           <w:rtl w:val="0"/>
         </w:rPr>
         <w:t xml:space="preserve">) qui permet d’avoir une vue globale et simple des différents commits réalisés durant ce projet.</w:t>
+      </w:r>
+    </w:p>
+    <w:p>
+      <w:pPr>
+        <w:ind w:left="0" w:firstLine="0"/>
+        <w:jc w:val="left"/>
+        <w:rPr>
+          <w:sz w:val="24"/>
+          <w:szCs w:val="24"/>
+        </w:rPr>
+      </w:pPr>
+      <w:r>
+        <w:rPr>
+          <w:rtl w:val="0"/>
+        </w:rPr>
       </w:r>
     </w:p>
     <w:p>
@@ -1001,7 +1049,7 @@
           <w:szCs w:val="24"/>
           <w:rtl w:val="0"/>
         </w:rPr>
-        <w:t xml:space="preserve">Pour la mise en forme du schéma de la base de données nous utiliserons DB diagram. Un Outil spécialement adapté pour les développeurs qui permet de relier le code avec la représentation visuelle des tables.</w:t>
+        <w:t xml:space="preserve">Pour la mise en forme du schéma de la base de données nous utiliserons DB diagram. Un outil spécialement adapté pour les développeurs qui permet de relier le code avec la représentation visuelle des tables.</w:t>
       </w:r>
       <w:r>
         <w:rPr>

--- a/Cahier des charges.docx
+++ b/Cahier des charges.docx
@@ -2044,250 +2044,464 @@
           </w:p>
         </w:tc>
       </w:tr>
+      <w:tr>
+        <w:trPr>
+          <w:cantSplit w:val="0"/>
+          <w:tblHeader w:val="0"/>
+        </w:trPr>
+        <w:tc>
+          <w:tcPr>
+            <w:shd w:fill="auto" w:val="clear"/>
+            <w:tcMar>
+              <w:top w:w="100.0" w:type="dxa"/>
+              <w:left w:w="100.0" w:type="dxa"/>
+              <w:bottom w:w="100.0" w:type="dxa"/>
+              <w:right w:w="100.0" w:type="dxa"/>
+            </w:tcMar>
+            <w:vAlign w:val="top"/>
+          </w:tcPr>
+          <w:p>
+            <w:pPr>
+              <w:keepNext w:val="0"/>
+              <w:keepLines w:val="0"/>
+              <w:pageBreakBefore w:val="0"/>
+              <w:widowControl w:val="0"/>
+              <w:pBdr>
+                <w:top w:space="0" w:sz="0" w:val="nil"/>
+                <w:left w:space="0" w:sz="0" w:val="nil"/>
+                <w:bottom w:space="0" w:sz="0" w:val="nil"/>
+                <w:right w:space="0" w:sz="0" w:val="nil"/>
+                <w:between w:space="0" w:sz="0" w:val="nil"/>
+              </w:pBdr>
+              <w:shd w:fill="auto" w:val="clear"/>
+              <w:spacing w:after="0" w:before="0" w:line="240" w:lineRule="auto"/>
+              <w:ind w:left="0" w:right="0" w:firstLine="0"/>
+              <w:jc w:val="left"/>
+              <w:rPr>
+                <w:sz w:val="24"/>
+                <w:szCs w:val="24"/>
+              </w:rPr>
+            </w:pPr>
+            <w:r>
+              <w:rPr>
+                <w:rtl w:val="0"/>
+              </w:rPr>
+            </w:r>
+          </w:p>
+        </w:tc>
+        <w:tc>
+          <w:tcPr>
+            <w:shd w:fill="auto" w:val="clear"/>
+            <w:tcMar>
+              <w:top w:w="100.0" w:type="dxa"/>
+              <w:left w:w="100.0" w:type="dxa"/>
+              <w:bottom w:w="100.0" w:type="dxa"/>
+              <w:right w:w="100.0" w:type="dxa"/>
+            </w:tcMar>
+            <w:vAlign w:val="top"/>
+          </w:tcPr>
+          <w:p>
+            <w:pPr>
+              <w:keepNext w:val="0"/>
+              <w:keepLines w:val="0"/>
+              <w:pageBreakBefore w:val="0"/>
+              <w:widowControl w:val="0"/>
+              <w:pBdr>
+                <w:top w:space="0" w:sz="0" w:val="nil"/>
+                <w:left w:space="0" w:sz="0" w:val="nil"/>
+                <w:bottom w:space="0" w:sz="0" w:val="nil"/>
+                <w:right w:space="0" w:sz="0" w:val="nil"/>
+                <w:between w:space="0" w:sz="0" w:val="nil"/>
+              </w:pBdr>
+              <w:shd w:fill="auto" w:val="clear"/>
+              <w:spacing w:after="0" w:before="0" w:line="240" w:lineRule="auto"/>
+              <w:ind w:left="0" w:right="0" w:firstLine="0"/>
+              <w:jc w:val="left"/>
+              <w:rPr>
+                <w:sz w:val="24"/>
+                <w:szCs w:val="24"/>
+              </w:rPr>
+            </w:pPr>
+            <w:r>
+              <w:rPr>
+                <w:rtl w:val="0"/>
+              </w:rPr>
+            </w:r>
+          </w:p>
+        </w:tc>
+      </w:tr>
+      <w:tr>
+        <w:trPr>
+          <w:cantSplit w:val="0"/>
+          <w:tblHeader w:val="0"/>
+        </w:trPr>
+        <w:tc>
+          <w:tcPr>
+            <w:shd w:fill="auto" w:val="clear"/>
+            <w:tcMar>
+              <w:top w:w="100.0" w:type="dxa"/>
+              <w:left w:w="100.0" w:type="dxa"/>
+              <w:bottom w:w="100.0" w:type="dxa"/>
+              <w:right w:w="100.0" w:type="dxa"/>
+            </w:tcMar>
+            <w:vAlign w:val="top"/>
+          </w:tcPr>
+          <w:p>
+            <w:pPr>
+              <w:keepNext w:val="0"/>
+              <w:keepLines w:val="0"/>
+              <w:pageBreakBefore w:val="0"/>
+              <w:widowControl w:val="0"/>
+              <w:pBdr>
+                <w:top w:space="0" w:sz="0" w:val="nil"/>
+                <w:left w:space="0" w:sz="0" w:val="nil"/>
+                <w:bottom w:space="0" w:sz="0" w:val="nil"/>
+                <w:right w:space="0" w:sz="0" w:val="nil"/>
+                <w:between w:space="0" w:sz="0" w:val="nil"/>
+              </w:pBdr>
+              <w:shd w:fill="auto" w:val="clear"/>
+              <w:spacing w:after="0" w:before="0" w:line="240" w:lineRule="auto"/>
+              <w:ind w:left="0" w:right="0" w:firstLine="0"/>
+              <w:jc w:val="left"/>
+              <w:rPr>
+                <w:sz w:val="24"/>
+                <w:szCs w:val="24"/>
+              </w:rPr>
+            </w:pPr>
+            <w:r>
+              <w:rPr>
+                <w:sz w:val="24"/>
+                <w:szCs w:val="24"/>
+                <w:rtl w:val="0"/>
+              </w:rPr>
+              <w:t xml:space="preserve">CLIENT - Layout</w:t>
+            </w:r>
+          </w:p>
+        </w:tc>
+        <w:tc>
+          <w:tcPr>
+            <w:shd w:fill="auto" w:val="clear"/>
+            <w:tcMar>
+              <w:top w:w="100.0" w:type="dxa"/>
+              <w:left w:w="100.0" w:type="dxa"/>
+              <w:bottom w:w="100.0" w:type="dxa"/>
+              <w:right w:w="100.0" w:type="dxa"/>
+            </w:tcMar>
+            <w:vAlign w:val="top"/>
+          </w:tcPr>
+          <w:p>
+            <w:pPr>
+              <w:keepNext w:val="0"/>
+              <w:keepLines w:val="0"/>
+              <w:pageBreakBefore w:val="0"/>
+              <w:widowControl w:val="0"/>
+              <w:pBdr>
+                <w:top w:space="0" w:sz="0" w:val="nil"/>
+                <w:left w:space="0" w:sz="0" w:val="nil"/>
+                <w:bottom w:space="0" w:sz="0" w:val="nil"/>
+                <w:right w:space="0" w:sz="0" w:val="nil"/>
+                <w:between w:space="0" w:sz="0" w:val="nil"/>
+              </w:pBdr>
+              <w:shd w:fill="auto" w:val="clear"/>
+              <w:spacing w:after="0" w:before="0" w:line="240" w:lineRule="auto"/>
+              <w:ind w:left="0" w:right="0" w:firstLine="0"/>
+              <w:jc w:val="left"/>
+              <w:rPr>
+                <w:sz w:val="24"/>
+                <w:szCs w:val="24"/>
+              </w:rPr>
+            </w:pPr>
+            <w:r>
+              <w:rPr>
+                <w:sz w:val="24"/>
+                <w:szCs w:val="24"/>
+                <w:rtl w:val="0"/>
+              </w:rPr>
+              <w:t xml:space="preserve">0.2</w:t>
+            </w:r>
+          </w:p>
+        </w:tc>
+      </w:tr>
+      <w:tr>
+        <w:trPr>
+          <w:cantSplit w:val="0"/>
+          <w:tblHeader w:val="0"/>
+        </w:trPr>
+        <w:tc>
+          <w:tcPr>
+            <w:shd w:fill="auto" w:val="clear"/>
+            <w:tcMar>
+              <w:top w:w="100.0" w:type="dxa"/>
+              <w:left w:w="100.0" w:type="dxa"/>
+              <w:bottom w:w="100.0" w:type="dxa"/>
+              <w:right w:w="100.0" w:type="dxa"/>
+            </w:tcMar>
+            <w:vAlign w:val="top"/>
+          </w:tcPr>
+          <w:p>
+            <w:pPr>
+              <w:keepNext w:val="0"/>
+              <w:keepLines w:val="0"/>
+              <w:pageBreakBefore w:val="0"/>
+              <w:widowControl w:val="0"/>
+              <w:pBdr>
+                <w:top w:space="0" w:sz="0" w:val="nil"/>
+                <w:left w:space="0" w:sz="0" w:val="nil"/>
+                <w:bottom w:space="0" w:sz="0" w:val="nil"/>
+                <w:right w:space="0" w:sz="0" w:val="nil"/>
+                <w:between w:space="0" w:sz="0" w:val="nil"/>
+              </w:pBdr>
+              <w:shd w:fill="auto" w:val="clear"/>
+              <w:spacing w:after="0" w:before="0" w:line="240" w:lineRule="auto"/>
+              <w:ind w:left="0" w:right="0" w:firstLine="0"/>
+              <w:jc w:val="left"/>
+              <w:rPr>
+                <w:sz w:val="24"/>
+                <w:szCs w:val="24"/>
+              </w:rPr>
+            </w:pPr>
+            <w:r>
+              <w:rPr>
+                <w:sz w:val="24"/>
+                <w:szCs w:val="24"/>
+                <w:rtl w:val="0"/>
+              </w:rPr>
+              <w:t xml:space="preserve">CLIENT - Page authentification</w:t>
+            </w:r>
+          </w:p>
+        </w:tc>
+        <w:tc>
+          <w:tcPr>
+            <w:shd w:fill="auto" w:val="clear"/>
+            <w:tcMar>
+              <w:top w:w="100.0" w:type="dxa"/>
+              <w:left w:w="100.0" w:type="dxa"/>
+              <w:bottom w:w="100.0" w:type="dxa"/>
+              <w:right w:w="100.0" w:type="dxa"/>
+            </w:tcMar>
+            <w:vAlign w:val="top"/>
+          </w:tcPr>
+          <w:p>
+            <w:pPr>
+              <w:keepNext w:val="0"/>
+              <w:keepLines w:val="0"/>
+              <w:pageBreakBefore w:val="0"/>
+              <w:widowControl w:val="0"/>
+              <w:pBdr>
+                <w:top w:space="0" w:sz="0" w:val="nil"/>
+                <w:left w:space="0" w:sz="0" w:val="nil"/>
+                <w:bottom w:space="0" w:sz="0" w:val="nil"/>
+                <w:right w:space="0" w:sz="0" w:val="nil"/>
+                <w:between w:space="0" w:sz="0" w:val="nil"/>
+              </w:pBdr>
+              <w:shd w:fill="auto" w:val="clear"/>
+              <w:spacing w:after="0" w:before="0" w:line="240" w:lineRule="auto"/>
+              <w:ind w:left="0" w:right="0" w:firstLine="0"/>
+              <w:jc w:val="left"/>
+              <w:rPr>
+                <w:sz w:val="24"/>
+                <w:szCs w:val="24"/>
+              </w:rPr>
+            </w:pPr>
+            <w:r>
+              <w:rPr>
+                <w:sz w:val="24"/>
+                <w:szCs w:val="24"/>
+                <w:rtl w:val="0"/>
+              </w:rPr>
+              <w:t xml:space="preserve">0.2</w:t>
+            </w:r>
+          </w:p>
+        </w:tc>
+      </w:tr>
+      <w:tr>
+        <w:trPr>
+          <w:cantSplit w:val="0"/>
+          <w:tblHeader w:val="0"/>
+        </w:trPr>
+        <w:tc>
+          <w:tcPr>
+            <w:shd w:fill="auto" w:val="clear"/>
+            <w:tcMar>
+              <w:top w:w="100.0" w:type="dxa"/>
+              <w:left w:w="100.0" w:type="dxa"/>
+              <w:bottom w:w="100.0" w:type="dxa"/>
+              <w:right w:w="100.0" w:type="dxa"/>
+            </w:tcMar>
+            <w:vAlign w:val="top"/>
+          </w:tcPr>
+          <w:p>
+            <w:pPr>
+              <w:keepNext w:val="0"/>
+              <w:keepLines w:val="0"/>
+              <w:pageBreakBefore w:val="0"/>
+              <w:widowControl w:val="0"/>
+              <w:pBdr>
+                <w:top w:space="0" w:sz="0" w:val="nil"/>
+                <w:left w:space="0" w:sz="0" w:val="nil"/>
+                <w:bottom w:space="0" w:sz="0" w:val="nil"/>
+                <w:right w:space="0" w:sz="0" w:val="nil"/>
+                <w:between w:space="0" w:sz="0" w:val="nil"/>
+              </w:pBdr>
+              <w:shd w:fill="auto" w:val="clear"/>
+              <w:spacing w:after="0" w:before="0" w:line="240" w:lineRule="auto"/>
+              <w:ind w:left="0" w:right="0" w:firstLine="0"/>
+              <w:jc w:val="left"/>
+              <w:rPr>
+                <w:sz w:val="24"/>
+                <w:szCs w:val="24"/>
+              </w:rPr>
+            </w:pPr>
+            <w:r>
+              <w:rPr>
+                <w:sz w:val="24"/>
+                <w:szCs w:val="24"/>
+                <w:rtl w:val="0"/>
+              </w:rPr>
+              <w:t xml:space="preserve">CLIENT - API Factory</w:t>
+            </w:r>
+          </w:p>
+        </w:tc>
+        <w:tc>
+          <w:tcPr>
+            <w:shd w:fill="auto" w:val="clear"/>
+            <w:tcMar>
+              <w:top w:w="100.0" w:type="dxa"/>
+              <w:left w:w="100.0" w:type="dxa"/>
+              <w:bottom w:w="100.0" w:type="dxa"/>
+              <w:right w:w="100.0" w:type="dxa"/>
+            </w:tcMar>
+            <w:vAlign w:val="top"/>
+          </w:tcPr>
+          <w:p>
+            <w:pPr>
+              <w:keepNext w:val="0"/>
+              <w:keepLines w:val="0"/>
+              <w:pageBreakBefore w:val="0"/>
+              <w:widowControl w:val="0"/>
+              <w:pBdr>
+                <w:top w:space="0" w:sz="0" w:val="nil"/>
+                <w:left w:space="0" w:sz="0" w:val="nil"/>
+                <w:bottom w:space="0" w:sz="0" w:val="nil"/>
+                <w:right w:space="0" w:sz="0" w:val="nil"/>
+                <w:between w:space="0" w:sz="0" w:val="nil"/>
+              </w:pBdr>
+              <w:shd w:fill="auto" w:val="clear"/>
+              <w:spacing w:after="0" w:before="0" w:line="240" w:lineRule="auto"/>
+              <w:ind w:left="0" w:right="0" w:firstLine="0"/>
+              <w:jc w:val="left"/>
+              <w:rPr>
+                <w:sz w:val="24"/>
+                <w:szCs w:val="24"/>
+              </w:rPr>
+            </w:pPr>
+            <w:r>
+              <w:rPr>
+                <w:sz w:val="24"/>
+                <w:szCs w:val="24"/>
+                <w:rtl w:val="0"/>
+              </w:rPr>
+              <w:t xml:space="preserve">0.2</w:t>
+            </w:r>
+          </w:p>
+        </w:tc>
+      </w:tr>
+      <w:tr>
+        <w:trPr>
+          <w:cantSplit w:val="0"/>
+          <w:tblHeader w:val="0"/>
+        </w:trPr>
+        <w:tc>
+          <w:tcPr>
+            <w:shd w:fill="auto" w:val="clear"/>
+            <w:tcMar>
+              <w:top w:w="100.0" w:type="dxa"/>
+              <w:left w:w="100.0" w:type="dxa"/>
+              <w:bottom w:w="100.0" w:type="dxa"/>
+              <w:right w:w="100.0" w:type="dxa"/>
+            </w:tcMar>
+            <w:vAlign w:val="top"/>
+          </w:tcPr>
+          <w:p>
+            <w:pPr>
+              <w:keepNext w:val="0"/>
+              <w:keepLines w:val="0"/>
+              <w:pageBreakBefore w:val="0"/>
+              <w:widowControl w:val="0"/>
+              <w:pBdr>
+                <w:top w:space="0" w:sz="0" w:val="nil"/>
+                <w:left w:space="0" w:sz="0" w:val="nil"/>
+                <w:bottom w:space="0" w:sz="0" w:val="nil"/>
+                <w:right w:space="0" w:sz="0" w:val="nil"/>
+                <w:between w:space="0" w:sz="0" w:val="nil"/>
+              </w:pBdr>
+              <w:shd w:fill="auto" w:val="clear"/>
+              <w:spacing w:after="0" w:before="0" w:line="240" w:lineRule="auto"/>
+              <w:ind w:left="0" w:right="0" w:firstLine="0"/>
+              <w:jc w:val="left"/>
+              <w:rPr>
+                <w:sz w:val="24"/>
+                <w:szCs w:val="24"/>
+              </w:rPr>
+            </w:pPr>
+            <w:r>
+              <w:rPr>
+                <w:sz w:val="24"/>
+                <w:szCs w:val="24"/>
+                <w:rtl w:val="0"/>
+              </w:rPr>
+              <w:t xml:space="preserve">CLIENT - Formulaire des questions</w:t>
+            </w:r>
+          </w:p>
+        </w:tc>
+        <w:tc>
+          <w:tcPr>
+            <w:shd w:fill="auto" w:val="clear"/>
+            <w:tcMar>
+              <w:top w:w="100.0" w:type="dxa"/>
+              <w:left w:w="100.0" w:type="dxa"/>
+              <w:bottom w:w="100.0" w:type="dxa"/>
+              <w:right w:w="100.0" w:type="dxa"/>
+            </w:tcMar>
+            <w:vAlign w:val="top"/>
+          </w:tcPr>
+          <w:p>
+            <w:pPr>
+              <w:keepNext w:val="0"/>
+              <w:keepLines w:val="0"/>
+              <w:pageBreakBefore w:val="0"/>
+              <w:widowControl w:val="0"/>
+              <w:pBdr>
+                <w:top w:space="0" w:sz="0" w:val="nil"/>
+                <w:left w:space="0" w:sz="0" w:val="nil"/>
+                <w:bottom w:space="0" w:sz="0" w:val="nil"/>
+                <w:right w:space="0" w:sz="0" w:val="nil"/>
+                <w:between w:space="0" w:sz="0" w:val="nil"/>
+              </w:pBdr>
+              <w:shd w:fill="auto" w:val="clear"/>
+              <w:spacing w:after="0" w:before="0" w:line="240" w:lineRule="auto"/>
+              <w:ind w:left="0" w:right="0" w:firstLine="0"/>
+              <w:jc w:val="left"/>
+              <w:rPr>
+                <w:sz w:val="24"/>
+                <w:szCs w:val="24"/>
+              </w:rPr>
+            </w:pPr>
+            <w:r>
+              <w:rPr>
+                <w:sz w:val="24"/>
+                <w:szCs w:val="24"/>
+                <w:rtl w:val="0"/>
+              </w:rPr>
+              <w:t xml:space="preserve">0.4</w:t>
+            </w:r>
+          </w:p>
+        </w:tc>
+      </w:tr>
     </w:tbl>
     <w:p>
       <w:pPr>
         <w:ind w:left="0" w:firstLine="0"/>
-        <w:jc w:val="left"/>
-        <w:rPr>
-          <w:b w:val="1"/>
-          <w:sz w:val="28"/>
-          <w:szCs w:val="28"/>
-        </w:rPr>
-      </w:pPr>
-      <w:r>
-        <w:rPr>
-          <w:rtl w:val="0"/>
-        </w:rPr>
-      </w:r>
-    </w:p>
-    <w:p>
-      <w:pPr>
-        <w:jc w:val="left"/>
-        <w:rPr>
-          <w:b w:val="1"/>
-          <w:sz w:val="28"/>
-          <w:szCs w:val="28"/>
-        </w:rPr>
-      </w:pPr>
-      <w:r>
-        <w:rPr>
-          <w:rtl w:val="0"/>
-        </w:rPr>
-      </w:r>
-    </w:p>
-    <w:p>
-      <w:pPr>
-        <w:jc w:val="left"/>
-        <w:rPr>
-          <w:b w:val="1"/>
-          <w:sz w:val="28"/>
-          <w:szCs w:val="28"/>
-        </w:rPr>
-      </w:pPr>
-      <w:r>
-        <w:rPr>
-          <w:rtl w:val="0"/>
-        </w:rPr>
-      </w:r>
-    </w:p>
-    <w:p>
-      <w:pPr>
-        <w:jc w:val="left"/>
-        <w:rPr>
-          <w:b w:val="1"/>
-          <w:sz w:val="28"/>
-          <w:szCs w:val="28"/>
-        </w:rPr>
-      </w:pPr>
-      <w:r>
-        <w:rPr>
-          <w:rtl w:val="0"/>
-        </w:rPr>
-      </w:r>
-    </w:p>
-    <w:p>
-      <w:pPr>
-        <w:jc w:val="left"/>
-        <w:rPr>
-          <w:b w:val="1"/>
-          <w:sz w:val="28"/>
-          <w:szCs w:val="28"/>
-        </w:rPr>
-      </w:pPr>
-      <w:r>
-        <w:rPr>
-          <w:rtl w:val="0"/>
-        </w:rPr>
-      </w:r>
-    </w:p>
-    <w:p>
-      <w:pPr>
-        <w:jc w:val="left"/>
-        <w:rPr>
-          <w:b w:val="1"/>
-          <w:sz w:val="28"/>
-          <w:szCs w:val="28"/>
-        </w:rPr>
-      </w:pPr>
-      <w:r>
-        <w:rPr>
-          <w:rtl w:val="0"/>
-        </w:rPr>
-      </w:r>
-    </w:p>
-    <w:p>
-      <w:pPr>
-        <w:jc w:val="left"/>
-        <w:rPr>
-          <w:b w:val="1"/>
-          <w:sz w:val="28"/>
-          <w:szCs w:val="28"/>
-        </w:rPr>
-      </w:pPr>
-      <w:r>
-        <w:rPr>
-          <w:rtl w:val="0"/>
-        </w:rPr>
-      </w:r>
-    </w:p>
-    <w:p>
-      <w:pPr>
-        <w:jc w:val="left"/>
-        <w:rPr>
-          <w:b w:val="1"/>
-          <w:sz w:val="28"/>
-          <w:szCs w:val="28"/>
-        </w:rPr>
-      </w:pPr>
-      <w:r>
-        <w:rPr>
-          <w:rtl w:val="0"/>
-        </w:rPr>
-      </w:r>
-    </w:p>
-    <w:p>
-      <w:pPr>
-        <w:jc w:val="left"/>
-        <w:rPr>
-          <w:b w:val="1"/>
-          <w:sz w:val="28"/>
-          <w:szCs w:val="28"/>
-        </w:rPr>
-      </w:pPr>
-      <w:r>
-        <w:rPr>
-          <w:rtl w:val="0"/>
-        </w:rPr>
-      </w:r>
-    </w:p>
-    <w:p>
-      <w:pPr>
-        <w:jc w:val="left"/>
-        <w:rPr>
-          <w:b w:val="1"/>
-          <w:sz w:val="28"/>
-          <w:szCs w:val="28"/>
-        </w:rPr>
-      </w:pPr>
-      <w:r>
-        <w:rPr>
-          <w:rtl w:val="0"/>
-        </w:rPr>
-      </w:r>
-    </w:p>
-    <w:p>
-      <w:pPr>
-        <w:jc w:val="left"/>
-        <w:rPr>
-          <w:b w:val="1"/>
-          <w:sz w:val="28"/>
-          <w:szCs w:val="28"/>
-        </w:rPr>
-      </w:pPr>
-      <w:r>
-        <w:rPr>
-          <w:rtl w:val="0"/>
-        </w:rPr>
-      </w:r>
-    </w:p>
-    <w:p>
-      <w:pPr>
-        <w:jc w:val="left"/>
-        <w:rPr>
-          <w:b w:val="1"/>
-          <w:sz w:val="28"/>
-          <w:szCs w:val="28"/>
-        </w:rPr>
-      </w:pPr>
-      <w:r>
-        <w:rPr>
-          <w:rtl w:val="0"/>
-        </w:rPr>
-      </w:r>
-    </w:p>
-    <w:p>
-      <w:pPr>
-        <w:jc w:val="left"/>
-        <w:rPr>
-          <w:b w:val="1"/>
-          <w:sz w:val="28"/>
-          <w:szCs w:val="28"/>
-        </w:rPr>
-      </w:pPr>
-      <w:r>
-        <w:rPr>
-          <w:rtl w:val="0"/>
-        </w:rPr>
-      </w:r>
-    </w:p>
-    <w:p>
-      <w:pPr>
-        <w:jc w:val="left"/>
-        <w:rPr>
-          <w:b w:val="1"/>
-          <w:sz w:val="28"/>
-          <w:szCs w:val="28"/>
-        </w:rPr>
-      </w:pPr>
-      <w:r>
-        <w:rPr>
-          <w:rtl w:val="0"/>
-        </w:rPr>
-      </w:r>
-    </w:p>
-    <w:p>
-      <w:pPr>
-        <w:jc w:val="left"/>
-        <w:rPr>
-          <w:b w:val="1"/>
-          <w:sz w:val="28"/>
-          <w:szCs w:val="28"/>
-        </w:rPr>
-      </w:pPr>
-      <w:r>
-        <w:rPr>
-          <w:rtl w:val="0"/>
-        </w:rPr>
-      </w:r>
-    </w:p>
-    <w:p>
-      <w:pPr>
-        <w:jc w:val="left"/>
-        <w:rPr>
-          <w:b w:val="1"/>
-          <w:sz w:val="28"/>
-          <w:szCs w:val="28"/>
-        </w:rPr>
-      </w:pPr>
-      <w:r>
-        <w:rPr>
-          <w:rtl w:val="0"/>
-        </w:rPr>
-      </w:r>
-    </w:p>
-    <w:p>
-      <w:pPr>
         <w:jc w:val="left"/>
         <w:rPr>
           <w:b w:val="1"/>
@@ -2689,14 +2903,17 @@
               <w:widowControl w:val="0"/>
               <w:spacing w:line="240" w:lineRule="auto"/>
               <w:rPr>
-                <w:sz w:val="28"/>
-                <w:szCs w:val="28"/>
-              </w:rPr>
-            </w:pPr>
-            <w:r>
-              <w:rPr>
-                <w:rtl w:val="0"/>
-              </w:rPr>
+                <w:sz w:val="24"/>
+                <w:szCs w:val="24"/>
+              </w:rPr>
+            </w:pPr>
+            <w:r>
+              <w:rPr>
+                <w:sz w:val="24"/>
+                <w:szCs w:val="24"/>
+                <w:rtl w:val="0"/>
+              </w:rPr>
+              <w:t xml:space="preserve">CLIENT - Layout</w:t>
             </w:r>
           </w:p>
         </w:tc>
@@ -2752,14 +2969,17 @@
               <w:widowControl w:val="0"/>
               <w:spacing w:line="240" w:lineRule="auto"/>
               <w:rPr>
-                <w:sz w:val="28"/>
-                <w:szCs w:val="28"/>
-              </w:rPr>
-            </w:pPr>
-            <w:r>
-              <w:rPr>
-                <w:rtl w:val="0"/>
-              </w:rPr>
+                <w:sz w:val="24"/>
+                <w:szCs w:val="24"/>
+              </w:rPr>
+            </w:pPr>
+            <w:r>
+              <w:rPr>
+                <w:sz w:val="24"/>
+                <w:szCs w:val="24"/>
+                <w:rtl w:val="0"/>
+              </w:rPr>
+              <w:t xml:space="preserve">CLIENT - Page authentification</w:t>
             </w:r>
           </w:p>
         </w:tc>
@@ -2821,8 +3041,11 @@
             </w:pPr>
             <w:r>
               <w:rPr>
-                <w:rtl w:val="0"/>
-              </w:rPr>
+                <w:sz w:val="24"/>
+                <w:szCs w:val="24"/>
+                <w:rtl w:val="0"/>
+              </w:rPr>
+              <w:t xml:space="preserve">CLIENT - API Factory</w:t>
             </w:r>
           </w:p>
         </w:tc>
@@ -2885,23 +3108,11 @@
             </w:pPr>
             <w:r>
               <w:rPr>
-                <w:rtl w:val="0"/>
-              </w:rPr>
-            </w:r>
-          </w:p>
-          <w:p>
-            <w:pPr>
-              <w:widowControl w:val="0"/>
-              <w:spacing w:line="240" w:lineRule="auto"/>
-              <w:rPr>
-                <w:sz w:val="24"/>
-                <w:szCs w:val="24"/>
-              </w:rPr>
-            </w:pPr>
-            <w:r>
-              <w:rPr>
-                <w:rtl w:val="0"/>
-              </w:rPr>
+                <w:sz w:val="24"/>
+                <w:szCs w:val="24"/>
+                <w:rtl w:val="0"/>
+              </w:rPr>
+              <w:t xml:space="preserve">CLIENT - Formulaire des questions</w:t>
             </w:r>
           </w:p>
         </w:tc>
@@ -3112,6 +3323,246 @@
               <w:rPr>
                 <w:sz w:val="28"/>
                 <w:szCs w:val="28"/>
+              </w:rPr>
+            </w:pPr>
+            <w:r>
+              <w:rPr>
+                <w:rtl w:val="0"/>
+              </w:rPr>
+            </w:r>
+          </w:p>
+        </w:tc>
+      </w:tr>
+      <w:tr>
+        <w:trPr>
+          <w:cantSplit w:val="0"/>
+          <w:tblHeader w:val="0"/>
+        </w:trPr>
+        <w:tc>
+          <w:tcPr>
+            <w:shd w:fill="auto" w:val="clear"/>
+            <w:tcMar>
+              <w:top w:w="100.0" w:type="dxa"/>
+              <w:left w:w="100.0" w:type="dxa"/>
+              <w:bottom w:w="100.0" w:type="dxa"/>
+              <w:right w:w="100.0" w:type="dxa"/>
+            </w:tcMar>
+            <w:vAlign w:val="top"/>
+          </w:tcPr>
+          <w:p>
+            <w:pPr>
+              <w:widowControl w:val="0"/>
+              <w:spacing w:line="240" w:lineRule="auto"/>
+              <w:rPr>
+                <w:sz w:val="28"/>
+                <w:szCs w:val="28"/>
+              </w:rPr>
+            </w:pPr>
+            <w:r>
+              <w:rPr>
+                <w:rtl w:val="0"/>
+              </w:rPr>
+            </w:r>
+          </w:p>
+        </w:tc>
+        <w:tc>
+          <w:tcPr>
+            <w:shd w:fill="auto" w:val="clear"/>
+            <w:tcMar>
+              <w:top w:w="100.0" w:type="dxa"/>
+              <w:left w:w="100.0" w:type="dxa"/>
+              <w:bottom w:w="100.0" w:type="dxa"/>
+              <w:right w:w="100.0" w:type="dxa"/>
+            </w:tcMar>
+            <w:vAlign w:val="top"/>
+          </w:tcPr>
+          <w:p>
+            <w:pPr>
+              <w:widowControl w:val="0"/>
+              <w:spacing w:line="240" w:lineRule="auto"/>
+              <w:rPr>
+                <w:sz w:val="24"/>
+                <w:szCs w:val="24"/>
+              </w:rPr>
+            </w:pPr>
+            <w:r>
+              <w:rPr>
+                <w:rtl w:val="0"/>
+              </w:rPr>
+            </w:r>
+          </w:p>
+        </w:tc>
+      </w:tr>
+      <w:tr>
+        <w:trPr>
+          <w:cantSplit w:val="0"/>
+          <w:tblHeader w:val="0"/>
+        </w:trPr>
+        <w:tc>
+          <w:tcPr>
+            <w:shd w:fill="auto" w:val="clear"/>
+            <w:tcMar>
+              <w:top w:w="100.0" w:type="dxa"/>
+              <w:left w:w="100.0" w:type="dxa"/>
+              <w:bottom w:w="100.0" w:type="dxa"/>
+              <w:right w:w="100.0" w:type="dxa"/>
+            </w:tcMar>
+            <w:vAlign w:val="top"/>
+          </w:tcPr>
+          <w:p>
+            <w:pPr>
+              <w:widowControl w:val="0"/>
+              <w:spacing w:line="240" w:lineRule="auto"/>
+              <w:rPr>
+                <w:sz w:val="28"/>
+                <w:szCs w:val="28"/>
+              </w:rPr>
+            </w:pPr>
+            <w:r>
+              <w:rPr>
+                <w:rtl w:val="0"/>
+              </w:rPr>
+            </w:r>
+          </w:p>
+        </w:tc>
+        <w:tc>
+          <w:tcPr>
+            <w:shd w:fill="auto" w:val="clear"/>
+            <w:tcMar>
+              <w:top w:w="100.0" w:type="dxa"/>
+              <w:left w:w="100.0" w:type="dxa"/>
+              <w:bottom w:w="100.0" w:type="dxa"/>
+              <w:right w:w="100.0" w:type="dxa"/>
+            </w:tcMar>
+            <w:vAlign w:val="top"/>
+          </w:tcPr>
+          <w:p>
+            <w:pPr>
+              <w:widowControl w:val="0"/>
+              <w:spacing w:line="240" w:lineRule="auto"/>
+              <w:rPr>
+                <w:sz w:val="24"/>
+                <w:szCs w:val="24"/>
+              </w:rPr>
+            </w:pPr>
+            <w:r>
+              <w:rPr>
+                <w:rtl w:val="0"/>
+              </w:rPr>
+            </w:r>
+          </w:p>
+        </w:tc>
+      </w:tr>
+      <w:tr>
+        <w:trPr>
+          <w:cantSplit w:val="0"/>
+          <w:tblHeader w:val="0"/>
+        </w:trPr>
+        <w:tc>
+          <w:tcPr>
+            <w:shd w:fill="auto" w:val="clear"/>
+            <w:tcMar>
+              <w:top w:w="100.0" w:type="dxa"/>
+              <w:left w:w="100.0" w:type="dxa"/>
+              <w:bottom w:w="100.0" w:type="dxa"/>
+              <w:right w:w="100.0" w:type="dxa"/>
+            </w:tcMar>
+            <w:vAlign w:val="top"/>
+          </w:tcPr>
+          <w:p>
+            <w:pPr>
+              <w:widowControl w:val="0"/>
+              <w:spacing w:line="240" w:lineRule="auto"/>
+              <w:rPr>
+                <w:sz w:val="28"/>
+                <w:szCs w:val="28"/>
+              </w:rPr>
+            </w:pPr>
+            <w:r>
+              <w:rPr>
+                <w:rtl w:val="0"/>
+              </w:rPr>
+            </w:r>
+          </w:p>
+        </w:tc>
+        <w:tc>
+          <w:tcPr>
+            <w:shd w:fill="auto" w:val="clear"/>
+            <w:tcMar>
+              <w:top w:w="100.0" w:type="dxa"/>
+              <w:left w:w="100.0" w:type="dxa"/>
+              <w:bottom w:w="100.0" w:type="dxa"/>
+              <w:right w:w="100.0" w:type="dxa"/>
+            </w:tcMar>
+            <w:vAlign w:val="top"/>
+          </w:tcPr>
+          <w:p>
+            <w:pPr>
+              <w:widowControl w:val="0"/>
+              <w:spacing w:line="240" w:lineRule="auto"/>
+              <w:rPr>
+                <w:sz w:val="24"/>
+                <w:szCs w:val="24"/>
+              </w:rPr>
+            </w:pPr>
+            <w:r>
+              <w:rPr>
+                <w:rtl w:val="0"/>
+              </w:rPr>
+            </w:r>
+          </w:p>
+        </w:tc>
+      </w:tr>
+      <w:tr>
+        <w:trPr>
+          <w:cantSplit w:val="0"/>
+          <w:tblHeader w:val="0"/>
+        </w:trPr>
+        <w:tc>
+          <w:tcPr>
+            <w:shd w:fill="auto" w:val="clear"/>
+            <w:tcMar>
+              <w:top w:w="100.0" w:type="dxa"/>
+              <w:left w:w="100.0" w:type="dxa"/>
+              <w:bottom w:w="100.0" w:type="dxa"/>
+              <w:right w:w="100.0" w:type="dxa"/>
+            </w:tcMar>
+            <w:vAlign w:val="top"/>
+          </w:tcPr>
+          <w:p>
+            <w:pPr>
+              <w:widowControl w:val="0"/>
+              <w:spacing w:line="240" w:lineRule="auto"/>
+              <w:rPr>
+                <w:sz w:val="28"/>
+                <w:szCs w:val="28"/>
+              </w:rPr>
+            </w:pPr>
+            <w:r>
+              <w:rPr>
+                <w:rtl w:val="0"/>
+              </w:rPr>
+            </w:r>
+          </w:p>
+        </w:tc>
+        <w:tc>
+          <w:tcPr>
+            <w:shd w:fill="auto" w:val="clear"/>
+            <w:tcMar>
+              <w:top w:w="100.0" w:type="dxa"/>
+              <w:left w:w="100.0" w:type="dxa"/>
+              <w:bottom w:w="100.0" w:type="dxa"/>
+              <w:right w:w="100.0" w:type="dxa"/>
+            </w:tcMar>
+            <w:vAlign w:val="top"/>
+          </w:tcPr>
+          <w:p>
+            <w:pPr>
+              <w:widowControl w:val="0"/>
+              <w:spacing w:line="240" w:lineRule="auto"/>
+              <w:rPr>
+                <w:sz w:val="24"/>
+                <w:szCs w:val="24"/>
               </w:rPr>
             </w:pPr>
             <w:r>
@@ -4241,14 +4692,88 @@
               <w:widowControl w:val="0"/>
               <w:spacing w:line="240" w:lineRule="auto"/>
               <w:rPr>
+                <w:sz w:val="24"/>
+                <w:szCs w:val="24"/>
+              </w:rPr>
+            </w:pPr>
+            <w:r>
+              <w:rPr>
+                <w:sz w:val="24"/>
+                <w:szCs w:val="24"/>
+                <w:rtl w:val="0"/>
+              </w:rPr>
+              <w:t xml:space="preserve">CLIENT - Layout</w:t>
+            </w:r>
+          </w:p>
+        </w:tc>
+        <w:tc>
+          <w:tcPr>
+            <w:shd w:fill="auto" w:val="clear"/>
+            <w:tcMar>
+              <w:top w:w="100.0" w:type="dxa"/>
+              <w:left w:w="100.0" w:type="dxa"/>
+              <w:bottom w:w="100.0" w:type="dxa"/>
+              <w:right w:w="100.0" w:type="dxa"/>
+            </w:tcMar>
+            <w:vAlign w:val="top"/>
+          </w:tcPr>
+          <w:p>
+            <w:pPr>
+              <w:widowControl w:val="0"/>
+              <w:spacing w:line="240" w:lineRule="auto"/>
+              <w:rPr>
                 <w:sz w:val="28"/>
                 <w:szCs w:val="28"/>
               </w:rPr>
             </w:pPr>
             <w:r>
               <w:rPr>
-                <w:rtl w:val="0"/>
-              </w:rPr>
+                <w:sz w:val="24"/>
+                <w:szCs w:val="24"/>
+                <w:rtl w:val="0"/>
+              </w:rPr>
+              <w:t xml:space="preserve">Fonctionnelle</w:t>
+            </w:r>
+            <w:r>
+              <w:rPr>
+                <w:rtl w:val="0"/>
+              </w:rPr>
+            </w:r>
+          </w:p>
+        </w:tc>
+      </w:tr>
+      <w:tr>
+        <w:trPr>
+          <w:cantSplit w:val="0"/>
+          <w:tblHeader w:val="0"/>
+        </w:trPr>
+        <w:tc>
+          <w:tcPr>
+            <w:shd w:fill="auto" w:val="clear"/>
+            <w:tcMar>
+              <w:top w:w="100.0" w:type="dxa"/>
+              <w:left w:w="100.0" w:type="dxa"/>
+              <w:bottom w:w="100.0" w:type="dxa"/>
+              <w:right w:w="100.0" w:type="dxa"/>
+            </w:tcMar>
+            <w:vAlign w:val="top"/>
+          </w:tcPr>
+          <w:p>
+            <w:pPr>
+              <w:widowControl w:val="0"/>
+              <w:spacing w:line="240" w:lineRule="auto"/>
+              <w:rPr>
+                <w:sz w:val="24"/>
+                <w:szCs w:val="24"/>
+              </w:rPr>
+            </w:pPr>
+            <w:r>
+              <w:rPr>
+                <w:sz w:val="24"/>
+                <w:szCs w:val="24"/>
+                <w:rtl w:val="0"/>
+              </w:rPr>
+              <w:t xml:space="preserve">CLIENT - Page authentification</w:t>
             </w:r>
           </w:p>
         </w:tc>
@@ -4272,6 +4797,156 @@
                 <w:szCs w:val="28"/>
               </w:rPr>
             </w:pPr>
+            <w:r>
+              <w:rPr>
+                <w:sz w:val="24"/>
+                <w:szCs w:val="24"/>
+                <w:rtl w:val="0"/>
+              </w:rPr>
+              <w:t xml:space="preserve">Fonctionnelle</w:t>
+            </w:r>
+            <w:r>
+              <w:rPr>
+                <w:rtl w:val="0"/>
+              </w:rPr>
+            </w:r>
+          </w:p>
+        </w:tc>
+      </w:tr>
+      <w:tr>
+        <w:trPr>
+          <w:cantSplit w:val="0"/>
+          <w:tblHeader w:val="0"/>
+        </w:trPr>
+        <w:tc>
+          <w:tcPr>
+            <w:shd w:fill="auto" w:val="clear"/>
+            <w:tcMar>
+              <w:top w:w="100.0" w:type="dxa"/>
+              <w:left w:w="100.0" w:type="dxa"/>
+              <w:bottom w:w="100.0" w:type="dxa"/>
+              <w:right w:w="100.0" w:type="dxa"/>
+            </w:tcMar>
+            <w:vAlign w:val="top"/>
+          </w:tcPr>
+          <w:p>
+            <w:pPr>
+              <w:widowControl w:val="0"/>
+              <w:spacing w:line="240" w:lineRule="auto"/>
+              <w:rPr>
+                <w:sz w:val="24"/>
+                <w:szCs w:val="24"/>
+              </w:rPr>
+            </w:pPr>
+            <w:r>
+              <w:rPr>
+                <w:sz w:val="24"/>
+                <w:szCs w:val="24"/>
+                <w:rtl w:val="0"/>
+              </w:rPr>
+              <w:t xml:space="preserve">CLIENT - API Factory</w:t>
+            </w:r>
+          </w:p>
+        </w:tc>
+        <w:tc>
+          <w:tcPr>
+            <w:shd w:fill="auto" w:val="clear"/>
+            <w:tcMar>
+              <w:top w:w="100.0" w:type="dxa"/>
+              <w:left w:w="100.0" w:type="dxa"/>
+              <w:bottom w:w="100.0" w:type="dxa"/>
+              <w:right w:w="100.0" w:type="dxa"/>
+            </w:tcMar>
+            <w:vAlign w:val="top"/>
+          </w:tcPr>
+          <w:p>
+            <w:pPr>
+              <w:widowControl w:val="0"/>
+              <w:spacing w:line="240" w:lineRule="auto"/>
+              <w:rPr>
+                <w:sz w:val="28"/>
+                <w:szCs w:val="28"/>
+              </w:rPr>
+            </w:pPr>
+            <w:r>
+              <w:rPr>
+                <w:sz w:val="24"/>
+                <w:szCs w:val="24"/>
+                <w:rtl w:val="0"/>
+              </w:rPr>
+              <w:t xml:space="preserve">Fonctionnelle</w:t>
+            </w:r>
+            <w:r>
+              <w:rPr>
+                <w:rtl w:val="0"/>
+              </w:rPr>
+            </w:r>
+          </w:p>
+        </w:tc>
+      </w:tr>
+      <w:tr>
+        <w:trPr>
+          <w:cantSplit w:val="0"/>
+          <w:tblHeader w:val="0"/>
+        </w:trPr>
+        <w:tc>
+          <w:tcPr>
+            <w:shd w:fill="auto" w:val="clear"/>
+            <w:tcMar>
+              <w:top w:w="100.0" w:type="dxa"/>
+              <w:left w:w="100.0" w:type="dxa"/>
+              <w:bottom w:w="100.0" w:type="dxa"/>
+              <w:right w:w="100.0" w:type="dxa"/>
+            </w:tcMar>
+            <w:vAlign w:val="top"/>
+          </w:tcPr>
+          <w:p>
+            <w:pPr>
+              <w:widowControl w:val="0"/>
+              <w:spacing w:line="240" w:lineRule="auto"/>
+              <w:rPr>
+                <w:sz w:val="24"/>
+                <w:szCs w:val="24"/>
+              </w:rPr>
+            </w:pPr>
+            <w:r>
+              <w:rPr>
+                <w:sz w:val="24"/>
+                <w:szCs w:val="24"/>
+                <w:rtl w:val="0"/>
+              </w:rPr>
+              <w:t xml:space="preserve">CLIENT - Formulaire des questions</w:t>
+            </w:r>
+          </w:p>
+        </w:tc>
+        <w:tc>
+          <w:tcPr>
+            <w:shd w:fill="auto" w:val="clear"/>
+            <w:tcMar>
+              <w:top w:w="100.0" w:type="dxa"/>
+              <w:left w:w="100.0" w:type="dxa"/>
+              <w:bottom w:w="100.0" w:type="dxa"/>
+              <w:right w:w="100.0" w:type="dxa"/>
+            </w:tcMar>
+            <w:vAlign w:val="top"/>
+          </w:tcPr>
+          <w:p>
+            <w:pPr>
+              <w:widowControl w:val="0"/>
+              <w:spacing w:line="240" w:lineRule="auto"/>
+              <w:rPr>
+                <w:sz w:val="28"/>
+                <w:szCs w:val="28"/>
+              </w:rPr>
+            </w:pPr>
+            <w:r>
+              <w:rPr>
+                <w:sz w:val="24"/>
+                <w:szCs w:val="24"/>
+                <w:rtl w:val="0"/>
+              </w:rPr>
+              <w:t xml:space="preserve">Fonctionnelle</w:t>
+            </w:r>
             <w:r>
               <w:rPr>
                 <w:rtl w:val="0"/>

--- a/Cahier des charges.docx
+++ b/Cahier des charges.docx
@@ -2498,6 +2498,98 @@
           </w:p>
         </w:tc>
       </w:tr>
+      <w:tr>
+        <w:trPr>
+          <w:cantSplit w:val="0"/>
+          <w:tblHeader w:val="0"/>
+        </w:trPr>
+        <w:tc>
+          <w:tcPr>
+            <w:shd w:fill="auto" w:val="clear"/>
+            <w:tcMar>
+              <w:top w:w="100.0" w:type="dxa"/>
+              <w:left w:w="100.0" w:type="dxa"/>
+              <w:bottom w:w="100.0" w:type="dxa"/>
+              <w:right w:w="100.0" w:type="dxa"/>
+            </w:tcMar>
+            <w:vAlign w:val="top"/>
+          </w:tcPr>
+          <w:p>
+            <w:pPr>
+              <w:keepNext w:val="0"/>
+              <w:keepLines w:val="0"/>
+              <w:pageBreakBefore w:val="0"/>
+              <w:widowControl w:val="0"/>
+              <w:pBdr>
+                <w:top w:space="0" w:sz="0" w:val="nil"/>
+                <w:left w:space="0" w:sz="0" w:val="nil"/>
+                <w:bottom w:space="0" w:sz="0" w:val="nil"/>
+                <w:right w:space="0" w:sz="0" w:val="nil"/>
+                <w:between w:space="0" w:sz="0" w:val="nil"/>
+              </w:pBdr>
+              <w:shd w:fill="auto" w:val="clear"/>
+              <w:spacing w:after="0" w:before="0" w:line="240" w:lineRule="auto"/>
+              <w:ind w:left="0" w:right="0" w:firstLine="0"/>
+              <w:jc w:val="left"/>
+              <w:rPr>
+                <w:sz w:val="24"/>
+                <w:szCs w:val="24"/>
+              </w:rPr>
+            </w:pPr>
+            <w:r>
+              <w:rPr>
+                <w:sz w:val="24"/>
+                <w:szCs w:val="24"/>
+                <w:rtl w:val="0"/>
+              </w:rPr>
+              <w:t xml:space="preserve">CLIENT - Afficher les questions</w:t>
+            </w:r>
+          </w:p>
+        </w:tc>
+        <w:tc>
+          <w:tcPr>
+            <w:shd w:fill="auto" w:val="clear"/>
+            <w:tcMar>
+              <w:top w:w="100.0" w:type="dxa"/>
+              <w:left w:w="100.0" w:type="dxa"/>
+              <w:bottom w:w="100.0" w:type="dxa"/>
+              <w:right w:w="100.0" w:type="dxa"/>
+            </w:tcMar>
+            <w:vAlign w:val="top"/>
+          </w:tcPr>
+          <w:p>
+            <w:pPr>
+              <w:keepNext w:val="0"/>
+              <w:keepLines w:val="0"/>
+              <w:pageBreakBefore w:val="0"/>
+              <w:widowControl w:val="0"/>
+              <w:pBdr>
+                <w:top w:space="0" w:sz="0" w:val="nil"/>
+                <w:left w:space="0" w:sz="0" w:val="nil"/>
+                <w:bottom w:space="0" w:sz="0" w:val="nil"/>
+                <w:right w:space="0" w:sz="0" w:val="nil"/>
+                <w:between w:space="0" w:sz="0" w:val="nil"/>
+              </w:pBdr>
+              <w:shd w:fill="auto" w:val="clear"/>
+              <w:spacing w:after="0" w:before="0" w:line="240" w:lineRule="auto"/>
+              <w:ind w:left="0" w:right="0" w:firstLine="0"/>
+              <w:jc w:val="left"/>
+              <w:rPr>
+                <w:sz w:val="24"/>
+                <w:szCs w:val="24"/>
+              </w:rPr>
+            </w:pPr>
+            <w:r>
+              <w:rPr>
+                <w:sz w:val="24"/>
+                <w:szCs w:val="24"/>
+                <w:rtl w:val="0"/>
+              </w:rPr>
+              <w:t xml:space="preserve">0.1</w:t>
+            </w:r>
+          </w:p>
+        </w:tc>
+      </w:tr>
     </w:tbl>
     <w:p>
       <w:pPr>
@@ -3174,8 +3266,11 @@
             </w:pPr>
             <w:r>
               <w:rPr>
-                <w:rtl w:val="0"/>
-              </w:rPr>
+                <w:sz w:val="24"/>
+                <w:szCs w:val="24"/>
+                <w:rtl w:val="0"/>
+              </w:rPr>
+              <w:t xml:space="preserve">CLIENT - Afficher les questions</w:t>
             </w:r>
           </w:p>
         </w:tc>
@@ -4951,6 +5046,72 @@
               <w:rPr>
                 <w:rtl w:val="0"/>
               </w:rPr>
+            </w:r>
+          </w:p>
+        </w:tc>
+      </w:tr>
+      <w:tr>
+        <w:trPr>
+          <w:cantSplit w:val="0"/>
+          <w:tblHeader w:val="0"/>
+        </w:trPr>
+        <w:tc>
+          <w:tcPr>
+            <w:shd w:fill="auto" w:val="clear"/>
+            <w:tcMar>
+              <w:top w:w="100.0" w:type="dxa"/>
+              <w:left w:w="100.0" w:type="dxa"/>
+              <w:bottom w:w="100.0" w:type="dxa"/>
+              <w:right w:w="100.0" w:type="dxa"/>
+            </w:tcMar>
+            <w:vAlign w:val="top"/>
+          </w:tcPr>
+          <w:p>
+            <w:pPr>
+              <w:widowControl w:val="0"/>
+              <w:spacing w:line="240" w:lineRule="auto"/>
+              <w:rPr>
+                <w:sz w:val="24"/>
+                <w:szCs w:val="24"/>
+              </w:rPr>
+            </w:pPr>
+            <w:r>
+              <w:rPr>
+                <w:sz w:val="24"/>
+                <w:szCs w:val="24"/>
+                <w:rtl w:val="0"/>
+              </w:rPr>
+              <w:t xml:space="preserve">CLIENT - Afficher les questions</w:t>
+            </w:r>
+          </w:p>
+        </w:tc>
+        <w:tc>
+          <w:tcPr>
+            <w:shd w:fill="auto" w:val="clear"/>
+            <w:tcMar>
+              <w:top w:w="100.0" w:type="dxa"/>
+              <w:left w:w="100.0" w:type="dxa"/>
+              <w:bottom w:w="100.0" w:type="dxa"/>
+              <w:right w:w="100.0" w:type="dxa"/>
+            </w:tcMar>
+            <w:vAlign w:val="top"/>
+          </w:tcPr>
+          <w:p>
+            <w:pPr>
+              <w:widowControl w:val="0"/>
+              <w:spacing w:line="240" w:lineRule="auto"/>
+              <w:rPr>
+                <w:sz w:val="24"/>
+                <w:szCs w:val="24"/>
+              </w:rPr>
+            </w:pPr>
+            <w:r>
+              <w:rPr>
+                <w:sz w:val="24"/>
+                <w:szCs w:val="24"/>
+                <w:rtl w:val="0"/>
+              </w:rPr>
+              <w:t xml:space="preserve">Fonctionnelle</w:t>
             </w:r>
           </w:p>
         </w:tc>

--- a/Cahier des charges.docx
+++ b/Cahier des charges.docx
@@ -2084,6 +2084,98 @@
             </w:pPr>
             <w:r>
               <w:rPr>
+                <w:sz w:val="24"/>
+                <w:szCs w:val="24"/>
+                <w:rtl w:val="0"/>
+              </w:rPr>
+              <w:t xml:space="preserve">API - Création d’un sondage</w:t>
+            </w:r>
+          </w:p>
+        </w:tc>
+        <w:tc>
+          <w:tcPr>
+            <w:shd w:fill="auto" w:val="clear"/>
+            <w:tcMar>
+              <w:top w:w="100.0" w:type="dxa"/>
+              <w:left w:w="100.0" w:type="dxa"/>
+              <w:bottom w:w="100.0" w:type="dxa"/>
+              <w:right w:w="100.0" w:type="dxa"/>
+            </w:tcMar>
+            <w:vAlign w:val="top"/>
+          </w:tcPr>
+          <w:p>
+            <w:pPr>
+              <w:keepNext w:val="0"/>
+              <w:keepLines w:val="0"/>
+              <w:pageBreakBefore w:val="0"/>
+              <w:widowControl w:val="0"/>
+              <w:pBdr>
+                <w:top w:space="0" w:sz="0" w:val="nil"/>
+                <w:left w:space="0" w:sz="0" w:val="nil"/>
+                <w:bottom w:space="0" w:sz="0" w:val="nil"/>
+                <w:right w:space="0" w:sz="0" w:val="nil"/>
+                <w:between w:space="0" w:sz="0" w:val="nil"/>
+              </w:pBdr>
+              <w:shd w:fill="auto" w:val="clear"/>
+              <w:spacing w:after="0" w:before="0" w:line="240" w:lineRule="auto"/>
+              <w:ind w:left="0" w:right="0" w:firstLine="0"/>
+              <w:jc w:val="left"/>
+              <w:rPr>
+                <w:sz w:val="24"/>
+                <w:szCs w:val="24"/>
+              </w:rPr>
+            </w:pPr>
+            <w:r>
+              <w:rPr>
+                <w:sz w:val="24"/>
+                <w:szCs w:val="24"/>
+                <w:rtl w:val="0"/>
+              </w:rPr>
+              <w:t xml:space="preserve">0.3</w:t>
+            </w:r>
+          </w:p>
+        </w:tc>
+      </w:tr>
+      <w:tr>
+        <w:trPr>
+          <w:cantSplit w:val="0"/>
+          <w:tblHeader w:val="0"/>
+        </w:trPr>
+        <w:tc>
+          <w:tcPr>
+            <w:shd w:fill="auto" w:val="clear"/>
+            <w:tcMar>
+              <w:top w:w="100.0" w:type="dxa"/>
+              <w:left w:w="100.0" w:type="dxa"/>
+              <w:bottom w:w="100.0" w:type="dxa"/>
+              <w:right w:w="100.0" w:type="dxa"/>
+            </w:tcMar>
+            <w:vAlign w:val="top"/>
+          </w:tcPr>
+          <w:p>
+            <w:pPr>
+              <w:keepNext w:val="0"/>
+              <w:keepLines w:val="0"/>
+              <w:pageBreakBefore w:val="0"/>
+              <w:widowControl w:val="0"/>
+              <w:pBdr>
+                <w:top w:space="0" w:sz="0" w:val="nil"/>
+                <w:left w:space="0" w:sz="0" w:val="nil"/>
+                <w:bottom w:space="0" w:sz="0" w:val="nil"/>
+                <w:right w:space="0" w:sz="0" w:val="nil"/>
+                <w:between w:space="0" w:sz="0" w:val="nil"/>
+              </w:pBdr>
+              <w:shd w:fill="auto" w:val="clear"/>
+              <w:spacing w:after="0" w:before="0" w:line="240" w:lineRule="auto"/>
+              <w:ind w:left="0" w:right="0" w:firstLine="0"/>
+              <w:jc w:val="left"/>
+              <w:rPr>
+                <w:sz w:val="24"/>
+                <w:szCs w:val="24"/>
+              </w:rPr>
+            </w:pPr>
+            <w:r>
+              <w:rPr>
                 <w:rtl w:val="0"/>
               </w:rPr>
             </w:r>
@@ -3416,14 +3508,17 @@
               <w:widowControl w:val="0"/>
               <w:spacing w:line="240" w:lineRule="auto"/>
               <w:rPr>
-                <w:sz w:val="28"/>
-                <w:szCs w:val="28"/>
-              </w:rPr>
-            </w:pPr>
-            <w:r>
-              <w:rPr>
-                <w:rtl w:val="0"/>
-              </w:rPr>
+                <w:sz w:val="24"/>
+                <w:szCs w:val="24"/>
+              </w:rPr>
+            </w:pPr>
+            <w:r>
+              <w:rPr>
+                <w:sz w:val="24"/>
+                <w:szCs w:val="24"/>
+                <w:rtl w:val="0"/>
+              </w:rPr>
+              <w:t xml:space="preserve">API - Création d’un sondage</w:t>
             </w:r>
           </w:p>
         </w:tc>
@@ -4702,6 +4797,72 @@
               <w:rPr>
                 <w:rtl w:val="0"/>
               </w:rPr>
+            </w:r>
+          </w:p>
+        </w:tc>
+      </w:tr>
+      <w:tr>
+        <w:trPr>
+          <w:cantSplit w:val="0"/>
+          <w:tblHeader w:val="0"/>
+        </w:trPr>
+        <w:tc>
+          <w:tcPr>
+            <w:shd w:fill="auto" w:val="clear"/>
+            <w:tcMar>
+              <w:top w:w="100.0" w:type="dxa"/>
+              <w:left w:w="100.0" w:type="dxa"/>
+              <w:bottom w:w="100.0" w:type="dxa"/>
+              <w:right w:w="100.0" w:type="dxa"/>
+            </w:tcMar>
+            <w:vAlign w:val="top"/>
+          </w:tcPr>
+          <w:p>
+            <w:pPr>
+              <w:widowControl w:val="0"/>
+              <w:spacing w:line="240" w:lineRule="auto"/>
+              <w:rPr>
+                <w:sz w:val="24"/>
+                <w:szCs w:val="24"/>
+              </w:rPr>
+            </w:pPr>
+            <w:r>
+              <w:rPr>
+                <w:sz w:val="24"/>
+                <w:szCs w:val="24"/>
+                <w:rtl w:val="0"/>
+              </w:rPr>
+              <w:t xml:space="preserve">API - Création d’un sondage</w:t>
+            </w:r>
+          </w:p>
+        </w:tc>
+        <w:tc>
+          <w:tcPr>
+            <w:shd w:fill="auto" w:val="clear"/>
+            <w:tcMar>
+              <w:top w:w="100.0" w:type="dxa"/>
+              <w:left w:w="100.0" w:type="dxa"/>
+              <w:bottom w:w="100.0" w:type="dxa"/>
+              <w:right w:w="100.0" w:type="dxa"/>
+            </w:tcMar>
+            <w:vAlign w:val="top"/>
+          </w:tcPr>
+          <w:p>
+            <w:pPr>
+              <w:widowControl w:val="0"/>
+              <w:spacing w:line="240" w:lineRule="auto"/>
+              <w:rPr>
+                <w:sz w:val="24"/>
+                <w:szCs w:val="24"/>
+              </w:rPr>
+            </w:pPr>
+            <w:r>
+              <w:rPr>
+                <w:sz w:val="24"/>
+                <w:szCs w:val="24"/>
+                <w:rtl w:val="0"/>
+              </w:rPr>
+              <w:t xml:space="preserve">Fonctionnelle</w:t>
             </w:r>
           </w:p>
         </w:tc>

--- a/Cahier des charges.docx
+++ b/Cahier des charges.docx
@@ -2176,8 +2176,11 @@
             </w:pPr>
             <w:r>
               <w:rPr>
-                <w:rtl w:val="0"/>
-              </w:rPr>
+                <w:sz w:val="24"/>
+                <w:szCs w:val="24"/>
+                <w:rtl w:val="0"/>
+              </w:rPr>
+              <w:t xml:space="preserve">API - Graphique</w:t>
             </w:r>
           </w:p>
         </w:tc>
@@ -2216,8 +2219,11 @@
             </w:pPr>
             <w:r>
               <w:rPr>
-                <w:rtl w:val="0"/>
-              </w:rPr>
+                <w:sz w:val="24"/>
+                <w:szCs w:val="24"/>
+                <w:rtl w:val="0"/>
+              </w:rPr>
+              <w:t xml:space="preserve">0.3</w:t>
             </w:r>
           </w:p>
         </w:tc>
@@ -2678,6 +2684,187 @@
                 <w:rtl w:val="0"/>
               </w:rPr>
               <w:t xml:space="preserve">0.1</w:t>
+            </w:r>
+          </w:p>
+        </w:tc>
+      </w:tr>
+      <w:tr>
+        <w:trPr>
+          <w:cantSplit w:val="0"/>
+          <w:tblHeader w:val="0"/>
+        </w:trPr>
+        <w:tc>
+          <w:tcPr>
+            <w:shd w:fill="auto" w:val="clear"/>
+            <w:tcMar>
+              <w:top w:w="100.0" w:type="dxa"/>
+              <w:left w:w="100.0" w:type="dxa"/>
+              <w:bottom w:w="100.0" w:type="dxa"/>
+              <w:right w:w="100.0" w:type="dxa"/>
+            </w:tcMar>
+            <w:vAlign w:val="top"/>
+          </w:tcPr>
+          <w:p>
+            <w:pPr>
+              <w:keepNext w:val="0"/>
+              <w:keepLines w:val="0"/>
+              <w:pageBreakBefore w:val="0"/>
+              <w:widowControl w:val="0"/>
+              <w:pBdr>
+                <w:top w:space="0" w:sz="0" w:val="nil"/>
+                <w:left w:space="0" w:sz="0" w:val="nil"/>
+                <w:bottom w:space="0" w:sz="0" w:val="nil"/>
+                <w:right w:space="0" w:sz="0" w:val="nil"/>
+                <w:between w:space="0" w:sz="0" w:val="nil"/>
+              </w:pBdr>
+              <w:shd w:fill="auto" w:val="clear"/>
+              <w:spacing w:after="0" w:before="0" w:line="240" w:lineRule="auto"/>
+              <w:ind w:left="0" w:right="0" w:firstLine="0"/>
+              <w:jc w:val="left"/>
+              <w:rPr>
+                <w:sz w:val="24"/>
+                <w:szCs w:val="24"/>
+              </w:rPr>
+            </w:pPr>
+            <w:r>
+              <w:rPr>
+                <w:sz w:val="24"/>
+                <w:szCs w:val="24"/>
+                <w:rtl w:val="0"/>
+              </w:rPr>
+              <w:t xml:space="preserve">CLIENT - Afficher les réponses d’un sondé</w:t>
+            </w:r>
+          </w:p>
+        </w:tc>
+        <w:tc>
+          <w:tcPr>
+            <w:shd w:fill="auto" w:val="clear"/>
+            <w:tcMar>
+              <w:top w:w="100.0" w:type="dxa"/>
+              <w:left w:w="100.0" w:type="dxa"/>
+              <w:bottom w:w="100.0" w:type="dxa"/>
+              <w:right w:w="100.0" w:type="dxa"/>
+            </w:tcMar>
+            <w:vAlign w:val="top"/>
+          </w:tcPr>
+          <w:p>
+            <w:pPr>
+              <w:keepNext w:val="0"/>
+              <w:keepLines w:val="0"/>
+              <w:pageBreakBefore w:val="0"/>
+              <w:widowControl w:val="0"/>
+              <w:pBdr>
+                <w:top w:space="0" w:sz="0" w:val="nil"/>
+                <w:left w:space="0" w:sz="0" w:val="nil"/>
+                <w:bottom w:space="0" w:sz="0" w:val="nil"/>
+                <w:right w:space="0" w:sz="0" w:val="nil"/>
+                <w:between w:space="0" w:sz="0" w:val="nil"/>
+              </w:pBdr>
+              <w:shd w:fill="auto" w:val="clear"/>
+              <w:spacing w:after="0" w:before="0" w:line="240" w:lineRule="auto"/>
+              <w:ind w:left="0" w:right="0" w:firstLine="0"/>
+              <w:jc w:val="left"/>
+              <w:rPr>
+                <w:sz w:val="24"/>
+                <w:szCs w:val="24"/>
+              </w:rPr>
+            </w:pPr>
+            <w:r>
+              <w:rPr>
+                <w:sz w:val="24"/>
+                <w:szCs w:val="24"/>
+                <w:rtl w:val="0"/>
+              </w:rPr>
+              <w:t xml:space="preserve">0.2</w:t>
+            </w:r>
+          </w:p>
+        </w:tc>
+      </w:tr>
+      <w:tr>
+        <w:trPr>
+          <w:cantSplit w:val="0"/>
+          <w:tblHeader w:val="0"/>
+        </w:trPr>
+        <w:tc>
+          <w:tcPr>
+            <w:shd w:fill="auto" w:val="clear"/>
+            <w:tcMar>
+              <w:top w:w="100.0" w:type="dxa"/>
+              <w:left w:w="100.0" w:type="dxa"/>
+              <w:bottom w:w="100.0" w:type="dxa"/>
+              <w:right w:w="100.0" w:type="dxa"/>
+            </w:tcMar>
+            <w:vAlign w:val="top"/>
+          </w:tcPr>
+          <w:p>
+            <w:pPr>
+              <w:keepNext w:val="0"/>
+              <w:keepLines w:val="0"/>
+              <w:pageBreakBefore w:val="0"/>
+              <w:widowControl w:val="0"/>
+              <w:pBdr>
+                <w:top w:space="0" w:sz="0" w:val="nil"/>
+                <w:left w:space="0" w:sz="0" w:val="nil"/>
+                <w:bottom w:space="0" w:sz="0" w:val="nil"/>
+                <w:right w:space="0" w:sz="0" w:val="nil"/>
+                <w:between w:space="0" w:sz="0" w:val="nil"/>
+              </w:pBdr>
+              <w:shd w:fill="auto" w:val="clear"/>
+              <w:spacing w:after="0" w:before="0" w:line="240" w:lineRule="auto"/>
+              <w:ind w:left="0" w:right="0" w:firstLine="0"/>
+              <w:jc w:val="left"/>
+              <w:rPr>
+                <w:sz w:val="24"/>
+                <w:szCs w:val="24"/>
+              </w:rPr>
+            </w:pPr>
+            <w:r>
+              <w:rPr>
+                <w:sz w:val="24"/>
+                <w:szCs w:val="24"/>
+                <w:rtl w:val="0"/>
+              </w:rPr>
+              <w:t xml:space="preserve">CLIENT - Route protégé</w:t>
+            </w:r>
+          </w:p>
+        </w:tc>
+        <w:tc>
+          <w:tcPr>
+            <w:shd w:fill="auto" w:val="clear"/>
+            <w:tcMar>
+              <w:top w:w="100.0" w:type="dxa"/>
+              <w:left w:w="100.0" w:type="dxa"/>
+              <w:bottom w:w="100.0" w:type="dxa"/>
+              <w:right w:w="100.0" w:type="dxa"/>
+            </w:tcMar>
+            <w:vAlign w:val="top"/>
+          </w:tcPr>
+          <w:p>
+            <w:pPr>
+              <w:keepNext w:val="0"/>
+              <w:keepLines w:val="0"/>
+              <w:pageBreakBefore w:val="0"/>
+              <w:widowControl w:val="0"/>
+              <w:pBdr>
+                <w:top w:space="0" w:sz="0" w:val="nil"/>
+                <w:left w:space="0" w:sz="0" w:val="nil"/>
+                <w:bottom w:space="0" w:sz="0" w:val="nil"/>
+                <w:right w:space="0" w:sz="0" w:val="nil"/>
+                <w:between w:space="0" w:sz="0" w:val="nil"/>
+              </w:pBdr>
+              <w:shd w:fill="auto" w:val="clear"/>
+              <w:spacing w:after="0" w:before="0" w:line="240" w:lineRule="auto"/>
+              <w:ind w:left="0" w:right="0" w:firstLine="0"/>
+              <w:jc w:val="left"/>
+              <w:rPr>
+                <w:sz w:val="24"/>
+                <w:szCs w:val="24"/>
+              </w:rPr>
+            </w:pPr>
+            <w:r>
+              <w:rPr>
+                <w:rtl w:val="0"/>
+              </w:rPr>
             </w:r>
           </w:p>
         </w:tc>
@@ -3424,8 +3611,11 @@
             </w:pPr>
             <w:r>
               <w:rPr>
-                <w:rtl w:val="0"/>
-              </w:rPr>
+                <w:sz w:val="24"/>
+                <w:szCs w:val="24"/>
+                <w:rtl w:val="0"/>
+              </w:rPr>
+              <w:t xml:space="preserve">CLIENT - Afficher </w:t>
             </w:r>
           </w:p>
         </w:tc>
@@ -3487,6 +3677,14 @@
             </w:pPr>
             <w:r>
               <w:rPr>
+                <w:sz w:val="24"/>
+                <w:szCs w:val="24"/>
+                <w:rtl w:val="0"/>
+              </w:rPr>
+              <w:t xml:space="preserve">CLIENT - Afficher les réponses d’un sondé </w:t>
+            </w:r>
+            <w:r>
+              <w:rPr>
                 <w:rtl w:val="0"/>
               </w:rPr>
             </w:r>
@@ -3550,6 +3748,14 @@
             </w:pPr>
             <w:r>
               <w:rPr>
+                <w:sz w:val="24"/>
+                <w:szCs w:val="24"/>
+                <w:rtl w:val="0"/>
+              </w:rPr>
+              <w:t xml:space="preserve">CLIENT - Route protégé</w:t>
+            </w:r>
+            <w:r>
+              <w:rPr>
                 <w:rtl w:val="0"/>
               </w:rPr>
             </w:r>
@@ -3577,8 +3783,11 @@
             </w:pPr>
             <w:r>
               <w:rPr>
-                <w:rtl w:val="0"/>
-              </w:rPr>
+                <w:sz w:val="24"/>
+                <w:szCs w:val="24"/>
+                <w:rtl w:val="0"/>
+              </w:rPr>
+              <w:t xml:space="preserve">API - Graphique</w:t>
             </w:r>
           </w:p>
         </w:tc>
@@ -3764,336 +3973,6 @@
         </w:tc>
       </w:tr>
     </w:tbl>
-    <w:p>
-      <w:pPr>
-        <w:jc w:val="left"/>
-        <w:rPr>
-          <w:b w:val="1"/>
-          <w:sz w:val="28"/>
-          <w:szCs w:val="28"/>
-        </w:rPr>
-      </w:pPr>
-      <w:r>
-        <w:rPr>
-          <w:rtl w:val="0"/>
-        </w:rPr>
-      </w:r>
-    </w:p>
-    <w:p>
-      <w:pPr>
-        <w:jc w:val="left"/>
-        <w:rPr>
-          <w:b w:val="1"/>
-          <w:sz w:val="28"/>
-          <w:szCs w:val="28"/>
-        </w:rPr>
-      </w:pPr>
-      <w:r>
-        <w:rPr>
-          <w:rtl w:val="0"/>
-        </w:rPr>
-      </w:r>
-    </w:p>
-    <w:p>
-      <w:pPr>
-        <w:jc w:val="left"/>
-        <w:rPr>
-          <w:b w:val="1"/>
-          <w:sz w:val="28"/>
-          <w:szCs w:val="28"/>
-        </w:rPr>
-      </w:pPr>
-      <w:r>
-        <w:rPr>
-          <w:rtl w:val="0"/>
-        </w:rPr>
-      </w:r>
-    </w:p>
-    <w:p>
-      <w:pPr>
-        <w:jc w:val="left"/>
-        <w:rPr>
-          <w:b w:val="1"/>
-          <w:sz w:val="28"/>
-          <w:szCs w:val="28"/>
-        </w:rPr>
-      </w:pPr>
-      <w:r>
-        <w:rPr>
-          <w:rtl w:val="0"/>
-        </w:rPr>
-      </w:r>
-    </w:p>
-    <w:p>
-      <w:pPr>
-        <w:jc w:val="left"/>
-        <w:rPr>
-          <w:b w:val="1"/>
-          <w:sz w:val="28"/>
-          <w:szCs w:val="28"/>
-        </w:rPr>
-      </w:pPr>
-      <w:r>
-        <w:rPr>
-          <w:rtl w:val="0"/>
-        </w:rPr>
-      </w:r>
-    </w:p>
-    <w:p>
-      <w:pPr>
-        <w:jc w:val="left"/>
-        <w:rPr>
-          <w:b w:val="1"/>
-          <w:sz w:val="28"/>
-          <w:szCs w:val="28"/>
-        </w:rPr>
-      </w:pPr>
-      <w:r>
-        <w:rPr>
-          <w:rtl w:val="0"/>
-        </w:rPr>
-      </w:r>
-    </w:p>
-    <w:p>
-      <w:pPr>
-        <w:jc w:val="left"/>
-        <w:rPr>
-          <w:b w:val="1"/>
-          <w:sz w:val="28"/>
-          <w:szCs w:val="28"/>
-        </w:rPr>
-      </w:pPr>
-      <w:r>
-        <w:rPr>
-          <w:rtl w:val="0"/>
-        </w:rPr>
-      </w:r>
-    </w:p>
-    <w:p>
-      <w:pPr>
-        <w:jc w:val="left"/>
-        <w:rPr>
-          <w:b w:val="1"/>
-          <w:sz w:val="28"/>
-          <w:szCs w:val="28"/>
-        </w:rPr>
-      </w:pPr>
-      <w:r>
-        <w:rPr>
-          <w:rtl w:val="0"/>
-        </w:rPr>
-      </w:r>
-    </w:p>
-    <w:p>
-      <w:pPr>
-        <w:jc w:val="left"/>
-        <w:rPr>
-          <w:b w:val="1"/>
-          <w:sz w:val="28"/>
-          <w:szCs w:val="28"/>
-        </w:rPr>
-      </w:pPr>
-      <w:r>
-        <w:rPr>
-          <w:rtl w:val="0"/>
-        </w:rPr>
-      </w:r>
-    </w:p>
-    <w:p>
-      <w:pPr>
-        <w:jc w:val="left"/>
-        <w:rPr>
-          <w:b w:val="1"/>
-          <w:sz w:val="28"/>
-          <w:szCs w:val="28"/>
-        </w:rPr>
-      </w:pPr>
-      <w:r>
-        <w:rPr>
-          <w:rtl w:val="0"/>
-        </w:rPr>
-      </w:r>
-    </w:p>
-    <w:p>
-      <w:pPr>
-        <w:jc w:val="left"/>
-        <w:rPr>
-          <w:b w:val="1"/>
-          <w:sz w:val="28"/>
-          <w:szCs w:val="28"/>
-        </w:rPr>
-      </w:pPr>
-      <w:r>
-        <w:rPr>
-          <w:rtl w:val="0"/>
-        </w:rPr>
-      </w:r>
-    </w:p>
-    <w:p>
-      <w:pPr>
-        <w:jc w:val="left"/>
-        <w:rPr>
-          <w:b w:val="1"/>
-          <w:sz w:val="28"/>
-          <w:szCs w:val="28"/>
-        </w:rPr>
-      </w:pPr>
-      <w:r>
-        <w:rPr>
-          <w:rtl w:val="0"/>
-        </w:rPr>
-      </w:r>
-    </w:p>
-    <w:p>
-      <w:pPr>
-        <w:jc w:val="left"/>
-        <w:rPr>
-          <w:b w:val="1"/>
-          <w:sz w:val="28"/>
-          <w:szCs w:val="28"/>
-        </w:rPr>
-      </w:pPr>
-      <w:r>
-        <w:rPr>
-          <w:rtl w:val="0"/>
-        </w:rPr>
-      </w:r>
-    </w:p>
-    <w:p>
-      <w:pPr>
-        <w:jc w:val="left"/>
-        <w:rPr>
-          <w:b w:val="1"/>
-          <w:sz w:val="28"/>
-          <w:szCs w:val="28"/>
-        </w:rPr>
-      </w:pPr>
-      <w:r>
-        <w:rPr>
-          <w:rtl w:val="0"/>
-        </w:rPr>
-      </w:r>
-    </w:p>
-    <w:p>
-      <w:pPr>
-        <w:jc w:val="left"/>
-        <w:rPr>
-          <w:b w:val="1"/>
-          <w:sz w:val="28"/>
-          <w:szCs w:val="28"/>
-        </w:rPr>
-      </w:pPr>
-      <w:r>
-        <w:rPr>
-          <w:rtl w:val="0"/>
-        </w:rPr>
-      </w:r>
-    </w:p>
-    <w:p>
-      <w:pPr>
-        <w:jc w:val="left"/>
-        <w:rPr>
-          <w:b w:val="1"/>
-          <w:sz w:val="28"/>
-          <w:szCs w:val="28"/>
-        </w:rPr>
-      </w:pPr>
-      <w:r>
-        <w:rPr>
-          <w:rtl w:val="0"/>
-        </w:rPr>
-      </w:r>
-    </w:p>
-    <w:p>
-      <w:pPr>
-        <w:jc w:val="left"/>
-        <w:rPr>
-          <w:b w:val="1"/>
-          <w:sz w:val="28"/>
-          <w:szCs w:val="28"/>
-        </w:rPr>
-      </w:pPr>
-      <w:r>
-        <w:rPr>
-          <w:rtl w:val="0"/>
-        </w:rPr>
-      </w:r>
-    </w:p>
-    <w:p>
-      <w:pPr>
-        <w:jc w:val="left"/>
-        <w:rPr>
-          <w:b w:val="1"/>
-          <w:sz w:val="28"/>
-          <w:szCs w:val="28"/>
-        </w:rPr>
-      </w:pPr>
-      <w:r>
-        <w:rPr>
-          <w:rtl w:val="0"/>
-        </w:rPr>
-      </w:r>
-    </w:p>
-    <w:p>
-      <w:pPr>
-        <w:jc w:val="left"/>
-        <w:rPr>
-          <w:b w:val="1"/>
-          <w:sz w:val="28"/>
-          <w:szCs w:val="28"/>
-        </w:rPr>
-      </w:pPr>
-      <w:r>
-        <w:rPr>
-          <w:rtl w:val="0"/>
-        </w:rPr>
-      </w:r>
-    </w:p>
-    <w:p>
-      <w:pPr>
-        <w:jc w:val="left"/>
-        <w:rPr>
-          <w:b w:val="1"/>
-          <w:sz w:val="28"/>
-          <w:szCs w:val="28"/>
-        </w:rPr>
-      </w:pPr>
-      <w:r>
-        <w:rPr>
-          <w:rtl w:val="0"/>
-        </w:rPr>
-      </w:r>
-    </w:p>
-    <w:p>
-      <w:pPr>
-        <w:jc w:val="left"/>
-        <w:rPr>
-          <w:b w:val="1"/>
-          <w:sz w:val="28"/>
-          <w:szCs w:val="28"/>
-        </w:rPr>
-      </w:pPr>
-      <w:r>
-        <w:rPr>
-          <w:rtl w:val="0"/>
-        </w:rPr>
-      </w:r>
-    </w:p>
-    <w:p>
-      <w:pPr>
-        <w:jc w:val="left"/>
-        <w:rPr>
-          <w:b w:val="1"/>
-          <w:sz w:val="28"/>
-          <w:szCs w:val="28"/>
-        </w:rPr>
-      </w:pPr>
-      <w:r>
-        <w:rPr>
-          <w:rtl w:val="0"/>
-        </w:rPr>
-      </w:r>
-    </w:p>
     <w:p>
       <w:pPr>
         <w:jc w:val="left"/>
@@ -4894,6 +4773,14 @@
             </w:pPr>
             <w:r>
               <w:rPr>
+                <w:sz w:val="24"/>
+                <w:szCs w:val="24"/>
+                <w:rtl w:val="0"/>
+              </w:rPr>
+              <w:t xml:space="preserve">API - Graphique</w:t>
+            </w:r>
+            <w:r>
+              <w:rPr>
                 <w:rtl w:val="0"/>
               </w:rPr>
             </w:r>
@@ -5277,7 +5164,196 @@
           </w:p>
         </w:tc>
       </w:tr>
+      <w:tr>
+        <w:trPr>
+          <w:cantSplit w:val="0"/>
+          <w:tblHeader w:val="0"/>
+        </w:trPr>
+        <w:tc>
+          <w:tcPr>
+            <w:shd w:fill="auto" w:val="clear"/>
+            <w:tcMar>
+              <w:top w:w="100.0" w:type="dxa"/>
+              <w:left w:w="100.0" w:type="dxa"/>
+              <w:bottom w:w="100.0" w:type="dxa"/>
+              <w:right w:w="100.0" w:type="dxa"/>
+            </w:tcMar>
+            <w:vAlign w:val="top"/>
+          </w:tcPr>
+          <w:p>
+            <w:pPr>
+              <w:widowControl w:val="0"/>
+              <w:spacing w:line="240" w:lineRule="auto"/>
+              <w:rPr>
+                <w:sz w:val="24"/>
+                <w:szCs w:val="24"/>
+              </w:rPr>
+            </w:pPr>
+            <w:r>
+              <w:rPr>
+                <w:sz w:val="24"/>
+                <w:szCs w:val="24"/>
+                <w:rtl w:val="0"/>
+              </w:rPr>
+              <w:t xml:space="preserve">CLIENT - Afficher les réponses d’un sondé</w:t>
+            </w:r>
+          </w:p>
+        </w:tc>
+        <w:tc>
+          <w:tcPr>
+            <w:shd w:fill="auto" w:val="clear"/>
+            <w:tcMar>
+              <w:top w:w="100.0" w:type="dxa"/>
+              <w:left w:w="100.0" w:type="dxa"/>
+              <w:bottom w:w="100.0" w:type="dxa"/>
+              <w:right w:w="100.0" w:type="dxa"/>
+            </w:tcMar>
+            <w:vAlign w:val="top"/>
+          </w:tcPr>
+          <w:p>
+            <w:pPr>
+              <w:widowControl w:val="0"/>
+              <w:spacing w:line="240" w:lineRule="auto"/>
+              <w:rPr>
+                <w:sz w:val="24"/>
+                <w:szCs w:val="24"/>
+              </w:rPr>
+            </w:pPr>
+            <w:r>
+              <w:rPr>
+                <w:sz w:val="24"/>
+                <w:szCs w:val="24"/>
+                <w:rtl w:val="0"/>
+              </w:rPr>
+              <w:t xml:space="preserve">Fonctionnelle</w:t>
+            </w:r>
+          </w:p>
+        </w:tc>
+      </w:tr>
+      <w:tr>
+        <w:trPr>
+          <w:cantSplit w:val="0"/>
+          <w:tblHeader w:val="0"/>
+        </w:trPr>
+        <w:tc>
+          <w:tcPr>
+            <w:shd w:fill="auto" w:val="clear"/>
+            <w:tcMar>
+              <w:top w:w="100.0" w:type="dxa"/>
+              <w:left w:w="100.0" w:type="dxa"/>
+              <w:bottom w:w="100.0" w:type="dxa"/>
+              <w:right w:w="100.0" w:type="dxa"/>
+            </w:tcMar>
+            <w:vAlign w:val="top"/>
+          </w:tcPr>
+          <w:p>
+            <w:pPr>
+              <w:widowControl w:val="0"/>
+              <w:spacing w:line="240" w:lineRule="auto"/>
+              <w:rPr>
+                <w:sz w:val="24"/>
+                <w:szCs w:val="24"/>
+              </w:rPr>
+            </w:pPr>
+            <w:r>
+              <w:rPr>
+                <w:sz w:val="24"/>
+                <w:szCs w:val="24"/>
+                <w:rtl w:val="0"/>
+              </w:rPr>
+              <w:t xml:space="preserve">CLIENT - Route protégé</w:t>
+            </w:r>
+          </w:p>
+        </w:tc>
+        <w:tc>
+          <w:tcPr>
+            <w:shd w:fill="auto" w:val="clear"/>
+            <w:tcMar>
+              <w:top w:w="100.0" w:type="dxa"/>
+              <w:left w:w="100.0" w:type="dxa"/>
+              <w:bottom w:w="100.0" w:type="dxa"/>
+              <w:right w:w="100.0" w:type="dxa"/>
+            </w:tcMar>
+            <w:vAlign w:val="top"/>
+          </w:tcPr>
+          <w:p>
+            <w:pPr>
+              <w:widowControl w:val="0"/>
+              <w:spacing w:line="240" w:lineRule="auto"/>
+              <w:rPr>
+                <w:sz w:val="24"/>
+                <w:szCs w:val="24"/>
+              </w:rPr>
+            </w:pPr>
+            <w:r>
+              <w:rPr>
+                <w:rtl w:val="0"/>
+              </w:rPr>
+            </w:r>
+          </w:p>
+        </w:tc>
+      </w:tr>
     </w:tbl>
+    <w:p>
+      <w:pPr>
+        <w:jc w:val="left"/>
+        <w:rPr>
+          <w:b w:val="1"/>
+          <w:sz w:val="28"/>
+          <w:szCs w:val="28"/>
+        </w:rPr>
+      </w:pPr>
+      <w:r>
+        <w:rPr>
+          <w:rtl w:val="0"/>
+        </w:rPr>
+      </w:r>
+    </w:p>
+    <w:p>
+      <w:pPr>
+        <w:jc w:val="left"/>
+        <w:rPr>
+          <w:b w:val="1"/>
+          <w:sz w:val="28"/>
+          <w:szCs w:val="28"/>
+        </w:rPr>
+      </w:pPr>
+      <w:r>
+        <w:rPr>
+          <w:rtl w:val="0"/>
+        </w:rPr>
+      </w:r>
+    </w:p>
+    <w:p>
+      <w:pPr>
+        <w:jc w:val="left"/>
+        <w:rPr>
+          <w:b w:val="1"/>
+          <w:sz w:val="28"/>
+          <w:szCs w:val="28"/>
+        </w:rPr>
+      </w:pPr>
+      <w:r>
+        <w:rPr>
+          <w:rtl w:val="0"/>
+        </w:rPr>
+      </w:r>
+    </w:p>
+    <w:p>
+      <w:pPr>
+        <w:jc w:val="left"/>
+        <w:rPr>
+          <w:b w:val="1"/>
+          <w:sz w:val="28"/>
+          <w:szCs w:val="28"/>
+        </w:rPr>
+      </w:pPr>
+      <w:r>
+        <w:rPr>
+          <w:rtl w:val="0"/>
+        </w:rPr>
+      </w:r>
+    </w:p>
     <w:p>
       <w:pPr>
         <w:jc w:val="left"/>

--- a/Cahier des charges.docx
+++ b/Cahier des charges.docx
@@ -792,7 +792,7 @@
           <w:szCs w:val="24"/>
           <w:rtl w:val="0"/>
         </w:rPr>
-        <w:t xml:space="preserve">Pour gérer le versionning nous utilisons la méthodologie git flow. Nous partons d’une branche main qui contient le code finalisé. A partir de celle-ci créons une branche par tâche de travail. Lorsque nous avons terminé la fonctionnalité du code nous faisons un merge dans la branche main. Ceci nous permet de travailler de façon efficace et structurée.</w:t>
+        <w:t xml:space="preserve">Pour gérer le versionning nous utilisons la méthodologie git flow. Nous partons d’une branche main qui contient le code finalisé. A partir de celle-ci nous créons une branche par tâche de travail. Lorsque nous avons terminé la fonctionnalité du code nous faisons un merge dans la branche main. Ceci nous permet de travailler en équipe de façon efficace et structurée.</w:t>
       </w:r>
     </w:p>
     <w:p>
@@ -2863,8 +2863,11 @@
             </w:pPr>
             <w:r>
               <w:rPr>
-                <w:rtl w:val="0"/>
-              </w:rPr>
+                <w:sz w:val="24"/>
+                <w:szCs w:val="24"/>
+                <w:rtl w:val="0"/>
+              </w:rPr>
+              <w:t xml:space="preserve">0.2</w:t>
             </w:r>
           </w:p>
         </w:tc>
@@ -3615,7 +3618,7 @@
                 <w:szCs w:val="24"/>
                 <w:rtl w:val="0"/>
               </w:rPr>
-              <w:t xml:space="preserve">CLIENT - Afficher </w:t>
+              <w:t xml:space="preserve">CLIENT - Afficher les sondages</w:t>
             </w:r>
           </w:p>
         </w:tc>
@@ -5287,8 +5290,11 @@
             </w:pPr>
             <w:r>
               <w:rPr>
-                <w:rtl w:val="0"/>
-              </w:rPr>
+                <w:sz w:val="24"/>
+                <w:szCs w:val="24"/>
+                <w:rtl w:val="0"/>
+              </w:rPr>
+              <w:t xml:space="preserve">Fonctionelle</w:t>
             </w:r>
           </w:p>
         </w:tc>

--- a/Cahier des charges.docx
+++ b/Cahier des charges.docx
@@ -223,6 +223,59 @@
           <w:rtl w:val="0"/>
         </w:rPr>
         <w:t xml:space="preserve">Back-end: Concernant le back-end nous avons développé une API rest avec laravel avec l’ORM eloquent.</w:t>
+      </w:r>
+    </w:p>
+    <w:p>
+      <w:pPr>
+        <w:ind w:left="720" w:firstLine="0"/>
+        <w:jc w:val="left"/>
+        <w:rPr>
+          <w:sz w:val="24"/>
+          <w:szCs w:val="24"/>
+        </w:rPr>
+      </w:pPr>
+      <w:r>
+        <w:rPr>
+          <w:rtl w:val="0"/>
+        </w:rPr>
+      </w:r>
+    </w:p>
+    <w:p>
+      <w:pPr>
+        <w:numPr>
+          <w:ilvl w:val="0"/>
+          <w:numId w:val="4"/>
+        </w:numPr>
+        <w:ind w:left="720" w:hanging="360"/>
+        <w:jc w:val="left"/>
+        <w:rPr>
+          <w:sz w:val="24"/>
+          <w:szCs w:val="24"/>
+          <w:u w:val="none"/>
+        </w:rPr>
+      </w:pPr>
+      <w:r>
+        <w:rPr>
+          <w:sz w:val="24"/>
+          <w:szCs w:val="24"/>
+          <w:rtl w:val="0"/>
+        </w:rPr>
+        <w:t xml:space="preserve">Pour le système d'authentification nous avons utilisé “laravel sanctum”. Un système natif à laravel qui est compatible avec les applications webs utilisants des frameworks fronts</w:t>
+      </w:r>
+    </w:p>
+    <w:p>
+      <w:pPr>
+        <w:ind w:left="720" w:firstLine="0"/>
+        <w:jc w:val="left"/>
+        <w:rPr>
+          <w:sz w:val="24"/>
+          <w:szCs w:val="24"/>
+        </w:rPr>
+      </w:pPr>
+      <w:r>
+        <w:rPr>
+          <w:rtl w:val="0"/>
+        </w:rPr>
       </w:r>
     </w:p>
     <w:p>
@@ -270,6 +323,120 @@
     </w:p>
     <w:p>
       <w:pPr>
+        <w:ind w:left="720" w:firstLine="0"/>
+        <w:jc w:val="left"/>
+        <w:rPr>
+          <w:sz w:val="24"/>
+          <w:szCs w:val="24"/>
+        </w:rPr>
+      </w:pPr>
+      <w:r>
+        <w:rPr>
+          <w:rtl w:val="0"/>
+        </w:rPr>
+      </w:r>
+    </w:p>
+    <w:p>
+      <w:pPr>
+        <w:numPr>
+          <w:ilvl w:val="0"/>
+          <w:numId w:val="4"/>
+        </w:numPr>
+        <w:ind w:left="720" w:hanging="360"/>
+        <w:jc w:val="left"/>
+        <w:rPr>
+          <w:sz w:val="24"/>
+          <w:szCs w:val="24"/>
+          <w:u w:val="none"/>
+        </w:rPr>
+      </w:pPr>
+      <w:r>
+        <w:rPr>
+          <w:sz w:val="24"/>
+          <w:szCs w:val="24"/>
+          <w:rtl w:val="0"/>
+        </w:rPr>
+        <w:t xml:space="preserve">Pour les appels serveur côté front nous avons utilisé la librairie axios, un client HTTP basé sur les promesses. C’est une librairie simple à utiliser et qui permet de simplifier grandement le système des appels serveur.</w:t>
+      </w:r>
+    </w:p>
+    <w:p>
+      <w:pPr>
+        <w:ind w:left="720" w:firstLine="0"/>
+        <w:jc w:val="left"/>
+        <w:rPr>
+          <w:sz w:val="24"/>
+          <w:szCs w:val="24"/>
+        </w:rPr>
+      </w:pPr>
+      <w:r>
+        <w:rPr>
+          <w:rtl w:val="0"/>
+        </w:rPr>
+      </w:r>
+    </w:p>
+    <w:p>
+      <w:pPr>
+        <w:numPr>
+          <w:ilvl w:val="0"/>
+          <w:numId w:val="4"/>
+        </w:numPr>
+        <w:ind w:left="720" w:hanging="360"/>
+        <w:jc w:val="left"/>
+        <w:rPr>
+          <w:sz w:val="24"/>
+          <w:szCs w:val="24"/>
+          <w:u w:val="none"/>
+        </w:rPr>
+      </w:pPr>
+      <w:r>
+        <w:rPr>
+          <w:sz w:val="24"/>
+          <w:szCs w:val="24"/>
+          <w:rtl w:val="0"/>
+        </w:rPr>
+        <w:t xml:space="preserve">Pour l’intégration visuelle nous avons utilisé la librairie graphique “Ant Design"  créé pour react avec une bonne qualité d'expérience utilisateur et un design sobre et efficace</w:t>
+      </w:r>
+    </w:p>
+    <w:p>
+      <w:pPr>
+        <w:ind w:left="720" w:firstLine="0"/>
+        <w:jc w:val="left"/>
+        <w:rPr>
+          <w:sz w:val="24"/>
+          <w:szCs w:val="24"/>
+        </w:rPr>
+      </w:pPr>
+      <w:r>
+        <w:rPr>
+          <w:rtl w:val="0"/>
+        </w:rPr>
+      </w:r>
+    </w:p>
+    <w:p>
+      <w:pPr>
+        <w:numPr>
+          <w:ilvl w:val="0"/>
+          <w:numId w:val="4"/>
+        </w:numPr>
+        <w:ind w:left="720" w:hanging="360"/>
+        <w:jc w:val="left"/>
+        <w:rPr>
+          <w:sz w:val="24"/>
+          <w:szCs w:val="24"/>
+          <w:u w:val="none"/>
+        </w:rPr>
+      </w:pPr>
+      <w:r>
+        <w:rPr>
+          <w:sz w:val="24"/>
+          <w:szCs w:val="24"/>
+          <w:rtl w:val="0"/>
+        </w:rPr>
+        <w:t xml:space="preserve">Pour l’affichage des graphiques côté front nous avons utilisé la librairie chart.js, celle-ci est simple d’utilisation et se base sur un design clair et efficace</w:t>
+      </w:r>
+    </w:p>
+    <w:p>
+      <w:pPr>
         <w:jc w:val="left"/>
         <w:rPr>
           <w:sz w:val="24"/>
@@ -379,7 +546,7 @@
           <w:szCs w:val="24"/>
           <w:rtl w:val="0"/>
         </w:rPr>
-        <w:t xml:space="preserve"> Changer les variables d’environnements:</w:t>
+        <w:t xml:space="preserve"> Changer les variables d’environnements (api/.env):</w:t>
       </w:r>
     </w:p>
     <w:p>
@@ -402,7 +569,7 @@
           <w:szCs w:val="24"/>
           <w:rtl w:val="0"/>
         </w:rPr>
-        <w:t xml:space="preserve">(DB_USERNAME et DB_PASSWORD)</w:t>
+        <w:t xml:space="preserve">(DB_DATABASE, DB_USERNAME et DB_PASSWORD)</w:t>
       </w:r>
     </w:p>
     <w:p>
@@ -572,21 +739,30 @@
           <w:szCs w:val="24"/>
           <w:rtl w:val="0"/>
         </w:rPr>
-        <w:t xml:space="preserve">php artisan serve</w:t>
-      </w:r>
-    </w:p>
-    <w:p>
-      <w:pPr>
+        <w:t xml:space="preserve">cd api / php artisan serve (laravel)</w:t>
+      </w:r>
+    </w:p>
+    <w:p>
+      <w:pPr>
+        <w:numPr>
+          <w:ilvl w:val="0"/>
+          <w:numId w:val="1"/>
+        </w:numPr>
+        <w:ind w:left="720" w:hanging="360"/>
         <w:jc w:val="left"/>
         <w:rPr>
           <w:sz w:val="24"/>
           <w:szCs w:val="24"/>
-        </w:rPr>
-      </w:pPr>
-      <w:r>
-        <w:rPr>
-          <w:rtl w:val="0"/>
-        </w:rPr>
+          <w:u w:val="none"/>
+        </w:rPr>
+      </w:pPr>
+      <w:r>
+        <w:rPr>
+          <w:sz w:val="24"/>
+          <w:szCs w:val="24"/>
+          <w:rtl w:val="0"/>
+        </w:rPr>
+        <w:t xml:space="preserve">cd front / npm run dev (next.js)</w:t>
       </w:r>
     </w:p>
     <w:p>
@@ -1024,165 +1200,6 @@
         <w:rPr>
           <w:sz w:val="24"/>
           <w:szCs w:val="24"/>
-        </w:rPr>
-      </w:pPr>
-      <w:r>
-        <w:rPr>
-          <w:rtl w:val="0"/>
-        </w:rPr>
-      </w:r>
-    </w:p>
-    <w:p>
-      <w:pPr>
-        <w:ind w:left="0" w:firstLine="0"/>
-        <w:jc w:val="left"/>
-        <w:rPr>
-          <w:sz w:val="24"/>
-          <w:szCs w:val="24"/>
-        </w:rPr>
-      </w:pPr>
-      <w:r>
-        <w:rPr>
-          <w:rtl w:val="0"/>
-        </w:rPr>
-      </w:r>
-    </w:p>
-    <w:p>
-      <w:pPr>
-        <w:ind w:left="0" w:firstLine="0"/>
-        <w:jc w:val="left"/>
-        <w:rPr>
-          <w:b w:val="1"/>
-          <w:sz w:val="28"/>
-          <w:szCs w:val="28"/>
-        </w:rPr>
-      </w:pPr>
-      <w:r>
-        <w:rPr>
-          <w:rtl w:val="0"/>
-        </w:rPr>
-      </w:r>
-    </w:p>
-    <w:p>
-      <w:pPr>
-        <w:ind w:left="0" w:firstLine="0"/>
-        <w:jc w:val="left"/>
-        <w:rPr>
-          <w:b w:val="1"/>
-          <w:sz w:val="28"/>
-          <w:szCs w:val="28"/>
-        </w:rPr>
-      </w:pPr>
-      <w:r>
-        <w:rPr>
-          <w:rtl w:val="0"/>
-        </w:rPr>
-      </w:r>
-    </w:p>
-    <w:p>
-      <w:pPr>
-        <w:ind w:left="0" w:firstLine="0"/>
-        <w:jc w:val="left"/>
-        <w:rPr>
-          <w:b w:val="1"/>
-          <w:sz w:val="28"/>
-          <w:szCs w:val="28"/>
-        </w:rPr>
-      </w:pPr>
-      <w:r>
-        <w:rPr>
-          <w:rtl w:val="0"/>
-        </w:rPr>
-      </w:r>
-    </w:p>
-    <w:p>
-      <w:pPr>
-        <w:ind w:left="0" w:firstLine="0"/>
-        <w:jc w:val="left"/>
-        <w:rPr>
-          <w:b w:val="1"/>
-          <w:sz w:val="28"/>
-          <w:szCs w:val="28"/>
-        </w:rPr>
-      </w:pPr>
-      <w:r>
-        <w:rPr>
-          <w:rtl w:val="0"/>
-        </w:rPr>
-      </w:r>
-    </w:p>
-    <w:p>
-      <w:pPr>
-        <w:ind w:left="0" w:firstLine="0"/>
-        <w:jc w:val="left"/>
-        <w:rPr>
-          <w:b w:val="1"/>
-          <w:sz w:val="28"/>
-          <w:szCs w:val="28"/>
-        </w:rPr>
-      </w:pPr>
-      <w:r>
-        <w:rPr>
-          <w:rtl w:val="0"/>
-        </w:rPr>
-      </w:r>
-    </w:p>
-    <w:p>
-      <w:pPr>
-        <w:ind w:left="0" w:firstLine="0"/>
-        <w:jc w:val="left"/>
-        <w:rPr>
-          <w:b w:val="1"/>
-          <w:sz w:val="28"/>
-          <w:szCs w:val="28"/>
-        </w:rPr>
-      </w:pPr>
-      <w:r>
-        <w:rPr>
-          <w:rtl w:val="0"/>
-        </w:rPr>
-      </w:r>
-    </w:p>
-    <w:p>
-      <w:pPr>
-        <w:ind w:left="0" w:firstLine="0"/>
-        <w:jc w:val="left"/>
-        <w:rPr>
-          <w:b w:val="1"/>
-          <w:sz w:val="28"/>
-          <w:szCs w:val="28"/>
-        </w:rPr>
-      </w:pPr>
-      <w:r>
-        <w:rPr>
-          <w:rtl w:val="0"/>
-        </w:rPr>
-      </w:r>
-    </w:p>
-    <w:p>
-      <w:pPr>
-        <w:ind w:left="0" w:firstLine="0"/>
-        <w:jc w:val="left"/>
-        <w:rPr>
-          <w:b w:val="1"/>
-          <w:sz w:val="28"/>
-          <w:szCs w:val="28"/>
-        </w:rPr>
-      </w:pPr>
-      <w:r>
-        <w:rPr>
-          <w:rtl w:val="0"/>
-        </w:rPr>
-      </w:r>
-    </w:p>
-    <w:p>
-      <w:pPr>
-        <w:ind w:left="0" w:firstLine="0"/>
-        <w:jc w:val="left"/>
-        <w:rPr>
-          <w:b w:val="1"/>
-          <w:sz w:val="28"/>
-          <w:szCs w:val="28"/>
         </w:rPr>
       </w:pPr>
       <w:r>
@@ -2114,7 +2131,7 @@
                 <w:szCs w:val="24"/>
                 <w:rtl w:val="0"/>
               </w:rPr>
-              <w:t xml:space="preserve">CLIENT - Layout</w:t>
+              <w:t xml:space="preserve">FRONT - Layout</w:t>
             </w:r>
           </w:p>
         </w:tc>
@@ -2206,7 +2223,7 @@
                 <w:szCs w:val="24"/>
                 <w:rtl w:val="0"/>
               </w:rPr>
-              <w:t xml:space="preserve">CLIENT - Page authentification</w:t>
+              <w:t xml:space="preserve">FRONT - Page authentification</w:t>
             </w:r>
           </w:p>
         </w:tc>
@@ -2298,7 +2315,7 @@
                 <w:szCs w:val="24"/>
                 <w:rtl w:val="0"/>
               </w:rPr>
-              <w:t xml:space="preserve">CLIENT - API Factory</w:t>
+              <w:t xml:space="preserve">FRONT - API Factory</w:t>
             </w:r>
           </w:p>
         </w:tc>
@@ -2390,7 +2407,7 @@
                 <w:szCs w:val="24"/>
                 <w:rtl w:val="0"/>
               </w:rPr>
-              <w:t xml:space="preserve">CLIENT - Formulaire des questions</w:t>
+              <w:t xml:space="preserve">FRONT - Formulaire des questions</w:t>
             </w:r>
           </w:p>
         </w:tc>
@@ -2482,7 +2499,7 @@
                 <w:szCs w:val="24"/>
                 <w:rtl w:val="0"/>
               </w:rPr>
-              <w:t xml:space="preserve">CLIENT - Afficher les questions</w:t>
+              <w:t xml:space="preserve">FRONT - Afficher les questions</w:t>
             </w:r>
           </w:p>
         </w:tc>
@@ -2574,7 +2591,7 @@
                 <w:szCs w:val="24"/>
                 <w:rtl w:val="0"/>
               </w:rPr>
-              <w:t xml:space="preserve">CLIENT - Afficher les réponses d’un sondé</w:t>
+              <w:t xml:space="preserve">FRONT - Afficher les réponses d’un sondé</w:t>
             </w:r>
           </w:p>
         </w:tc>
@@ -2666,7 +2683,7 @@
                 <w:szCs w:val="24"/>
                 <w:rtl w:val="0"/>
               </w:rPr>
-              <w:t xml:space="preserve">CLIENT - Route protégé</w:t>
+              <w:t xml:space="preserve">FRONT - Route protégé</w:t>
             </w:r>
           </w:p>
         </w:tc>
@@ -2718,6 +2735,66 @@
     <w:p>
       <w:pPr>
         <w:ind w:left="0" w:firstLine="0"/>
+        <w:jc w:val="left"/>
+        <w:rPr>
+          <w:b w:val="1"/>
+          <w:sz w:val="28"/>
+          <w:szCs w:val="28"/>
+        </w:rPr>
+      </w:pPr>
+      <w:r>
+        <w:rPr>
+          <w:rtl w:val="0"/>
+        </w:rPr>
+      </w:r>
+    </w:p>
+    <w:p>
+      <w:pPr>
+        <w:jc w:val="left"/>
+        <w:rPr>
+          <w:b w:val="1"/>
+          <w:sz w:val="28"/>
+          <w:szCs w:val="28"/>
+        </w:rPr>
+      </w:pPr>
+      <w:r>
+        <w:rPr>
+          <w:rtl w:val="0"/>
+        </w:rPr>
+      </w:r>
+    </w:p>
+    <w:p>
+      <w:pPr>
+        <w:jc w:val="left"/>
+        <w:rPr>
+          <w:b w:val="1"/>
+          <w:sz w:val="28"/>
+          <w:szCs w:val="28"/>
+        </w:rPr>
+      </w:pPr>
+      <w:r>
+        <w:rPr>
+          <w:rtl w:val="0"/>
+        </w:rPr>
+      </w:r>
+    </w:p>
+    <w:p>
+      <w:pPr>
+        <w:jc w:val="left"/>
+        <w:rPr>
+          <w:b w:val="1"/>
+          <w:sz w:val="28"/>
+          <w:szCs w:val="28"/>
+        </w:rPr>
+      </w:pPr>
+      <w:r>
+        <w:rPr>
+          <w:rtl w:val="0"/>
+        </w:rPr>
+      </w:r>
+    </w:p>
+    <w:p>
+      <w:pPr>
         <w:jc w:val="left"/>
         <w:rPr>
           <w:b w:val="1"/>
@@ -2929,7 +3006,7 @@
                 <w:szCs w:val="24"/>
                 <w:rtl w:val="0"/>
               </w:rPr>
-              <w:t xml:space="preserve">CLIENT - Layout</w:t>
+              <w:t xml:space="preserve">FRONT - Layout</w:t>
             </w:r>
           </w:p>
         </w:tc>
@@ -2995,7 +3072,7 @@
                 <w:szCs w:val="24"/>
                 <w:rtl w:val="0"/>
               </w:rPr>
-              <w:t xml:space="preserve">CLIENT - Page authentification</w:t>
+              <w:t xml:space="preserve">FRONT - Page authentification</w:t>
             </w:r>
           </w:p>
         </w:tc>
@@ -3061,7 +3138,7 @@
                 <w:szCs w:val="24"/>
                 <w:rtl w:val="0"/>
               </w:rPr>
-              <w:t xml:space="preserve">CLIENT - API Factory</w:t>
+              <w:t xml:space="preserve">FRONT - API Factory</w:t>
             </w:r>
           </w:p>
         </w:tc>
@@ -3128,7 +3205,7 @@
                 <w:szCs w:val="24"/>
                 <w:rtl w:val="0"/>
               </w:rPr>
-              <w:t xml:space="preserve">CLIENT - Formulaire des questions</w:t>
+              <w:t xml:space="preserve">FRONT - Formulaire des questions</w:t>
             </w:r>
           </w:p>
         </w:tc>
@@ -3194,7 +3271,7 @@
                 <w:szCs w:val="24"/>
                 <w:rtl w:val="0"/>
               </w:rPr>
-              <w:t xml:space="preserve">CLIENT - Afficher les questions</w:t>
+              <w:t xml:space="preserve">FRONT - Afficher les questions</w:t>
             </w:r>
           </w:p>
         </w:tc>
@@ -3260,7 +3337,7 @@
                 <w:szCs w:val="24"/>
                 <w:rtl w:val="0"/>
               </w:rPr>
-              <w:t xml:space="preserve">CLIENT - Afficher les sondages</w:t>
+              <w:t xml:space="preserve">FRONT - Afficher les sondages</w:t>
             </w:r>
           </w:p>
         </w:tc>
@@ -3326,7 +3403,7 @@
                 <w:szCs w:val="24"/>
                 <w:rtl w:val="0"/>
               </w:rPr>
-              <w:t xml:space="preserve">CLIENT - Afficher les réponses d’un sondé </w:t>
+              <w:t xml:space="preserve">FRONT - Afficher les réponses d’un sondé </w:t>
             </w:r>
             <w:r>
               <w:rPr>
@@ -3397,7 +3474,7 @@
                 <w:szCs w:val="24"/>
                 <w:rtl w:val="0"/>
               </w:rPr>
-              <w:t xml:space="preserve">CLIENT - Route protégé</w:t>
+              <w:t xml:space="preserve">FRONT - Affichage graphique</w:t>
             </w:r>
             <w:r>
               <w:rPr>
@@ -3437,7 +3514,406 @@
           </w:p>
         </w:tc>
       </w:tr>
+      <w:tr>
+        <w:trPr>
+          <w:cantSplit w:val="0"/>
+          <w:tblHeader w:val="0"/>
+        </w:trPr>
+        <w:tc>
+          <w:tcPr>
+            <w:shd w:fill="auto" w:val="clear"/>
+            <w:tcMar>
+              <w:top w:w="100.0" w:type="dxa"/>
+              <w:left w:w="100.0" w:type="dxa"/>
+              <w:bottom w:w="100.0" w:type="dxa"/>
+              <w:right w:w="100.0" w:type="dxa"/>
+            </w:tcMar>
+            <w:vAlign w:val="top"/>
+          </w:tcPr>
+          <w:p>
+            <w:pPr>
+              <w:widowControl w:val="0"/>
+              <w:spacing w:line="240" w:lineRule="auto"/>
+              <w:rPr>
+                <w:sz w:val="24"/>
+                <w:szCs w:val="24"/>
+              </w:rPr>
+            </w:pPr>
+            <w:r>
+              <w:rPr>
+                <w:sz w:val="24"/>
+                <w:szCs w:val="24"/>
+                <w:rtl w:val="0"/>
+              </w:rPr>
+              <w:t xml:space="preserve">FRONT - Message confirmation sondage</w:t>
+            </w:r>
+          </w:p>
+        </w:tc>
+        <w:tc>
+          <w:tcPr>
+            <w:shd w:fill="auto" w:val="clear"/>
+            <w:tcMar>
+              <w:top w:w="100.0" w:type="dxa"/>
+              <w:left w:w="100.0" w:type="dxa"/>
+              <w:bottom w:w="100.0" w:type="dxa"/>
+              <w:right w:w="100.0" w:type="dxa"/>
+            </w:tcMar>
+            <w:vAlign w:val="top"/>
+          </w:tcPr>
+          <w:p>
+            <w:pPr>
+              <w:widowControl w:val="0"/>
+              <w:spacing w:line="240" w:lineRule="auto"/>
+              <w:rPr>
+                <w:sz w:val="24"/>
+                <w:szCs w:val="24"/>
+              </w:rPr>
+            </w:pPr>
+            <w:r>
+              <w:rPr>
+                <w:rtl w:val="0"/>
+              </w:rPr>
+            </w:r>
+          </w:p>
+        </w:tc>
+      </w:tr>
+      <w:tr>
+        <w:trPr>
+          <w:cantSplit w:val="0"/>
+          <w:tblHeader w:val="0"/>
+        </w:trPr>
+        <w:tc>
+          <w:tcPr>
+            <w:shd w:fill="auto" w:val="clear"/>
+            <w:tcMar>
+              <w:top w:w="100.0" w:type="dxa"/>
+              <w:left w:w="100.0" w:type="dxa"/>
+              <w:bottom w:w="100.0" w:type="dxa"/>
+              <w:right w:w="100.0" w:type="dxa"/>
+            </w:tcMar>
+            <w:vAlign w:val="top"/>
+          </w:tcPr>
+          <w:p>
+            <w:pPr>
+              <w:widowControl w:val="0"/>
+              <w:spacing w:line="240" w:lineRule="auto"/>
+              <w:rPr>
+                <w:sz w:val="24"/>
+                <w:szCs w:val="24"/>
+              </w:rPr>
+            </w:pPr>
+            <w:r>
+              <w:rPr>
+                <w:sz w:val="24"/>
+                <w:szCs w:val="24"/>
+                <w:rtl w:val="0"/>
+              </w:rPr>
+              <w:t xml:space="preserve">FRONT - Affichage liste sondage</w:t>
+            </w:r>
+          </w:p>
+        </w:tc>
+        <w:tc>
+          <w:tcPr>
+            <w:shd w:fill="auto" w:val="clear"/>
+            <w:tcMar>
+              <w:top w:w="100.0" w:type="dxa"/>
+              <w:left w:w="100.0" w:type="dxa"/>
+              <w:bottom w:w="100.0" w:type="dxa"/>
+              <w:right w:w="100.0" w:type="dxa"/>
+            </w:tcMar>
+            <w:vAlign w:val="top"/>
+          </w:tcPr>
+          <w:p>
+            <w:pPr>
+              <w:widowControl w:val="0"/>
+              <w:spacing w:line="240" w:lineRule="auto"/>
+              <w:rPr>
+                <w:sz w:val="24"/>
+                <w:szCs w:val="24"/>
+              </w:rPr>
+            </w:pPr>
+            <w:r>
+              <w:rPr>
+                <w:rtl w:val="0"/>
+              </w:rPr>
+            </w:r>
+          </w:p>
+        </w:tc>
+      </w:tr>
+      <w:tr>
+        <w:trPr>
+          <w:cantSplit w:val="0"/>
+          <w:tblHeader w:val="0"/>
+        </w:trPr>
+        <w:tc>
+          <w:tcPr>
+            <w:shd w:fill="auto" w:val="clear"/>
+            <w:tcMar>
+              <w:top w:w="100.0" w:type="dxa"/>
+              <w:left w:w="100.0" w:type="dxa"/>
+              <w:bottom w:w="100.0" w:type="dxa"/>
+              <w:right w:w="100.0" w:type="dxa"/>
+            </w:tcMar>
+            <w:vAlign w:val="top"/>
+          </w:tcPr>
+          <w:p>
+            <w:pPr>
+              <w:widowControl w:val="0"/>
+              <w:spacing w:line="240" w:lineRule="auto"/>
+              <w:rPr>
+                <w:sz w:val="24"/>
+                <w:szCs w:val="24"/>
+              </w:rPr>
+            </w:pPr>
+            <w:r>
+              <w:rPr>
+                <w:sz w:val="24"/>
+                <w:szCs w:val="24"/>
+                <w:rtl w:val="0"/>
+              </w:rPr>
+              <w:t xml:space="preserve">FRONT - Route protégé</w:t>
+            </w:r>
+          </w:p>
+        </w:tc>
+        <w:tc>
+          <w:tcPr>
+            <w:shd w:fill="auto" w:val="clear"/>
+            <w:tcMar>
+              <w:top w:w="100.0" w:type="dxa"/>
+              <w:left w:w="100.0" w:type="dxa"/>
+              <w:bottom w:w="100.0" w:type="dxa"/>
+              <w:right w:w="100.0" w:type="dxa"/>
+            </w:tcMar>
+            <w:vAlign w:val="top"/>
+          </w:tcPr>
+          <w:p>
+            <w:pPr>
+              <w:widowControl w:val="0"/>
+              <w:spacing w:line="240" w:lineRule="auto"/>
+              <w:rPr>
+                <w:sz w:val="24"/>
+                <w:szCs w:val="24"/>
+              </w:rPr>
+            </w:pPr>
+            <w:r>
+              <w:rPr>
+                <w:rtl w:val="0"/>
+              </w:rPr>
+            </w:r>
+          </w:p>
+        </w:tc>
+      </w:tr>
     </w:tbl>
+    <w:p>
+      <w:pPr>
+        <w:jc w:val="left"/>
+        <w:rPr>
+          <w:b w:val="1"/>
+          <w:sz w:val="28"/>
+          <w:szCs w:val="28"/>
+        </w:rPr>
+      </w:pPr>
+      <w:r>
+        <w:rPr>
+          <w:rtl w:val="0"/>
+        </w:rPr>
+      </w:r>
+    </w:p>
+    <w:p>
+      <w:pPr>
+        <w:jc w:val="left"/>
+        <w:rPr>
+          <w:b w:val="1"/>
+          <w:sz w:val="28"/>
+          <w:szCs w:val="28"/>
+        </w:rPr>
+      </w:pPr>
+      <w:r>
+        <w:rPr>
+          <w:rtl w:val="0"/>
+        </w:rPr>
+      </w:r>
+    </w:p>
+    <w:p>
+      <w:pPr>
+        <w:jc w:val="left"/>
+        <w:rPr>
+          <w:b w:val="1"/>
+          <w:sz w:val="28"/>
+          <w:szCs w:val="28"/>
+        </w:rPr>
+      </w:pPr>
+      <w:r>
+        <w:rPr>
+          <w:rtl w:val="0"/>
+        </w:rPr>
+      </w:r>
+    </w:p>
+    <w:p>
+      <w:pPr>
+        <w:jc w:val="left"/>
+        <w:rPr>
+          <w:b w:val="1"/>
+          <w:sz w:val="28"/>
+          <w:szCs w:val="28"/>
+        </w:rPr>
+      </w:pPr>
+      <w:r>
+        <w:rPr>
+          <w:rtl w:val="0"/>
+        </w:rPr>
+      </w:r>
+    </w:p>
+    <w:p>
+      <w:pPr>
+        <w:jc w:val="left"/>
+        <w:rPr>
+          <w:b w:val="1"/>
+          <w:sz w:val="28"/>
+          <w:szCs w:val="28"/>
+        </w:rPr>
+      </w:pPr>
+      <w:r>
+        <w:rPr>
+          <w:rtl w:val="0"/>
+        </w:rPr>
+      </w:r>
+    </w:p>
+    <w:p>
+      <w:pPr>
+        <w:jc w:val="left"/>
+        <w:rPr>
+          <w:b w:val="1"/>
+          <w:sz w:val="28"/>
+          <w:szCs w:val="28"/>
+        </w:rPr>
+      </w:pPr>
+      <w:r>
+        <w:rPr>
+          <w:rtl w:val="0"/>
+        </w:rPr>
+      </w:r>
+    </w:p>
+    <w:p>
+      <w:pPr>
+        <w:jc w:val="left"/>
+        <w:rPr>
+          <w:b w:val="1"/>
+          <w:sz w:val="28"/>
+          <w:szCs w:val="28"/>
+        </w:rPr>
+      </w:pPr>
+      <w:r>
+        <w:rPr>
+          <w:rtl w:val="0"/>
+        </w:rPr>
+      </w:r>
+    </w:p>
+    <w:p>
+      <w:pPr>
+        <w:jc w:val="left"/>
+        <w:rPr>
+          <w:b w:val="1"/>
+          <w:sz w:val="28"/>
+          <w:szCs w:val="28"/>
+        </w:rPr>
+      </w:pPr>
+      <w:r>
+        <w:rPr>
+          <w:rtl w:val="0"/>
+        </w:rPr>
+      </w:r>
+    </w:p>
+    <w:p>
+      <w:pPr>
+        <w:jc w:val="left"/>
+        <w:rPr>
+          <w:b w:val="1"/>
+          <w:sz w:val="28"/>
+          <w:szCs w:val="28"/>
+        </w:rPr>
+      </w:pPr>
+      <w:r>
+        <w:rPr>
+          <w:rtl w:val="0"/>
+        </w:rPr>
+      </w:r>
+    </w:p>
+    <w:p>
+      <w:pPr>
+        <w:jc w:val="left"/>
+        <w:rPr>
+          <w:b w:val="1"/>
+          <w:sz w:val="28"/>
+          <w:szCs w:val="28"/>
+        </w:rPr>
+      </w:pPr>
+      <w:r>
+        <w:rPr>
+          <w:rtl w:val="0"/>
+        </w:rPr>
+      </w:r>
+    </w:p>
+    <w:p>
+      <w:pPr>
+        <w:jc w:val="left"/>
+        <w:rPr>
+          <w:b w:val="1"/>
+          <w:sz w:val="28"/>
+          <w:szCs w:val="28"/>
+        </w:rPr>
+      </w:pPr>
+      <w:r>
+        <w:rPr>
+          <w:rtl w:val="0"/>
+        </w:rPr>
+      </w:r>
+    </w:p>
+    <w:p>
+      <w:pPr>
+        <w:jc w:val="left"/>
+        <w:rPr>
+          <w:b w:val="1"/>
+          <w:sz w:val="28"/>
+          <w:szCs w:val="28"/>
+        </w:rPr>
+      </w:pPr>
+      <w:r>
+        <w:rPr>
+          <w:rtl w:val="0"/>
+        </w:rPr>
+      </w:r>
+    </w:p>
+    <w:p>
+      <w:pPr>
+        <w:jc w:val="left"/>
+        <w:rPr>
+          <w:b w:val="1"/>
+          <w:sz w:val="28"/>
+          <w:szCs w:val="28"/>
+        </w:rPr>
+      </w:pPr>
+      <w:r>
+        <w:rPr>
+          <w:rtl w:val="0"/>
+        </w:rPr>
+      </w:r>
+    </w:p>
+    <w:p>
+      <w:pPr>
+        <w:jc w:val="left"/>
+        <w:rPr>
+          <w:b w:val="1"/>
+          <w:sz w:val="28"/>
+          <w:szCs w:val="28"/>
+        </w:rPr>
+      </w:pPr>
+      <w:r>
+        <w:rPr>
+          <w:rtl w:val="0"/>
+        </w:rPr>
+      </w:r>
+    </w:p>
     <w:p>
       <w:pPr>
         <w:jc w:val="left"/>
@@ -4157,14 +4633,17 @@
               <w:widowControl w:val="0"/>
               <w:spacing w:line="240" w:lineRule="auto"/>
               <w:rPr>
-                <w:sz w:val="28"/>
-                <w:szCs w:val="28"/>
+                <w:sz w:val="24"/>
+                <w:szCs w:val="24"/>
               </w:rPr>
             </w:pPr>
             <w:r>
               <w:rPr>
+                <w:sz w:val="24"/>
+                <w:szCs w:val="24"/>
                 <w:rtl w:val="0"/>
               </w:rPr>
+              <w:t xml:space="preserve">Fonctionnelle</w:t>
             </w:r>
           </w:p>
         </w:tc>
@@ -4200,7 +4679,7 @@
                 <w:szCs w:val="24"/>
                 <w:rtl w:val="0"/>
               </w:rPr>
-              <w:t xml:space="preserve">CLIENT - Layout</w:t>
+              <w:t xml:space="preserve">FRONT - Layout</w:t>
             </w:r>
           </w:p>
         </w:tc>
@@ -4271,7 +4750,7 @@
                 <w:szCs w:val="24"/>
                 <w:rtl w:val="0"/>
               </w:rPr>
-              <w:t xml:space="preserve">CLIENT - Page authentification</w:t>
+              <w:t xml:space="preserve">FRONT - Page authentification</w:t>
             </w:r>
           </w:p>
         </w:tc>
@@ -4342,7 +4821,7 @@
                 <w:szCs w:val="24"/>
                 <w:rtl w:val="0"/>
               </w:rPr>
-              <w:t xml:space="preserve">CLIENT - API Factory</w:t>
+              <w:t xml:space="preserve">FRONT - API Factory</w:t>
             </w:r>
           </w:p>
         </w:tc>
@@ -4413,7 +4892,7 @@
                 <w:szCs w:val="24"/>
                 <w:rtl w:val="0"/>
               </w:rPr>
-              <w:t xml:space="preserve">CLIENT - Formulaire des questions</w:t>
+              <w:t xml:space="preserve">FRONT - Formulaire des questions</w:t>
             </w:r>
           </w:p>
         </w:tc>
@@ -4484,7 +4963,7 @@
                 <w:szCs w:val="24"/>
                 <w:rtl w:val="0"/>
               </w:rPr>
-              <w:t xml:space="preserve">CLIENT - Afficher les questions</w:t>
+              <w:t xml:space="preserve">FRONT - Afficher les questions</w:t>
             </w:r>
           </w:p>
         </w:tc>
@@ -4550,7 +5029,7 @@
                 <w:szCs w:val="24"/>
                 <w:rtl w:val="0"/>
               </w:rPr>
-              <w:t xml:space="preserve">CLIENT - Afficher les réponses d’un sondé</w:t>
+              <w:t xml:space="preserve">FRONT - Afficher les réponses d’un sondé</w:t>
             </w:r>
           </w:p>
         </w:tc>
@@ -4616,7 +5095,205 @@
                 <w:szCs w:val="24"/>
                 <w:rtl w:val="0"/>
               </w:rPr>
-              <w:t xml:space="preserve">CLIENT - Route protégé</w:t>
+              <w:t xml:space="preserve">FRONT - Affichage graphique</w:t>
+            </w:r>
+          </w:p>
+        </w:tc>
+        <w:tc>
+          <w:tcPr>
+            <w:shd w:fill="auto" w:val="clear"/>
+            <w:tcMar>
+              <w:top w:w="100.0" w:type="dxa"/>
+              <w:left w:w="100.0" w:type="dxa"/>
+              <w:bottom w:w="100.0" w:type="dxa"/>
+              <w:right w:w="100.0" w:type="dxa"/>
+            </w:tcMar>
+            <w:vAlign w:val="top"/>
+          </w:tcPr>
+          <w:p>
+            <w:pPr>
+              <w:widowControl w:val="0"/>
+              <w:spacing w:line="240" w:lineRule="auto"/>
+              <w:rPr>
+                <w:sz w:val="24"/>
+                <w:szCs w:val="24"/>
+              </w:rPr>
+            </w:pPr>
+            <w:r>
+              <w:rPr>
+                <w:sz w:val="24"/>
+                <w:szCs w:val="24"/>
+                <w:rtl w:val="0"/>
+              </w:rPr>
+              <w:t xml:space="preserve">Fonctionnelle</w:t>
+            </w:r>
+          </w:p>
+        </w:tc>
+      </w:tr>
+      <w:tr>
+        <w:trPr>
+          <w:cantSplit w:val="0"/>
+          <w:tblHeader w:val="0"/>
+        </w:trPr>
+        <w:tc>
+          <w:tcPr>
+            <w:shd w:fill="auto" w:val="clear"/>
+            <w:tcMar>
+              <w:top w:w="100.0" w:type="dxa"/>
+              <w:left w:w="100.0" w:type="dxa"/>
+              <w:bottom w:w="100.0" w:type="dxa"/>
+              <w:right w:w="100.0" w:type="dxa"/>
+            </w:tcMar>
+            <w:vAlign w:val="top"/>
+          </w:tcPr>
+          <w:p>
+            <w:pPr>
+              <w:widowControl w:val="0"/>
+              <w:spacing w:line="240" w:lineRule="auto"/>
+              <w:rPr>
+                <w:sz w:val="24"/>
+                <w:szCs w:val="24"/>
+              </w:rPr>
+            </w:pPr>
+            <w:r>
+              <w:rPr>
+                <w:sz w:val="24"/>
+                <w:szCs w:val="24"/>
+                <w:rtl w:val="0"/>
+              </w:rPr>
+              <w:t xml:space="preserve">FRONT - Message confirmation sondage</w:t>
+            </w:r>
+          </w:p>
+        </w:tc>
+        <w:tc>
+          <w:tcPr>
+            <w:shd w:fill="auto" w:val="clear"/>
+            <w:tcMar>
+              <w:top w:w="100.0" w:type="dxa"/>
+              <w:left w:w="100.0" w:type="dxa"/>
+              <w:bottom w:w="100.0" w:type="dxa"/>
+              <w:right w:w="100.0" w:type="dxa"/>
+            </w:tcMar>
+            <w:vAlign w:val="top"/>
+          </w:tcPr>
+          <w:p>
+            <w:pPr>
+              <w:widowControl w:val="0"/>
+              <w:spacing w:line="240" w:lineRule="auto"/>
+              <w:rPr>
+                <w:sz w:val="24"/>
+                <w:szCs w:val="24"/>
+              </w:rPr>
+            </w:pPr>
+            <w:r>
+              <w:rPr>
+                <w:sz w:val="24"/>
+                <w:szCs w:val="24"/>
+                <w:rtl w:val="0"/>
+              </w:rPr>
+              <w:t xml:space="preserve">Fonctionnelle</w:t>
+            </w:r>
+          </w:p>
+        </w:tc>
+      </w:tr>
+      <w:tr>
+        <w:trPr>
+          <w:cantSplit w:val="0"/>
+          <w:tblHeader w:val="0"/>
+        </w:trPr>
+        <w:tc>
+          <w:tcPr>
+            <w:shd w:fill="auto" w:val="clear"/>
+            <w:tcMar>
+              <w:top w:w="100.0" w:type="dxa"/>
+              <w:left w:w="100.0" w:type="dxa"/>
+              <w:bottom w:w="100.0" w:type="dxa"/>
+              <w:right w:w="100.0" w:type="dxa"/>
+            </w:tcMar>
+            <w:vAlign w:val="top"/>
+          </w:tcPr>
+          <w:p>
+            <w:pPr>
+              <w:widowControl w:val="0"/>
+              <w:spacing w:line="240" w:lineRule="auto"/>
+              <w:rPr>
+                <w:sz w:val="24"/>
+                <w:szCs w:val="24"/>
+              </w:rPr>
+            </w:pPr>
+            <w:r>
+              <w:rPr>
+                <w:sz w:val="24"/>
+                <w:szCs w:val="24"/>
+                <w:rtl w:val="0"/>
+              </w:rPr>
+              <w:t xml:space="preserve">FRONT - Affichage liste sondage</w:t>
+            </w:r>
+          </w:p>
+        </w:tc>
+        <w:tc>
+          <w:tcPr>
+            <w:shd w:fill="auto" w:val="clear"/>
+            <w:tcMar>
+              <w:top w:w="100.0" w:type="dxa"/>
+              <w:left w:w="100.0" w:type="dxa"/>
+              <w:bottom w:w="100.0" w:type="dxa"/>
+              <w:right w:w="100.0" w:type="dxa"/>
+            </w:tcMar>
+            <w:vAlign w:val="top"/>
+          </w:tcPr>
+          <w:p>
+            <w:pPr>
+              <w:widowControl w:val="0"/>
+              <w:spacing w:line="240" w:lineRule="auto"/>
+              <w:rPr>
+                <w:sz w:val="24"/>
+                <w:szCs w:val="24"/>
+              </w:rPr>
+            </w:pPr>
+            <w:r>
+              <w:rPr>
+                <w:sz w:val="24"/>
+                <w:szCs w:val="24"/>
+                <w:rtl w:val="0"/>
+              </w:rPr>
+              <w:t xml:space="preserve">Fonctionnelle</w:t>
+            </w:r>
+          </w:p>
+        </w:tc>
+      </w:tr>
+      <w:tr>
+        <w:trPr>
+          <w:cantSplit w:val="0"/>
+          <w:tblHeader w:val="0"/>
+        </w:trPr>
+        <w:tc>
+          <w:tcPr>
+            <w:shd w:fill="auto" w:val="clear"/>
+            <w:tcMar>
+              <w:top w:w="100.0" w:type="dxa"/>
+              <w:left w:w="100.0" w:type="dxa"/>
+              <w:bottom w:w="100.0" w:type="dxa"/>
+              <w:right w:w="100.0" w:type="dxa"/>
+            </w:tcMar>
+            <w:vAlign w:val="top"/>
+          </w:tcPr>
+          <w:p>
+            <w:pPr>
+              <w:widowControl w:val="0"/>
+              <w:spacing w:line="240" w:lineRule="auto"/>
+              <w:rPr>
+                <w:sz w:val="24"/>
+                <w:szCs w:val="24"/>
+              </w:rPr>
+            </w:pPr>
+            <w:r>
+              <w:rPr>
+                <w:sz w:val="24"/>
+                <w:szCs w:val="24"/>
+                <w:rtl w:val="0"/>
+              </w:rPr>
+              <w:t xml:space="preserve">FRONT - Route protégé</w:t>
             </w:r>
           </w:p>
         </w:tc>
@@ -4723,6 +5400,66 @@
       </w:pPr>
       <w:r>
         <w:rPr>
+          <w:rtl w:val="0"/>
+        </w:rPr>
+      </w:r>
+    </w:p>
+    <w:p>
+      <w:pPr>
+        <w:jc w:val="center"/>
+        <w:rPr>
+          <w:b w:val="1"/>
+          <w:sz w:val="28"/>
+          <w:szCs w:val="28"/>
+        </w:rPr>
+      </w:pPr>
+      <w:r>
+        <w:rPr>
+          <w:rtl w:val="0"/>
+        </w:rPr>
+      </w:r>
+    </w:p>
+    <w:p>
+      <w:pPr>
+        <w:jc w:val="center"/>
+        <w:rPr>
+          <w:b w:val="1"/>
+          <w:sz w:val="28"/>
+          <w:szCs w:val="28"/>
+        </w:rPr>
+      </w:pPr>
+      <w:r>
+        <w:rPr>
+          <w:rtl w:val="0"/>
+        </w:rPr>
+      </w:r>
+    </w:p>
+    <w:p>
+      <w:pPr>
+        <w:jc w:val="left"/>
+        <w:rPr>
+          <w:b w:val="1"/>
+          <w:sz w:val="28"/>
+          <w:szCs w:val="28"/>
+        </w:rPr>
+      </w:pPr>
+      <w:r>
+        <w:rPr>
+          <w:rtl w:val="0"/>
+        </w:rPr>
+      </w:r>
+    </w:p>
+    <w:p>
+      <w:pPr>
+        <w:jc w:val="center"/>
+        <w:rPr>
+          <w:b w:val="1"/>
+          <w:sz w:val="28"/>
+          <w:szCs w:val="28"/>
+        </w:rPr>
+      </w:pPr>
+      <w:r>
+        <w:rPr>
           <w:b w:val="1"/>
           <w:sz w:val="28"/>
           <w:szCs w:val="28"/>
@@ -5142,12 +5879,12 @@
           <wp:inline distB="19050" distT="19050" distL="19050" distR="19050">
             <wp:extent cx="5471722" cy="3647815"/>
             <wp:effectExtent b="0" l="0" r="0" t="0"/>
-            <wp:docPr id="6" name="image7.png"/>
+            <wp:docPr id="6" name="image1.png"/>
             <a:graphic>
               <a:graphicData uri="http://schemas.openxmlformats.org/drawingml/2006/picture">
                 <pic:pic>
                   <pic:nvPicPr>
-                    <pic:cNvPr id="0" name="image7.png"/>
+                    <pic:cNvPr id="0" name="image1.png"/>
                     <pic:cNvPicPr preferRelativeResize="0"/>
                   </pic:nvPicPr>
                   <pic:blipFill>
@@ -5245,12 +5982,12 @@
           <wp:inline distB="19050" distT="19050" distL="19050" distR="19050">
             <wp:extent cx="5659275" cy="3717271"/>
             <wp:effectExtent b="0" l="0" r="0" t="0"/>
-            <wp:docPr id="4" name="image4.png"/>
+            <wp:docPr id="4" name="image7.png"/>
             <a:graphic>
               <a:graphicData uri="http://schemas.openxmlformats.org/drawingml/2006/picture">
                 <pic:pic>
                   <pic:nvPicPr>
-                    <pic:cNvPr id="0" name="image4.png"/>
+                    <pic:cNvPr id="0" name="image7.png"/>
                     <pic:cNvPicPr preferRelativeResize="0"/>
                   </pic:nvPicPr>
                   <pic:blipFill>
@@ -5318,12 +6055,12 @@
           <wp:inline distB="19050" distT="19050" distL="19050" distR="19050">
             <wp:extent cx="5730713" cy="3804341"/>
             <wp:effectExtent b="0" l="0" r="0" t="0"/>
-            <wp:docPr id="2" name="image1.png"/>
+            <wp:docPr id="2" name="image6.png"/>
             <a:graphic>
               <a:graphicData uri="http://schemas.openxmlformats.org/drawingml/2006/picture">
                 <pic:pic>
                   <pic:nvPicPr>
-                    <pic:cNvPr id="0" name="image1.png"/>
+                    <pic:cNvPr id="0" name="image6.png"/>
                     <pic:cNvPicPr preferRelativeResize="0"/>
                   </pic:nvPicPr>
                   <pic:blipFill>
@@ -5390,11 +6127,7 @@
     <w:p>
       <w:pPr>
         <w:jc w:val="center"/>
-        <w:rPr>
-          <w:i w:val="1"/>
-          <w:sz w:val="24"/>
-          <w:szCs w:val="24"/>
-        </w:rPr>
+        <w:rPr/>
       </w:pPr>
       <w:r>
         <w:rPr>
@@ -5406,12 +6139,12 @@
           <wp:inline distB="19050" distT="19050" distL="19050" distR="19050">
             <wp:extent cx="5815013" cy="3886367"/>
             <wp:effectExtent b="0" l="0" r="0" t="0"/>
-            <wp:docPr id="5" name="image6.png"/>
+            <wp:docPr id="5" name="image4.png"/>
             <a:graphic>
               <a:graphicData uri="http://schemas.openxmlformats.org/drawingml/2006/picture">
                 <pic:pic>
                   <pic:nvPicPr>
-                    <pic:cNvPr id="0" name="image6.png"/>
+                    <pic:cNvPr id="0" name="image4.png"/>
                     <pic:cNvPicPr preferRelativeResize="0"/>
                   </pic:nvPicPr>
                   <pic:blipFill>
@@ -5444,26 +6177,7 @@
     <w:p>
       <w:pPr>
         <w:jc w:val="center"/>
-        <w:rPr>
-          <w:i w:val="1"/>
-          <w:sz w:val="24"/>
-          <w:szCs w:val="24"/>
-        </w:rPr>
-      </w:pPr>
-      <w:r>
-        <w:rPr>
-          <w:rtl w:val="0"/>
-        </w:rPr>
-      </w:r>
-    </w:p>
-    <w:p>
-      <w:pPr>
-        <w:jc w:val="left"/>
-        <w:rPr>
-          <w:i w:val="1"/>
-          <w:sz w:val="24"/>
-          <w:szCs w:val="24"/>
-        </w:rPr>
+        <w:rPr/>
       </w:pPr>
       <w:r>
         <w:rPr>
@@ -5477,7 +6191,7 @@
         <w:jc w:val="center"/>
         <w:rPr/>
       </w:pPr>
-      <w:bookmarkStart w:colFirst="0" w:colLast="0" w:name="_kfizmp3w2ub9" w:id="11"/>
+      <w:bookmarkStart w:colFirst="0" w:colLast="0" w:name="_s2r7sgdd669g" w:id="11"/>
       <w:bookmarkEnd w:id="11"/>
       <w:r>
         <w:rPr>
@@ -5592,7 +6306,9 @@
     <w:p>
       <w:pPr>
         <w:jc w:val="center"/>
-        <w:rPr/>
+        <w:rPr>
+          <w:i w:val="1"/>
+        </w:rPr>
       </w:pPr>
       <w:r>
         <w:rPr>
@@ -5907,261 +6623,6 @@
     </w:p>
     <w:p>
       <w:pPr>
-        <w:jc w:val="left"/>
-        <w:rPr>
-          <w:b w:val="1"/>
-          <w:sz w:val="28"/>
-          <w:szCs w:val="28"/>
-        </w:rPr>
-      </w:pPr>
-      <w:r>
-        <w:rPr>
-          <w:rtl w:val="0"/>
-        </w:rPr>
-      </w:r>
-    </w:p>
-    <w:p>
-      <w:pPr>
-        <w:jc w:val="left"/>
-        <w:rPr>
-          <w:b w:val="1"/>
-          <w:sz w:val="28"/>
-          <w:szCs w:val="28"/>
-        </w:rPr>
-      </w:pPr>
-      <w:r>
-        <w:rPr>
-          <w:rtl w:val="0"/>
-        </w:rPr>
-      </w:r>
-    </w:p>
-    <w:p>
-      <w:pPr>
-        <w:jc w:val="left"/>
-        <w:rPr>
-          <w:b w:val="1"/>
-          <w:sz w:val="28"/>
-          <w:szCs w:val="28"/>
-        </w:rPr>
-      </w:pPr>
-      <w:r>
-        <w:rPr>
-          <w:rtl w:val="0"/>
-        </w:rPr>
-      </w:r>
-    </w:p>
-    <w:p>
-      <w:pPr>
-        <w:jc w:val="left"/>
-        <w:rPr>
-          <w:b w:val="1"/>
-          <w:sz w:val="28"/>
-          <w:szCs w:val="28"/>
-        </w:rPr>
-      </w:pPr>
-      <w:r>
-        <w:rPr>
-          <w:rtl w:val="0"/>
-        </w:rPr>
-      </w:r>
-    </w:p>
-    <w:p>
-      <w:pPr>
-        <w:jc w:val="left"/>
-        <w:rPr>
-          <w:b w:val="1"/>
-          <w:sz w:val="28"/>
-          <w:szCs w:val="28"/>
-        </w:rPr>
-      </w:pPr>
-      <w:r>
-        <w:rPr>
-          <w:rtl w:val="0"/>
-        </w:rPr>
-      </w:r>
-    </w:p>
-    <w:p>
-      <w:pPr>
-        <w:jc w:val="left"/>
-        <w:rPr>
-          <w:b w:val="1"/>
-          <w:sz w:val="28"/>
-          <w:szCs w:val="28"/>
-        </w:rPr>
-      </w:pPr>
-      <w:r>
-        <w:rPr>
-          <w:rtl w:val="0"/>
-        </w:rPr>
-      </w:r>
-    </w:p>
-    <w:p>
-      <w:pPr>
-        <w:jc w:val="left"/>
-        <w:rPr>
-          <w:b w:val="1"/>
-          <w:sz w:val="28"/>
-          <w:szCs w:val="28"/>
-        </w:rPr>
-      </w:pPr>
-      <w:r>
-        <w:rPr>
-          <w:rtl w:val="0"/>
-        </w:rPr>
-      </w:r>
-    </w:p>
-    <w:p>
-      <w:pPr>
-        <w:jc w:val="left"/>
-        <w:rPr>
-          <w:b w:val="1"/>
-          <w:sz w:val="28"/>
-          <w:szCs w:val="28"/>
-        </w:rPr>
-      </w:pPr>
-      <w:r>
-        <w:rPr>
-          <w:rtl w:val="0"/>
-        </w:rPr>
-      </w:r>
-    </w:p>
-    <w:p>
-      <w:pPr>
-        <w:jc w:val="left"/>
-        <w:rPr>
-          <w:b w:val="1"/>
-          <w:sz w:val="28"/>
-          <w:szCs w:val="28"/>
-        </w:rPr>
-      </w:pPr>
-      <w:r>
-        <w:rPr>
-          <w:rtl w:val="0"/>
-        </w:rPr>
-      </w:r>
-    </w:p>
-    <w:p>
-      <w:pPr>
-        <w:jc w:val="left"/>
-        <w:rPr>
-          <w:b w:val="1"/>
-          <w:sz w:val="28"/>
-          <w:szCs w:val="28"/>
-        </w:rPr>
-      </w:pPr>
-      <w:r>
-        <w:rPr>
-          <w:rtl w:val="0"/>
-        </w:rPr>
-      </w:r>
-    </w:p>
-    <w:p>
-      <w:pPr>
-        <w:jc w:val="left"/>
-        <w:rPr>
-          <w:b w:val="1"/>
-          <w:sz w:val="28"/>
-          <w:szCs w:val="28"/>
-        </w:rPr>
-      </w:pPr>
-      <w:r>
-        <w:rPr>
-          <w:rtl w:val="0"/>
-        </w:rPr>
-      </w:r>
-    </w:p>
-    <w:p>
-      <w:pPr>
-        <w:jc w:val="left"/>
-        <w:rPr>
-          <w:b w:val="1"/>
-          <w:sz w:val="28"/>
-          <w:szCs w:val="28"/>
-        </w:rPr>
-      </w:pPr>
-      <w:r>
-        <w:rPr>
-          <w:rtl w:val="0"/>
-        </w:rPr>
-      </w:r>
-    </w:p>
-    <w:p>
-      <w:pPr>
-        <w:jc w:val="left"/>
-        <w:rPr>
-          <w:b w:val="1"/>
-          <w:sz w:val="28"/>
-          <w:szCs w:val="28"/>
-        </w:rPr>
-      </w:pPr>
-      <w:r>
-        <w:rPr>
-          <w:rtl w:val="0"/>
-        </w:rPr>
-      </w:r>
-    </w:p>
-    <w:p>
-      <w:pPr>
-        <w:jc w:val="left"/>
-        <w:rPr>
-          <w:b w:val="1"/>
-          <w:sz w:val="28"/>
-          <w:szCs w:val="28"/>
-        </w:rPr>
-      </w:pPr>
-      <w:r>
-        <w:rPr>
-          <w:rtl w:val="0"/>
-        </w:rPr>
-      </w:r>
-    </w:p>
-    <w:p>
-      <w:pPr>
-        <w:jc w:val="left"/>
-        <w:rPr>
-          <w:b w:val="1"/>
-          <w:sz w:val="28"/>
-          <w:szCs w:val="28"/>
-        </w:rPr>
-      </w:pPr>
-      <w:r>
-        <w:rPr>
-          <w:rtl w:val="0"/>
-        </w:rPr>
-      </w:r>
-    </w:p>
-    <w:p>
-      <w:pPr>
-        <w:jc w:val="left"/>
-        <w:rPr>
-          <w:b w:val="1"/>
-          <w:sz w:val="28"/>
-          <w:szCs w:val="28"/>
-        </w:rPr>
-      </w:pPr>
-      <w:r>
-        <w:rPr>
-          <w:rtl w:val="0"/>
-        </w:rPr>
-      </w:r>
-    </w:p>
-    <w:p>
-      <w:pPr>
-        <w:jc w:val="left"/>
-        <w:rPr>
-          <w:b w:val="1"/>
-          <w:sz w:val="28"/>
-          <w:szCs w:val="28"/>
-        </w:rPr>
-      </w:pPr>
-      <w:r>
-        <w:rPr>
-          <w:rtl w:val="0"/>
-        </w:rPr>
-      </w:r>
-    </w:p>
-    <w:p>
-      <w:pPr>
         <w:pStyle w:val="Title"/>
         <w:jc w:val="center"/>
         <w:rPr>
@@ -6173,22 +6634,222 @@
       <w:bookmarkEnd w:id="13"/>
       <w:r>
         <w:rPr>
+          <w:rtl w:val="0"/>
+        </w:rPr>
+      </w:r>
+    </w:p>
+    <w:p>
+      <w:pPr>
+        <w:pStyle w:val="Title"/>
+        <w:jc w:val="center"/>
+        <w:rPr>
           <w:sz w:val="40"/>
           <w:szCs w:val="40"/>
-          <w:rtl w:val="0"/>
-        </w:rPr>
-        <w:t xml:space="preserve">DOCUMENTATION API - ADMIN</w:t>
-      </w:r>
-    </w:p>
-    <w:p>
-      <w:pPr>
+        </w:rPr>
+      </w:pPr>
+      <w:bookmarkStart w:colFirst="0" w:colLast="0" w:name="_q2lck87spoup" w:id="14"/>
+      <w:bookmarkEnd w:id="14"/>
+      <w:r>
+        <w:rPr>
+          <w:rtl w:val="0"/>
+        </w:rPr>
+      </w:r>
+    </w:p>
+    <w:p>
+      <w:pPr>
+        <w:pStyle w:val="Title"/>
         <w:jc w:val="center"/>
         <w:rPr>
-          <w:b w:val="1"/>
           <w:sz w:val="40"/>
           <w:szCs w:val="40"/>
         </w:rPr>
       </w:pPr>
+      <w:bookmarkStart w:colFirst="0" w:colLast="0" w:name="_cahxtlpzswq1" w:id="15"/>
+      <w:bookmarkEnd w:id="15"/>
+      <w:r>
+        <w:rPr>
+          <w:rtl w:val="0"/>
+        </w:rPr>
+      </w:r>
+    </w:p>
+    <w:p>
+      <w:pPr>
+        <w:pStyle w:val="Title"/>
+        <w:jc w:val="center"/>
+        <w:rPr>
+          <w:sz w:val="40"/>
+          <w:szCs w:val="40"/>
+        </w:rPr>
+      </w:pPr>
+      <w:bookmarkStart w:colFirst="0" w:colLast="0" w:name="_hubwrq1x40fu" w:id="16"/>
+      <w:bookmarkEnd w:id="16"/>
+      <w:r>
+        <w:rPr>
+          <w:rtl w:val="0"/>
+        </w:rPr>
+      </w:r>
+    </w:p>
+    <w:p>
+      <w:pPr>
+        <w:pStyle w:val="Title"/>
+        <w:jc w:val="center"/>
+        <w:rPr>
+          <w:sz w:val="40"/>
+          <w:szCs w:val="40"/>
+        </w:rPr>
+      </w:pPr>
+      <w:bookmarkStart w:colFirst="0" w:colLast="0" w:name="_nisru1nua0gq" w:id="17"/>
+      <w:bookmarkEnd w:id="17"/>
+      <w:r>
+        <w:rPr>
+          <w:rtl w:val="0"/>
+        </w:rPr>
+      </w:r>
+    </w:p>
+    <w:p>
+      <w:pPr>
+        <w:pStyle w:val="Title"/>
+        <w:jc w:val="center"/>
+        <w:rPr>
+          <w:sz w:val="40"/>
+          <w:szCs w:val="40"/>
+        </w:rPr>
+      </w:pPr>
+      <w:bookmarkStart w:colFirst="0" w:colLast="0" w:name="_ccoc5k5wtbp6" w:id="18"/>
+      <w:bookmarkEnd w:id="18"/>
+      <w:r>
+        <w:rPr>
+          <w:rtl w:val="0"/>
+        </w:rPr>
+      </w:r>
+    </w:p>
+    <w:p>
+      <w:pPr>
+        <w:pStyle w:val="Title"/>
+        <w:jc w:val="center"/>
+        <w:rPr>
+          <w:sz w:val="40"/>
+          <w:szCs w:val="40"/>
+        </w:rPr>
+      </w:pPr>
+      <w:bookmarkStart w:colFirst="0" w:colLast="0" w:name="_hfpueouhlm6a" w:id="19"/>
+      <w:bookmarkEnd w:id="19"/>
+      <w:r>
+        <w:rPr>
+          <w:rtl w:val="0"/>
+        </w:rPr>
+      </w:r>
+    </w:p>
+    <w:p>
+      <w:pPr>
+        <w:pStyle w:val="Title"/>
+        <w:jc w:val="center"/>
+        <w:rPr>
+          <w:sz w:val="40"/>
+          <w:szCs w:val="40"/>
+        </w:rPr>
+      </w:pPr>
+      <w:bookmarkStart w:colFirst="0" w:colLast="0" w:name="_jkn4hi6o0zn" w:id="20"/>
+      <w:bookmarkEnd w:id="20"/>
+      <w:r>
+        <w:rPr>
+          <w:rtl w:val="0"/>
+        </w:rPr>
+      </w:r>
+    </w:p>
+    <w:p>
+      <w:pPr>
+        <w:pStyle w:val="Title"/>
+        <w:jc w:val="left"/>
+        <w:rPr>
+          <w:sz w:val="40"/>
+          <w:szCs w:val="40"/>
+        </w:rPr>
+      </w:pPr>
+      <w:bookmarkStart w:colFirst="0" w:colLast="0" w:name="_m8oh1mpy5pfg" w:id="21"/>
+      <w:bookmarkEnd w:id="21"/>
+      <w:r>
+        <w:rPr>
+          <w:rtl w:val="0"/>
+        </w:rPr>
+      </w:r>
+    </w:p>
+    <w:p>
+      <w:pPr>
+        <w:rPr/>
+      </w:pPr>
+      <w:r>
+        <w:rPr>
+          <w:rtl w:val="0"/>
+        </w:rPr>
+      </w:r>
+    </w:p>
+    <w:p>
+      <w:pPr>
+        <w:rPr/>
+      </w:pPr>
+      <w:r>
+        <w:rPr>
+          <w:rtl w:val="0"/>
+        </w:rPr>
+      </w:r>
+    </w:p>
+    <w:p>
+      <w:pPr>
+        <w:pStyle w:val="Title"/>
+        <w:jc w:val="left"/>
+        <w:rPr>
+          <w:sz w:val="40"/>
+          <w:szCs w:val="40"/>
+        </w:rPr>
+      </w:pPr>
+      <w:bookmarkStart w:colFirst="0" w:colLast="0" w:name="_3drst78clyeb" w:id="22"/>
+      <w:bookmarkEnd w:id="22"/>
+      <w:r>
+        <w:rPr>
+          <w:rtl w:val="0"/>
+        </w:rPr>
+      </w:r>
+    </w:p>
+    <w:p>
+      <w:pPr>
+        <w:rPr/>
+      </w:pPr>
+      <w:r>
+        <w:rPr>
+          <w:rtl w:val="0"/>
+        </w:rPr>
+      </w:r>
+    </w:p>
+    <w:p>
+      <w:pPr>
+        <w:pStyle w:val="Title"/>
+        <w:jc w:val="center"/>
+        <w:rPr>
+          <w:sz w:val="40"/>
+          <w:szCs w:val="40"/>
+        </w:rPr>
+      </w:pPr>
+      <w:bookmarkStart w:colFirst="0" w:colLast="0" w:name="_wh9lxexsa368" w:id="23"/>
+      <w:bookmarkEnd w:id="23"/>
+      <w:r>
+        <w:rPr>
+          <w:sz w:val="40"/>
+          <w:szCs w:val="40"/>
+          <w:rtl w:val="0"/>
+        </w:rPr>
+        <w:t xml:space="preserve">DOCUMENTATION API - ADMIN</w:t>
+      </w:r>
+    </w:p>
+    <w:p>
+      <w:pPr>
+        <w:jc w:val="center"/>
+        <w:rPr>
+          <w:b w:val="1"/>
+          <w:sz w:val="40"/>
+          <w:szCs w:val="40"/>
+        </w:rPr>
+      </w:pPr>
       <w:r>
         <w:rPr>
           <w:rtl w:val="0"/>
@@ -6215,8 +6876,8 @@
         <w:pStyle w:val="Title"/>
         <w:rPr/>
       </w:pPr>
-      <w:bookmarkStart w:colFirst="0" w:colLast="0" w:name="_mn323z8rqvz2" w:id="14"/>
-      <w:bookmarkEnd w:id="14"/>
+      <w:bookmarkStart w:colFirst="0" w:colLast="0" w:name="_mn323z8rqvz2" w:id="24"/>
+      <w:bookmarkEnd w:id="24"/>
       <w:r>
         <w:rPr>
           <w:rtl w:val="0"/>
@@ -7278,8 +7939,8 @@
         <w:pStyle w:val="Title"/>
         <w:rPr/>
       </w:pPr>
-      <w:bookmarkStart w:colFirst="0" w:colLast="0" w:name="_cqillmxbmu8t" w:id="15"/>
-      <w:bookmarkEnd w:id="15"/>
+      <w:bookmarkStart w:colFirst="0" w:colLast="0" w:name="_cqillmxbmu8t" w:id="25"/>
+      <w:bookmarkEnd w:id="25"/>
       <w:r>
         <w:rPr>
           <w:rtl w:val="0"/>
@@ -7301,8 +7962,8 @@
         <w:pStyle w:val="Title"/>
         <w:rPr/>
       </w:pPr>
-      <w:bookmarkStart w:colFirst="0" w:colLast="0" w:name="_wc6frn2hc8p2" w:id="16"/>
-      <w:bookmarkEnd w:id="16"/>
+      <w:bookmarkStart w:colFirst="0" w:colLast="0" w:name="_wc6frn2hc8p2" w:id="26"/>
+      <w:bookmarkEnd w:id="26"/>
       <w:r>
         <w:rPr>
           <w:rtl w:val="0"/>
@@ -8158,25 +8819,21 @@
     </w:p>
     <w:p>
       <w:pPr>
-        <w:rPr>
-          <w:b w:val="1"/>
-          <w:sz w:val="26"/>
-          <w:szCs w:val="26"/>
-        </w:rPr>
-      </w:pPr>
-      <w:r>
-        <w:rPr>
-          <w:rtl w:val="0"/>
-        </w:rPr>
-      </w:r>
-    </w:p>
-    <w:p>
-      <w:pPr>
         <w:pStyle w:val="Title"/>
         <w:rPr/>
       </w:pPr>
-      <w:bookmarkStart w:colFirst="0" w:colLast="0" w:name="_nriz8rltt5vz" w:id="17"/>
-      <w:bookmarkEnd w:id="17"/>
+      <w:bookmarkStart w:colFirst="0" w:colLast="0" w:name="_nriz8rltt5vz" w:id="27"/>
+      <w:bookmarkEnd w:id="27"/>
+      <w:r>
+        <w:rPr>
+          <w:rtl w:val="0"/>
+        </w:rPr>
+      </w:r>
+    </w:p>
+    <w:p>
+      <w:pPr>
+        <w:rPr/>
+      </w:pPr>
       <w:r>
         <w:rPr>
           <w:rtl w:val="0"/>
@@ -8188,8 +8845,8 @@
         <w:pStyle w:val="Title"/>
         <w:rPr/>
       </w:pPr>
-      <w:bookmarkStart w:colFirst="0" w:colLast="0" w:name="_d8dosj9y01o0" w:id="18"/>
-      <w:bookmarkEnd w:id="18"/>
+      <w:bookmarkStart w:colFirst="0" w:colLast="0" w:name="_d8dosj9y01o0" w:id="28"/>
+      <w:bookmarkEnd w:id="28"/>
       <w:r>
         <w:rPr>
           <w:rtl w:val="0"/>
@@ -9835,6 +10492,20 @@
       </w:pPr>
       <w:r>
         <w:rPr>
+          <w:rtl w:val="0"/>
+        </w:rPr>
+      </w:r>
+    </w:p>
+    <w:p>
+      <w:pPr>
+        <w:rPr>
+          <w:color w:val="ff0000"/>
+          <w:sz w:val="28"/>
+          <w:szCs w:val="28"/>
+        </w:rPr>
+      </w:pPr>
+      <w:r>
+        <w:rPr>
           <w:color w:val="ff0000"/>
           <w:sz w:val="28"/>
           <w:szCs w:val="28"/>
@@ -9944,8 +10615,8 @@
         <w:pStyle w:val="Title"/>
         <w:rPr/>
       </w:pPr>
-      <w:bookmarkStart w:colFirst="0" w:colLast="0" w:name="_r4mdcusm2cby" w:id="19"/>
-      <w:bookmarkEnd w:id="19"/>
+      <w:bookmarkStart w:colFirst="0" w:colLast="0" w:name="_r4mdcusm2cby" w:id="29"/>
+      <w:bookmarkEnd w:id="29"/>
       <w:r>
         <w:rPr>
           <w:rtl w:val="0"/>
@@ -9957,8 +10628,8 @@
         <w:pStyle w:val="Title"/>
         <w:rPr/>
       </w:pPr>
-      <w:bookmarkStart w:colFirst="0" w:colLast="0" w:name="_5d7auob3yi6i" w:id="20"/>
-      <w:bookmarkEnd w:id="20"/>
+      <w:bookmarkStart w:colFirst="0" w:colLast="0" w:name="_5d7auob3yi6i" w:id="30"/>
+      <w:bookmarkEnd w:id="30"/>
       <w:r>
         <w:rPr>
           <w:rtl w:val="0"/>
@@ -9970,8 +10641,8 @@
         <w:pStyle w:val="Title"/>
         <w:rPr/>
       </w:pPr>
-      <w:bookmarkStart w:colFirst="0" w:colLast="0" w:name="_nc1weohgugy5" w:id="21"/>
-      <w:bookmarkEnd w:id="21"/>
+      <w:bookmarkStart w:colFirst="0" w:colLast="0" w:name="_nc1weohgugy5" w:id="31"/>
+      <w:bookmarkEnd w:id="31"/>
       <w:r>
         <w:rPr>
           <w:rtl w:val="0"/>
@@ -9983,8 +10654,8 @@
         <w:pStyle w:val="Title"/>
         <w:rPr/>
       </w:pPr>
-      <w:bookmarkStart w:colFirst="0" w:colLast="0" w:name="_obd3nx2dl2ik" w:id="22"/>
-      <w:bookmarkEnd w:id="22"/>
+      <w:bookmarkStart w:colFirst="0" w:colLast="0" w:name="_obd3nx2dl2ik" w:id="32"/>
+      <w:bookmarkEnd w:id="32"/>
       <w:r>
         <w:rPr>
           <w:rtl w:val="0"/>
@@ -9996,8 +10667,8 @@
         <w:pStyle w:val="Title"/>
         <w:rPr/>
       </w:pPr>
-      <w:bookmarkStart w:colFirst="0" w:colLast="0" w:name="_qqlo04ud40jd" w:id="23"/>
-      <w:bookmarkEnd w:id="23"/>
+      <w:bookmarkStart w:colFirst="0" w:colLast="0" w:name="_qqlo04ud40jd" w:id="33"/>
+      <w:bookmarkEnd w:id="33"/>
       <w:r>
         <w:rPr>
           <w:rtl w:val="0"/>
@@ -11557,8 +12228,8 @@
         <w:pStyle w:val="Title"/>
         <w:rPr/>
       </w:pPr>
-      <w:bookmarkStart w:colFirst="0" w:colLast="0" w:name="_uez0znvfqmwr" w:id="24"/>
-      <w:bookmarkEnd w:id="24"/>
+      <w:bookmarkStart w:colFirst="0" w:colLast="0" w:name="_uez0znvfqmwr" w:id="34"/>
+      <w:bookmarkEnd w:id="34"/>
       <w:r>
         <w:rPr>
           <w:rtl w:val="0"/>
@@ -13474,13 +14145,25 @@
     </w:p>
     <w:p>
       <w:pPr>
-        <w:jc w:val="center"/>
-        <w:rPr>
-          <w:b w:val="1"/>
+        <w:pStyle w:val="Title"/>
+        <w:jc w:val="left"/>
+        <w:rPr>
           <w:sz w:val="40"/>
           <w:szCs w:val="40"/>
         </w:rPr>
       </w:pPr>
+      <w:bookmarkStart w:colFirst="0" w:colLast="0" w:name="_g11u2b7g4vop" w:id="35"/>
+      <w:bookmarkEnd w:id="35"/>
+      <w:r>
+        <w:rPr>
+          <w:rtl w:val="0"/>
+        </w:rPr>
+      </w:r>
+    </w:p>
+    <w:p>
+      <w:pPr>
+        <w:rPr/>
+      </w:pPr>
       <w:r>
         <w:rPr>
           <w:rtl w:val="0"/>
@@ -13490,46 +14173,44 @@
     <w:p>
       <w:pPr>
         <w:pStyle w:val="Title"/>
-        <w:jc w:val="left"/>
+        <w:jc w:val="center"/>
         <w:rPr>
           <w:sz w:val="40"/>
           <w:szCs w:val="40"/>
         </w:rPr>
       </w:pPr>
-      <w:bookmarkStart w:colFirst="0" w:colLast="0" w:name="_2ogwqpvqxz3y" w:id="25"/>
-      <w:bookmarkEnd w:id="25"/>
-      <w:r>
-        <w:rPr>
-          <w:rtl w:val="0"/>
-        </w:rPr>
-      </w:r>
-    </w:p>
-    <w:p>
-      <w:pPr>
-        <w:pStyle w:val="Title"/>
-        <w:jc w:val="center"/>
+      <w:bookmarkStart w:colFirst="0" w:colLast="0" w:name="_7o6c7q8hadfe" w:id="36"/>
+      <w:bookmarkEnd w:id="36"/>
+      <w:r>
         <w:rPr>
           <w:sz w:val="40"/>
           <w:szCs w:val="40"/>
-        </w:rPr>
-      </w:pPr>
-      <w:bookmarkStart w:colFirst="0" w:colLast="0" w:name="_g11u2b7g4vop" w:id="26"/>
-      <w:bookmarkEnd w:id="26"/>
+          <w:rtl w:val="0"/>
+        </w:rPr>
+        <w:t xml:space="preserve">DOCUMENTATION API - </w:t>
+      </w:r>
       <w:r>
         <w:rPr>
           <w:sz w:val="40"/>
           <w:szCs w:val="40"/>
           <w:rtl w:val="0"/>
         </w:rPr>
-        <w:t xml:space="preserve">DOCUMENTATION API - </w:t>
-      </w:r>
-      <w:r>
-        <w:rPr>
+        <w:t xml:space="preserve">CLIENT</w:t>
+      </w:r>
+    </w:p>
+    <w:p>
+      <w:pPr>
+        <w:jc w:val="center"/>
+        <w:rPr>
+          <w:b w:val="1"/>
           <w:sz w:val="40"/>
           <w:szCs w:val="40"/>
-          <w:rtl w:val="0"/>
-        </w:rPr>
-        <w:t xml:space="preserve">CLIENT</w:t>
+        </w:rPr>
+      </w:pPr>
+      <w:r>
+        <w:rPr>
+          <w:rtl w:val="0"/>
+        </w:rPr>
       </w:r>
     </w:p>
     <w:p>
@@ -13549,21 +14230,6 @@
     </w:p>
     <w:p>
       <w:pPr>
-        <w:jc w:val="center"/>
-        <w:rPr>
-          <w:b w:val="1"/>
-          <w:sz w:val="40"/>
-          <w:szCs w:val="40"/>
-        </w:rPr>
-      </w:pPr>
-      <w:r>
-        <w:rPr>
-          <w:rtl w:val="0"/>
-        </w:rPr>
-      </w:r>
-    </w:p>
-    <w:p>
-      <w:pPr>
         <w:rPr>
           <w:b w:val="1"/>
           <w:sz w:val="26"/>
@@ -13581,8 +14247,8 @@
         <w:pStyle w:val="Title"/>
         <w:rPr/>
       </w:pPr>
-      <w:bookmarkStart w:colFirst="0" w:colLast="0" w:name="_rtylgpsyid6x" w:id="27"/>
-      <w:bookmarkEnd w:id="27"/>
+      <w:bookmarkStart w:colFirst="0" w:colLast="0" w:name="_rtylgpsyid6x" w:id="37"/>
+      <w:bookmarkEnd w:id="37"/>
       <w:r>
         <w:rPr>
           <w:rtl w:val="0"/>
@@ -14938,8 +15604,8 @@
         <w:pStyle w:val="Title"/>
         <w:rPr/>
       </w:pPr>
-      <w:bookmarkStart w:colFirst="0" w:colLast="0" w:name="_g4km87ypcteo" w:id="28"/>
-      <w:bookmarkEnd w:id="28"/>
+      <w:bookmarkStart w:colFirst="0" w:colLast="0" w:name="_g4km87ypcteo" w:id="38"/>
+      <w:bookmarkEnd w:id="38"/>
       <w:r>
         <w:rPr>
           <w:rtl w:val="0"/>
@@ -14951,8 +15617,21 @@
         <w:pStyle w:val="Title"/>
         <w:rPr/>
       </w:pPr>
-      <w:bookmarkStart w:colFirst="0" w:colLast="0" w:name="_sdez1b370toj" w:id="29"/>
-      <w:bookmarkEnd w:id="29"/>
+      <w:bookmarkStart w:colFirst="0" w:colLast="0" w:name="_ry1fhadju4st" w:id="39"/>
+      <w:bookmarkEnd w:id="39"/>
+      <w:r>
+        <w:rPr>
+          <w:rtl w:val="0"/>
+        </w:rPr>
+      </w:r>
+    </w:p>
+    <w:p>
+      <w:pPr>
+        <w:pStyle w:val="Title"/>
+        <w:rPr/>
+      </w:pPr>
+      <w:bookmarkStart w:colFirst="0" w:colLast="0" w:name="_t3jo2a82grsv" w:id="40"/>
+      <w:bookmarkEnd w:id="40"/>
       <w:r>
         <w:rPr>
           <w:rtl w:val="0"/>
@@ -15008,7 +15687,7 @@
             <w:u w:val="single"/>
             <w:rtl w:val="0"/>
           </w:rPr>
-          <w:t xml:space="preserve">http://127.0.0.1:8000/api/surveyeds/</w:t>
+          <w:t xml:space="preserve">http://127.0.0.1:8000/api/client/surveyeds/</w:t>
         </w:r>
       </w:hyperlink>
       <w:r>
@@ -16689,6 +17368,196 @@
     <w:p>
       <w:pPr>
         <w:rPr>
+          <w:color w:val="ff0000"/>
+          <w:sz w:val="28"/>
+          <w:szCs w:val="28"/>
+        </w:rPr>
+      </w:pPr>
+      <w:r>
+        <w:rPr>
+          <w:rtl w:val="0"/>
+        </w:rPr>
+      </w:r>
+    </w:p>
+    <w:p>
+      <w:pPr>
+        <w:rPr>
+          <w:color w:val="ff0000"/>
+          <w:sz w:val="28"/>
+          <w:szCs w:val="28"/>
+        </w:rPr>
+      </w:pPr>
+      <w:r>
+        <w:rPr>
+          <w:color w:val="ff0000"/>
+          <w:sz w:val="28"/>
+          <w:szCs w:val="28"/>
+          <w:rtl w:val="0"/>
+        </w:rPr>
+        <w:t xml:space="preserve">404</w:t>
+      </w:r>
+    </w:p>
+    <w:p>
+      <w:pPr>
+        <w:shd w:fill="1e1e1e" w:val="clear"/>
+        <w:spacing w:line="325.71428571428567" w:lineRule="auto"/>
+        <w:rPr>
+          <w:rFonts w:ascii="Courier New" w:cs="Courier New" w:eastAsia="Courier New" w:hAnsi="Courier New"/>
+          <w:color w:val="d4d4d4"/>
+          <w:sz w:val="21"/>
+          <w:szCs w:val="21"/>
+        </w:rPr>
+      </w:pPr>
+      <w:r>
+        <w:rPr>
+          <w:rFonts w:ascii="Courier New" w:cs="Courier New" w:eastAsia="Courier New" w:hAnsi="Courier New"/>
+          <w:color w:val="d4d4d4"/>
+          <w:sz w:val="21"/>
+          <w:szCs w:val="21"/>
+          <w:rtl w:val="0"/>
+        </w:rPr>
+        <w:t xml:space="preserve">{</w:t>
+      </w:r>
+    </w:p>
+    <w:p>
+      <w:pPr>
+        <w:shd w:fill="1e1e1e" w:val="clear"/>
+        <w:spacing w:line="325.71428571428567" w:lineRule="auto"/>
+        <w:rPr>
+          <w:rFonts w:ascii="Courier New" w:cs="Courier New" w:eastAsia="Courier New" w:hAnsi="Courier New"/>
+          <w:color w:val="d4d4d4"/>
+          <w:sz w:val="21"/>
+          <w:szCs w:val="21"/>
+        </w:rPr>
+      </w:pPr>
+      <w:r>
+        <w:rPr>
+          <w:rFonts w:ascii="Courier New" w:cs="Courier New" w:eastAsia="Courier New" w:hAnsi="Courier New"/>
+          <w:color w:val="d4d4d4"/>
+          <w:sz w:val="21"/>
+          <w:szCs w:val="21"/>
+          <w:rtl w:val="0"/>
+        </w:rPr>
+        <w:t xml:space="preserve">   </w:t>
+      </w:r>
+      <w:r>
+        <w:rPr>
+          <w:rFonts w:ascii="Courier New" w:cs="Courier New" w:eastAsia="Courier New" w:hAnsi="Courier New"/>
+          <w:color w:val="9cdcfe"/>
+          <w:sz w:val="21"/>
+          <w:szCs w:val="21"/>
+          <w:rtl w:val="0"/>
+        </w:rPr>
+        <w:t xml:space="preserve">"success"</w:t>
+      </w:r>
+      <w:r>
+        <w:rPr>
+          <w:rFonts w:ascii="Courier New" w:cs="Courier New" w:eastAsia="Courier New" w:hAnsi="Courier New"/>
+          <w:color w:val="d4d4d4"/>
+          <w:sz w:val="21"/>
+          <w:szCs w:val="21"/>
+          <w:rtl w:val="0"/>
+        </w:rPr>
+        <w:t xml:space="preserve">: </w:t>
+      </w:r>
+      <w:r>
+        <w:rPr>
+          <w:rFonts w:ascii="Courier New" w:cs="Courier New" w:eastAsia="Courier New" w:hAnsi="Courier New"/>
+          <w:color w:val="569cd6"/>
+          <w:sz w:val="21"/>
+          <w:szCs w:val="21"/>
+          <w:rtl w:val="0"/>
+        </w:rPr>
+        <w:t xml:space="preserve">false</w:t>
+      </w:r>
+      <w:r>
+        <w:rPr>
+          <w:rFonts w:ascii="Courier New" w:cs="Courier New" w:eastAsia="Courier New" w:hAnsi="Courier New"/>
+          <w:color w:val="d4d4d4"/>
+          <w:sz w:val="21"/>
+          <w:szCs w:val="21"/>
+          <w:rtl w:val="0"/>
+        </w:rPr>
+        <w:t xml:space="preserve">,</w:t>
+      </w:r>
+    </w:p>
+    <w:p>
+      <w:pPr>
+        <w:shd w:fill="1e1e1e" w:val="clear"/>
+        <w:spacing w:line="325.71428571428567" w:lineRule="auto"/>
+        <w:rPr>
+          <w:rFonts w:ascii="Courier New" w:cs="Courier New" w:eastAsia="Courier New" w:hAnsi="Courier New"/>
+          <w:color w:val="ce9178"/>
+          <w:sz w:val="21"/>
+          <w:szCs w:val="21"/>
+        </w:rPr>
+      </w:pPr>
+      <w:r>
+        <w:rPr>
+          <w:rFonts w:ascii="Courier New" w:cs="Courier New" w:eastAsia="Courier New" w:hAnsi="Courier New"/>
+          <w:color w:val="d4d4d4"/>
+          <w:sz w:val="21"/>
+          <w:szCs w:val="21"/>
+          <w:rtl w:val="0"/>
+        </w:rPr>
+        <w:t xml:space="preserve">   </w:t>
+      </w:r>
+      <w:r>
+        <w:rPr>
+          <w:rFonts w:ascii="Courier New" w:cs="Courier New" w:eastAsia="Courier New" w:hAnsi="Courier New"/>
+          <w:color w:val="9cdcfe"/>
+          <w:sz w:val="21"/>
+          <w:szCs w:val="21"/>
+          <w:rtl w:val="0"/>
+        </w:rPr>
+        <w:t xml:space="preserve">"message"</w:t>
+      </w:r>
+      <w:r>
+        <w:rPr>
+          <w:rFonts w:ascii="Courier New" w:cs="Courier New" w:eastAsia="Courier New" w:hAnsi="Courier New"/>
+          <w:color w:val="d4d4d4"/>
+          <w:sz w:val="21"/>
+          <w:szCs w:val="21"/>
+          <w:rtl w:val="0"/>
+        </w:rPr>
+        <w:t xml:space="preserve">: </w:t>
+      </w:r>
+      <w:r>
+        <w:rPr>
+          <w:rFonts w:ascii="Courier New" w:cs="Courier New" w:eastAsia="Courier New" w:hAnsi="Courier New"/>
+          <w:color w:val="ce9178"/>
+          <w:sz w:val="21"/>
+          <w:szCs w:val="21"/>
+          <w:rtl w:val="0"/>
+        </w:rPr>
+        <w:t xml:space="preserve">"Aucun sondé n'a été trouvé"</w:t>
+      </w:r>
+    </w:p>
+    <w:p>
+      <w:pPr>
+        <w:shd w:fill="1e1e1e" w:val="clear"/>
+        <w:spacing w:line="325.71428571428567" w:lineRule="auto"/>
+        <w:rPr>
+          <w:rFonts w:ascii="Courier New" w:cs="Courier New" w:eastAsia="Courier New" w:hAnsi="Courier New"/>
+          <w:color w:val="d4d4d4"/>
+          <w:sz w:val="21"/>
+          <w:szCs w:val="21"/>
+        </w:rPr>
+      </w:pPr>
+      <w:r>
+        <w:rPr>
+          <w:rFonts w:ascii="Courier New" w:cs="Courier New" w:eastAsia="Courier New" w:hAnsi="Courier New"/>
+          <w:color w:val="d4d4d4"/>
+          <w:sz w:val="21"/>
+          <w:szCs w:val="21"/>
+          <w:rtl w:val="0"/>
+        </w:rPr>
+        <w:t xml:space="preserve">}</w:t>
+      </w:r>
+    </w:p>
+    <w:p>
+      <w:pPr>
+        <w:rPr>
           <w:b w:val="1"/>
           <w:sz w:val="26"/>
           <w:szCs w:val="26"/>
@@ -16703,196 +17572,6 @@
     <w:p>
       <w:pPr>
         <w:rPr>
-          <w:color w:val="ff0000"/>
-          <w:sz w:val="28"/>
-          <w:szCs w:val="28"/>
-        </w:rPr>
-      </w:pPr>
-      <w:r>
-        <w:rPr>
-          <w:rtl w:val="0"/>
-        </w:rPr>
-      </w:r>
-    </w:p>
-    <w:p>
-      <w:pPr>
-        <w:rPr>
-          <w:color w:val="ff0000"/>
-          <w:sz w:val="28"/>
-          <w:szCs w:val="28"/>
-        </w:rPr>
-      </w:pPr>
-      <w:r>
-        <w:rPr>
-          <w:color w:val="ff0000"/>
-          <w:sz w:val="28"/>
-          <w:szCs w:val="28"/>
-          <w:rtl w:val="0"/>
-        </w:rPr>
-        <w:t xml:space="preserve">404</w:t>
-      </w:r>
-    </w:p>
-    <w:p>
-      <w:pPr>
-        <w:shd w:fill="1e1e1e" w:val="clear"/>
-        <w:spacing w:line="325.71428571428567" w:lineRule="auto"/>
-        <w:rPr>
-          <w:rFonts w:ascii="Courier New" w:cs="Courier New" w:eastAsia="Courier New" w:hAnsi="Courier New"/>
-          <w:color w:val="d4d4d4"/>
-          <w:sz w:val="21"/>
-          <w:szCs w:val="21"/>
-        </w:rPr>
-      </w:pPr>
-      <w:r>
-        <w:rPr>
-          <w:rFonts w:ascii="Courier New" w:cs="Courier New" w:eastAsia="Courier New" w:hAnsi="Courier New"/>
-          <w:color w:val="d4d4d4"/>
-          <w:sz w:val="21"/>
-          <w:szCs w:val="21"/>
-          <w:rtl w:val="0"/>
-        </w:rPr>
-        <w:t xml:space="preserve">{</w:t>
-      </w:r>
-    </w:p>
-    <w:p>
-      <w:pPr>
-        <w:shd w:fill="1e1e1e" w:val="clear"/>
-        <w:spacing w:line="325.71428571428567" w:lineRule="auto"/>
-        <w:rPr>
-          <w:rFonts w:ascii="Courier New" w:cs="Courier New" w:eastAsia="Courier New" w:hAnsi="Courier New"/>
-          <w:color w:val="d4d4d4"/>
-          <w:sz w:val="21"/>
-          <w:szCs w:val="21"/>
-        </w:rPr>
-      </w:pPr>
-      <w:r>
-        <w:rPr>
-          <w:rFonts w:ascii="Courier New" w:cs="Courier New" w:eastAsia="Courier New" w:hAnsi="Courier New"/>
-          <w:color w:val="d4d4d4"/>
-          <w:sz w:val="21"/>
-          <w:szCs w:val="21"/>
-          <w:rtl w:val="0"/>
-        </w:rPr>
-        <w:t xml:space="preserve">   </w:t>
-      </w:r>
-      <w:r>
-        <w:rPr>
-          <w:rFonts w:ascii="Courier New" w:cs="Courier New" w:eastAsia="Courier New" w:hAnsi="Courier New"/>
-          <w:color w:val="9cdcfe"/>
-          <w:sz w:val="21"/>
-          <w:szCs w:val="21"/>
-          <w:rtl w:val="0"/>
-        </w:rPr>
-        <w:t xml:space="preserve">"success"</w:t>
-      </w:r>
-      <w:r>
-        <w:rPr>
-          <w:rFonts w:ascii="Courier New" w:cs="Courier New" w:eastAsia="Courier New" w:hAnsi="Courier New"/>
-          <w:color w:val="d4d4d4"/>
-          <w:sz w:val="21"/>
-          <w:szCs w:val="21"/>
-          <w:rtl w:val="0"/>
-        </w:rPr>
-        <w:t xml:space="preserve">: </w:t>
-      </w:r>
-      <w:r>
-        <w:rPr>
-          <w:rFonts w:ascii="Courier New" w:cs="Courier New" w:eastAsia="Courier New" w:hAnsi="Courier New"/>
-          <w:color w:val="569cd6"/>
-          <w:sz w:val="21"/>
-          <w:szCs w:val="21"/>
-          <w:rtl w:val="0"/>
-        </w:rPr>
-        <w:t xml:space="preserve">false</w:t>
-      </w:r>
-      <w:r>
-        <w:rPr>
-          <w:rFonts w:ascii="Courier New" w:cs="Courier New" w:eastAsia="Courier New" w:hAnsi="Courier New"/>
-          <w:color w:val="d4d4d4"/>
-          <w:sz w:val="21"/>
-          <w:szCs w:val="21"/>
-          <w:rtl w:val="0"/>
-        </w:rPr>
-        <w:t xml:space="preserve">,</w:t>
-      </w:r>
-    </w:p>
-    <w:p>
-      <w:pPr>
-        <w:shd w:fill="1e1e1e" w:val="clear"/>
-        <w:spacing w:line="325.71428571428567" w:lineRule="auto"/>
-        <w:rPr>
-          <w:rFonts w:ascii="Courier New" w:cs="Courier New" w:eastAsia="Courier New" w:hAnsi="Courier New"/>
-          <w:color w:val="ce9178"/>
-          <w:sz w:val="21"/>
-          <w:szCs w:val="21"/>
-        </w:rPr>
-      </w:pPr>
-      <w:r>
-        <w:rPr>
-          <w:rFonts w:ascii="Courier New" w:cs="Courier New" w:eastAsia="Courier New" w:hAnsi="Courier New"/>
-          <w:color w:val="d4d4d4"/>
-          <w:sz w:val="21"/>
-          <w:szCs w:val="21"/>
-          <w:rtl w:val="0"/>
-        </w:rPr>
-        <w:t xml:space="preserve">   </w:t>
-      </w:r>
-      <w:r>
-        <w:rPr>
-          <w:rFonts w:ascii="Courier New" w:cs="Courier New" w:eastAsia="Courier New" w:hAnsi="Courier New"/>
-          <w:color w:val="9cdcfe"/>
-          <w:sz w:val="21"/>
-          <w:szCs w:val="21"/>
-          <w:rtl w:val="0"/>
-        </w:rPr>
-        <w:t xml:space="preserve">"message"</w:t>
-      </w:r>
-      <w:r>
-        <w:rPr>
-          <w:rFonts w:ascii="Courier New" w:cs="Courier New" w:eastAsia="Courier New" w:hAnsi="Courier New"/>
-          <w:color w:val="d4d4d4"/>
-          <w:sz w:val="21"/>
-          <w:szCs w:val="21"/>
-          <w:rtl w:val="0"/>
-        </w:rPr>
-        <w:t xml:space="preserve">: </w:t>
-      </w:r>
-      <w:r>
-        <w:rPr>
-          <w:rFonts w:ascii="Courier New" w:cs="Courier New" w:eastAsia="Courier New" w:hAnsi="Courier New"/>
-          <w:color w:val="ce9178"/>
-          <w:sz w:val="21"/>
-          <w:szCs w:val="21"/>
-          <w:rtl w:val="0"/>
-        </w:rPr>
-        <w:t xml:space="preserve">"Aucun sondé n'a été trouvé"</w:t>
-      </w:r>
-    </w:p>
-    <w:p>
-      <w:pPr>
-        <w:shd w:fill="1e1e1e" w:val="clear"/>
-        <w:spacing w:line="325.71428571428567" w:lineRule="auto"/>
-        <w:rPr>
-          <w:rFonts w:ascii="Courier New" w:cs="Courier New" w:eastAsia="Courier New" w:hAnsi="Courier New"/>
-          <w:color w:val="d4d4d4"/>
-          <w:sz w:val="21"/>
-          <w:szCs w:val="21"/>
-        </w:rPr>
-      </w:pPr>
-      <w:r>
-        <w:rPr>
-          <w:rFonts w:ascii="Courier New" w:cs="Courier New" w:eastAsia="Courier New" w:hAnsi="Courier New"/>
-          <w:color w:val="d4d4d4"/>
-          <w:sz w:val="21"/>
-          <w:szCs w:val="21"/>
-          <w:rtl w:val="0"/>
-        </w:rPr>
-        <w:t xml:space="preserve">}</w:t>
-      </w:r>
-    </w:p>
-    <w:p>
-      <w:pPr>
-        <w:rPr>
           <w:b w:val="1"/>
           <w:sz w:val="26"/>
           <w:szCs w:val="26"/>
@@ -16934,25 +17613,11 @@
     </w:p>
     <w:p>
       <w:pPr>
-        <w:rPr>
-          <w:b w:val="1"/>
-          <w:sz w:val="26"/>
-          <w:szCs w:val="26"/>
-        </w:rPr>
-      </w:pPr>
-      <w:r>
-        <w:rPr>
-          <w:rtl w:val="0"/>
-        </w:rPr>
-      </w:r>
-    </w:p>
-    <w:p>
-      <w:pPr>
         <w:pStyle w:val="Title"/>
         <w:rPr/>
       </w:pPr>
-      <w:bookmarkStart w:colFirst="0" w:colLast="0" w:name="_x6464pkd00dg" w:id="30"/>
-      <w:bookmarkEnd w:id="30"/>
+      <w:bookmarkStart w:colFirst="0" w:colLast="0" w:name="_x6464pkd00dg" w:id="41"/>
+      <w:bookmarkEnd w:id="41"/>
       <w:r>
         <w:rPr>
           <w:rtl w:val="0"/>

--- a/Cahier des charges.docx
+++ b/Cahier des charges.docx
@@ -47,7 +47,17 @@
         <w:rPr>
           <w:rtl w:val="0"/>
         </w:rPr>
-        <w:t xml:space="preserve">Cahier des charges:</w:t>
+        <w:t xml:space="preserve">Cahier des charges</w:t>
+      </w:r>
+    </w:p>
+    <w:p>
+      <w:pPr>
+        <w:rPr/>
+      </w:pPr>
+      <w:r>
+        <w:rPr>
+          <w:rtl w:val="0"/>
+        </w:rPr>
       </w:r>
     </w:p>
     <w:p>
@@ -139,7 +149,17 @@
         <w:rPr>
           <w:rtl w:val="0"/>
         </w:rPr>
-        <w:t xml:space="preserve">Analyse Client:</w:t>
+        <w:t xml:space="preserve">Analyse Client</w:t>
+      </w:r>
+    </w:p>
+    <w:p>
+      <w:pPr>
+        <w:rPr/>
+      </w:pPr>
+      <w:r>
+        <w:rPr>
+          <w:rtl w:val="0"/>
+        </w:rPr>
       </w:r>
     </w:p>
     <w:p>
@@ -199,7 +219,17 @@
         <w:rPr>
           <w:rtl w:val="0"/>
         </w:rPr>
-        <w:t xml:space="preserve">Choix technologiques:</w:t>
+        <w:t xml:space="preserve">Choix technologiques</w:t>
+      </w:r>
+    </w:p>
+    <w:p>
+      <w:pPr>
+        <w:rPr/>
+      </w:pPr>
+      <w:r>
+        <w:rPr>
+          <w:rtl w:val="0"/>
+        </w:rPr>
       </w:r>
     </w:p>
     <w:p>
@@ -260,7 +290,7 @@
           <w:szCs w:val="24"/>
           <w:rtl w:val="0"/>
         </w:rPr>
-        <w:t xml:space="preserve">Pour le système d'authentification nous avons utilisé “laravel sanctum”. Un système natif à laravel qui est compatible avec les applications webs utilisants des frameworks fronts</w:t>
+        <w:t xml:space="preserve">Pour le système d'authentification nous avons utilisé “laravel sanctum”. Un système natif à laravel qui est compatible avec les SPA (Single page application).</w:t>
       </w:r>
     </w:p>
     <w:p>
@@ -394,7 +424,23 @@
           <w:szCs w:val="24"/>
           <w:rtl w:val="0"/>
         </w:rPr>
-        <w:t xml:space="preserve">Pour l’intégration visuelle nous avons utilisé la librairie graphique “Ant Design"  créé pour react avec une bonne qualité d'expérience utilisateur et un design sobre et efficace</w:t>
+        <w:t xml:space="preserve">Pour l’intégration visuelle nous avons utilisé la librairie graphique </w:t>
+      </w:r>
+      <w:r>
+        <w:rPr>
+          <w:sz w:val="24"/>
+          <w:szCs w:val="24"/>
+          <w:rtl w:val="0"/>
+        </w:rPr>
+        <w:t xml:space="preserve">“Ant</w:t>
+      </w:r>
+      <w:r>
+        <w:rPr>
+          <w:sz w:val="24"/>
+          <w:szCs w:val="24"/>
+          <w:rtl w:val="0"/>
+        </w:rPr>
+        <w:t xml:space="preserve"> Design créé pour react avec une bonne qualité d'expérience utilisateur et un design sobre et efficace.</w:t>
       </w:r>
     </w:p>
     <w:p>
@@ -460,7 +506,7 @@
         <w:rPr>
           <w:rtl w:val="0"/>
         </w:rPr>
-        <w:t xml:space="preserve">Github:</w:t>
+        <w:t xml:space="preserve">Github</w:t>
       </w:r>
     </w:p>
     <w:p>
@@ -528,7 +574,17 @@
         <w:rPr>
           <w:rtl w:val="0"/>
         </w:rPr>
-        <w:t xml:space="preserve">Déploiement:</w:t>
+        <w:t xml:space="preserve">Déploiement</w:t>
+      </w:r>
+    </w:p>
+    <w:p>
+      <w:pPr>
+        <w:rPr/>
+      </w:pPr>
+      <w:r>
+        <w:rPr>
+          <w:rtl w:val="0"/>
+        </w:rPr>
       </w:r>
     </w:p>
     <w:p>
@@ -574,6 +630,21 @@
     </w:p>
     <w:p>
       <w:pPr>
+        <w:ind w:left="720" w:firstLine="0"/>
+        <w:jc w:val="left"/>
+        <w:rPr>
+          <w:sz w:val="24"/>
+          <w:szCs w:val="24"/>
+        </w:rPr>
+      </w:pPr>
+      <w:r>
+        <w:rPr>
+          <w:rtl w:val="0"/>
+        </w:rPr>
+      </w:r>
+    </w:p>
+    <w:p>
+      <w:pPr>
         <w:ind w:left="0" w:firstLine="0"/>
         <w:jc w:val="left"/>
         <w:rPr>
@@ -684,7 +755,7 @@
           <w:szCs w:val="24"/>
           <w:rtl w:val="0"/>
         </w:rPr>
-        <w:t xml:space="preserve">php artisan migrate:fresh –seed</w:t>
+        <w:t xml:space="preserve">$ php artisan migrate:fresh –seed</w:t>
       </w:r>
     </w:p>
     <w:p>
@@ -739,7 +810,7 @@
           <w:szCs w:val="24"/>
           <w:rtl w:val="0"/>
         </w:rPr>
-        <w:t xml:space="preserve">cd api / php artisan serve (laravel)</w:t>
+        <w:t xml:space="preserve">$ cd api / php artisan serve</w:t>
       </w:r>
     </w:p>
     <w:p>
@@ -762,7 +833,35 @@
           <w:szCs w:val="24"/>
           <w:rtl w:val="0"/>
         </w:rPr>
-        <w:t xml:space="preserve">cd front / npm run dev (next.js)</w:t>
+        <w:t xml:space="preserve">$ cd front / npm run dev</w:t>
+      </w:r>
+    </w:p>
+    <w:p>
+      <w:pPr>
+        <w:jc w:val="left"/>
+        <w:rPr>
+          <w:sz w:val="24"/>
+          <w:szCs w:val="24"/>
+        </w:rPr>
+      </w:pPr>
+      <w:r>
+        <w:rPr>
+          <w:rtl w:val="0"/>
+        </w:rPr>
+      </w:r>
+    </w:p>
+    <w:p>
+      <w:pPr>
+        <w:jc w:val="left"/>
+        <w:rPr>
+          <w:sz w:val="24"/>
+          <w:szCs w:val="24"/>
+        </w:rPr>
+      </w:pPr>
+      <w:r>
+        <w:rPr>
+          <w:rtl w:val="0"/>
+        </w:rPr>
       </w:r>
     </w:p>
     <w:p>
@@ -776,7 +875,17 @@
         <w:rPr>
           <w:rtl w:val="0"/>
         </w:rPr>
-        <w:t xml:space="preserve">Identifiant de connexion:</w:t>
+        <w:t xml:space="preserve">Identifiant de connexion</w:t>
+      </w:r>
+    </w:p>
+    <w:p>
+      <w:pPr>
+        <w:rPr/>
+      </w:pPr>
+      <w:r>
+        <w:rPr>
+          <w:rtl w:val="0"/>
+        </w:rPr>
       </w:r>
     </w:p>
     <w:p>
@@ -883,7 +992,17 @@
         <w:rPr>
           <w:rtl w:val="0"/>
         </w:rPr>
-        <w:t xml:space="preserve">Méthode de travail:</w:t>
+        <w:t xml:space="preserve">Méthode de travail</w:t>
+      </w:r>
+    </w:p>
+    <w:p>
+      <w:pPr>
+        <w:rPr/>
+      </w:pPr>
+      <w:r>
+        <w:rPr>
+          <w:rtl w:val="0"/>
+        </w:rPr>
       </w:r>
     </w:p>
     <w:p>
@@ -992,6 +1111,157 @@
     </w:p>
     <w:p>
       <w:pPr>
+        <w:pStyle w:val="Title"/>
+        <w:rPr/>
+      </w:pPr>
+      <w:bookmarkStart w:colFirst="0" w:colLast="0" w:name="_4mikarl543tw" w:id="7"/>
+      <w:bookmarkEnd w:id="7"/>
+      <w:r>
+        <w:rPr>
+          <w:rtl w:val="0"/>
+        </w:rPr>
+      </w:r>
+    </w:p>
+    <w:p>
+      <w:pPr>
+        <w:rPr/>
+      </w:pPr>
+      <w:r>
+        <w:rPr>
+          <w:rtl w:val="0"/>
+        </w:rPr>
+      </w:r>
+    </w:p>
+    <w:p>
+      <w:pPr>
+        <w:pStyle w:val="Title"/>
+        <w:rPr/>
+      </w:pPr>
+      <w:bookmarkStart w:colFirst="0" w:colLast="0" w:name="_u4tgsmhs7gdc" w:id="8"/>
+      <w:bookmarkEnd w:id="8"/>
+      <w:r>
+        <w:rPr>
+          <w:rtl w:val="0"/>
+        </w:rPr>
+        <w:t xml:space="preserve">Outils utilisés</w:t>
+      </w:r>
+    </w:p>
+    <w:p>
+      <w:pPr>
+        <w:rPr/>
+      </w:pPr>
+      <w:r>
+        <w:rPr>
+          <w:rtl w:val="0"/>
+        </w:rPr>
+      </w:r>
+    </w:p>
+    <w:p>
+      <w:pPr>
+        <w:rPr>
+          <w:sz w:val="24"/>
+          <w:szCs w:val="24"/>
+        </w:rPr>
+      </w:pPr>
+      <w:r>
+        <w:rPr>
+          <w:sz w:val="24"/>
+          <w:szCs w:val="24"/>
+          <w:rtl w:val="0"/>
+        </w:rPr>
+        <w:t xml:space="preserve">Pour l’écriture du code nous avons utilisé visual studio code, il s’agit d’un des éditeurs de texte les plus utilisé pour la programmation, spécialement adapté pour l’écriture de code et très riche grâce à son vaste système d'extension.</w:t>
+      </w:r>
+    </w:p>
+    <w:p>
+      <w:pPr>
+        <w:rPr>
+          <w:sz w:val="24"/>
+          <w:szCs w:val="24"/>
+        </w:rPr>
+      </w:pPr>
+      <w:r>
+        <w:rPr>
+          <w:rtl w:val="0"/>
+        </w:rPr>
+      </w:r>
+    </w:p>
+    <w:p>
+      <w:pPr>
+        <w:rPr>
+          <w:sz w:val="24"/>
+          <w:szCs w:val="24"/>
+        </w:rPr>
+      </w:pPr>
+      <w:r>
+        <w:rPr>
+          <w:sz w:val="24"/>
+          <w:szCs w:val="24"/>
+          <w:rtl w:val="0"/>
+        </w:rPr>
+        <w:t xml:space="preserve">Afin de tester les différents appels API nous avons utilisé l’outil insomnia afin de pouvoir vérifier que nos requêtes fonctionnent correctement et renvoient les bonnes données.</w:t>
+      </w:r>
+    </w:p>
+    <w:p>
+      <w:pPr>
+        <w:rPr>
+          <w:sz w:val="24"/>
+          <w:szCs w:val="24"/>
+        </w:rPr>
+      </w:pPr>
+      <w:r>
+        <w:rPr>
+          <w:rtl w:val="0"/>
+        </w:rPr>
+      </w:r>
+    </w:p>
+    <w:p>
+      <w:pPr>
+        <w:rPr>
+          <w:sz w:val="24"/>
+          <w:szCs w:val="24"/>
+        </w:rPr>
+      </w:pPr>
+      <w:r>
+        <w:rPr>
+          <w:sz w:val="24"/>
+          <w:szCs w:val="24"/>
+          <w:rtl w:val="0"/>
+        </w:rPr>
+        <w:t xml:space="preserve">Pour le versionning nous utilisons </w:t>
+      </w:r>
+      <w:hyperlink r:id="rId10">
+        <w:r>
+          <w:rPr>
+            <w:color w:val="1155cc"/>
+            <w:sz w:val="24"/>
+            <w:szCs w:val="24"/>
+            <w:u w:val="single"/>
+            <w:rtl w:val="0"/>
+          </w:rPr>
+          <w:t xml:space="preserve">github</w:t>
+        </w:r>
+      </w:hyperlink>
+      <w:r>
+        <w:rPr>
+          <w:sz w:val="24"/>
+          <w:szCs w:val="24"/>
+          <w:rtl w:val="0"/>
+        </w:rPr>
+        <w:t xml:space="preserve">.</w:t>
+      </w:r>
+    </w:p>
+    <w:p>
+      <w:pPr>
+        <w:rPr/>
+      </w:pPr>
+      <w:r>
+        <w:rPr>
+          <w:rtl w:val="0"/>
+        </w:rPr>
+      </w:r>
+    </w:p>
+    <w:p>
+      <w:pPr>
         <w:ind w:left="0" w:firstLine="0"/>
         <w:jc w:val="left"/>
         <w:rPr>
@@ -1001,57 +1271,13 @@
       </w:pPr>
       <w:r>
         <w:rPr>
-          <w:rtl w:val="0"/>
-        </w:rPr>
-      </w:r>
-    </w:p>
-    <w:p>
-      <w:pPr>
-        <w:ind w:left="0" w:firstLine="0"/>
-        <w:jc w:val="left"/>
-        <w:rPr>
           <w:sz w:val="24"/>
           <w:szCs w:val="24"/>
-        </w:rPr>
-      </w:pPr>
-      <w:r>
-        <w:rPr>
-          <w:rtl w:val="0"/>
-        </w:rPr>
-      </w:r>
-    </w:p>
-    <w:p>
-      <w:pPr>
-        <w:pStyle w:val="Title"/>
-        <w:rPr/>
-      </w:pPr>
-      <w:bookmarkStart w:colFirst="0" w:colLast="0" w:name="_cezaemlibi2d" w:id="7"/>
-      <w:bookmarkEnd w:id="7"/>
-      <w:r>
-        <w:rPr>
-          <w:rtl w:val="0"/>
-        </w:rPr>
-        <w:t xml:space="preserve">Outils utilisés:</w:t>
-      </w:r>
-    </w:p>
-    <w:p>
-      <w:pPr>
-        <w:ind w:left="0" w:firstLine="0"/>
-        <w:jc w:val="left"/>
-        <w:rPr>
-          <w:sz w:val="24"/>
-          <w:szCs w:val="24"/>
-        </w:rPr>
-      </w:pPr>
-      <w:r>
-        <w:rPr>
-          <w:sz w:val="24"/>
-          <w:szCs w:val="24"/>
           <w:rtl w:val="0"/>
         </w:rPr>
         <w:t xml:space="preserve">Concernant les différentes fonctionnalités du projet nous avons utilisés </w:t>
       </w:r>
-      <w:hyperlink r:id="rId10">
+      <w:hyperlink r:id="rId11">
         <w:r>
           <w:rPr>
             <w:color w:val="1155cc"/>
@@ -1077,12 +1303,11 @@
         <w:ind w:left="0" w:firstLine="0"/>
         <w:jc w:val="left"/>
         <w:rPr>
-          <w:b w:val="1"/>
           <w:sz w:val="24"/>
           <w:szCs w:val="24"/>
         </w:rPr>
       </w:pPr>
-      <w:hyperlink r:id="rId11">
+      <w:hyperlink r:id="rId12">
         <w:r>
           <w:rPr>
             <w:b w:val="1"/>
@@ -1106,7 +1331,6 @@
         <w:ind w:left="0" w:firstLine="0"/>
         <w:jc w:val="left"/>
         <w:rPr>
-          <w:b w:val="1"/>
           <w:sz w:val="24"/>
           <w:szCs w:val="24"/>
         </w:rPr>
@@ -1132,27 +1356,22 @@
           <w:szCs w:val="24"/>
           <w:rtl w:val="0"/>
         </w:rPr>
-        <w:t xml:space="preserve">Pour le versionning nous utilisons </w:t>
-      </w:r>
-      <w:hyperlink r:id="rId12">
-        <w:r>
-          <w:rPr>
-            <w:color w:val="1155cc"/>
-            <w:sz w:val="24"/>
-            <w:szCs w:val="24"/>
-            <w:u w:val="single"/>
-            <w:rtl w:val="0"/>
-          </w:rPr>
-          <w:t xml:space="preserve">github</w:t>
-        </w:r>
-      </w:hyperlink>
-      <w:r>
+        <w:t xml:space="preserve">Pour la mise en forme du schéma de la base de données nous utiliserons DB diagram. Un outil spécialement adapté pour les développeurs qui permet de relier le code avec la représentation visuelle des tables.</w:t>
+      </w:r>
+    </w:p>
+    <w:p>
+      <w:pPr>
+        <w:ind w:left="0" w:firstLine="0"/>
+        <w:jc w:val="left"/>
         <w:rPr>
           <w:sz w:val="24"/>
           <w:szCs w:val="24"/>
-          <w:rtl w:val="0"/>
-        </w:rPr>
-        <w:t xml:space="preserve">.</w:t>
+        </w:rPr>
+      </w:pPr>
+      <w:r>
+        <w:rPr>
+          <w:rtl w:val="0"/>
+        </w:rPr>
       </w:r>
     </w:p>
     <w:p>
@@ -1166,8 +1385,11 @@
       </w:pPr>
       <w:r>
         <w:rPr>
-          <w:rtl w:val="0"/>
-        </w:rPr>
+          <w:sz w:val="24"/>
+          <w:szCs w:val="24"/>
+          <w:rtl w:val="0"/>
+        </w:rPr>
+        <w:t xml:space="preserve">Pour l’édition des documents de travail (cahiers des charges et slides de présentation orale) nous avons utilisé les outils google docs et google slides. Ils ont l’avantage d’être gratuits tout en étant complet et adapté au travail en équipe.</w:t>
       </w:r>
     </w:p>
     <w:p>
@@ -1181,11 +1403,26 @@
       </w:pPr>
       <w:r>
         <w:rPr>
+          <w:rtl w:val="0"/>
+        </w:rPr>
+      </w:r>
+    </w:p>
+    <w:p>
+      <w:pPr>
+        <w:ind w:left="0" w:firstLine="0"/>
+        <w:jc w:val="left"/>
+        <w:rPr>
           <w:sz w:val="24"/>
           <w:szCs w:val="24"/>
-          <w:rtl w:val="0"/>
-        </w:rPr>
-        <w:t xml:space="preserve">Pour la mise en forme du schéma de la base de données nous utiliserons DB diagram. Un outil spécialement adapté pour les développeurs qui permet de relier le code avec la représentation visuelle des tables.</w:t>
+        </w:rPr>
+      </w:pPr>
+      <w:r>
+        <w:rPr>
+          <w:sz w:val="24"/>
+          <w:szCs w:val="24"/>
+          <w:rtl w:val="0"/>
+        </w:rPr>
+        <w:t xml:space="preserve">Pour le travail à distance nous avons utilisé discord, un logiciel de communication gratuit et très complet notamment par son système de partage d’écran sophistiqué.</w:t>
       </w:r>
       <w:r>
         <w:rPr>
@@ -1229,8 +1466,158 @@
         <w:pStyle w:val="Title"/>
         <w:rPr/>
       </w:pPr>
-      <w:bookmarkStart w:colFirst="0" w:colLast="0" w:name="_dos0nfhgdu4g" w:id="8"/>
-      <w:bookmarkEnd w:id="8"/>
+      <w:bookmarkStart w:colFirst="0" w:colLast="0" w:name="_dos0nfhgdu4g" w:id="9"/>
+      <w:bookmarkEnd w:id="9"/>
+      <w:r>
+        <w:rPr>
+          <w:rtl w:val="0"/>
+        </w:rPr>
+      </w:r>
+    </w:p>
+    <w:p>
+      <w:pPr>
+        <w:pStyle w:val="Title"/>
+        <w:rPr/>
+      </w:pPr>
+      <w:bookmarkStart w:colFirst="0" w:colLast="0" w:name="_d6utmwi6rd01" w:id="10"/>
+      <w:bookmarkEnd w:id="10"/>
+      <w:r>
+        <w:rPr>
+          <w:rtl w:val="0"/>
+        </w:rPr>
+      </w:r>
+    </w:p>
+    <w:p>
+      <w:pPr>
+        <w:pStyle w:val="Title"/>
+        <w:rPr/>
+      </w:pPr>
+      <w:bookmarkStart w:colFirst="0" w:colLast="0" w:name="_mxmrcifbdlf6" w:id="11"/>
+      <w:bookmarkEnd w:id="11"/>
+      <w:r>
+        <w:rPr>
+          <w:rtl w:val="0"/>
+        </w:rPr>
+      </w:r>
+    </w:p>
+    <w:p>
+      <w:pPr>
+        <w:pStyle w:val="Title"/>
+        <w:rPr/>
+      </w:pPr>
+      <w:bookmarkStart w:colFirst="0" w:colLast="0" w:name="_taydcnlzwt2x" w:id="12"/>
+      <w:bookmarkEnd w:id="12"/>
+      <w:r>
+        <w:rPr>
+          <w:rtl w:val="0"/>
+        </w:rPr>
+      </w:r>
+    </w:p>
+    <w:p>
+      <w:pPr>
+        <w:rPr/>
+      </w:pPr>
+      <w:r>
+        <w:rPr>
+          <w:rtl w:val="0"/>
+        </w:rPr>
+      </w:r>
+    </w:p>
+    <w:p>
+      <w:pPr>
+        <w:rPr/>
+      </w:pPr>
+      <w:r>
+        <w:rPr>
+          <w:rtl w:val="0"/>
+        </w:rPr>
+      </w:r>
+    </w:p>
+    <w:p>
+      <w:pPr>
+        <w:rPr/>
+      </w:pPr>
+      <w:r>
+        <w:rPr>
+          <w:rtl w:val="0"/>
+        </w:rPr>
+      </w:r>
+    </w:p>
+    <w:p>
+      <w:pPr>
+        <w:rPr/>
+      </w:pPr>
+      <w:r>
+        <w:rPr>
+          <w:rtl w:val="0"/>
+        </w:rPr>
+      </w:r>
+    </w:p>
+    <w:p>
+      <w:pPr>
+        <w:rPr/>
+      </w:pPr>
+      <w:r>
+        <w:rPr>
+          <w:rtl w:val="0"/>
+        </w:rPr>
+      </w:r>
+    </w:p>
+    <w:p>
+      <w:pPr>
+        <w:rPr/>
+      </w:pPr>
+      <w:r>
+        <w:rPr>
+          <w:rtl w:val="0"/>
+        </w:rPr>
+      </w:r>
+    </w:p>
+    <w:p>
+      <w:pPr>
+        <w:rPr/>
+      </w:pPr>
+      <w:r>
+        <w:rPr>
+          <w:rtl w:val="0"/>
+        </w:rPr>
+      </w:r>
+    </w:p>
+    <w:p>
+      <w:pPr>
+        <w:pStyle w:val="Title"/>
+        <w:rPr/>
+      </w:pPr>
+      <w:bookmarkStart w:colFirst="0" w:colLast="0" w:name="_pber5joj2c8n" w:id="13"/>
+      <w:bookmarkEnd w:id="13"/>
+      <w:r>
+        <w:rPr>
+          <w:rtl w:val="0"/>
+        </w:rPr>
+      </w:r>
+    </w:p>
+    <w:p>
+      <w:pPr>
+        <w:jc w:val="left"/>
+        <w:rPr>
+          <w:b w:val="1"/>
+          <w:sz w:val="28"/>
+          <w:szCs w:val="28"/>
+        </w:rPr>
+      </w:pPr>
+      <w:r>
+        <w:rPr>
+          <w:rtl w:val="0"/>
+        </w:rPr>
+      </w:r>
+    </w:p>
+    <w:p>
+      <w:pPr>
+        <w:pStyle w:val="Title"/>
+        <w:rPr/>
+      </w:pPr>
+      <w:bookmarkStart w:colFirst="0" w:colLast="0" w:name="_mgn2tihlq6a" w:id="14"/>
+      <w:bookmarkEnd w:id="14"/>
       <w:r>
         <w:rPr>
           <w:rtl w:val="0"/>
@@ -1240,8 +1627,6 @@
     </w:p>
     <w:p>
       <w:pPr>
-        <w:ind w:left="0" w:firstLine="0"/>
-        <w:jc w:val="left"/>
         <w:rPr>
           <w:b w:val="1"/>
           <w:sz w:val="28"/>
@@ -1299,21 +1684,8 @@
           </w:tcPr>
           <w:p>
             <w:pPr>
-              <w:keepNext w:val="0"/>
-              <w:keepLines w:val="0"/>
-              <w:pageBreakBefore w:val="0"/>
               <w:widowControl w:val="0"/>
-              <w:pBdr>
-                <w:top w:space="0" w:sz="0" w:val="nil"/>
-                <w:left w:space="0" w:sz="0" w:val="nil"/>
-                <w:bottom w:space="0" w:sz="0" w:val="nil"/>
-                <w:right w:space="0" w:sz="0" w:val="nil"/>
-                <w:between w:space="0" w:sz="0" w:val="nil"/>
-              </w:pBdr>
-              <w:shd w:fill="auto" w:val="clear"/>
-              <w:spacing w:after="0" w:before="0" w:line="240" w:lineRule="auto"/>
-              <w:ind w:left="0" w:right="0" w:firstLine="0"/>
-              <w:jc w:val="left"/>
+              <w:spacing w:line="240" w:lineRule="auto"/>
               <w:rPr>
                 <w:b w:val="1"/>
                 <w:sz w:val="28"/>
@@ -1344,21 +1716,8 @@
           </w:tcPr>
           <w:p>
             <w:pPr>
-              <w:keepNext w:val="0"/>
-              <w:keepLines w:val="0"/>
-              <w:pageBreakBefore w:val="0"/>
               <w:widowControl w:val="0"/>
-              <w:pBdr>
-                <w:top w:space="0" w:sz="0" w:val="nil"/>
-                <w:left w:space="0" w:sz="0" w:val="nil"/>
-                <w:bottom w:space="0" w:sz="0" w:val="nil"/>
-                <w:right w:space="0" w:sz="0" w:val="nil"/>
-                <w:between w:space="0" w:sz="0" w:val="nil"/>
-              </w:pBdr>
-              <w:shd w:fill="auto" w:val="clear"/>
-              <w:spacing w:after="0" w:before="0" w:line="240" w:lineRule="auto"/>
-              <w:ind w:left="0" w:right="0" w:firstLine="0"/>
-              <w:jc w:val="left"/>
+              <w:spacing w:line="240" w:lineRule="auto"/>
               <w:rPr>
                 <w:b w:val="1"/>
                 <w:sz w:val="28"/>
@@ -1395,21 +1754,8 @@
           </w:tcPr>
           <w:p>
             <w:pPr>
-              <w:keepNext w:val="0"/>
-              <w:keepLines w:val="0"/>
-              <w:pageBreakBefore w:val="0"/>
               <w:widowControl w:val="0"/>
-              <w:pBdr>
-                <w:top w:space="0" w:sz="0" w:val="nil"/>
-                <w:left w:space="0" w:sz="0" w:val="nil"/>
-                <w:bottom w:space="0" w:sz="0" w:val="nil"/>
-                <w:right w:space="0" w:sz="0" w:val="nil"/>
-                <w:between w:space="0" w:sz="0" w:val="nil"/>
-              </w:pBdr>
-              <w:shd w:fill="auto" w:val="clear"/>
-              <w:spacing w:after="0" w:before="0" w:line="240" w:lineRule="auto"/>
-              <w:ind w:left="0" w:right="0" w:firstLine="0"/>
-              <w:jc w:val="left"/>
+              <w:spacing w:line="240" w:lineRule="auto"/>
               <w:rPr>
                 <w:sz w:val="24"/>
                 <w:szCs w:val="24"/>
@@ -1438,21 +1784,8 @@
           </w:tcPr>
           <w:p>
             <w:pPr>
-              <w:keepNext w:val="0"/>
-              <w:keepLines w:val="0"/>
-              <w:pageBreakBefore w:val="0"/>
               <w:widowControl w:val="0"/>
-              <w:pBdr>
-                <w:top w:space="0" w:sz="0" w:val="nil"/>
-                <w:left w:space="0" w:sz="0" w:val="nil"/>
-                <w:bottom w:space="0" w:sz="0" w:val="nil"/>
-                <w:right w:space="0" w:sz="0" w:val="nil"/>
-                <w:between w:space="0" w:sz="0" w:val="nil"/>
-              </w:pBdr>
-              <w:shd w:fill="auto" w:val="clear"/>
-              <w:spacing w:after="0" w:before="0" w:line="240" w:lineRule="auto"/>
-              <w:ind w:left="0" w:right="0" w:firstLine="0"/>
-              <w:jc w:val="left"/>
+              <w:spacing w:line="240" w:lineRule="auto"/>
               <w:rPr>
                 <w:sz w:val="24"/>
                 <w:szCs w:val="24"/>
@@ -1487,21 +1820,8 @@
           </w:tcPr>
           <w:p>
             <w:pPr>
-              <w:keepNext w:val="0"/>
-              <w:keepLines w:val="0"/>
-              <w:pageBreakBefore w:val="0"/>
               <w:widowControl w:val="0"/>
-              <w:pBdr>
-                <w:top w:space="0" w:sz="0" w:val="nil"/>
-                <w:left w:space="0" w:sz="0" w:val="nil"/>
-                <w:bottom w:space="0" w:sz="0" w:val="nil"/>
-                <w:right w:space="0" w:sz="0" w:val="nil"/>
-                <w:between w:space="0" w:sz="0" w:val="nil"/>
-              </w:pBdr>
-              <w:shd w:fill="auto" w:val="clear"/>
-              <w:spacing w:after="0" w:before="0" w:line="240" w:lineRule="auto"/>
-              <w:ind w:left="0" w:right="0" w:firstLine="0"/>
-              <w:jc w:val="left"/>
+              <w:spacing w:line="240" w:lineRule="auto"/>
               <w:rPr>
                 <w:sz w:val="24"/>
                 <w:szCs w:val="24"/>
@@ -1530,21 +1850,8 @@
           </w:tcPr>
           <w:p>
             <w:pPr>
-              <w:keepNext w:val="0"/>
-              <w:keepLines w:val="0"/>
-              <w:pageBreakBefore w:val="0"/>
               <w:widowControl w:val="0"/>
-              <w:pBdr>
-                <w:top w:space="0" w:sz="0" w:val="nil"/>
-                <w:left w:space="0" w:sz="0" w:val="nil"/>
-                <w:bottom w:space="0" w:sz="0" w:val="nil"/>
-                <w:right w:space="0" w:sz="0" w:val="nil"/>
-                <w:between w:space="0" w:sz="0" w:val="nil"/>
-              </w:pBdr>
-              <w:shd w:fill="auto" w:val="clear"/>
-              <w:spacing w:after="0" w:before="0" w:line="240" w:lineRule="auto"/>
-              <w:ind w:left="0" w:right="0" w:firstLine="0"/>
-              <w:jc w:val="left"/>
+              <w:spacing w:line="240" w:lineRule="auto"/>
               <w:rPr>
                 <w:sz w:val="24"/>
                 <w:szCs w:val="24"/>
@@ -1579,21 +1886,8 @@
           </w:tcPr>
           <w:p>
             <w:pPr>
-              <w:keepNext w:val="0"/>
-              <w:keepLines w:val="0"/>
-              <w:pageBreakBefore w:val="0"/>
               <w:widowControl w:val="0"/>
-              <w:pBdr>
-                <w:top w:space="0" w:sz="0" w:val="nil"/>
-                <w:left w:space="0" w:sz="0" w:val="nil"/>
-                <w:bottom w:space="0" w:sz="0" w:val="nil"/>
-                <w:right w:space="0" w:sz="0" w:val="nil"/>
-                <w:between w:space="0" w:sz="0" w:val="nil"/>
-              </w:pBdr>
-              <w:shd w:fill="auto" w:val="clear"/>
-              <w:spacing w:after="0" w:before="0" w:line="240" w:lineRule="auto"/>
-              <w:ind w:left="0" w:right="0" w:firstLine="0"/>
-              <w:jc w:val="left"/>
+              <w:spacing w:line="240" w:lineRule="auto"/>
               <w:rPr>
                 <w:sz w:val="24"/>
                 <w:szCs w:val="24"/>
@@ -1622,21 +1916,8 @@
           </w:tcPr>
           <w:p>
             <w:pPr>
-              <w:keepNext w:val="0"/>
-              <w:keepLines w:val="0"/>
-              <w:pageBreakBefore w:val="0"/>
               <w:widowControl w:val="0"/>
-              <w:pBdr>
-                <w:top w:space="0" w:sz="0" w:val="nil"/>
-                <w:left w:space="0" w:sz="0" w:val="nil"/>
-                <w:bottom w:space="0" w:sz="0" w:val="nil"/>
-                <w:right w:space="0" w:sz="0" w:val="nil"/>
-                <w:between w:space="0" w:sz="0" w:val="nil"/>
-              </w:pBdr>
-              <w:shd w:fill="auto" w:val="clear"/>
-              <w:spacing w:after="0" w:before="0" w:line="240" w:lineRule="auto"/>
-              <w:ind w:left="0" w:right="0" w:firstLine="0"/>
-              <w:jc w:val="left"/>
+              <w:spacing w:line="240" w:lineRule="auto"/>
               <w:rPr>
                 <w:sz w:val="24"/>
                 <w:szCs w:val="24"/>
@@ -1737,21 +2018,8 @@
           </w:tcPr>
           <w:p>
             <w:pPr>
-              <w:keepNext w:val="0"/>
-              <w:keepLines w:val="0"/>
-              <w:pageBreakBefore w:val="0"/>
               <w:widowControl w:val="0"/>
-              <w:pBdr>
-                <w:top w:space="0" w:sz="0" w:val="nil"/>
-                <w:left w:space="0" w:sz="0" w:val="nil"/>
-                <w:bottom w:space="0" w:sz="0" w:val="nil"/>
-                <w:right w:space="0" w:sz="0" w:val="nil"/>
-                <w:between w:space="0" w:sz="0" w:val="nil"/>
-              </w:pBdr>
-              <w:shd w:fill="auto" w:val="clear"/>
-              <w:spacing w:after="0" w:before="0" w:line="240" w:lineRule="auto"/>
-              <w:ind w:left="0" w:right="0" w:firstLine="0"/>
-              <w:jc w:val="left"/>
+              <w:spacing w:line="240" w:lineRule="auto"/>
               <w:rPr>
                 <w:sz w:val="24"/>
                 <w:szCs w:val="24"/>
@@ -1780,21 +2048,8 @@
           </w:tcPr>
           <w:p>
             <w:pPr>
-              <w:keepNext w:val="0"/>
-              <w:keepLines w:val="0"/>
-              <w:pageBreakBefore w:val="0"/>
               <w:widowControl w:val="0"/>
-              <w:pBdr>
-                <w:top w:space="0" w:sz="0" w:val="nil"/>
-                <w:left w:space="0" w:sz="0" w:val="nil"/>
-                <w:bottom w:space="0" w:sz="0" w:val="nil"/>
-                <w:right w:space="0" w:sz="0" w:val="nil"/>
-                <w:between w:space="0" w:sz="0" w:val="nil"/>
-              </w:pBdr>
-              <w:shd w:fill="auto" w:val="clear"/>
-              <w:spacing w:after="0" w:before="0" w:line="240" w:lineRule="auto"/>
-              <w:ind w:left="0" w:right="0" w:firstLine="0"/>
-              <w:jc w:val="left"/>
+              <w:spacing w:line="240" w:lineRule="auto"/>
               <w:rPr>
                 <w:sz w:val="24"/>
                 <w:szCs w:val="24"/>
@@ -1829,21 +2084,8 @@
           </w:tcPr>
           <w:p>
             <w:pPr>
-              <w:keepNext w:val="0"/>
-              <w:keepLines w:val="0"/>
-              <w:pageBreakBefore w:val="0"/>
               <w:widowControl w:val="0"/>
-              <w:pBdr>
-                <w:top w:space="0" w:sz="0" w:val="nil"/>
-                <w:left w:space="0" w:sz="0" w:val="nil"/>
-                <w:bottom w:space="0" w:sz="0" w:val="nil"/>
-                <w:right w:space="0" w:sz="0" w:val="nil"/>
-                <w:between w:space="0" w:sz="0" w:val="nil"/>
-              </w:pBdr>
-              <w:shd w:fill="auto" w:val="clear"/>
-              <w:spacing w:after="0" w:before="0" w:line="240" w:lineRule="auto"/>
-              <w:ind w:left="0" w:right="0" w:firstLine="0"/>
-              <w:jc w:val="left"/>
+              <w:spacing w:line="240" w:lineRule="auto"/>
               <w:rPr>
                 <w:sz w:val="24"/>
                 <w:szCs w:val="24"/>
@@ -1872,21 +2114,8 @@
           </w:tcPr>
           <w:p>
             <w:pPr>
-              <w:keepNext w:val="0"/>
-              <w:keepLines w:val="0"/>
-              <w:pageBreakBefore w:val="0"/>
               <w:widowControl w:val="0"/>
-              <w:pBdr>
-                <w:top w:space="0" w:sz="0" w:val="nil"/>
-                <w:left w:space="0" w:sz="0" w:val="nil"/>
-                <w:bottom w:space="0" w:sz="0" w:val="nil"/>
-                <w:right w:space="0" w:sz="0" w:val="nil"/>
-                <w:between w:space="0" w:sz="0" w:val="nil"/>
-              </w:pBdr>
-              <w:shd w:fill="auto" w:val="clear"/>
-              <w:spacing w:after="0" w:before="0" w:line="240" w:lineRule="auto"/>
-              <w:ind w:left="0" w:right="0" w:firstLine="0"/>
-              <w:jc w:val="left"/>
+              <w:spacing w:line="240" w:lineRule="auto"/>
               <w:rPr>
                 <w:sz w:val="24"/>
                 <w:szCs w:val="24"/>
@@ -1921,21 +2150,8 @@
           </w:tcPr>
           <w:p>
             <w:pPr>
-              <w:keepNext w:val="0"/>
-              <w:keepLines w:val="0"/>
-              <w:pageBreakBefore w:val="0"/>
               <w:widowControl w:val="0"/>
-              <w:pBdr>
-                <w:top w:space="0" w:sz="0" w:val="nil"/>
-                <w:left w:space="0" w:sz="0" w:val="nil"/>
-                <w:bottom w:space="0" w:sz="0" w:val="nil"/>
-                <w:right w:space="0" w:sz="0" w:val="nil"/>
-                <w:between w:space="0" w:sz="0" w:val="nil"/>
-              </w:pBdr>
-              <w:shd w:fill="auto" w:val="clear"/>
-              <w:spacing w:after="0" w:before="0" w:line="240" w:lineRule="auto"/>
-              <w:ind w:left="0" w:right="0" w:firstLine="0"/>
-              <w:jc w:val="left"/>
+              <w:spacing w:line="240" w:lineRule="auto"/>
               <w:rPr>
                 <w:sz w:val="24"/>
                 <w:szCs w:val="24"/>
@@ -1964,21 +2180,8 @@
           </w:tcPr>
           <w:p>
             <w:pPr>
-              <w:keepNext w:val="0"/>
-              <w:keepLines w:val="0"/>
-              <w:pageBreakBefore w:val="0"/>
               <w:widowControl w:val="0"/>
-              <w:pBdr>
-                <w:top w:space="0" w:sz="0" w:val="nil"/>
-                <w:left w:space="0" w:sz="0" w:val="nil"/>
-                <w:bottom w:space="0" w:sz="0" w:val="nil"/>
-                <w:right w:space="0" w:sz="0" w:val="nil"/>
-                <w:between w:space="0" w:sz="0" w:val="nil"/>
-              </w:pBdr>
-              <w:shd w:fill="auto" w:val="clear"/>
-              <w:spacing w:after="0" w:before="0" w:line="240" w:lineRule="auto"/>
-              <w:ind w:left="0" w:right="0" w:firstLine="0"/>
-              <w:jc w:val="left"/>
+              <w:spacing w:line="240" w:lineRule="auto"/>
               <w:rPr>
                 <w:sz w:val="24"/>
                 <w:szCs w:val="24"/>
@@ -2013,21 +2216,8 @@
           </w:tcPr>
           <w:p>
             <w:pPr>
-              <w:keepNext w:val="0"/>
-              <w:keepLines w:val="0"/>
-              <w:pageBreakBefore w:val="0"/>
               <w:widowControl w:val="0"/>
-              <w:pBdr>
-                <w:top w:space="0" w:sz="0" w:val="nil"/>
-                <w:left w:space="0" w:sz="0" w:val="nil"/>
-                <w:bottom w:space="0" w:sz="0" w:val="nil"/>
-                <w:right w:space="0" w:sz="0" w:val="nil"/>
-                <w:between w:space="0" w:sz="0" w:val="nil"/>
-              </w:pBdr>
-              <w:shd w:fill="auto" w:val="clear"/>
-              <w:spacing w:after="0" w:before="0" w:line="240" w:lineRule="auto"/>
-              <w:ind w:left="0" w:right="0" w:firstLine="0"/>
-              <w:jc w:val="left"/>
+              <w:spacing w:line="240" w:lineRule="auto"/>
               <w:rPr>
                 <w:sz w:val="24"/>
                 <w:szCs w:val="24"/>
@@ -2056,21 +2246,8 @@
           </w:tcPr>
           <w:p>
             <w:pPr>
-              <w:keepNext w:val="0"/>
-              <w:keepLines w:val="0"/>
-              <w:pageBreakBefore w:val="0"/>
               <w:widowControl w:val="0"/>
-              <w:pBdr>
-                <w:top w:space="0" w:sz="0" w:val="nil"/>
-                <w:left w:space="0" w:sz="0" w:val="nil"/>
-                <w:bottom w:space="0" w:sz="0" w:val="nil"/>
-                <w:right w:space="0" w:sz="0" w:val="nil"/>
-                <w:between w:space="0" w:sz="0" w:val="nil"/>
-              </w:pBdr>
-              <w:shd w:fill="auto" w:val="clear"/>
-              <w:spacing w:after="0" w:before="0" w:line="240" w:lineRule="auto"/>
-              <w:ind w:left="0" w:right="0" w:firstLine="0"/>
-              <w:jc w:val="left"/>
+              <w:spacing w:line="240" w:lineRule="auto"/>
               <w:rPr>
                 <w:sz w:val="24"/>
                 <w:szCs w:val="24"/>
@@ -2105,21 +2282,8 @@
           </w:tcPr>
           <w:p>
             <w:pPr>
-              <w:keepNext w:val="0"/>
-              <w:keepLines w:val="0"/>
-              <w:pageBreakBefore w:val="0"/>
               <w:widowControl w:val="0"/>
-              <w:pBdr>
-                <w:top w:space="0" w:sz="0" w:val="nil"/>
-                <w:left w:space="0" w:sz="0" w:val="nil"/>
-                <w:bottom w:space="0" w:sz="0" w:val="nil"/>
-                <w:right w:space="0" w:sz="0" w:val="nil"/>
-                <w:between w:space="0" w:sz="0" w:val="nil"/>
-              </w:pBdr>
-              <w:shd w:fill="auto" w:val="clear"/>
-              <w:spacing w:after="0" w:before="0" w:line="240" w:lineRule="auto"/>
-              <w:ind w:left="0" w:right="0" w:firstLine="0"/>
-              <w:jc w:val="left"/>
+              <w:spacing w:line="240" w:lineRule="auto"/>
               <w:rPr>
                 <w:sz w:val="24"/>
                 <w:szCs w:val="24"/>
@@ -2148,21 +2312,8 @@
           </w:tcPr>
           <w:p>
             <w:pPr>
-              <w:keepNext w:val="0"/>
-              <w:keepLines w:val="0"/>
-              <w:pageBreakBefore w:val="0"/>
               <w:widowControl w:val="0"/>
-              <w:pBdr>
-                <w:top w:space="0" w:sz="0" w:val="nil"/>
-                <w:left w:space="0" w:sz="0" w:val="nil"/>
-                <w:bottom w:space="0" w:sz="0" w:val="nil"/>
-                <w:right w:space="0" w:sz="0" w:val="nil"/>
-                <w:between w:space="0" w:sz="0" w:val="nil"/>
-              </w:pBdr>
-              <w:shd w:fill="auto" w:val="clear"/>
-              <w:spacing w:after="0" w:before="0" w:line="240" w:lineRule="auto"/>
-              <w:ind w:left="0" w:right="0" w:firstLine="0"/>
-              <w:jc w:val="left"/>
+              <w:spacing w:line="240" w:lineRule="auto"/>
               <w:rPr>
                 <w:sz w:val="24"/>
                 <w:szCs w:val="24"/>
@@ -2197,21 +2348,8 @@
           </w:tcPr>
           <w:p>
             <w:pPr>
-              <w:keepNext w:val="0"/>
-              <w:keepLines w:val="0"/>
-              <w:pageBreakBefore w:val="0"/>
               <w:widowControl w:val="0"/>
-              <w:pBdr>
-                <w:top w:space="0" w:sz="0" w:val="nil"/>
-                <w:left w:space="0" w:sz="0" w:val="nil"/>
-                <w:bottom w:space="0" w:sz="0" w:val="nil"/>
-                <w:right w:space="0" w:sz="0" w:val="nil"/>
-                <w:between w:space="0" w:sz="0" w:val="nil"/>
-              </w:pBdr>
-              <w:shd w:fill="auto" w:val="clear"/>
-              <w:spacing w:after="0" w:before="0" w:line="240" w:lineRule="auto"/>
-              <w:ind w:left="0" w:right="0" w:firstLine="0"/>
-              <w:jc w:val="left"/>
+              <w:spacing w:line="240" w:lineRule="auto"/>
               <w:rPr>
                 <w:sz w:val="24"/>
                 <w:szCs w:val="24"/>
@@ -2240,21 +2378,8 @@
           </w:tcPr>
           <w:p>
             <w:pPr>
-              <w:keepNext w:val="0"/>
-              <w:keepLines w:val="0"/>
-              <w:pageBreakBefore w:val="0"/>
               <w:widowControl w:val="0"/>
-              <w:pBdr>
-                <w:top w:space="0" w:sz="0" w:val="nil"/>
-                <w:left w:space="0" w:sz="0" w:val="nil"/>
-                <w:bottom w:space="0" w:sz="0" w:val="nil"/>
-                <w:right w:space="0" w:sz="0" w:val="nil"/>
-                <w:between w:space="0" w:sz="0" w:val="nil"/>
-              </w:pBdr>
-              <w:shd w:fill="auto" w:val="clear"/>
-              <w:spacing w:after="0" w:before="0" w:line="240" w:lineRule="auto"/>
-              <w:ind w:left="0" w:right="0" w:firstLine="0"/>
-              <w:jc w:val="left"/>
+              <w:spacing w:line="240" w:lineRule="auto"/>
               <w:rPr>
                 <w:sz w:val="24"/>
                 <w:szCs w:val="24"/>
@@ -2289,21 +2414,8 @@
           </w:tcPr>
           <w:p>
             <w:pPr>
-              <w:keepNext w:val="0"/>
-              <w:keepLines w:val="0"/>
-              <w:pageBreakBefore w:val="0"/>
               <w:widowControl w:val="0"/>
-              <w:pBdr>
-                <w:top w:space="0" w:sz="0" w:val="nil"/>
-                <w:left w:space="0" w:sz="0" w:val="nil"/>
-                <w:bottom w:space="0" w:sz="0" w:val="nil"/>
-                <w:right w:space="0" w:sz="0" w:val="nil"/>
-                <w:between w:space="0" w:sz="0" w:val="nil"/>
-              </w:pBdr>
-              <w:shd w:fill="auto" w:val="clear"/>
-              <w:spacing w:after="0" w:before="0" w:line="240" w:lineRule="auto"/>
-              <w:ind w:left="0" w:right="0" w:firstLine="0"/>
-              <w:jc w:val="left"/>
+              <w:spacing w:line="240" w:lineRule="auto"/>
               <w:rPr>
                 <w:sz w:val="24"/>
                 <w:szCs w:val="24"/>
@@ -2332,21 +2444,8 @@
           </w:tcPr>
           <w:p>
             <w:pPr>
-              <w:keepNext w:val="0"/>
-              <w:keepLines w:val="0"/>
-              <w:pageBreakBefore w:val="0"/>
               <w:widowControl w:val="0"/>
-              <w:pBdr>
-                <w:top w:space="0" w:sz="0" w:val="nil"/>
-                <w:left w:space="0" w:sz="0" w:val="nil"/>
-                <w:bottom w:space="0" w:sz="0" w:val="nil"/>
-                <w:right w:space="0" w:sz="0" w:val="nil"/>
-                <w:between w:space="0" w:sz="0" w:val="nil"/>
-              </w:pBdr>
-              <w:shd w:fill="auto" w:val="clear"/>
-              <w:spacing w:after="0" w:before="0" w:line="240" w:lineRule="auto"/>
-              <w:ind w:left="0" w:right="0" w:firstLine="0"/>
-              <w:jc w:val="left"/>
+              <w:spacing w:line="240" w:lineRule="auto"/>
               <w:rPr>
                 <w:sz w:val="24"/>
                 <w:szCs w:val="24"/>
@@ -2381,21 +2480,8 @@
           </w:tcPr>
           <w:p>
             <w:pPr>
-              <w:keepNext w:val="0"/>
-              <w:keepLines w:val="0"/>
-              <w:pageBreakBefore w:val="0"/>
               <w:widowControl w:val="0"/>
-              <w:pBdr>
-                <w:top w:space="0" w:sz="0" w:val="nil"/>
-                <w:left w:space="0" w:sz="0" w:val="nil"/>
-                <w:bottom w:space="0" w:sz="0" w:val="nil"/>
-                <w:right w:space="0" w:sz="0" w:val="nil"/>
-                <w:between w:space="0" w:sz="0" w:val="nil"/>
-              </w:pBdr>
-              <w:shd w:fill="auto" w:val="clear"/>
-              <w:spacing w:after="0" w:before="0" w:line="240" w:lineRule="auto"/>
-              <w:ind w:left="0" w:right="0" w:firstLine="0"/>
-              <w:jc w:val="left"/>
+              <w:spacing w:line="240" w:lineRule="auto"/>
               <w:rPr>
                 <w:sz w:val="24"/>
                 <w:szCs w:val="24"/>
@@ -2424,21 +2510,8 @@
           </w:tcPr>
           <w:p>
             <w:pPr>
-              <w:keepNext w:val="0"/>
-              <w:keepLines w:val="0"/>
-              <w:pageBreakBefore w:val="0"/>
               <w:widowControl w:val="0"/>
-              <w:pBdr>
-                <w:top w:space="0" w:sz="0" w:val="nil"/>
-                <w:left w:space="0" w:sz="0" w:val="nil"/>
-                <w:bottom w:space="0" w:sz="0" w:val="nil"/>
-                <w:right w:space="0" w:sz="0" w:val="nil"/>
-                <w:between w:space="0" w:sz="0" w:val="nil"/>
-              </w:pBdr>
-              <w:shd w:fill="auto" w:val="clear"/>
-              <w:spacing w:after="0" w:before="0" w:line="240" w:lineRule="auto"/>
-              <w:ind w:left="0" w:right="0" w:firstLine="0"/>
-              <w:jc w:val="left"/>
+              <w:spacing w:line="240" w:lineRule="auto"/>
               <w:rPr>
                 <w:sz w:val="24"/>
                 <w:szCs w:val="24"/>
@@ -2473,21 +2546,8 @@
           </w:tcPr>
           <w:p>
             <w:pPr>
-              <w:keepNext w:val="0"/>
-              <w:keepLines w:val="0"/>
-              <w:pageBreakBefore w:val="0"/>
               <w:widowControl w:val="0"/>
-              <w:pBdr>
-                <w:top w:space="0" w:sz="0" w:val="nil"/>
-                <w:left w:space="0" w:sz="0" w:val="nil"/>
-                <w:bottom w:space="0" w:sz="0" w:val="nil"/>
-                <w:right w:space="0" w:sz="0" w:val="nil"/>
-                <w:between w:space="0" w:sz="0" w:val="nil"/>
-              </w:pBdr>
-              <w:shd w:fill="auto" w:val="clear"/>
-              <w:spacing w:after="0" w:before="0" w:line="240" w:lineRule="auto"/>
-              <w:ind w:left="0" w:right="0" w:firstLine="0"/>
-              <w:jc w:val="left"/>
+              <w:spacing w:line="240" w:lineRule="auto"/>
               <w:rPr>
                 <w:sz w:val="24"/>
                 <w:szCs w:val="24"/>
@@ -2516,21 +2576,8 @@
           </w:tcPr>
           <w:p>
             <w:pPr>
-              <w:keepNext w:val="0"/>
-              <w:keepLines w:val="0"/>
-              <w:pageBreakBefore w:val="0"/>
               <w:widowControl w:val="0"/>
-              <w:pBdr>
-                <w:top w:space="0" w:sz="0" w:val="nil"/>
-                <w:left w:space="0" w:sz="0" w:val="nil"/>
-                <w:bottom w:space="0" w:sz="0" w:val="nil"/>
-                <w:right w:space="0" w:sz="0" w:val="nil"/>
-                <w:between w:space="0" w:sz="0" w:val="nil"/>
-              </w:pBdr>
-              <w:shd w:fill="auto" w:val="clear"/>
-              <w:spacing w:after="0" w:before="0" w:line="240" w:lineRule="auto"/>
-              <w:ind w:left="0" w:right="0" w:firstLine="0"/>
-              <w:jc w:val="left"/>
+              <w:spacing w:line="240" w:lineRule="auto"/>
               <w:rPr>
                 <w:sz w:val="24"/>
                 <w:szCs w:val="24"/>
@@ -2565,21 +2612,8 @@
           </w:tcPr>
           <w:p>
             <w:pPr>
-              <w:keepNext w:val="0"/>
-              <w:keepLines w:val="0"/>
-              <w:pageBreakBefore w:val="0"/>
               <w:widowControl w:val="0"/>
-              <w:pBdr>
-                <w:top w:space="0" w:sz="0" w:val="nil"/>
-                <w:left w:space="0" w:sz="0" w:val="nil"/>
-                <w:bottom w:space="0" w:sz="0" w:val="nil"/>
-                <w:right w:space="0" w:sz="0" w:val="nil"/>
-                <w:between w:space="0" w:sz="0" w:val="nil"/>
-              </w:pBdr>
-              <w:shd w:fill="auto" w:val="clear"/>
-              <w:spacing w:after="0" w:before="0" w:line="240" w:lineRule="auto"/>
-              <w:ind w:left="0" w:right="0" w:firstLine="0"/>
-              <w:jc w:val="left"/>
+              <w:spacing w:line="240" w:lineRule="auto"/>
               <w:rPr>
                 <w:sz w:val="24"/>
                 <w:szCs w:val="24"/>
@@ -2608,21 +2642,8 @@
           </w:tcPr>
           <w:p>
             <w:pPr>
-              <w:keepNext w:val="0"/>
-              <w:keepLines w:val="0"/>
-              <w:pageBreakBefore w:val="0"/>
               <w:widowControl w:val="0"/>
-              <w:pBdr>
-                <w:top w:space="0" w:sz="0" w:val="nil"/>
-                <w:left w:space="0" w:sz="0" w:val="nil"/>
-                <w:bottom w:space="0" w:sz="0" w:val="nil"/>
-                <w:right w:space="0" w:sz="0" w:val="nil"/>
-                <w:between w:space="0" w:sz="0" w:val="nil"/>
-              </w:pBdr>
-              <w:shd w:fill="auto" w:val="clear"/>
-              <w:spacing w:after="0" w:before="0" w:line="240" w:lineRule="auto"/>
-              <w:ind w:left="0" w:right="0" w:firstLine="0"/>
-              <w:jc w:val="left"/>
+              <w:spacing w:line="240" w:lineRule="auto"/>
               <w:rPr>
                 <w:sz w:val="24"/>
                 <w:szCs w:val="24"/>
@@ -2657,21 +2678,8 @@
           </w:tcPr>
           <w:p>
             <w:pPr>
-              <w:keepNext w:val="0"/>
-              <w:keepLines w:val="0"/>
-              <w:pageBreakBefore w:val="0"/>
               <w:widowControl w:val="0"/>
-              <w:pBdr>
-                <w:top w:space="0" w:sz="0" w:val="nil"/>
-                <w:left w:space="0" w:sz="0" w:val="nil"/>
-                <w:bottom w:space="0" w:sz="0" w:val="nil"/>
-                <w:right w:space="0" w:sz="0" w:val="nil"/>
-                <w:between w:space="0" w:sz="0" w:val="nil"/>
-              </w:pBdr>
-              <w:shd w:fill="auto" w:val="clear"/>
-              <w:spacing w:after="0" w:before="0" w:line="240" w:lineRule="auto"/>
-              <w:ind w:left="0" w:right="0" w:firstLine="0"/>
-              <w:jc w:val="left"/>
+              <w:spacing w:line="240" w:lineRule="auto"/>
               <w:rPr>
                 <w:sz w:val="24"/>
                 <w:szCs w:val="24"/>
@@ -2700,21 +2708,8 @@
           </w:tcPr>
           <w:p>
             <w:pPr>
-              <w:keepNext w:val="0"/>
-              <w:keepLines w:val="0"/>
-              <w:pageBreakBefore w:val="0"/>
               <w:widowControl w:val="0"/>
-              <w:pBdr>
-                <w:top w:space="0" w:sz="0" w:val="nil"/>
-                <w:left w:space="0" w:sz="0" w:val="nil"/>
-                <w:bottom w:space="0" w:sz="0" w:val="nil"/>
-                <w:right w:space="0" w:sz="0" w:val="nil"/>
-                <w:between w:space="0" w:sz="0" w:val="nil"/>
-              </w:pBdr>
-              <w:shd w:fill="auto" w:val="clear"/>
-              <w:spacing w:after="0" w:before="0" w:line="240" w:lineRule="auto"/>
-              <w:ind w:left="0" w:right="0" w:firstLine="0"/>
-              <w:jc w:val="left"/>
+              <w:spacing w:line="240" w:lineRule="auto"/>
               <w:rPr>
                 <w:sz w:val="24"/>
                 <w:szCs w:val="24"/>
@@ -2734,8 +2729,6 @@
     </w:tbl>
     <w:p>
       <w:pPr>
-        <w:ind w:left="0" w:firstLine="0"/>
-        <w:jc w:val="left"/>
         <w:rPr>
           <w:b w:val="1"/>
           <w:sz w:val="28"/>
@@ -2828,8 +2821,47 @@
         <w:pStyle w:val="Title"/>
         <w:rPr/>
       </w:pPr>
-      <w:bookmarkStart w:colFirst="0" w:colLast="0" w:name="_o882u2g2azio" w:id="9"/>
-      <w:bookmarkEnd w:id="9"/>
+      <w:bookmarkStart w:colFirst="0" w:colLast="0" w:name="_sr0z4je492mj" w:id="15"/>
+      <w:bookmarkEnd w:id="15"/>
+      <w:r>
+        <w:rPr>
+          <w:rtl w:val="0"/>
+        </w:rPr>
+      </w:r>
+    </w:p>
+    <w:p>
+      <w:pPr>
+        <w:pStyle w:val="Title"/>
+        <w:rPr/>
+      </w:pPr>
+      <w:bookmarkStart w:colFirst="0" w:colLast="0" w:name="_bm7ljs6yfj4p" w:id="16"/>
+      <w:bookmarkEnd w:id="16"/>
+      <w:r>
+        <w:rPr>
+          <w:rtl w:val="0"/>
+        </w:rPr>
+      </w:r>
+    </w:p>
+    <w:p>
+      <w:pPr>
+        <w:pStyle w:val="Title"/>
+        <w:rPr/>
+      </w:pPr>
+      <w:bookmarkStart w:colFirst="0" w:colLast="0" w:name="_3xj069y6lft3" w:id="17"/>
+      <w:bookmarkEnd w:id="17"/>
+      <w:r>
+        <w:rPr>
+          <w:rtl w:val="0"/>
+        </w:rPr>
+      </w:r>
+    </w:p>
+    <w:p>
+      <w:pPr>
+        <w:pStyle w:val="Title"/>
+        <w:rPr/>
+      </w:pPr>
+      <w:bookmarkStart w:colFirst="0" w:colLast="0" w:name="_lsv15mh96mh0" w:id="18"/>
+      <w:bookmarkEnd w:id="18"/>
       <w:r>
         <w:rPr>
           <w:rtl w:val="0"/>
@@ -2839,7 +2871,19 @@
     </w:p>
     <w:p>
       <w:pPr>
-        <w:jc w:val="left"/>
+        <w:pStyle w:val="Title"/>
+        <w:rPr/>
+      </w:pPr>
+      <w:bookmarkStart w:colFirst="0" w:colLast="0" w:name="_dmxg0c97ws8y" w:id="19"/>
+      <w:bookmarkEnd w:id="19"/>
+      <w:r>
+        <w:rPr>
+          <w:rtl w:val="0"/>
+        </w:rPr>
+      </w:r>
+    </w:p>
+    <w:p>
+      <w:pPr>
         <w:rPr>
           <w:b w:val="1"/>
           <w:sz w:val="28"/>
@@ -2897,21 +2941,8 @@
           </w:tcPr>
           <w:p>
             <w:pPr>
-              <w:keepNext w:val="0"/>
-              <w:keepLines w:val="0"/>
-              <w:pageBreakBefore w:val="0"/>
               <w:widowControl w:val="0"/>
-              <w:pBdr>
-                <w:top w:space="0" w:sz="0" w:val="nil"/>
-                <w:left w:space="0" w:sz="0" w:val="nil"/>
-                <w:bottom w:space="0" w:sz="0" w:val="nil"/>
-                <w:right w:space="0" w:sz="0" w:val="nil"/>
-                <w:between w:space="0" w:sz="0" w:val="nil"/>
-              </w:pBdr>
-              <w:shd w:fill="auto" w:val="clear"/>
-              <w:spacing w:after="0" w:before="0" w:line="240" w:lineRule="auto"/>
-              <w:ind w:left="0" w:right="0" w:firstLine="0"/>
-              <w:jc w:val="left"/>
+              <w:spacing w:line="240" w:lineRule="auto"/>
               <w:rPr>
                 <w:b w:val="1"/>
                 <w:sz w:val="28"/>
@@ -2942,21 +2973,8 @@
           </w:tcPr>
           <w:p>
             <w:pPr>
-              <w:keepNext w:val="0"/>
-              <w:keepLines w:val="0"/>
-              <w:pageBreakBefore w:val="0"/>
               <w:widowControl w:val="0"/>
-              <w:pBdr>
-                <w:top w:space="0" w:sz="0" w:val="nil"/>
-                <w:left w:space="0" w:sz="0" w:val="nil"/>
-                <w:bottom w:space="0" w:sz="0" w:val="nil"/>
-                <w:right w:space="0" w:sz="0" w:val="nil"/>
-                <w:between w:space="0" w:sz="0" w:val="nil"/>
-              </w:pBdr>
-              <w:shd w:fill="auto" w:val="clear"/>
-              <w:spacing w:after="0" w:before="0" w:line="240" w:lineRule="auto"/>
-              <w:ind w:left="0" w:right="0" w:firstLine="0"/>
-              <w:jc w:val="left"/>
+              <w:spacing w:line="240" w:lineRule="auto"/>
               <w:rPr>
                 <w:b w:val="1"/>
                 <w:sz w:val="28"/>
@@ -3706,237 +3724,7 @@
     </w:tbl>
     <w:p>
       <w:pPr>
-        <w:jc w:val="left"/>
-        <w:rPr>
-          <w:b w:val="1"/>
-          <w:sz w:val="28"/>
-          <w:szCs w:val="28"/>
-        </w:rPr>
-      </w:pPr>
-      <w:r>
-        <w:rPr>
-          <w:rtl w:val="0"/>
-        </w:rPr>
-      </w:r>
-    </w:p>
-    <w:p>
-      <w:pPr>
-        <w:jc w:val="left"/>
-        <w:rPr>
-          <w:b w:val="1"/>
-          <w:sz w:val="28"/>
-          <w:szCs w:val="28"/>
-        </w:rPr>
-      </w:pPr>
-      <w:r>
-        <w:rPr>
-          <w:rtl w:val="0"/>
-        </w:rPr>
-      </w:r>
-    </w:p>
-    <w:p>
-      <w:pPr>
-        <w:jc w:val="left"/>
-        <w:rPr>
-          <w:b w:val="1"/>
-          <w:sz w:val="28"/>
-          <w:szCs w:val="28"/>
-        </w:rPr>
-      </w:pPr>
-      <w:r>
-        <w:rPr>
-          <w:rtl w:val="0"/>
-        </w:rPr>
-      </w:r>
-    </w:p>
-    <w:p>
-      <w:pPr>
-        <w:jc w:val="left"/>
-        <w:rPr>
-          <w:b w:val="1"/>
-          <w:sz w:val="28"/>
-          <w:szCs w:val="28"/>
-        </w:rPr>
-      </w:pPr>
-      <w:r>
-        <w:rPr>
-          <w:rtl w:val="0"/>
-        </w:rPr>
-      </w:r>
-    </w:p>
-    <w:p>
-      <w:pPr>
-        <w:jc w:val="left"/>
-        <w:rPr>
-          <w:b w:val="1"/>
-          <w:sz w:val="28"/>
-          <w:szCs w:val="28"/>
-        </w:rPr>
-      </w:pPr>
-      <w:r>
-        <w:rPr>
-          <w:rtl w:val="0"/>
-        </w:rPr>
-      </w:r>
-    </w:p>
-    <w:p>
-      <w:pPr>
-        <w:jc w:val="left"/>
-        <w:rPr>
-          <w:b w:val="1"/>
-          <w:sz w:val="28"/>
-          <w:szCs w:val="28"/>
-        </w:rPr>
-      </w:pPr>
-      <w:r>
-        <w:rPr>
-          <w:rtl w:val="0"/>
-        </w:rPr>
-      </w:r>
-    </w:p>
-    <w:p>
-      <w:pPr>
-        <w:jc w:val="left"/>
-        <w:rPr>
-          <w:b w:val="1"/>
-          <w:sz w:val="28"/>
-          <w:szCs w:val="28"/>
-        </w:rPr>
-      </w:pPr>
-      <w:r>
-        <w:rPr>
-          <w:rtl w:val="0"/>
-        </w:rPr>
-      </w:r>
-    </w:p>
-    <w:p>
-      <w:pPr>
-        <w:jc w:val="left"/>
-        <w:rPr>
-          <w:b w:val="1"/>
-          <w:sz w:val="28"/>
-          <w:szCs w:val="28"/>
-        </w:rPr>
-      </w:pPr>
-      <w:r>
-        <w:rPr>
-          <w:rtl w:val="0"/>
-        </w:rPr>
-      </w:r>
-    </w:p>
-    <w:p>
-      <w:pPr>
-        <w:jc w:val="left"/>
-        <w:rPr>
-          <w:b w:val="1"/>
-          <w:sz w:val="28"/>
-          <w:szCs w:val="28"/>
-        </w:rPr>
-      </w:pPr>
-      <w:r>
-        <w:rPr>
-          <w:rtl w:val="0"/>
-        </w:rPr>
-      </w:r>
-    </w:p>
-    <w:p>
-      <w:pPr>
-        <w:jc w:val="left"/>
-        <w:rPr>
-          <w:b w:val="1"/>
-          <w:sz w:val="28"/>
-          <w:szCs w:val="28"/>
-        </w:rPr>
-      </w:pPr>
-      <w:r>
-        <w:rPr>
-          <w:rtl w:val="0"/>
-        </w:rPr>
-      </w:r>
-    </w:p>
-    <w:p>
-      <w:pPr>
-        <w:jc w:val="left"/>
-        <w:rPr>
-          <w:b w:val="1"/>
-          <w:sz w:val="28"/>
-          <w:szCs w:val="28"/>
-        </w:rPr>
-      </w:pPr>
-      <w:r>
-        <w:rPr>
-          <w:rtl w:val="0"/>
-        </w:rPr>
-      </w:r>
-    </w:p>
-    <w:p>
-      <w:pPr>
-        <w:jc w:val="left"/>
-        <w:rPr>
-          <w:b w:val="1"/>
-          <w:sz w:val="28"/>
-          <w:szCs w:val="28"/>
-        </w:rPr>
-      </w:pPr>
-      <w:r>
-        <w:rPr>
-          <w:rtl w:val="0"/>
-        </w:rPr>
-      </w:r>
-    </w:p>
-    <w:p>
-      <w:pPr>
-        <w:jc w:val="left"/>
-        <w:rPr>
-          <w:b w:val="1"/>
-          <w:sz w:val="28"/>
-          <w:szCs w:val="28"/>
-        </w:rPr>
-      </w:pPr>
-      <w:r>
-        <w:rPr>
-          <w:rtl w:val="0"/>
-        </w:rPr>
-      </w:r>
-    </w:p>
-    <w:p>
-      <w:pPr>
-        <w:jc w:val="left"/>
-        <w:rPr>
-          <w:b w:val="1"/>
-          <w:sz w:val="28"/>
-          <w:szCs w:val="28"/>
-        </w:rPr>
-      </w:pPr>
-      <w:r>
-        <w:rPr>
-          <w:rtl w:val="0"/>
-        </w:rPr>
-      </w:r>
-    </w:p>
-    <w:p>
-      <w:pPr>
-        <w:jc w:val="left"/>
-        <w:rPr>
-          <w:b w:val="1"/>
-          <w:sz w:val="28"/>
-          <w:szCs w:val="28"/>
-        </w:rPr>
-      </w:pPr>
-      <w:r>
-        <w:rPr>
-          <w:rtl w:val="0"/>
-        </w:rPr>
-      </w:r>
-    </w:p>
-    <w:p>
-      <w:pPr>
-        <w:jc w:val="left"/>
-        <w:rPr>
-          <w:b w:val="1"/>
-          <w:sz w:val="28"/>
-          <w:szCs w:val="28"/>
-        </w:rPr>
+        <w:rPr/>
       </w:pPr>
       <w:r>
         <w:rPr>
@@ -3949,8 +3737,168 @@
         <w:pStyle w:val="Title"/>
         <w:rPr/>
       </w:pPr>
-      <w:bookmarkStart w:colFirst="0" w:colLast="0" w:name="_xdi286klq8qn" w:id="10"/>
-      <w:bookmarkEnd w:id="10"/>
+      <w:bookmarkStart w:colFirst="0" w:colLast="0" w:name="_qyde1n3qwqg0" w:id="20"/>
+      <w:bookmarkEnd w:id="20"/>
+      <w:r>
+        <w:rPr>
+          <w:rtl w:val="0"/>
+        </w:rPr>
+      </w:r>
+    </w:p>
+    <w:p>
+      <w:pPr>
+        <w:pStyle w:val="Title"/>
+        <w:rPr/>
+      </w:pPr>
+      <w:bookmarkStart w:colFirst="0" w:colLast="0" w:name="_gm4qlfauxfec" w:id="21"/>
+      <w:bookmarkEnd w:id="21"/>
+      <w:r>
+        <w:rPr>
+          <w:rtl w:val="0"/>
+        </w:rPr>
+      </w:r>
+    </w:p>
+    <w:p>
+      <w:pPr>
+        <w:rPr>
+          <w:b w:val="1"/>
+          <w:sz w:val="28"/>
+          <w:szCs w:val="28"/>
+        </w:rPr>
+      </w:pPr>
+      <w:r>
+        <w:rPr>
+          <w:rtl w:val="0"/>
+        </w:rPr>
+      </w:r>
+    </w:p>
+    <w:p>
+      <w:pPr>
+        <w:jc w:val="left"/>
+        <w:rPr>
+          <w:b w:val="1"/>
+          <w:sz w:val="28"/>
+          <w:szCs w:val="28"/>
+        </w:rPr>
+      </w:pPr>
+      <w:r>
+        <w:rPr>
+          <w:rtl w:val="0"/>
+        </w:rPr>
+      </w:r>
+    </w:p>
+    <w:p>
+      <w:pPr>
+        <w:jc w:val="left"/>
+        <w:rPr>
+          <w:b w:val="1"/>
+          <w:sz w:val="28"/>
+          <w:szCs w:val="28"/>
+        </w:rPr>
+      </w:pPr>
+      <w:r>
+        <w:rPr>
+          <w:rtl w:val="0"/>
+        </w:rPr>
+      </w:r>
+    </w:p>
+    <w:p>
+      <w:pPr>
+        <w:jc w:val="left"/>
+        <w:rPr>
+          <w:b w:val="1"/>
+          <w:sz w:val="28"/>
+          <w:szCs w:val="28"/>
+        </w:rPr>
+      </w:pPr>
+      <w:r>
+        <w:rPr>
+          <w:rtl w:val="0"/>
+        </w:rPr>
+      </w:r>
+    </w:p>
+    <w:p>
+      <w:pPr>
+        <w:jc w:val="left"/>
+        <w:rPr>
+          <w:b w:val="1"/>
+          <w:sz w:val="28"/>
+          <w:szCs w:val="28"/>
+        </w:rPr>
+      </w:pPr>
+      <w:r>
+        <w:rPr>
+          <w:rtl w:val="0"/>
+        </w:rPr>
+      </w:r>
+    </w:p>
+    <w:p>
+      <w:pPr>
+        <w:jc w:val="left"/>
+        <w:rPr>
+          <w:b w:val="1"/>
+          <w:sz w:val="28"/>
+          <w:szCs w:val="28"/>
+        </w:rPr>
+      </w:pPr>
+      <w:r>
+        <w:rPr>
+          <w:rtl w:val="0"/>
+        </w:rPr>
+      </w:r>
+    </w:p>
+    <w:p>
+      <w:pPr>
+        <w:jc w:val="left"/>
+        <w:rPr>
+          <w:b w:val="1"/>
+          <w:sz w:val="28"/>
+          <w:szCs w:val="28"/>
+        </w:rPr>
+      </w:pPr>
+      <w:r>
+        <w:rPr>
+          <w:rtl w:val="0"/>
+        </w:rPr>
+      </w:r>
+    </w:p>
+    <w:p>
+      <w:pPr>
+        <w:jc w:val="left"/>
+        <w:rPr>
+          <w:b w:val="1"/>
+          <w:sz w:val="28"/>
+          <w:szCs w:val="28"/>
+        </w:rPr>
+      </w:pPr>
+      <w:r>
+        <w:rPr>
+          <w:rtl w:val="0"/>
+        </w:rPr>
+      </w:r>
+    </w:p>
+    <w:p>
+      <w:pPr>
+        <w:jc w:val="left"/>
+        <w:rPr>
+          <w:b w:val="1"/>
+          <w:sz w:val="28"/>
+          <w:szCs w:val="28"/>
+        </w:rPr>
+      </w:pPr>
+      <w:r>
+        <w:rPr>
+          <w:rtl w:val="0"/>
+        </w:rPr>
+      </w:r>
+    </w:p>
+    <w:p>
+      <w:pPr>
+        <w:pStyle w:val="Title"/>
+        <w:rPr/>
+      </w:pPr>
+      <w:bookmarkStart w:colFirst="0" w:colLast="0" w:name="_xdi286klq8qn" w:id="22"/>
+      <w:bookmarkEnd w:id="22"/>
       <w:r>
         <w:rPr>
           <w:rtl w:val="0"/>
@@ -5451,21 +5399,36 @@
     </w:p>
     <w:p>
       <w:pPr>
-        <w:jc w:val="center"/>
-        <w:rPr>
-          <w:b w:val="1"/>
-          <w:sz w:val="28"/>
-          <w:szCs w:val="28"/>
-        </w:rPr>
-      </w:pPr>
-      <w:r>
-        <w:rPr>
-          <w:b w:val="1"/>
-          <w:sz w:val="28"/>
-          <w:szCs w:val="28"/>
-          <w:rtl w:val="0"/>
-        </w:rPr>
-        <w:t xml:space="preserve">Diagramme de la base de données</w:t>
+        <w:pStyle w:val="Title"/>
+        <w:rPr/>
+      </w:pPr>
+      <w:bookmarkStart w:colFirst="0" w:colLast="0" w:name="_uufgupr60phj" w:id="23"/>
+      <w:bookmarkEnd w:id="23"/>
+      <w:r>
+        <w:rPr>
+          <w:rtl w:val="0"/>
+        </w:rPr>
+        <w:t xml:space="preserve">Base de données:</w:t>
+      </w:r>
+    </w:p>
+    <w:p>
+      <w:pPr>
+        <w:rPr/>
+      </w:pPr>
+      <w:r>
+        <w:rPr>
+          <w:rtl w:val="0"/>
+        </w:rPr>
+      </w:r>
+    </w:p>
+    <w:p>
+      <w:pPr>
+        <w:rPr/>
+      </w:pPr>
+      <w:r>
+        <w:rPr>
+          <w:rtl w:val="0"/>
+        </w:rPr>
       </w:r>
     </w:p>
     <w:p>
@@ -5502,12 +5465,12 @@
           <wp:inline distB="114300" distT="114300" distL="114300" distR="114300">
             <wp:extent cx="6173962" cy="3963646"/>
             <wp:effectExtent b="0" l="0" r="0" t="0"/>
-            <wp:docPr id="1" name="image2.jpg"/>
+            <wp:docPr id="1" name="image7.jpg"/>
             <a:graphic>
               <a:graphicData uri="http://schemas.openxmlformats.org/drawingml/2006/picture">
                 <pic:pic>
                   <pic:nvPicPr>
-                    <pic:cNvPr id="0" name="image2.jpg"/>
+                    <pic:cNvPr id="0" name="image7.jpg"/>
                     <pic:cNvPicPr preferRelativeResize="0"/>
                   </pic:nvPicPr>
                   <pic:blipFill>
@@ -5554,6 +5517,240 @@
     </w:p>
     <w:p>
       <w:pPr>
+        <w:jc w:val="left"/>
+        <w:rPr>
+          <w:b w:val="1"/>
+          <w:sz w:val="28"/>
+          <w:szCs w:val="28"/>
+        </w:rPr>
+      </w:pPr>
+      <w:r>
+        <w:rPr>
+          <w:b w:val="1"/>
+          <w:sz w:val="28"/>
+          <w:szCs w:val="28"/>
+          <w:rtl w:val="0"/>
+        </w:rPr>
+        <w:t xml:space="preserve">Table User:</w:t>
+      </w:r>
+    </w:p>
+    <w:p>
+      <w:pPr>
+        <w:jc w:val="left"/>
+        <w:rPr>
+          <w:sz w:val="28"/>
+          <w:szCs w:val="28"/>
+        </w:rPr>
+      </w:pPr>
+      <w:r>
+        <w:rPr>
+          <w:sz w:val="28"/>
+          <w:szCs w:val="28"/>
+          <w:rtl w:val="0"/>
+        </w:rPr>
+        <w:t xml:space="preserve">Informations concernant l’utilisateur admin</w:t>
+      </w:r>
+    </w:p>
+    <w:p>
+      <w:pPr>
+        <w:jc w:val="left"/>
+        <w:rPr>
+          <w:b w:val="1"/>
+          <w:sz w:val="28"/>
+          <w:szCs w:val="28"/>
+        </w:rPr>
+      </w:pPr>
+      <w:r>
+        <w:rPr>
+          <w:rtl w:val="0"/>
+        </w:rPr>
+      </w:r>
+    </w:p>
+    <w:p>
+      <w:pPr>
+        <w:jc w:val="left"/>
+        <w:rPr>
+          <w:b w:val="1"/>
+          <w:sz w:val="28"/>
+          <w:szCs w:val="28"/>
+        </w:rPr>
+      </w:pPr>
+      <w:r>
+        <w:rPr>
+          <w:b w:val="1"/>
+          <w:sz w:val="28"/>
+          <w:szCs w:val="28"/>
+          <w:rtl w:val="0"/>
+        </w:rPr>
+        <w:t xml:space="preserve">Table Question:</w:t>
+      </w:r>
+    </w:p>
+    <w:p>
+      <w:pPr>
+        <w:jc w:val="left"/>
+        <w:rPr>
+          <w:sz w:val="28"/>
+          <w:szCs w:val="28"/>
+        </w:rPr>
+      </w:pPr>
+      <w:r>
+        <w:rPr>
+          <w:sz w:val="28"/>
+          <w:szCs w:val="28"/>
+          <w:rtl w:val="0"/>
+        </w:rPr>
+        <w:t xml:space="preserve">Contient les différentes questions définie au préalable</w:t>
+      </w:r>
+    </w:p>
+    <w:p>
+      <w:pPr>
+        <w:jc w:val="left"/>
+        <w:rPr>
+          <w:b w:val="1"/>
+          <w:sz w:val="28"/>
+          <w:szCs w:val="28"/>
+        </w:rPr>
+      </w:pPr>
+      <w:r>
+        <w:rPr>
+          <w:rtl w:val="0"/>
+        </w:rPr>
+      </w:r>
+    </w:p>
+    <w:p>
+      <w:pPr>
+        <w:jc w:val="left"/>
+        <w:rPr>
+          <w:b w:val="1"/>
+          <w:sz w:val="28"/>
+          <w:szCs w:val="28"/>
+        </w:rPr>
+      </w:pPr>
+      <w:r>
+        <w:rPr>
+          <w:b w:val="1"/>
+          <w:sz w:val="28"/>
+          <w:szCs w:val="28"/>
+          <w:rtl w:val="0"/>
+        </w:rPr>
+        <w:t xml:space="preserve">Table Answer:</w:t>
+      </w:r>
+    </w:p>
+    <w:p>
+      <w:pPr>
+        <w:jc w:val="left"/>
+        <w:rPr>
+          <w:sz w:val="28"/>
+          <w:szCs w:val="28"/>
+        </w:rPr>
+      </w:pPr>
+      <w:r>
+        <w:rPr>
+          <w:sz w:val="28"/>
+          <w:szCs w:val="28"/>
+          <w:rtl w:val="0"/>
+        </w:rPr>
+        <w:t xml:space="preserve">Contient les réponses et la relation vers la question</w:t>
+      </w:r>
+    </w:p>
+    <w:p>
+      <w:pPr>
+        <w:jc w:val="left"/>
+        <w:rPr>
+          <w:b w:val="1"/>
+          <w:sz w:val="28"/>
+          <w:szCs w:val="28"/>
+        </w:rPr>
+      </w:pPr>
+      <w:r>
+        <w:rPr>
+          <w:rtl w:val="0"/>
+        </w:rPr>
+      </w:r>
+    </w:p>
+    <w:p>
+      <w:pPr>
+        <w:jc w:val="left"/>
+        <w:rPr>
+          <w:b w:val="1"/>
+          <w:sz w:val="28"/>
+          <w:szCs w:val="28"/>
+        </w:rPr>
+      </w:pPr>
+      <w:r>
+        <w:rPr>
+          <w:b w:val="1"/>
+          <w:sz w:val="28"/>
+          <w:szCs w:val="28"/>
+          <w:rtl w:val="0"/>
+        </w:rPr>
+        <w:t xml:space="preserve">Table Surveyed:</w:t>
+      </w:r>
+    </w:p>
+    <w:p>
+      <w:pPr>
+        <w:jc w:val="left"/>
+        <w:rPr>
+          <w:sz w:val="28"/>
+          <w:szCs w:val="28"/>
+        </w:rPr>
+      </w:pPr>
+      <w:r>
+        <w:rPr>
+          <w:sz w:val="28"/>
+          <w:szCs w:val="28"/>
+          <w:rtl w:val="0"/>
+        </w:rPr>
+        <w:t xml:space="preserve">Contient les différents sondé et la relations vers les réponses</w:t>
+      </w:r>
+    </w:p>
+    <w:p>
+      <w:pPr>
+        <w:jc w:val="left"/>
+        <w:rPr>
+          <w:b w:val="1"/>
+          <w:sz w:val="28"/>
+          <w:szCs w:val="28"/>
+        </w:rPr>
+      </w:pPr>
+      <w:r>
+        <w:rPr>
+          <w:rtl w:val="0"/>
+        </w:rPr>
+      </w:r>
+    </w:p>
+    <w:p>
+      <w:pPr>
+        <w:jc w:val="left"/>
+        <w:rPr>
+          <w:b w:val="1"/>
+          <w:sz w:val="28"/>
+          <w:szCs w:val="28"/>
+        </w:rPr>
+      </w:pPr>
+      <w:r>
+        <w:rPr>
+          <w:rtl w:val="0"/>
+        </w:rPr>
+      </w:r>
+    </w:p>
+    <w:p>
+      <w:pPr>
+        <w:jc w:val="left"/>
+        <w:rPr>
+          <w:b w:val="1"/>
+          <w:sz w:val="28"/>
+          <w:szCs w:val="28"/>
+        </w:rPr>
+      </w:pPr>
+      <w:r>
+        <w:rPr>
+          <w:rtl w:val="0"/>
+        </w:rPr>
+      </w:r>
+    </w:p>
+    <w:p>
+      <w:pPr>
         <w:jc w:val="center"/>
         <w:rPr>
           <w:b w:val="1"/>
@@ -5569,281 +5766,49 @@
     </w:p>
     <w:p>
       <w:pPr>
-        <w:jc w:val="center"/>
-        <w:rPr>
-          <w:b w:val="1"/>
-          <w:sz w:val="28"/>
-          <w:szCs w:val="28"/>
-        </w:rPr>
-      </w:pPr>
-      <w:r>
-        <w:rPr>
-          <w:rtl w:val="0"/>
-        </w:rPr>
-      </w:r>
-    </w:p>
-    <w:p>
-      <w:pPr>
-        <w:jc w:val="center"/>
-        <w:rPr>
-          <w:b w:val="1"/>
-          <w:sz w:val="28"/>
-          <w:szCs w:val="28"/>
-        </w:rPr>
-      </w:pPr>
-      <w:r>
-        <w:rPr>
-          <w:rtl w:val="0"/>
-        </w:rPr>
-      </w:r>
-    </w:p>
-    <w:p>
-      <w:pPr>
-        <w:jc w:val="center"/>
-        <w:rPr>
-          <w:b w:val="1"/>
-          <w:sz w:val="28"/>
-          <w:szCs w:val="28"/>
-        </w:rPr>
-      </w:pPr>
-      <w:r>
-        <w:rPr>
-          <w:rtl w:val="0"/>
-        </w:rPr>
-      </w:r>
-    </w:p>
-    <w:p>
-      <w:pPr>
-        <w:jc w:val="center"/>
-        <w:rPr>
-          <w:b w:val="1"/>
-          <w:sz w:val="28"/>
-          <w:szCs w:val="28"/>
-        </w:rPr>
-      </w:pPr>
-      <w:r>
-        <w:rPr>
-          <w:rtl w:val="0"/>
-        </w:rPr>
-      </w:r>
-    </w:p>
-    <w:p>
-      <w:pPr>
-        <w:jc w:val="center"/>
-        <w:rPr>
-          <w:b w:val="1"/>
-          <w:sz w:val="28"/>
-          <w:szCs w:val="28"/>
-        </w:rPr>
-      </w:pPr>
-      <w:r>
-        <w:rPr>
-          <w:rtl w:val="0"/>
-        </w:rPr>
-      </w:r>
-    </w:p>
-    <w:p>
-      <w:pPr>
-        <w:jc w:val="center"/>
-        <w:rPr>
-          <w:b w:val="1"/>
-          <w:sz w:val="28"/>
-          <w:szCs w:val="28"/>
-        </w:rPr>
-      </w:pPr>
-      <w:r>
-        <w:rPr>
-          <w:rtl w:val="0"/>
-        </w:rPr>
-      </w:r>
-    </w:p>
-    <w:p>
-      <w:pPr>
-        <w:jc w:val="center"/>
-        <w:rPr>
-          <w:b w:val="1"/>
-          <w:sz w:val="28"/>
-          <w:szCs w:val="28"/>
-        </w:rPr>
-      </w:pPr>
-      <w:r>
-        <w:rPr>
-          <w:rtl w:val="0"/>
-        </w:rPr>
-      </w:r>
-    </w:p>
-    <w:p>
-      <w:pPr>
-        <w:jc w:val="center"/>
-        <w:rPr>
-          <w:b w:val="1"/>
-          <w:sz w:val="28"/>
-          <w:szCs w:val="28"/>
-        </w:rPr>
-      </w:pPr>
-      <w:r>
-        <w:rPr>
-          <w:rtl w:val="0"/>
-        </w:rPr>
-      </w:r>
-    </w:p>
-    <w:p>
-      <w:pPr>
-        <w:jc w:val="center"/>
-        <w:rPr>
-          <w:b w:val="1"/>
-          <w:sz w:val="28"/>
-          <w:szCs w:val="28"/>
-        </w:rPr>
-      </w:pPr>
-      <w:r>
-        <w:rPr>
-          <w:rtl w:val="0"/>
-        </w:rPr>
-      </w:r>
-    </w:p>
-    <w:p>
-      <w:pPr>
-        <w:jc w:val="center"/>
-        <w:rPr>
-          <w:b w:val="1"/>
-          <w:sz w:val="28"/>
-          <w:szCs w:val="28"/>
-        </w:rPr>
-      </w:pPr>
-      <w:r>
-        <w:rPr>
-          <w:rtl w:val="0"/>
-        </w:rPr>
-      </w:r>
-    </w:p>
-    <w:p>
-      <w:pPr>
-        <w:jc w:val="center"/>
-        <w:rPr>
-          <w:b w:val="1"/>
-          <w:sz w:val="28"/>
-          <w:szCs w:val="28"/>
-        </w:rPr>
-      </w:pPr>
-      <w:r>
-        <w:rPr>
-          <w:rtl w:val="0"/>
-        </w:rPr>
-      </w:r>
-    </w:p>
-    <w:p>
-      <w:pPr>
-        <w:jc w:val="center"/>
-        <w:rPr>
-          <w:b w:val="1"/>
-          <w:sz w:val="28"/>
-          <w:szCs w:val="28"/>
-        </w:rPr>
-      </w:pPr>
-      <w:r>
-        <w:rPr>
-          <w:rtl w:val="0"/>
-        </w:rPr>
-      </w:r>
-    </w:p>
-    <w:p>
-      <w:pPr>
-        <w:jc w:val="center"/>
-        <w:rPr>
-          <w:b w:val="1"/>
-          <w:sz w:val="28"/>
-          <w:szCs w:val="28"/>
-        </w:rPr>
-      </w:pPr>
-      <w:r>
-        <w:rPr>
-          <w:rtl w:val="0"/>
-        </w:rPr>
-      </w:r>
-    </w:p>
-    <w:p>
-      <w:pPr>
-        <w:jc w:val="center"/>
-        <w:rPr>
-          <w:b w:val="1"/>
-          <w:sz w:val="28"/>
-          <w:szCs w:val="28"/>
-        </w:rPr>
-      </w:pPr>
-      <w:r>
-        <w:rPr>
-          <w:rtl w:val="0"/>
-        </w:rPr>
-      </w:r>
-    </w:p>
-    <w:p>
-      <w:pPr>
-        <w:jc w:val="center"/>
-        <w:rPr>
-          <w:b w:val="1"/>
-          <w:sz w:val="28"/>
-          <w:szCs w:val="28"/>
-        </w:rPr>
-      </w:pPr>
-      <w:r>
-        <w:rPr>
-          <w:rtl w:val="0"/>
-        </w:rPr>
-      </w:r>
-    </w:p>
-    <w:p>
-      <w:pPr>
+        <w:pStyle w:val="Title"/>
+        <w:rPr/>
+      </w:pPr>
+      <w:bookmarkStart w:colFirst="0" w:colLast="0" w:name="_kkp01gm60fbt" w:id="24"/>
+      <w:bookmarkEnd w:id="24"/>
+      <w:r>
+        <w:rPr>
+          <w:rtl w:val="0"/>
+        </w:rPr>
+      </w:r>
+    </w:p>
+    <w:p>
+      <w:pPr>
+        <w:pStyle w:val="Title"/>
+        <w:rPr/>
+      </w:pPr>
+      <w:bookmarkStart w:colFirst="0" w:colLast="0" w:name="_qqwqtxv9nst9" w:id="25"/>
+      <w:bookmarkEnd w:id="25"/>
+      <w:r>
+        <w:rPr>
+          <w:rtl w:val="0"/>
+        </w:rPr>
+        <w:t xml:space="preserve">Wireframe - administration</w:t>
+      </w:r>
+    </w:p>
+    <w:p>
+      <w:pPr>
+        <w:rPr>
+          <w:b w:val="1"/>
+          <w:sz w:val="28"/>
+          <w:szCs w:val="28"/>
+        </w:rPr>
+      </w:pPr>
+      <w:r>
+        <w:rPr>
+          <w:rtl w:val="0"/>
+        </w:rPr>
+      </w:r>
+    </w:p>
+    <w:p>
+      <w:pPr>
+        <w:ind w:left="2160" w:firstLine="720"/>
         <w:jc w:val="left"/>
-        <w:rPr>
-          <w:b w:val="1"/>
-          <w:sz w:val="28"/>
-          <w:szCs w:val="28"/>
-        </w:rPr>
-      </w:pPr>
-      <w:r>
-        <w:rPr>
-          <w:rtl w:val="0"/>
-        </w:rPr>
-      </w:r>
-    </w:p>
-    <w:p>
-      <w:pPr>
-        <w:jc w:val="center"/>
-        <w:rPr>
-          <w:b w:val="1"/>
-          <w:sz w:val="28"/>
-          <w:szCs w:val="28"/>
-        </w:rPr>
-      </w:pPr>
-      <w:r>
-        <w:rPr>
-          <w:b w:val="1"/>
-          <w:sz w:val="28"/>
-          <w:szCs w:val="28"/>
-          <w:rtl w:val="0"/>
-        </w:rPr>
-        <w:t xml:space="preserve">Wireframe - administration</w:t>
-      </w:r>
-    </w:p>
-    <w:p>
-      <w:pPr>
-        <w:jc w:val="center"/>
-        <w:rPr>
-          <w:b w:val="1"/>
-          <w:sz w:val="28"/>
-          <w:szCs w:val="28"/>
-        </w:rPr>
-      </w:pPr>
-      <w:r>
-        <w:rPr>
-          <w:rtl w:val="0"/>
-        </w:rPr>
-      </w:r>
-    </w:p>
-    <w:p>
-      <w:pPr>
-        <w:jc w:val="center"/>
         <w:rPr>
           <w:i w:val="1"/>
           <w:sz w:val="24"/>
@@ -5852,12 +5817,18 @@
       </w:pPr>
       <w:r>
         <w:rPr>
+          <w:b w:val="1"/>
           <w:i w:val="1"/>
           <w:sz w:val="24"/>
           <w:szCs w:val="24"/>
           <w:rtl w:val="0"/>
         </w:rPr>
         <w:t xml:space="preserve">Page d’authentification</w:t>
+      </w:r>
+      <w:r>
+        <w:rPr>
+          <w:rtl w:val="0"/>
+        </w:rPr>
       </w:r>
     </w:p>
     <w:p>
@@ -5879,12 +5850,12 @@
           <wp:inline distB="19050" distT="19050" distL="19050" distR="19050">
             <wp:extent cx="5471722" cy="3647815"/>
             <wp:effectExtent b="0" l="0" r="0" t="0"/>
-            <wp:docPr id="6" name="image1.png"/>
+            <wp:docPr id="5" name="image3.png"/>
             <a:graphic>
               <a:graphicData uri="http://schemas.openxmlformats.org/drawingml/2006/picture">
                 <pic:pic>
                   <pic:nvPicPr>
-                    <pic:cNvPr id="0" name="image1.png"/>
+                    <pic:cNvPr id="0" name="image3.png"/>
                     <pic:cNvPicPr preferRelativeResize="0"/>
                   </pic:nvPicPr>
                   <pic:blipFill>
@@ -5934,20 +5905,6 @@
         <w:jc w:val="center"/>
         <w:rPr>
           <w:b w:val="1"/>
-          <w:sz w:val="28"/>
-          <w:szCs w:val="28"/>
-        </w:rPr>
-      </w:pPr>
-      <w:r>
-        <w:rPr>
-          <w:rtl w:val="0"/>
-        </w:rPr>
-      </w:r>
-    </w:p>
-    <w:p>
-      <w:pPr>
-        <w:jc w:val="center"/>
-        <w:rPr>
           <w:i w:val="1"/>
           <w:sz w:val="24"/>
           <w:szCs w:val="24"/>
@@ -5955,6 +5912,7 @@
       </w:pPr>
       <w:r>
         <w:rPr>
+          <w:b w:val="1"/>
           <w:i w:val="1"/>
           <w:sz w:val="24"/>
           <w:szCs w:val="24"/>
@@ -5967,9 +5925,9 @@
       <w:pPr>
         <w:jc w:val="center"/>
         <w:rPr>
-          <w:b w:val="1"/>
-          <w:sz w:val="28"/>
-          <w:szCs w:val="28"/>
+          <w:i w:val="1"/>
+          <w:sz w:val="24"/>
+          <w:szCs w:val="24"/>
         </w:rPr>
       </w:pPr>
       <w:r>
@@ -5982,12 +5940,12 @@
           <wp:inline distB="19050" distT="19050" distL="19050" distR="19050">
             <wp:extent cx="5659275" cy="3717271"/>
             <wp:effectExtent b="0" l="0" r="0" t="0"/>
-            <wp:docPr id="4" name="image7.png"/>
+            <wp:docPr id="7" name="image6.png"/>
             <a:graphic>
               <a:graphicData uri="http://schemas.openxmlformats.org/drawingml/2006/picture">
                 <pic:pic>
                   <pic:nvPicPr>
-                    <pic:cNvPr id="0" name="image7.png"/>
+                    <pic:cNvPr id="0" name="image6.png"/>
                     <pic:cNvPicPr preferRelativeResize="0"/>
                   </pic:nvPicPr>
                   <pic:blipFill>
@@ -6021,14 +5979,29 @@
       <w:pPr>
         <w:jc w:val="center"/>
         <w:rPr>
-          <w:i w:val="1"/>
+          <w:b w:val="1"/>
           <w:sz w:val="24"/>
           <w:szCs w:val="24"/>
         </w:rPr>
       </w:pPr>
       <w:r>
         <w:rPr>
-          <w:i w:val="1"/>
+          <w:rtl w:val="0"/>
+        </w:rPr>
+      </w:r>
+    </w:p>
+    <w:p>
+      <w:pPr>
+        <w:jc w:val="center"/>
+        <w:rPr>
+          <w:b w:val="1"/>
+          <w:sz w:val="24"/>
+          <w:szCs w:val="24"/>
+        </w:rPr>
+      </w:pPr>
+      <w:r>
+        <w:rPr>
+          <w:b w:val="1"/>
           <w:sz w:val="24"/>
           <w:szCs w:val="24"/>
           <w:rtl w:val="0"/>
@@ -6055,12 +6028,12 @@
           <wp:inline distB="19050" distT="19050" distL="19050" distR="19050">
             <wp:extent cx="5730713" cy="3804341"/>
             <wp:effectExtent b="0" l="0" r="0" t="0"/>
-            <wp:docPr id="2" name="image6.png"/>
+            <wp:docPr id="2" name="image1.png"/>
             <a:graphic>
               <a:graphicData uri="http://schemas.openxmlformats.org/drawingml/2006/picture">
                 <pic:pic>
                   <pic:nvPicPr>
-                    <pic:cNvPr id="0" name="image6.png"/>
+                    <pic:cNvPr id="0" name="image1.png"/>
                     <pic:cNvPicPr preferRelativeResize="0"/>
                   </pic:nvPicPr>
                   <pic:blipFill>
@@ -6109,6 +6082,7 @@
       <w:pPr>
         <w:jc w:val="center"/>
         <w:rPr>
+          <w:b w:val="1"/>
           <w:i w:val="1"/>
           <w:sz w:val="24"/>
           <w:szCs w:val="24"/>
@@ -6116,6 +6090,7 @@
       </w:pPr>
       <w:r>
         <w:rPr>
+          <w:b w:val="1"/>
           <w:i w:val="1"/>
           <w:sz w:val="24"/>
           <w:szCs w:val="24"/>
@@ -6139,12 +6114,12 @@
           <wp:inline distB="19050" distT="19050" distL="19050" distR="19050">
             <wp:extent cx="5815013" cy="3886367"/>
             <wp:effectExtent b="0" l="0" r="0" t="0"/>
-            <wp:docPr id="5" name="image4.png"/>
+            <wp:docPr id="4" name="image2.png"/>
             <a:graphic>
               <a:graphicData uri="http://schemas.openxmlformats.org/drawingml/2006/picture">
                 <pic:pic>
                   <pic:nvPicPr>
-                    <pic:cNvPr id="0" name="image4.png"/>
+                    <pic:cNvPr id="0" name="image2.png"/>
                     <pic:cNvPicPr preferRelativeResize="0"/>
                   </pic:nvPicPr>
                   <pic:blipFill>
@@ -6176,53 +6151,81 @@
     </w:p>
     <w:p>
       <w:pPr>
+        <w:pStyle w:val="Title"/>
+        <w:ind w:left="0" w:firstLine="0"/>
+        <w:rPr/>
+      </w:pPr>
+      <w:bookmarkStart w:colFirst="0" w:colLast="0" w:name="_tq5j72wc8pps" w:id="26"/>
+      <w:bookmarkEnd w:id="26"/>
+      <w:r>
+        <w:rPr>
+          <w:rtl w:val="0"/>
+        </w:rPr>
+      </w:r>
+    </w:p>
+    <w:p>
+      <w:pPr>
+        <w:rPr/>
+      </w:pPr>
+      <w:r>
+        <w:rPr>
+          <w:rtl w:val="0"/>
+        </w:rPr>
+      </w:r>
+    </w:p>
+    <w:p>
+      <w:pPr>
+        <w:pStyle w:val="Title"/>
+        <w:rPr/>
+      </w:pPr>
+      <w:bookmarkStart w:colFirst="0" w:colLast="0" w:name="_tmkvo5xd0xlz" w:id="27"/>
+      <w:bookmarkEnd w:id="27"/>
+      <w:r>
+        <w:rPr>
+          <w:rtl w:val="0"/>
+        </w:rPr>
+        <w:t xml:space="preserve">Wireframe - client</w:t>
+      </w:r>
+    </w:p>
+    <w:p>
+      <w:pPr>
+        <w:rPr/>
+      </w:pPr>
+      <w:r>
+        <w:rPr>
+          <w:rtl w:val="0"/>
+        </w:rPr>
+      </w:r>
+    </w:p>
+    <w:p>
+      <w:pPr>
+        <w:rPr/>
+      </w:pPr>
+      <w:r>
+        <w:rPr>
+          <w:rtl w:val="0"/>
+        </w:rPr>
+      </w:r>
+    </w:p>
+    <w:p>
+      <w:pPr>
         <w:jc w:val="center"/>
-        <w:rPr/>
-      </w:pPr>
-      <w:r>
-        <w:rPr>
-          <w:rtl w:val="0"/>
-        </w:rPr>
-      </w:r>
-    </w:p>
-    <w:p>
-      <w:pPr>
-        <w:pStyle w:val="Title"/>
-        <w:jc w:val="center"/>
-        <w:rPr/>
-      </w:pPr>
-      <w:bookmarkStart w:colFirst="0" w:colLast="0" w:name="_s2r7sgdd669g" w:id="11"/>
-      <w:bookmarkEnd w:id="11"/>
-      <w:r>
-        <w:rPr>
-          <w:rtl w:val="0"/>
-        </w:rPr>
-        <w:t xml:space="preserve">Wireframe - client</w:t>
-      </w:r>
-    </w:p>
-    <w:p>
-      <w:pPr>
-        <w:rPr/>
-      </w:pPr>
-      <w:r>
-        <w:rPr>
-          <w:rtl w:val="0"/>
-        </w:rPr>
-      </w:r>
-    </w:p>
-    <w:p>
-      <w:pPr>
-        <w:jc w:val="center"/>
-        <w:rPr>
+        <w:rPr>
+          <w:b w:val="1"/>
           <w:i w:val="1"/>
-        </w:rPr>
-      </w:pPr>
-      <w:r>
-        <w:rPr>
+          <w:sz w:val="24"/>
+          <w:szCs w:val="24"/>
+        </w:rPr>
+      </w:pPr>
+      <w:r>
+        <w:rPr>
+          <w:b w:val="1"/>
           <w:i w:val="1"/>
-          <w:rtl w:val="0"/>
-        </w:rPr>
-        <w:t xml:space="preserve">questionnaire</w:t>
+          <w:sz w:val="24"/>
+          <w:szCs w:val="24"/>
+          <w:rtl w:val="0"/>
+        </w:rPr>
+        <w:t xml:space="preserve">Questionnaire</w:t>
       </w:r>
     </w:p>
     <w:p>
@@ -6238,14 +6241,14 @@
         </w:rPr>
         <w:drawing>
           <wp:inline distB="19050" distT="19050" distL="19050" distR="19050">
-            <wp:extent cx="5505958" cy="3676892"/>
+            <wp:extent cx="5308452" cy="3542035"/>
             <wp:effectExtent b="0" l="0" r="0" t="0"/>
-            <wp:docPr id="3" name="image3.png"/>
+            <wp:docPr id="3" name="image4.png"/>
             <a:graphic>
               <a:graphicData uri="http://schemas.openxmlformats.org/drawingml/2006/picture">
                 <pic:pic>
                   <pic:nvPicPr>
-                    <pic:cNvPr id="0" name="image3.png"/>
+                    <pic:cNvPr id="0" name="image4.png"/>
                     <pic:cNvPicPr preferRelativeResize="0"/>
                   </pic:nvPicPr>
                   <pic:blipFill>
@@ -6258,7 +6261,7 @@
                   <pic:spPr>
                     <a:xfrm>
                       <a:off x="0" y="0"/>
-                      <a:ext cx="5505958" cy="3676892"/>
+                      <a:ext cx="5308452" cy="3542035"/>
                     </a:xfrm>
                     <a:prstGeom prst="rect"/>
                     <a:ln/>
@@ -6292,22 +6295,30 @@
       <w:pPr>
         <w:jc w:val="center"/>
         <w:rPr>
+          <w:b w:val="1"/>
           <w:i w:val="1"/>
-        </w:rPr>
-      </w:pPr>
-      <w:r>
-        <w:rPr>
+          <w:sz w:val="24"/>
+          <w:szCs w:val="24"/>
+        </w:rPr>
+      </w:pPr>
+      <w:r>
+        <w:rPr>
+          <w:b w:val="1"/>
           <w:i w:val="1"/>
-          <w:rtl w:val="0"/>
-        </w:rPr>
-        <w:t xml:space="preserve">réponses d’un sondé</w:t>
+          <w:sz w:val="24"/>
+          <w:szCs w:val="24"/>
+          <w:rtl w:val="0"/>
+        </w:rPr>
+        <w:t xml:space="preserve">Réponses d’un sondé</w:t>
       </w:r>
     </w:p>
     <w:p>
       <w:pPr>
         <w:jc w:val="center"/>
         <w:rPr>
-          <w:i w:val="1"/>
+          <w:b w:val="1"/>
+          <w:sz w:val="24"/>
+          <w:szCs w:val="24"/>
         </w:rPr>
       </w:pPr>
       <w:r>
@@ -6318,7 +6329,7 @@
           <wp:inline distB="19050" distT="19050" distL="19050" distR="19050">
             <wp:extent cx="5511638" cy="4004099"/>
             <wp:effectExtent b="0" l="0" r="0" t="0"/>
-            <wp:docPr id="7" name="image5.png"/>
+            <wp:docPr id="6" name="image5.png"/>
             <a:graphic>
               <a:graphicData uri="http://schemas.openxmlformats.org/drawingml/2006/picture">
                 <pic:pic>
@@ -6355,266 +6366,225 @@
     </w:p>
     <w:p>
       <w:pPr>
+        <w:jc w:val="left"/>
+        <w:rPr>
+          <w:b w:val="1"/>
+          <w:sz w:val="50"/>
+          <w:szCs w:val="50"/>
+        </w:rPr>
+      </w:pPr>
+      <w:r>
+        <w:rPr>
+          <w:rtl w:val="0"/>
+        </w:rPr>
+      </w:r>
+    </w:p>
+    <w:p>
+      <w:pPr>
+        <w:jc w:val="left"/>
+        <w:rPr>
+          <w:b w:val="1"/>
+          <w:sz w:val="28"/>
+          <w:szCs w:val="28"/>
+        </w:rPr>
+      </w:pPr>
+      <w:r>
+        <w:rPr>
+          <w:rtl w:val="0"/>
+        </w:rPr>
+      </w:r>
+    </w:p>
+    <w:p>
+      <w:pPr>
+        <w:jc w:val="left"/>
+        <w:rPr>
+          <w:b w:val="1"/>
+          <w:sz w:val="28"/>
+          <w:szCs w:val="28"/>
+        </w:rPr>
+      </w:pPr>
+      <w:r>
+        <w:rPr>
+          <w:rtl w:val="0"/>
+        </w:rPr>
+      </w:r>
+    </w:p>
+    <w:p>
+      <w:pPr>
+        <w:jc w:val="left"/>
+        <w:rPr>
+          <w:b w:val="1"/>
+          <w:sz w:val="28"/>
+          <w:szCs w:val="28"/>
+        </w:rPr>
+      </w:pPr>
+      <w:r>
+        <w:rPr>
+          <w:rtl w:val="0"/>
+        </w:rPr>
+      </w:r>
+    </w:p>
+    <w:p>
+      <w:pPr>
+        <w:jc w:val="left"/>
+        <w:rPr>
+          <w:b w:val="1"/>
+          <w:sz w:val="28"/>
+          <w:szCs w:val="28"/>
+        </w:rPr>
+      </w:pPr>
+      <w:r>
+        <w:rPr>
+          <w:rtl w:val="0"/>
+        </w:rPr>
+      </w:r>
+    </w:p>
+    <w:p>
+      <w:pPr>
+        <w:jc w:val="left"/>
+        <w:rPr>
+          <w:b w:val="1"/>
+          <w:sz w:val="28"/>
+          <w:szCs w:val="28"/>
+        </w:rPr>
+      </w:pPr>
+      <w:r>
+        <w:rPr>
+          <w:rtl w:val="0"/>
+        </w:rPr>
+      </w:r>
+    </w:p>
+    <w:p>
+      <w:pPr>
+        <w:jc w:val="left"/>
+        <w:rPr>
+          <w:b w:val="1"/>
+          <w:sz w:val="28"/>
+          <w:szCs w:val="28"/>
+        </w:rPr>
+      </w:pPr>
+      <w:r>
+        <w:rPr>
+          <w:rtl w:val="0"/>
+        </w:rPr>
+      </w:r>
+    </w:p>
+    <w:p>
+      <w:pPr>
+        <w:jc w:val="left"/>
+        <w:rPr>
+          <w:b w:val="1"/>
+          <w:sz w:val="28"/>
+          <w:szCs w:val="28"/>
+        </w:rPr>
+      </w:pPr>
+      <w:r>
+        <w:rPr>
+          <w:rtl w:val="0"/>
+        </w:rPr>
+      </w:r>
+    </w:p>
+    <w:p>
+      <w:pPr>
+        <w:jc w:val="left"/>
+        <w:rPr>
+          <w:b w:val="1"/>
+          <w:sz w:val="28"/>
+          <w:szCs w:val="28"/>
+        </w:rPr>
+      </w:pPr>
+      <w:r>
+        <w:rPr>
+          <w:rtl w:val="0"/>
+        </w:rPr>
+      </w:r>
+    </w:p>
+    <w:p>
+      <w:pPr>
+        <w:jc w:val="left"/>
+        <w:rPr>
+          <w:b w:val="1"/>
+          <w:sz w:val="28"/>
+          <w:szCs w:val="28"/>
+        </w:rPr>
+      </w:pPr>
+      <w:r>
+        <w:rPr>
+          <w:rtl w:val="0"/>
+        </w:rPr>
+      </w:r>
+    </w:p>
+    <w:p>
+      <w:pPr>
+        <w:jc w:val="left"/>
+        <w:rPr>
+          <w:b w:val="1"/>
+          <w:sz w:val="28"/>
+          <w:szCs w:val="28"/>
+        </w:rPr>
+      </w:pPr>
+      <w:r>
+        <w:rPr>
+          <w:rtl w:val="0"/>
+        </w:rPr>
+      </w:r>
+    </w:p>
+    <w:p>
+      <w:pPr>
+        <w:jc w:val="left"/>
+        <w:rPr>
+          <w:b w:val="1"/>
+          <w:sz w:val="28"/>
+          <w:szCs w:val="28"/>
+        </w:rPr>
+      </w:pPr>
+      <w:r>
+        <w:rPr>
+          <w:rtl w:val="0"/>
+        </w:rPr>
+      </w:r>
+    </w:p>
+    <w:p>
+      <w:pPr>
+        <w:jc w:val="left"/>
+        <w:rPr>
+          <w:b w:val="1"/>
+          <w:sz w:val="28"/>
+          <w:szCs w:val="28"/>
+        </w:rPr>
+      </w:pPr>
+      <w:r>
+        <w:rPr>
+          <w:rtl w:val="0"/>
+        </w:rPr>
+      </w:r>
+    </w:p>
+    <w:p>
+      <w:pPr>
+        <w:jc w:val="left"/>
+        <w:rPr>
+          <w:b w:val="1"/>
+          <w:sz w:val="28"/>
+          <w:szCs w:val="28"/>
+        </w:rPr>
+      </w:pPr>
+      <w:r>
+        <w:rPr>
+          <w:rtl w:val="0"/>
+        </w:rPr>
+      </w:r>
+    </w:p>
+    <w:p>
+      <w:pPr>
         <w:pStyle w:val="Title"/>
         <w:jc w:val="center"/>
         <w:rPr>
-          <w:b w:val="1"/>
-          <w:sz w:val="28"/>
-          <w:szCs w:val="28"/>
-        </w:rPr>
-      </w:pPr>
-      <w:bookmarkStart w:colFirst="0" w:colLast="0" w:name="_g8rjo37ktre2" w:id="12"/>
-      <w:bookmarkEnd w:id="12"/>
-      <w:r>
-        <w:rPr>
-          <w:rtl w:val="0"/>
-        </w:rPr>
-        <w:t xml:space="preserve">Documentation:</w:t>
-      </w:r>
-      <w:r>
-        <w:rPr>
-          <w:rtl w:val="0"/>
-        </w:rPr>
-      </w:r>
-    </w:p>
-    <w:p>
-      <w:pPr>
-        <w:jc w:val="left"/>
-        <w:rPr>
-          <w:b w:val="1"/>
-          <w:sz w:val="50"/>
-          <w:szCs w:val="50"/>
-        </w:rPr>
-      </w:pPr>
-      <w:r>
-        <w:rPr>
-          <w:rtl w:val="0"/>
-        </w:rPr>
-      </w:r>
-    </w:p>
-    <w:p>
-      <w:pPr>
-        <w:jc w:val="left"/>
-        <w:rPr>
-          <w:b w:val="1"/>
-          <w:sz w:val="28"/>
-          <w:szCs w:val="28"/>
-        </w:rPr>
-      </w:pPr>
-      <w:r>
-        <w:rPr>
-          <w:b w:val="1"/>
-          <w:sz w:val="28"/>
-          <w:szCs w:val="28"/>
-          <w:rtl w:val="0"/>
-        </w:rPr>
-        <w:t xml:space="preserve">Nom, champs, type et rôle de chaque table de la base de données</w:t>
-      </w:r>
-    </w:p>
-    <w:p>
-      <w:pPr>
-        <w:jc w:val="left"/>
-        <w:rPr>
-          <w:b w:val="1"/>
-          <w:sz w:val="50"/>
-          <w:szCs w:val="50"/>
-        </w:rPr>
-      </w:pPr>
-      <w:r>
-        <w:rPr>
-          <w:rtl w:val="0"/>
-        </w:rPr>
-      </w:r>
-    </w:p>
-    <w:p>
-      <w:pPr>
-        <w:jc w:val="left"/>
-        <w:rPr>
-          <w:b w:val="1"/>
-          <w:sz w:val="28"/>
-          <w:szCs w:val="28"/>
-        </w:rPr>
-      </w:pPr>
-      <w:r>
-        <w:rPr>
-          <w:rtl w:val="0"/>
-        </w:rPr>
-      </w:r>
-    </w:p>
-    <w:p>
-      <w:pPr>
-        <w:jc w:val="left"/>
-        <w:rPr>
-          <w:b w:val="1"/>
-          <w:sz w:val="28"/>
-          <w:szCs w:val="28"/>
-        </w:rPr>
-      </w:pPr>
-      <w:r>
-        <w:rPr>
-          <w:rtl w:val="0"/>
-        </w:rPr>
-      </w:r>
-    </w:p>
-    <w:p>
-      <w:pPr>
-        <w:jc w:val="left"/>
-        <w:rPr>
-          <w:b w:val="1"/>
-          <w:sz w:val="28"/>
-          <w:szCs w:val="28"/>
-        </w:rPr>
-      </w:pPr>
-      <w:r>
-        <w:rPr>
-          <w:rtl w:val="0"/>
-        </w:rPr>
-      </w:r>
-    </w:p>
-    <w:p>
-      <w:pPr>
-        <w:jc w:val="left"/>
-        <w:rPr>
-          <w:b w:val="1"/>
-          <w:sz w:val="28"/>
-          <w:szCs w:val="28"/>
-        </w:rPr>
-      </w:pPr>
-      <w:r>
-        <w:rPr>
-          <w:rtl w:val="0"/>
-        </w:rPr>
-      </w:r>
-    </w:p>
-    <w:p>
-      <w:pPr>
-        <w:jc w:val="left"/>
-        <w:rPr>
-          <w:b w:val="1"/>
-          <w:sz w:val="28"/>
-          <w:szCs w:val="28"/>
-        </w:rPr>
-      </w:pPr>
-      <w:r>
-        <w:rPr>
-          <w:rtl w:val="0"/>
-        </w:rPr>
-      </w:r>
-    </w:p>
-    <w:p>
-      <w:pPr>
-        <w:jc w:val="left"/>
-        <w:rPr>
-          <w:b w:val="1"/>
-          <w:sz w:val="28"/>
-          <w:szCs w:val="28"/>
-        </w:rPr>
-      </w:pPr>
-      <w:r>
-        <w:rPr>
-          <w:rtl w:val="0"/>
-        </w:rPr>
-      </w:r>
-    </w:p>
-    <w:p>
-      <w:pPr>
-        <w:jc w:val="left"/>
-        <w:rPr>
-          <w:b w:val="1"/>
-          <w:sz w:val="28"/>
-          <w:szCs w:val="28"/>
-        </w:rPr>
-      </w:pPr>
-      <w:r>
-        <w:rPr>
-          <w:rtl w:val="0"/>
-        </w:rPr>
-      </w:r>
-    </w:p>
-    <w:p>
-      <w:pPr>
-        <w:jc w:val="left"/>
-        <w:rPr>
-          <w:b w:val="1"/>
-          <w:sz w:val="28"/>
-          <w:szCs w:val="28"/>
-        </w:rPr>
-      </w:pPr>
-      <w:r>
-        <w:rPr>
-          <w:rtl w:val="0"/>
-        </w:rPr>
-      </w:r>
-    </w:p>
-    <w:p>
-      <w:pPr>
-        <w:jc w:val="left"/>
-        <w:rPr>
-          <w:b w:val="1"/>
-          <w:sz w:val="28"/>
-          <w:szCs w:val="28"/>
-        </w:rPr>
-      </w:pPr>
-      <w:r>
-        <w:rPr>
-          <w:rtl w:val="0"/>
-        </w:rPr>
-      </w:r>
-    </w:p>
-    <w:p>
-      <w:pPr>
-        <w:jc w:val="left"/>
-        <w:rPr>
-          <w:b w:val="1"/>
-          <w:sz w:val="28"/>
-          <w:szCs w:val="28"/>
-        </w:rPr>
-      </w:pPr>
-      <w:r>
-        <w:rPr>
-          <w:rtl w:val="0"/>
-        </w:rPr>
-      </w:r>
-    </w:p>
-    <w:p>
-      <w:pPr>
-        <w:jc w:val="left"/>
-        <w:rPr>
-          <w:b w:val="1"/>
-          <w:sz w:val="28"/>
-          <w:szCs w:val="28"/>
-        </w:rPr>
-      </w:pPr>
-      <w:r>
-        <w:rPr>
-          <w:rtl w:val="0"/>
-        </w:rPr>
-      </w:r>
-    </w:p>
-    <w:p>
-      <w:pPr>
-        <w:jc w:val="left"/>
-        <w:rPr>
-          <w:b w:val="1"/>
-          <w:sz w:val="28"/>
-          <w:szCs w:val="28"/>
-        </w:rPr>
-      </w:pPr>
-      <w:r>
-        <w:rPr>
-          <w:rtl w:val="0"/>
-        </w:rPr>
-      </w:r>
-    </w:p>
-    <w:p>
-      <w:pPr>
-        <w:jc w:val="left"/>
-        <w:rPr>
-          <w:b w:val="1"/>
-          <w:sz w:val="28"/>
-          <w:szCs w:val="28"/>
-        </w:rPr>
-      </w:pPr>
+          <w:sz w:val="40"/>
+          <w:szCs w:val="40"/>
+        </w:rPr>
+      </w:pPr>
+      <w:bookmarkStart w:colFirst="0" w:colLast="0" w:name="_xwggxmbjjj3h" w:id="28"/>
+      <w:bookmarkEnd w:id="28"/>
       <w:r>
         <w:rPr>
           <w:rtl w:val="0"/>
@@ -6630,8 +6600,8 @@
           <w:szCs w:val="40"/>
         </w:rPr>
       </w:pPr>
-      <w:bookmarkStart w:colFirst="0" w:colLast="0" w:name="_xwggxmbjjj3h" w:id="13"/>
-      <w:bookmarkEnd w:id="13"/>
+      <w:bookmarkStart w:colFirst="0" w:colLast="0" w:name="_q2lck87spoup" w:id="29"/>
+      <w:bookmarkEnd w:id="29"/>
       <w:r>
         <w:rPr>
           <w:rtl w:val="0"/>
@@ -6647,8 +6617,8 @@
           <w:szCs w:val="40"/>
         </w:rPr>
       </w:pPr>
-      <w:bookmarkStart w:colFirst="0" w:colLast="0" w:name="_q2lck87spoup" w:id="14"/>
-      <w:bookmarkEnd w:id="14"/>
+      <w:bookmarkStart w:colFirst="0" w:colLast="0" w:name="_cahxtlpzswq1" w:id="30"/>
+      <w:bookmarkEnd w:id="30"/>
       <w:r>
         <w:rPr>
           <w:rtl w:val="0"/>
@@ -6664,8 +6634,8 @@
           <w:szCs w:val="40"/>
         </w:rPr>
       </w:pPr>
-      <w:bookmarkStart w:colFirst="0" w:colLast="0" w:name="_cahxtlpzswq1" w:id="15"/>
-      <w:bookmarkEnd w:id="15"/>
+      <w:bookmarkStart w:colFirst="0" w:colLast="0" w:name="_hubwrq1x40fu" w:id="31"/>
+      <w:bookmarkEnd w:id="31"/>
       <w:r>
         <w:rPr>
           <w:rtl w:val="0"/>
@@ -6681,8 +6651,8 @@
           <w:szCs w:val="40"/>
         </w:rPr>
       </w:pPr>
-      <w:bookmarkStart w:colFirst="0" w:colLast="0" w:name="_hubwrq1x40fu" w:id="16"/>
-      <w:bookmarkEnd w:id="16"/>
+      <w:bookmarkStart w:colFirst="0" w:colLast="0" w:name="_nisru1nua0gq" w:id="32"/>
+      <w:bookmarkEnd w:id="32"/>
       <w:r>
         <w:rPr>
           <w:rtl w:val="0"/>
@@ -6698,8 +6668,8 @@
           <w:szCs w:val="40"/>
         </w:rPr>
       </w:pPr>
-      <w:bookmarkStart w:colFirst="0" w:colLast="0" w:name="_nisru1nua0gq" w:id="17"/>
-      <w:bookmarkEnd w:id="17"/>
+      <w:bookmarkStart w:colFirst="0" w:colLast="0" w:name="_ccoc5k5wtbp6" w:id="33"/>
+      <w:bookmarkEnd w:id="33"/>
       <w:r>
         <w:rPr>
           <w:rtl w:val="0"/>
@@ -6715,8 +6685,8 @@
           <w:szCs w:val="40"/>
         </w:rPr>
       </w:pPr>
-      <w:bookmarkStart w:colFirst="0" w:colLast="0" w:name="_ccoc5k5wtbp6" w:id="18"/>
-      <w:bookmarkEnd w:id="18"/>
+      <w:bookmarkStart w:colFirst="0" w:colLast="0" w:name="_hfpueouhlm6a" w:id="34"/>
+      <w:bookmarkEnd w:id="34"/>
       <w:r>
         <w:rPr>
           <w:rtl w:val="0"/>
@@ -6732,8 +6702,72 @@
           <w:szCs w:val="40"/>
         </w:rPr>
       </w:pPr>
-      <w:bookmarkStart w:colFirst="0" w:colLast="0" w:name="_hfpueouhlm6a" w:id="19"/>
-      <w:bookmarkEnd w:id="19"/>
+      <w:bookmarkStart w:colFirst="0" w:colLast="0" w:name="_jkn4hi6o0zn" w:id="35"/>
+      <w:bookmarkEnd w:id="35"/>
+      <w:r>
+        <w:rPr>
+          <w:rtl w:val="0"/>
+        </w:rPr>
+      </w:r>
+    </w:p>
+    <w:p>
+      <w:pPr>
+        <w:pStyle w:val="Title"/>
+        <w:jc w:val="left"/>
+        <w:rPr>
+          <w:sz w:val="40"/>
+          <w:szCs w:val="40"/>
+        </w:rPr>
+      </w:pPr>
+      <w:bookmarkStart w:colFirst="0" w:colLast="0" w:name="_m8oh1mpy5pfg" w:id="36"/>
+      <w:bookmarkEnd w:id="36"/>
+      <w:r>
+        <w:rPr>
+          <w:rtl w:val="0"/>
+        </w:rPr>
+      </w:r>
+    </w:p>
+    <w:p>
+      <w:pPr>
+        <w:rPr/>
+      </w:pPr>
+      <w:r>
+        <w:rPr>
+          <w:rtl w:val="0"/>
+        </w:rPr>
+      </w:r>
+    </w:p>
+    <w:p>
+      <w:pPr>
+        <w:rPr/>
+      </w:pPr>
+      <w:r>
+        <w:rPr>
+          <w:rtl w:val="0"/>
+        </w:rPr>
+      </w:r>
+    </w:p>
+    <w:p>
+      <w:pPr>
+        <w:pStyle w:val="Title"/>
+        <w:jc w:val="left"/>
+        <w:rPr>
+          <w:sz w:val="40"/>
+          <w:szCs w:val="40"/>
+        </w:rPr>
+      </w:pPr>
+      <w:bookmarkStart w:colFirst="0" w:colLast="0" w:name="_3drst78clyeb" w:id="37"/>
+      <w:bookmarkEnd w:id="37"/>
+      <w:r>
+        <w:rPr>
+          <w:rtl w:val="0"/>
+        </w:rPr>
+      </w:r>
+    </w:p>
+    <w:p>
+      <w:pPr>
+        <w:rPr/>
+      </w:pPr>
       <w:r>
         <w:rPr>
           <w:rtl w:val="0"/>
@@ -6749,107 +6783,26 @@
           <w:szCs w:val="40"/>
         </w:rPr>
       </w:pPr>
-      <w:bookmarkStart w:colFirst="0" w:colLast="0" w:name="_jkn4hi6o0zn" w:id="20"/>
-      <w:bookmarkEnd w:id="20"/>
-      <w:r>
-        <w:rPr>
-          <w:rtl w:val="0"/>
-        </w:rPr>
-      </w:r>
-    </w:p>
-    <w:p>
-      <w:pPr>
-        <w:pStyle w:val="Title"/>
-        <w:jc w:val="left"/>
+      <w:bookmarkStart w:colFirst="0" w:colLast="0" w:name="_wh9lxexsa368" w:id="38"/>
+      <w:bookmarkEnd w:id="38"/>
+      <w:r>
         <w:rPr>
           <w:sz w:val="40"/>
           <w:szCs w:val="40"/>
-        </w:rPr>
-      </w:pPr>
-      <w:bookmarkStart w:colFirst="0" w:colLast="0" w:name="_m8oh1mpy5pfg" w:id="21"/>
-      <w:bookmarkEnd w:id="21"/>
-      <w:r>
-        <w:rPr>
-          <w:rtl w:val="0"/>
-        </w:rPr>
-      </w:r>
-    </w:p>
-    <w:p>
-      <w:pPr>
-        <w:rPr/>
-      </w:pPr>
-      <w:r>
-        <w:rPr>
-          <w:rtl w:val="0"/>
-        </w:rPr>
-      </w:r>
-    </w:p>
-    <w:p>
-      <w:pPr>
-        <w:rPr/>
-      </w:pPr>
-      <w:r>
-        <w:rPr>
-          <w:rtl w:val="0"/>
-        </w:rPr>
-      </w:r>
-    </w:p>
-    <w:p>
-      <w:pPr>
-        <w:pStyle w:val="Title"/>
-        <w:jc w:val="left"/>
-        <w:rPr>
+          <w:rtl w:val="0"/>
+        </w:rPr>
+        <w:t xml:space="preserve">DOCUMENTATION API - ADMIN</w:t>
+      </w:r>
+    </w:p>
+    <w:p>
+      <w:pPr>
+        <w:jc w:val="center"/>
+        <w:rPr>
+          <w:b w:val="1"/>
           <w:sz w:val="40"/>
           <w:szCs w:val="40"/>
         </w:rPr>
       </w:pPr>
-      <w:bookmarkStart w:colFirst="0" w:colLast="0" w:name="_3drst78clyeb" w:id="22"/>
-      <w:bookmarkEnd w:id="22"/>
-      <w:r>
-        <w:rPr>
-          <w:rtl w:val="0"/>
-        </w:rPr>
-      </w:r>
-    </w:p>
-    <w:p>
-      <w:pPr>
-        <w:rPr/>
-      </w:pPr>
-      <w:r>
-        <w:rPr>
-          <w:rtl w:val="0"/>
-        </w:rPr>
-      </w:r>
-    </w:p>
-    <w:p>
-      <w:pPr>
-        <w:pStyle w:val="Title"/>
-        <w:jc w:val="center"/>
-        <w:rPr>
-          <w:sz w:val="40"/>
-          <w:szCs w:val="40"/>
-        </w:rPr>
-      </w:pPr>
-      <w:bookmarkStart w:colFirst="0" w:colLast="0" w:name="_wh9lxexsa368" w:id="23"/>
-      <w:bookmarkEnd w:id="23"/>
-      <w:r>
-        <w:rPr>
-          <w:sz w:val="40"/>
-          <w:szCs w:val="40"/>
-          <w:rtl w:val="0"/>
-        </w:rPr>
-        <w:t xml:space="preserve">DOCUMENTATION API - ADMIN</w:t>
-      </w:r>
-    </w:p>
-    <w:p>
-      <w:pPr>
-        <w:jc w:val="center"/>
-        <w:rPr>
-          <w:b w:val="1"/>
-          <w:sz w:val="40"/>
-          <w:szCs w:val="40"/>
-        </w:rPr>
-      </w:pPr>
       <w:r>
         <w:rPr>
           <w:rtl w:val="0"/>
@@ -6876,13 +6829,18 @@
         <w:pStyle w:val="Title"/>
         <w:rPr/>
       </w:pPr>
-      <w:bookmarkStart w:colFirst="0" w:colLast="0" w:name="_mn323z8rqvz2" w:id="24"/>
-      <w:bookmarkEnd w:id="24"/>
-      <w:r>
-        <w:rPr>
-          <w:rtl w:val="0"/>
-        </w:rPr>
-        <w:t xml:space="preserve">LOGIN</w:t>
+      <w:bookmarkStart w:colFirst="0" w:colLast="0" w:name="_mn323z8rqvz2" w:id="39"/>
+      <w:bookmarkEnd w:id="39"/>
+      <w:r>
+        <w:rPr>
+          <w:rtl w:val="0"/>
+        </w:rPr>
+        <w:t xml:space="preserve">Se connecter</w:t>
+      </w:r>
+      <w:r>
+        <w:rPr>
+          <w:rtl w:val="0"/>
+        </w:rPr>
       </w:r>
     </w:p>
     <w:p>
@@ -7939,8 +7897,8 @@
         <w:pStyle w:val="Title"/>
         <w:rPr/>
       </w:pPr>
-      <w:bookmarkStart w:colFirst="0" w:colLast="0" w:name="_cqillmxbmu8t" w:id="25"/>
-      <w:bookmarkEnd w:id="25"/>
+      <w:bookmarkStart w:colFirst="0" w:colLast="0" w:name="_cqillmxbmu8t" w:id="40"/>
+      <w:bookmarkEnd w:id="40"/>
       <w:r>
         <w:rPr>
           <w:rtl w:val="0"/>
@@ -7962,13 +7920,13 @@
         <w:pStyle w:val="Title"/>
         <w:rPr/>
       </w:pPr>
-      <w:bookmarkStart w:colFirst="0" w:colLast="0" w:name="_wc6frn2hc8p2" w:id="26"/>
-      <w:bookmarkEnd w:id="26"/>
-      <w:r>
-        <w:rPr>
-          <w:rtl w:val="0"/>
-        </w:rPr>
-        <w:t xml:space="preserve">LOGOUT</w:t>
+      <w:bookmarkStart w:colFirst="0" w:colLast="0" w:name="_wc6frn2hc8p2" w:id="41"/>
+      <w:bookmarkEnd w:id="41"/>
+      <w:r>
+        <w:rPr>
+          <w:rtl w:val="0"/>
+        </w:rPr>
+        <w:t xml:space="preserve">Se déconnecter</w:t>
       </w:r>
     </w:p>
     <w:p>
@@ -8822,8 +8780,8 @@
         <w:pStyle w:val="Title"/>
         <w:rPr/>
       </w:pPr>
-      <w:bookmarkStart w:colFirst="0" w:colLast="0" w:name="_nriz8rltt5vz" w:id="27"/>
-      <w:bookmarkEnd w:id="27"/>
+      <w:bookmarkStart w:colFirst="0" w:colLast="0" w:name="_nriz8rltt5vz" w:id="42"/>
+      <w:bookmarkEnd w:id="42"/>
       <w:r>
         <w:rPr>
           <w:rtl w:val="0"/>
@@ -8845,13 +8803,13 @@
         <w:pStyle w:val="Title"/>
         <w:rPr/>
       </w:pPr>
-      <w:bookmarkStart w:colFirst="0" w:colLast="0" w:name="_d8dosj9y01o0" w:id="28"/>
-      <w:bookmarkEnd w:id="28"/>
-      <w:r>
-        <w:rPr>
-          <w:rtl w:val="0"/>
-        </w:rPr>
-        <w:t xml:space="preserve">SONDES</w:t>
+      <w:bookmarkStart w:colFirst="0" w:colLast="0" w:name="_d8dosj9y01o0" w:id="43"/>
+      <w:bookmarkEnd w:id="43"/>
+      <w:r>
+        <w:rPr>
+          <w:rtl w:val="0"/>
+        </w:rPr>
+        <w:t xml:space="preserve">Récupérer la liste des sondés</w:t>
       </w:r>
     </w:p>
     <w:p>
@@ -10615,8 +10573,8 @@
         <w:pStyle w:val="Title"/>
         <w:rPr/>
       </w:pPr>
-      <w:bookmarkStart w:colFirst="0" w:colLast="0" w:name="_r4mdcusm2cby" w:id="29"/>
-      <w:bookmarkEnd w:id="29"/>
+      <w:bookmarkStart w:colFirst="0" w:colLast="0" w:name="_r4mdcusm2cby" w:id="44"/>
+      <w:bookmarkEnd w:id="44"/>
       <w:r>
         <w:rPr>
           <w:rtl w:val="0"/>
@@ -10628,8 +10586,8 @@
         <w:pStyle w:val="Title"/>
         <w:rPr/>
       </w:pPr>
-      <w:bookmarkStart w:colFirst="0" w:colLast="0" w:name="_5d7auob3yi6i" w:id="30"/>
-      <w:bookmarkEnd w:id="30"/>
+      <w:bookmarkStart w:colFirst="0" w:colLast="0" w:name="_5d7auob3yi6i" w:id="45"/>
+      <w:bookmarkEnd w:id="45"/>
       <w:r>
         <w:rPr>
           <w:rtl w:val="0"/>
@@ -10641,8 +10599,8 @@
         <w:pStyle w:val="Title"/>
         <w:rPr/>
       </w:pPr>
-      <w:bookmarkStart w:colFirst="0" w:colLast="0" w:name="_nc1weohgugy5" w:id="31"/>
-      <w:bookmarkEnd w:id="31"/>
+      <w:bookmarkStart w:colFirst="0" w:colLast="0" w:name="_nc1weohgugy5" w:id="46"/>
+      <w:bookmarkEnd w:id="46"/>
       <w:r>
         <w:rPr>
           <w:rtl w:val="0"/>
@@ -10654,8 +10612,8 @@
         <w:pStyle w:val="Title"/>
         <w:rPr/>
       </w:pPr>
-      <w:bookmarkStart w:colFirst="0" w:colLast="0" w:name="_obd3nx2dl2ik" w:id="32"/>
-      <w:bookmarkEnd w:id="32"/>
+      <w:bookmarkStart w:colFirst="0" w:colLast="0" w:name="_obd3nx2dl2ik" w:id="47"/>
+      <w:bookmarkEnd w:id="47"/>
       <w:r>
         <w:rPr>
           <w:rtl w:val="0"/>
@@ -10667,13 +10625,13 @@
         <w:pStyle w:val="Title"/>
         <w:rPr/>
       </w:pPr>
-      <w:bookmarkStart w:colFirst="0" w:colLast="0" w:name="_qqlo04ud40jd" w:id="33"/>
-      <w:bookmarkEnd w:id="33"/>
-      <w:r>
-        <w:rPr>
-          <w:rtl w:val="0"/>
-        </w:rPr>
-        <w:t xml:space="preserve">QUESTIONS</w:t>
+      <w:bookmarkStart w:colFirst="0" w:colLast="0" w:name="_qqlo04ud40jd" w:id="48"/>
+      <w:bookmarkEnd w:id="48"/>
+      <w:r>
+        <w:rPr>
+          <w:rtl w:val="0"/>
+        </w:rPr>
+        <w:t xml:space="preserve">Récupérer la liste des questions</w:t>
       </w:r>
       <w:r>
         <w:rPr>
@@ -12228,13 +12186,18 @@
         <w:pStyle w:val="Title"/>
         <w:rPr/>
       </w:pPr>
-      <w:bookmarkStart w:colFirst="0" w:colLast="0" w:name="_uez0znvfqmwr" w:id="34"/>
-      <w:bookmarkEnd w:id="34"/>
-      <w:r>
-        <w:rPr>
-          <w:rtl w:val="0"/>
-        </w:rPr>
-        <w:t xml:space="preserve">GRAPHIQUES</w:t>
+      <w:bookmarkStart w:colFirst="0" w:colLast="0" w:name="_uez0znvfqmwr" w:id="49"/>
+      <w:bookmarkEnd w:id="49"/>
+      <w:r>
+        <w:rPr>
+          <w:rtl w:val="0"/>
+        </w:rPr>
+        <w:t xml:space="preserve">Récupérer les statistiques pour le graphique</w:t>
+      </w:r>
+      <w:r>
+        <w:rPr>
+          <w:rtl w:val="0"/>
+        </w:rPr>
       </w:r>
     </w:p>
     <w:p>
@@ -14025,47 +13988,30 @@
     </w:p>
     <w:p>
       <w:pPr>
+        <w:pStyle w:val="Title"/>
         <w:jc w:val="center"/>
         <w:rPr>
-          <w:b w:val="1"/>
           <w:sz w:val="40"/>
           <w:szCs w:val="40"/>
         </w:rPr>
       </w:pPr>
-      <w:r>
-        <w:rPr>
-          <w:rtl w:val="0"/>
-        </w:rPr>
-      </w:r>
-    </w:p>
-    <w:p>
-      <w:pPr>
-        <w:jc w:val="left"/>
-        <w:rPr>
-          <w:b w:val="1"/>
+      <w:bookmarkStart w:colFirst="0" w:colLast="0" w:name="_7o6c7q8hadfe" w:id="50"/>
+      <w:bookmarkEnd w:id="50"/>
+      <w:r>
+        <w:rPr>
           <w:sz w:val="40"/>
           <w:szCs w:val="40"/>
-        </w:rPr>
-      </w:pPr>
-      <w:r>
-        <w:rPr>
-          <w:rtl w:val="0"/>
-        </w:rPr>
-      </w:r>
-    </w:p>
-    <w:p>
-      <w:pPr>
-        <w:jc w:val="center"/>
-        <w:rPr>
-          <w:b w:val="1"/>
+          <w:rtl w:val="0"/>
+        </w:rPr>
+        <w:t xml:space="preserve">DOCUMENTATION API - </w:t>
+      </w:r>
+      <w:r>
+        <w:rPr>
           <w:sz w:val="40"/>
           <w:szCs w:val="40"/>
-        </w:rPr>
-      </w:pPr>
-      <w:r>
-        <w:rPr>
-          <w:rtl w:val="0"/>
-        </w:rPr>
+          <w:rtl w:val="0"/>
+        </w:rPr>
+        <w:t xml:space="preserve">CLIENT</w:t>
       </w:r>
     </w:p>
     <w:p>
@@ -14100,136 +14046,6 @@
     </w:p>
     <w:p>
       <w:pPr>
-        <w:jc w:val="center"/>
-        <w:rPr>
-          <w:b w:val="1"/>
-          <w:sz w:val="40"/>
-          <w:szCs w:val="40"/>
-        </w:rPr>
-      </w:pPr>
-      <w:r>
-        <w:rPr>
-          <w:rtl w:val="0"/>
-        </w:rPr>
-      </w:r>
-    </w:p>
-    <w:p>
-      <w:pPr>
-        <w:jc w:val="center"/>
-        <w:rPr>
-          <w:b w:val="1"/>
-          <w:sz w:val="40"/>
-          <w:szCs w:val="40"/>
-        </w:rPr>
-      </w:pPr>
-      <w:r>
-        <w:rPr>
-          <w:rtl w:val="0"/>
-        </w:rPr>
-      </w:r>
-    </w:p>
-    <w:p>
-      <w:pPr>
-        <w:jc w:val="center"/>
-        <w:rPr>
-          <w:b w:val="1"/>
-          <w:sz w:val="40"/>
-          <w:szCs w:val="40"/>
-        </w:rPr>
-      </w:pPr>
-      <w:r>
-        <w:rPr>
-          <w:rtl w:val="0"/>
-        </w:rPr>
-      </w:r>
-    </w:p>
-    <w:p>
-      <w:pPr>
-        <w:pStyle w:val="Title"/>
-        <w:jc w:val="left"/>
-        <w:rPr>
-          <w:sz w:val="40"/>
-          <w:szCs w:val="40"/>
-        </w:rPr>
-      </w:pPr>
-      <w:bookmarkStart w:colFirst="0" w:colLast="0" w:name="_g11u2b7g4vop" w:id="35"/>
-      <w:bookmarkEnd w:id="35"/>
-      <w:r>
-        <w:rPr>
-          <w:rtl w:val="0"/>
-        </w:rPr>
-      </w:r>
-    </w:p>
-    <w:p>
-      <w:pPr>
-        <w:rPr/>
-      </w:pPr>
-      <w:r>
-        <w:rPr>
-          <w:rtl w:val="0"/>
-        </w:rPr>
-      </w:r>
-    </w:p>
-    <w:p>
-      <w:pPr>
-        <w:pStyle w:val="Title"/>
-        <w:jc w:val="center"/>
-        <w:rPr>
-          <w:sz w:val="40"/>
-          <w:szCs w:val="40"/>
-        </w:rPr>
-      </w:pPr>
-      <w:bookmarkStart w:colFirst="0" w:colLast="0" w:name="_7o6c7q8hadfe" w:id="36"/>
-      <w:bookmarkEnd w:id="36"/>
-      <w:r>
-        <w:rPr>
-          <w:sz w:val="40"/>
-          <w:szCs w:val="40"/>
-          <w:rtl w:val="0"/>
-        </w:rPr>
-        <w:t xml:space="preserve">DOCUMENTATION API - </w:t>
-      </w:r>
-      <w:r>
-        <w:rPr>
-          <w:sz w:val="40"/>
-          <w:szCs w:val="40"/>
-          <w:rtl w:val="0"/>
-        </w:rPr>
-        <w:t xml:space="preserve">CLIENT</w:t>
-      </w:r>
-    </w:p>
-    <w:p>
-      <w:pPr>
-        <w:jc w:val="center"/>
-        <w:rPr>
-          <w:b w:val="1"/>
-          <w:sz w:val="40"/>
-          <w:szCs w:val="40"/>
-        </w:rPr>
-      </w:pPr>
-      <w:r>
-        <w:rPr>
-          <w:rtl w:val="0"/>
-        </w:rPr>
-      </w:r>
-    </w:p>
-    <w:p>
-      <w:pPr>
-        <w:jc w:val="center"/>
-        <w:rPr>
-          <w:b w:val="1"/>
-          <w:sz w:val="40"/>
-          <w:szCs w:val="40"/>
-        </w:rPr>
-      </w:pPr>
-      <w:r>
-        <w:rPr>
-          <w:rtl w:val="0"/>
-        </w:rPr>
-      </w:r>
-    </w:p>
-    <w:p>
-      <w:pPr>
         <w:rPr>
           <w:b w:val="1"/>
           <w:sz w:val="26"/>
@@ -14247,13 +14063,18 @@
         <w:pStyle w:val="Title"/>
         <w:rPr/>
       </w:pPr>
-      <w:bookmarkStart w:colFirst="0" w:colLast="0" w:name="_rtylgpsyid6x" w:id="37"/>
-      <w:bookmarkEnd w:id="37"/>
-      <w:r>
-        <w:rPr>
-          <w:rtl w:val="0"/>
-        </w:rPr>
-        <w:t xml:space="preserve">QUESTIONS</w:t>
+      <w:bookmarkStart w:colFirst="0" w:colLast="0" w:name="_rtylgpsyid6x" w:id="51"/>
+      <w:bookmarkEnd w:id="51"/>
+      <w:r>
+        <w:rPr>
+          <w:rtl w:val="0"/>
+        </w:rPr>
+        <w:t xml:space="preserve">Récupérer la liste des questions</w:t>
+      </w:r>
+      <w:r>
+        <w:rPr>
+          <w:rtl w:val="0"/>
+        </w:rPr>
       </w:r>
     </w:p>
     <w:p>
@@ -15604,8 +15425,8 @@
         <w:pStyle w:val="Title"/>
         <w:rPr/>
       </w:pPr>
-      <w:bookmarkStart w:colFirst="0" w:colLast="0" w:name="_g4km87ypcteo" w:id="38"/>
-      <w:bookmarkEnd w:id="38"/>
+      <w:bookmarkStart w:colFirst="0" w:colLast="0" w:name="_g4km87ypcteo" w:id="52"/>
+      <w:bookmarkEnd w:id="52"/>
       <w:r>
         <w:rPr>
           <w:rtl w:val="0"/>
@@ -15617,8 +15438,8 @@
         <w:pStyle w:val="Title"/>
         <w:rPr/>
       </w:pPr>
-      <w:bookmarkStart w:colFirst="0" w:colLast="0" w:name="_ry1fhadju4st" w:id="39"/>
-      <w:bookmarkEnd w:id="39"/>
+      <w:bookmarkStart w:colFirst="0" w:colLast="0" w:name="_ry1fhadju4st" w:id="53"/>
+      <w:bookmarkEnd w:id="53"/>
       <w:r>
         <w:rPr>
           <w:rtl w:val="0"/>
@@ -15630,13 +15451,18 @@
         <w:pStyle w:val="Title"/>
         <w:rPr/>
       </w:pPr>
-      <w:bookmarkStart w:colFirst="0" w:colLast="0" w:name="_t3jo2a82grsv" w:id="40"/>
-      <w:bookmarkEnd w:id="40"/>
-      <w:r>
-        <w:rPr>
-          <w:rtl w:val="0"/>
-        </w:rPr>
-        <w:t xml:space="preserve">SONDAGE</w:t>
+      <w:bookmarkStart w:colFirst="0" w:colLast="0" w:name="_t3jo2a82grsv" w:id="54"/>
+      <w:bookmarkEnd w:id="54"/>
+      <w:r>
+        <w:rPr>
+          <w:rtl w:val="0"/>
+        </w:rPr>
+        <w:t xml:space="preserve">Récupérer un sondage</w:t>
+      </w:r>
+      <w:r>
+        <w:rPr>
+          <w:rtl w:val="0"/>
+        </w:rPr>
       </w:r>
     </w:p>
     <w:p>
@@ -17616,13 +17442,18 @@
         <w:pStyle w:val="Title"/>
         <w:rPr/>
       </w:pPr>
-      <w:bookmarkStart w:colFirst="0" w:colLast="0" w:name="_x6464pkd00dg" w:id="41"/>
-      <w:bookmarkEnd w:id="41"/>
-      <w:r>
-        <w:rPr>
-          <w:rtl w:val="0"/>
-        </w:rPr>
-        <w:t xml:space="preserve">SONDAGES</w:t>
+      <w:bookmarkStart w:colFirst="0" w:colLast="0" w:name="_x6464pkd00dg" w:id="55"/>
+      <w:bookmarkEnd w:id="55"/>
+      <w:r>
+        <w:rPr>
+          <w:rtl w:val="0"/>
+        </w:rPr>
+        <w:t xml:space="preserve">Créer un sondage</w:t>
+      </w:r>
+      <w:r>
+        <w:rPr>
+          <w:rtl w:val="0"/>
+        </w:rPr>
       </w:r>
     </w:p>
     <w:p>
@@ -19744,7 +19575,28 @@
           <w:szCs w:val="21"/>
           <w:rtl w:val="0"/>
         </w:rPr>
-        <w:t xml:space="preserve">"Erreur enregistrement: Vous avez déjà répondu au sondage avec une adresse email identique"</w:t>
+        <w:t xml:space="preserve">"</w:t>
+      </w:r>
+      <w:r>
+        <w:rPr>
+          <w:rFonts w:ascii="Courier New" w:cs="Courier New" w:eastAsia="Courier New" w:hAnsi="Courier New"/>
+          <w:color w:val="ce9178"/>
+          <w:sz w:val="21"/>
+          <w:szCs w:val="21"/>
+          <w:rtl w:val="0"/>
+        </w:rPr>
+        <w:t xml:space="preserve">Erreur enregistrement: Vous avez déjà répondu au sondage avec une adresse email identique</w:t>
+      </w:r>
+      <w:r>
+        <w:rPr>
+          <w:rFonts w:ascii="Courier New" w:cs="Courier New" w:eastAsia="Courier New" w:hAnsi="Courier New"/>
+          <w:b w:val="1"/>
+          <w:color w:val="ce9178"/>
+          <w:sz w:val="21"/>
+          <w:szCs w:val="21"/>
+          <w:rtl w:val="0"/>
+        </w:rPr>
+        <w:t xml:space="preserve">"</w:t>
       </w:r>
     </w:p>
     <w:p>

--- a/Cahier des charges.docx
+++ b/Cahier des charges.docx
@@ -39,12 +39,15 @@
     <w:p>
       <w:pPr>
         <w:pStyle w:val="Title"/>
-        <w:rPr/>
+        <w:rPr>
+          <w:i w:val="1"/>
+        </w:rPr>
       </w:pPr>
       <w:bookmarkStart w:colFirst="0" w:colLast="0" w:name="_t8wmyndl5ap8" w:id="0"/>
       <w:bookmarkEnd w:id="0"/>
       <w:r>
         <w:rPr>
+          <w:i w:val="1"/>
           <w:rtl w:val="0"/>
         </w:rPr>
         <w:t xml:space="preserve">Cahier des charges</w:t>
@@ -141,12 +144,15 @@
     <w:p>
       <w:pPr>
         <w:pStyle w:val="Title"/>
-        <w:rPr/>
+        <w:rPr>
+          <w:i w:val="1"/>
+        </w:rPr>
       </w:pPr>
       <w:bookmarkStart w:colFirst="0" w:colLast="0" w:name="_g8g0x3nxysh7" w:id="1"/>
       <w:bookmarkEnd w:id="1"/>
       <w:r>
         <w:rPr>
+          <w:i w:val="1"/>
           <w:rtl w:val="0"/>
         </w:rPr>
         <w:t xml:space="preserve">Analyse Client</w:t>
@@ -176,7 +182,137 @@
           <w:szCs w:val="24"/>
           <w:rtl w:val="0"/>
         </w:rPr>
-        <w:t xml:space="preserve">Bigscreen est une entreprise travaillant dans la VR qui est un secteur en forte expansion et à besoin d’avoir un outil qui leur permettrait de mieux cibler leur clientèle d’où la réalisation d’une application de sondage leur permettant de connaître leur attente.</w:t>
+        <w:t xml:space="preserve">Bigscreen est une entreprise du numérique spécialisée dans la </w:t>
+      </w:r>
+      <w:r>
+        <w:rPr>
+          <w:b w:val="1"/>
+          <w:sz w:val="24"/>
+          <w:szCs w:val="24"/>
+          <w:rtl w:val="0"/>
+        </w:rPr>
+        <w:t xml:space="preserve">réalité virtuelle</w:t>
+      </w:r>
+      <w:r>
+        <w:rPr>
+          <w:sz w:val="24"/>
+          <w:szCs w:val="24"/>
+          <w:rtl w:val="0"/>
+        </w:rPr>
+        <w:t xml:space="preserve">. Elle met à disposition une plateforme virtuelle de partage et d’échange entre amis (visionnage de films et d’émissions TV, jeux vidéos, organisation de conférences etc…)</w:t>
+      </w:r>
+    </w:p>
+    <w:p>
+      <w:pPr>
+        <w:jc w:val="left"/>
+        <w:rPr>
+          <w:sz w:val="24"/>
+          <w:szCs w:val="24"/>
+        </w:rPr>
+      </w:pPr>
+      <w:r>
+        <w:rPr>
+          <w:rtl w:val="0"/>
+        </w:rPr>
+      </w:r>
+    </w:p>
+    <w:p>
+      <w:pPr>
+        <w:jc w:val="left"/>
+        <w:rPr>
+          <w:sz w:val="24"/>
+          <w:szCs w:val="24"/>
+        </w:rPr>
+      </w:pPr>
+      <w:r>
+        <w:rPr>
+          <w:sz w:val="24"/>
+          <w:szCs w:val="24"/>
+          <w:rtl w:val="0"/>
+        </w:rPr>
+        <w:t xml:space="preserve">La réalité virtuelle est un </w:t>
+      </w:r>
+      <w:r>
+        <w:rPr>
+          <w:b w:val="1"/>
+          <w:sz w:val="24"/>
+          <w:szCs w:val="24"/>
+          <w:rtl w:val="0"/>
+        </w:rPr>
+        <w:t xml:space="preserve">secteur moderne</w:t>
+      </w:r>
+      <w:r>
+        <w:rPr>
+          <w:sz w:val="24"/>
+          <w:szCs w:val="24"/>
+          <w:rtl w:val="0"/>
+        </w:rPr>
+        <w:t xml:space="preserve">, qui évolue rapidement et en forte expansion. La principale problématique de notre client est de pouvoir suivre ces changements rapides en s’adaptant en permanence aux </w:t>
+      </w:r>
+      <w:r>
+        <w:rPr>
+          <w:b w:val="1"/>
+          <w:sz w:val="24"/>
+          <w:szCs w:val="24"/>
+          <w:rtl w:val="0"/>
+        </w:rPr>
+        <w:t xml:space="preserve">attentes du marché</w:t>
+      </w:r>
+      <w:r>
+        <w:rPr>
+          <w:sz w:val="24"/>
+          <w:szCs w:val="24"/>
+          <w:rtl w:val="0"/>
+        </w:rPr>
+        <w:t xml:space="preserve">.</w:t>
+      </w:r>
+    </w:p>
+    <w:p>
+      <w:pPr>
+        <w:jc w:val="left"/>
+        <w:rPr>
+          <w:sz w:val="24"/>
+          <w:szCs w:val="24"/>
+        </w:rPr>
+      </w:pPr>
+      <w:r>
+        <w:rPr>
+          <w:rtl w:val="0"/>
+        </w:rPr>
+      </w:r>
+    </w:p>
+    <w:p>
+      <w:pPr>
+        <w:jc w:val="left"/>
+        <w:rPr>
+          <w:sz w:val="24"/>
+          <w:szCs w:val="24"/>
+        </w:rPr>
+      </w:pPr>
+      <w:r>
+        <w:rPr>
+          <w:sz w:val="24"/>
+          <w:szCs w:val="24"/>
+          <w:rtl w:val="0"/>
+        </w:rPr>
+        <w:t xml:space="preserve">Pour répondre à ces besoins notre entreprise a réalisé une </w:t>
+      </w:r>
+      <w:r>
+        <w:rPr>
+          <w:b w:val="1"/>
+          <w:sz w:val="24"/>
+          <w:szCs w:val="24"/>
+          <w:rtl w:val="0"/>
+        </w:rPr>
+        <w:t xml:space="preserve">application de sondage</w:t>
+      </w:r>
+      <w:r>
+        <w:rPr>
+          <w:sz w:val="24"/>
+          <w:szCs w:val="24"/>
+          <w:rtl w:val="0"/>
+        </w:rPr>
+        <w:t xml:space="preserve"> leur permettant de mieux connaître les retours de leurs clients.</w:t>
       </w:r>
     </w:p>
     <w:p>
@@ -211,15 +347,46 @@
     <w:p>
       <w:pPr>
         <w:pStyle w:val="Title"/>
-        <w:rPr/>
+        <w:rPr>
+          <w:i w:val="1"/>
+        </w:rPr>
       </w:pPr>
       <w:bookmarkStart w:colFirst="0" w:colLast="0" w:name="_wpzut8ygdane" w:id="2"/>
       <w:bookmarkEnd w:id="2"/>
       <w:r>
         <w:rPr>
+          <w:i w:val="1"/>
           <w:rtl w:val="0"/>
         </w:rPr>
         <w:t xml:space="preserve">Choix technologiques</w:t>
+      </w:r>
+    </w:p>
+    <w:p>
+      <w:pPr>
+        <w:rPr/>
+      </w:pPr>
+      <w:r>
+        <w:rPr>
+          <w:rtl w:val="0"/>
+        </w:rPr>
+      </w:r>
+    </w:p>
+    <w:p>
+      <w:pPr>
+        <w:rPr>
+          <w:b w:val="1"/>
+          <w:sz w:val="26"/>
+          <w:szCs w:val="26"/>
+        </w:rPr>
+      </w:pPr>
+      <w:r>
+        <w:rPr>
+          <w:b w:val="1"/>
+          <w:sz w:val="26"/>
+          <w:szCs w:val="26"/>
+          <w:rtl w:val="0"/>
+        </w:rPr>
+        <w:t xml:space="preserve">Back-end</w:t>
       </w:r>
     </w:p>
     <w:p>
@@ -252,22 +419,41 @@
           <w:szCs w:val="24"/>
           <w:rtl w:val="0"/>
         </w:rPr>
-        <w:t xml:space="preserve">Back-end: Concernant le back-end nous avons développé une API rest avec laravel avec l’ORM eloquent.</w:t>
-      </w:r>
-    </w:p>
-    <w:p>
-      <w:pPr>
-        <w:ind w:left="720" w:firstLine="0"/>
-        <w:jc w:val="left"/>
-        <w:rPr>
-          <w:sz w:val="24"/>
-          <w:szCs w:val="24"/>
-        </w:rPr>
-      </w:pPr>
-      <w:r>
-        <w:rPr>
-          <w:rtl w:val="0"/>
-        </w:rPr>
+        <w:t xml:space="preserve">Concernant le back-end nous avons développé une </w:t>
+      </w:r>
+      <w:r>
+        <w:rPr>
+          <w:b w:val="1"/>
+          <w:sz w:val="24"/>
+          <w:szCs w:val="24"/>
+          <w:rtl w:val="0"/>
+        </w:rPr>
+        <w:t xml:space="preserve">API rest</w:t>
+      </w:r>
+      <w:r>
+        <w:rPr>
+          <w:sz w:val="24"/>
+          <w:szCs w:val="24"/>
+          <w:rtl w:val="0"/>
+        </w:rPr>
+        <w:t xml:space="preserve"> avec </w:t>
+      </w:r>
+      <w:r>
+        <w:rPr>
+          <w:b w:val="1"/>
+          <w:sz w:val="24"/>
+          <w:szCs w:val="24"/>
+          <w:rtl w:val="0"/>
+        </w:rPr>
+        <w:t xml:space="preserve">Laravel</w:t>
+      </w:r>
+      <w:r>
+        <w:rPr>
+          <w:sz w:val="24"/>
+          <w:szCs w:val="24"/>
+          <w:rtl w:val="0"/>
+        </w:rPr>
+        <w:t xml:space="preserve"> avec l’ORM eloquent.</w:t>
       </w:r>
     </w:p>
     <w:p>
@@ -290,16 +476,83 @@
           <w:szCs w:val="24"/>
           <w:rtl w:val="0"/>
         </w:rPr>
-        <w:t xml:space="preserve">Pour le système d'authentification nous avons utilisé “laravel sanctum”. Un système natif à laravel qui est compatible avec les SPA (Single page application).</w:t>
-      </w:r>
-    </w:p>
-    <w:p>
-      <w:pPr>
-        <w:ind w:left="720" w:firstLine="0"/>
+        <w:t xml:space="preserve">Pour le système d'authentification nous avons utilisé </w:t>
+      </w:r>
+      <w:r>
+        <w:rPr>
+          <w:b w:val="1"/>
+          <w:sz w:val="24"/>
+          <w:szCs w:val="24"/>
+          <w:rtl w:val="0"/>
+        </w:rPr>
+        <w:t xml:space="preserve">laravel sanctum</w:t>
+      </w:r>
+      <w:r>
+        <w:rPr>
+          <w:sz w:val="24"/>
+          <w:szCs w:val="24"/>
+          <w:rtl w:val="0"/>
+        </w:rPr>
+        <w:t xml:space="preserve">. Un système natif à Laravel qui est compatible avec les </w:t>
+      </w:r>
+      <w:r>
+        <w:rPr>
+          <w:b w:val="1"/>
+          <w:sz w:val="24"/>
+          <w:szCs w:val="24"/>
+          <w:rtl w:val="0"/>
+        </w:rPr>
+        <w:t xml:space="preserve">Single page application</w:t>
+      </w:r>
+      <w:r>
+        <w:rPr>
+          <w:sz w:val="24"/>
+          <w:szCs w:val="24"/>
+          <w:rtl w:val="0"/>
+        </w:rPr>
+        <w:t xml:space="preserve"> (SPA).</w:t>
+      </w:r>
+    </w:p>
+    <w:p>
+      <w:pPr>
         <w:jc w:val="left"/>
         <w:rPr>
           <w:sz w:val="24"/>
           <w:szCs w:val="24"/>
+        </w:rPr>
+      </w:pPr>
+      <w:r>
+        <w:rPr>
+          <w:rtl w:val="0"/>
+        </w:rPr>
+      </w:r>
+    </w:p>
+    <w:p>
+      <w:pPr>
+        <w:jc w:val="left"/>
+        <w:rPr>
+          <w:b w:val="1"/>
+          <w:sz w:val="26"/>
+          <w:szCs w:val="26"/>
+        </w:rPr>
+      </w:pPr>
+      <w:r>
+        <w:rPr>
+          <w:b w:val="1"/>
+          <w:sz w:val="26"/>
+          <w:szCs w:val="26"/>
+          <w:rtl w:val="0"/>
+        </w:rPr>
+        <w:t xml:space="preserve">Front-end</w:t>
+      </w:r>
+    </w:p>
+    <w:p>
+      <w:pPr>
+        <w:jc w:val="left"/>
+        <w:rPr>
+          <w:b w:val="1"/>
+          <w:sz w:val="26"/>
+          <w:szCs w:val="26"/>
         </w:rPr>
       </w:pPr>
       <w:r>
@@ -312,7 +565,7 @@
       <w:pPr>
         <w:numPr>
           <w:ilvl w:val="0"/>
-          <w:numId w:val="4"/>
+          <w:numId w:val="5"/>
         </w:numPr>
         <w:ind w:left="720" w:hanging="360"/>
         <w:jc w:val="left"/>
@@ -328,18 +581,19 @@
           <w:szCs w:val="24"/>
           <w:rtl w:val="0"/>
         </w:rPr>
-        <w:t xml:space="preserve">Front-end: Pour le front nous avons fait le choix d’utiliser </w:t>
+        <w:t xml:space="preserve">Pour le front nous avons fait le choix d’utiliser </w:t>
       </w:r>
       <w:hyperlink r:id="rId6">
         <w:r>
           <w:rPr>
+            <w:b w:val="1"/>
             <w:color w:val="1155cc"/>
             <w:sz w:val="24"/>
             <w:szCs w:val="24"/>
             <w:u w:val="single"/>
             <w:rtl w:val="0"/>
           </w:rPr>
-          <w:t xml:space="preserve">next.js</w:t>
+          <w:t xml:space="preserve">Next.js</w:t>
         </w:r>
       </w:hyperlink>
       <w:r>
@@ -348,12 +602,20 @@
           <w:szCs w:val="24"/>
           <w:rtl w:val="0"/>
         </w:rPr>
-        <w:t xml:space="preserve"> car ce framework front permet d’intégrer plus facilement les différentes routes de l’application, des middlewares ainsi que des gains de performance et de sécurité comparé à une application react.js ou l'on dois tout développer à la main.</w:t>
-      </w:r>
-    </w:p>
-    <w:p>
-      <w:pPr>
-        <w:ind w:left="720" w:firstLine="0"/>
+        <w:t xml:space="preserve">. Ce</w:t>
+      </w:r>
+      <w:r>
+        <w:rPr>
+          <w:sz w:val="24"/>
+          <w:szCs w:val="24"/>
+          <w:rtl w:val="0"/>
+        </w:rPr>
+        <w:t xml:space="preserve"> framework front basé sur React propose un ensemble d’outils permettant notamment l’intégration facilité des différentes routes de l’application, l’utilisation des middlewares ainsi que des gains de performance et de sécurité.</w:t>
+      </w:r>
+    </w:p>
+    <w:p>
+      <w:pPr>
+        <w:ind w:left="0" w:firstLine="0"/>
         <w:jc w:val="left"/>
         <w:rPr>
           <w:sz w:val="24"/>
@@ -370,7 +632,7 @@
       <w:pPr>
         <w:numPr>
           <w:ilvl w:val="0"/>
-          <w:numId w:val="4"/>
+          <w:numId w:val="5"/>
         </w:numPr>
         <w:ind w:left="720" w:hanging="360"/>
         <w:jc w:val="left"/>
@@ -386,12 +648,33 @@
           <w:szCs w:val="24"/>
           <w:rtl w:val="0"/>
         </w:rPr>
-        <w:t xml:space="preserve">Pour les appels serveur côté front nous avons utilisé la librairie axios, un client HTTP basé sur les promesses. C’est une librairie simple à utiliser et qui permet de simplifier grandement le système des appels serveur.</w:t>
-      </w:r>
-    </w:p>
-    <w:p>
-      <w:pPr>
-        <w:ind w:left="720" w:firstLine="0"/>
+        <w:t xml:space="preserve">Pour les appels serveur côté front nous avons utilisé la librairie </w:t>
+      </w:r>
+      <w:hyperlink r:id="rId7">
+        <w:r>
+          <w:rPr>
+            <w:b w:val="1"/>
+            <w:color w:val="1155cc"/>
+            <w:sz w:val="24"/>
+            <w:szCs w:val="24"/>
+            <w:u w:val="single"/>
+            <w:rtl w:val="0"/>
+          </w:rPr>
+          <w:t xml:space="preserve">Axios</w:t>
+        </w:r>
+      </w:hyperlink>
+      <w:r>
+        <w:rPr>
+          <w:sz w:val="24"/>
+          <w:szCs w:val="24"/>
+          <w:rtl w:val="0"/>
+        </w:rPr>
+        <w:t xml:space="preserve">, un client HTTP basé sur les promesses. C’est une librairie simple à utiliser et qui permet de simplifier grandement le système des appels serveur.</w:t>
+      </w:r>
+    </w:p>
+    <w:p>
+      <w:pPr>
+        <w:ind w:left="0" w:firstLine="0"/>
         <w:jc w:val="left"/>
         <w:rPr>
           <w:sz w:val="24"/>
@@ -408,7 +691,7 @@
       <w:pPr>
         <w:numPr>
           <w:ilvl w:val="0"/>
-          <w:numId w:val="4"/>
+          <w:numId w:val="5"/>
         </w:numPr>
         <w:ind w:left="720" w:hanging="360"/>
         <w:jc w:val="left"/>
@@ -426,67 +709,89 @@
         </w:rPr>
         <w:t xml:space="preserve">Pour l’intégration visuelle nous avons utilisé la librairie graphique </w:t>
       </w:r>
-      <w:r>
-        <w:rPr>
-          <w:sz w:val="24"/>
-          <w:szCs w:val="24"/>
-          <w:rtl w:val="0"/>
-        </w:rPr>
-        <w:t xml:space="preserve">“Ant</w:t>
-      </w:r>
-      <w:r>
-        <w:rPr>
-          <w:sz w:val="24"/>
-          <w:szCs w:val="24"/>
-          <w:rtl w:val="0"/>
-        </w:rPr>
-        <w:t xml:space="preserve"> Design créé pour react avec une bonne qualité d'expérience utilisateur et un design sobre et efficace.</w:t>
-      </w:r>
-    </w:p>
-    <w:p>
-      <w:pPr>
-        <w:ind w:left="720" w:firstLine="0"/>
-        <w:jc w:val="left"/>
-        <w:rPr>
-          <w:sz w:val="24"/>
-          <w:szCs w:val="24"/>
-        </w:rPr>
-      </w:pPr>
-      <w:r>
-        <w:rPr>
-          <w:rtl w:val="0"/>
-        </w:rPr>
+      <w:hyperlink r:id="rId8">
+        <w:r>
+          <w:rPr>
+            <w:b w:val="1"/>
+            <w:color w:val="1155cc"/>
+            <w:sz w:val="24"/>
+            <w:szCs w:val="24"/>
+            <w:u w:val="single"/>
+            <w:rtl w:val="0"/>
+          </w:rPr>
+          <w:t xml:space="preserve">Ant</w:t>
+        </w:r>
+      </w:hyperlink>
+      <w:hyperlink r:id="rId9">
+        <w:r>
+          <w:rPr>
+            <w:b w:val="1"/>
+            <w:color w:val="1155cc"/>
+            <w:sz w:val="24"/>
+            <w:szCs w:val="24"/>
+            <w:u w:val="single"/>
+            <w:rtl w:val="0"/>
+          </w:rPr>
+          <w:t xml:space="preserve"> Design</w:t>
+        </w:r>
+      </w:hyperlink>
+      <w:r>
+        <w:rPr>
+          <w:sz w:val="24"/>
+          <w:szCs w:val="24"/>
+          <w:rtl w:val="0"/>
+        </w:rPr>
+        <w:t xml:space="preserve"> créé pour react avec une bonne qualité d'expérience utilisateur et un design sobre et efficace.</w:t>
       </w:r>
     </w:p>
     <w:p>
       <w:pPr>
         <w:numPr>
           <w:ilvl w:val="0"/>
-          <w:numId w:val="4"/>
+          <w:numId w:val="5"/>
         </w:numPr>
         <w:ind w:left="720" w:hanging="360"/>
+        <w:rPr>
+          <w:sz w:val="24"/>
+          <w:szCs w:val="24"/>
+        </w:rPr>
+      </w:pPr>
+      <w:r>
+        <w:rPr>
+          <w:sz w:val="24"/>
+          <w:szCs w:val="24"/>
+          <w:rtl w:val="0"/>
+        </w:rPr>
+        <w:t xml:space="preserve">Pour l’affichage des graphiques côté front nous avons utilisé la librairie </w:t>
+      </w:r>
+      <w:hyperlink r:id="rId10">
+        <w:r>
+          <w:rPr>
+            <w:b w:val="1"/>
+            <w:color w:val="1155cc"/>
+            <w:sz w:val="24"/>
+            <w:szCs w:val="24"/>
+            <w:u w:val="single"/>
+            <w:rtl w:val="0"/>
+          </w:rPr>
+          <w:t xml:space="preserve">Chart.js</w:t>
+        </w:r>
+      </w:hyperlink>
+      <w:r>
+        <w:rPr>
+          <w:sz w:val="24"/>
+          <w:szCs w:val="24"/>
+          <w:rtl w:val="0"/>
+        </w:rPr>
+        <w:t xml:space="preserve">, celle-ci est simple d’utilisation et se base sur un design clair et efficace</w:t>
+      </w:r>
+    </w:p>
+    <w:p>
+      <w:pPr>
         <w:jc w:val="left"/>
         <w:rPr>
           <w:sz w:val="24"/>
           <w:szCs w:val="24"/>
-          <w:u w:val="none"/>
-        </w:rPr>
-      </w:pPr>
-      <w:r>
-        <w:rPr>
-          <w:sz w:val="24"/>
-          <w:szCs w:val="24"/>
-          <w:rtl w:val="0"/>
-        </w:rPr>
-        <w:t xml:space="preserve">Pour l’affichage des graphiques côté front nous avons utilisé la librairie chart.js, celle-ci est simple d’utilisation et se base sur un design clair et efficace</w:t>
-      </w:r>
-    </w:p>
-    <w:p>
-      <w:pPr>
-        <w:jc w:val="left"/>
-        <w:rPr>
-          <w:sz w:val="24"/>
-          <w:szCs w:val="24"/>
         </w:rPr>
       </w:pPr>
       <w:r>
@@ -498,12 +803,15 @@
     <w:p>
       <w:pPr>
         <w:pStyle w:val="Title"/>
-        <w:rPr/>
+        <w:rPr>
+          <w:i w:val="1"/>
+        </w:rPr>
       </w:pPr>
       <w:bookmarkStart w:colFirst="0" w:colLast="0" w:name="_2oicx7wmb85s" w:id="3"/>
       <w:bookmarkEnd w:id="3"/>
       <w:r>
         <w:rPr>
+          <w:i w:val="1"/>
           <w:rtl w:val="0"/>
         </w:rPr>
         <w:t xml:space="preserve">Github</w:t>
@@ -517,7 +825,7 @@
           <w:szCs w:val="24"/>
         </w:rPr>
       </w:pPr>
-      <w:hyperlink r:id="rId7">
+      <w:hyperlink r:id="rId11">
         <w:r>
           <w:rPr>
             <w:color w:val="1155cc"/>
@@ -566,12 +874,15 @@
     <w:p>
       <w:pPr>
         <w:pStyle w:val="Title"/>
-        <w:rPr/>
+        <w:rPr>
+          <w:i w:val="1"/>
+        </w:rPr>
       </w:pPr>
       <w:bookmarkStart w:colFirst="0" w:colLast="0" w:name="_pxe2ut5awzgf" w:id="4"/>
       <w:bookmarkEnd w:id="4"/>
       <w:r>
         <w:rPr>
+          <w:i w:val="1"/>
           <w:rtl w:val="0"/>
         </w:rPr>
         <w:t xml:space="preserve">Déploiement</w:t>
@@ -592,17 +903,171 @@
         <w:ind w:left="0" w:firstLine="0"/>
         <w:jc w:val="left"/>
         <w:rPr>
-          <w:sz w:val="24"/>
-          <w:szCs w:val="24"/>
-        </w:rPr>
-      </w:pPr>
-      <w:r>
-        <w:rPr>
-          <w:sz w:val="24"/>
-          <w:szCs w:val="24"/>
-          <w:rtl w:val="0"/>
-        </w:rPr>
-        <w:t xml:space="preserve"> Changer les variables d’environnements (api/.env):</w:t>
+          <w:b w:val="1"/>
+          <w:sz w:val="24"/>
+          <w:szCs w:val="24"/>
+        </w:rPr>
+      </w:pPr>
+      <w:r>
+        <w:rPr>
+          <w:sz w:val="24"/>
+          <w:szCs w:val="24"/>
+          <w:rtl w:val="0"/>
+        </w:rPr>
+        <w:t xml:space="preserve"> </w:t>
+      </w:r>
+      <w:r>
+        <w:rPr>
+          <w:b w:val="1"/>
+          <w:sz w:val="24"/>
+          <w:szCs w:val="24"/>
+          <w:rtl w:val="0"/>
+        </w:rPr>
+        <w:t xml:space="preserve">Changer les variables d’environnements (api/.env):</w:t>
+      </w:r>
+    </w:p>
+    <w:p>
+      <w:pPr>
+        <w:numPr>
+          <w:ilvl w:val="0"/>
+          <w:numId w:val="7"/>
+        </w:numPr>
+        <w:ind w:left="720" w:hanging="360"/>
+        <w:jc w:val="left"/>
+        <w:rPr>
+          <w:sz w:val="24"/>
+          <w:szCs w:val="24"/>
+          <w:u w:val="none"/>
+        </w:rPr>
+      </w:pPr>
+      <w:r>
+        <w:rPr>
+          <w:sz w:val="24"/>
+          <w:szCs w:val="24"/>
+          <w:rtl w:val="0"/>
+        </w:rPr>
+        <w:t xml:space="preserve">(DB_DATABASE, DB_USERNAME et DB_PASSWORD)</w:t>
+      </w:r>
+    </w:p>
+    <w:p>
+      <w:pPr>
+        <w:ind w:left="720" w:firstLine="0"/>
+        <w:jc w:val="left"/>
+        <w:rPr>
+          <w:sz w:val="24"/>
+          <w:szCs w:val="24"/>
+        </w:rPr>
+      </w:pPr>
+      <w:r>
+        <w:rPr>
+          <w:rtl w:val="0"/>
+        </w:rPr>
+      </w:r>
+    </w:p>
+    <w:p>
+      <w:pPr>
+        <w:ind w:left="0" w:firstLine="0"/>
+        <w:jc w:val="left"/>
+        <w:rPr>
+          <w:b w:val="1"/>
+          <w:sz w:val="24"/>
+          <w:szCs w:val="24"/>
+        </w:rPr>
+      </w:pPr>
+      <w:r>
+        <w:rPr>
+          <w:sz w:val="24"/>
+          <w:szCs w:val="24"/>
+          <w:rtl w:val="0"/>
+        </w:rPr>
+        <w:t xml:space="preserve">  </w:t>
+      </w:r>
+      <w:r>
+        <w:rPr>
+          <w:b w:val="1"/>
+          <w:sz w:val="24"/>
+          <w:szCs w:val="24"/>
+          <w:rtl w:val="0"/>
+        </w:rPr>
+        <w:t xml:space="preserve">Installation des dépendances:</w:t>
+      </w:r>
+    </w:p>
+    <w:p>
+      <w:pPr>
+        <w:numPr>
+          <w:ilvl w:val="0"/>
+          <w:numId w:val="8"/>
+        </w:numPr>
+        <w:ind w:left="720" w:hanging="360"/>
+        <w:rPr>
+          <w:sz w:val="24"/>
+          <w:szCs w:val="24"/>
+          <w:u w:val="none"/>
+        </w:rPr>
+      </w:pPr>
+      <w:r>
+        <w:rPr>
+          <w:sz w:val="24"/>
+          <w:szCs w:val="24"/>
+          <w:rtl w:val="0"/>
+        </w:rPr>
+        <w:t xml:space="preserve">$ cd api &amp;&amp; composer install</w:t>
+      </w:r>
+    </w:p>
+    <w:p>
+      <w:pPr>
+        <w:numPr>
+          <w:ilvl w:val="0"/>
+          <w:numId w:val="8"/>
+        </w:numPr>
+        <w:ind w:left="720" w:hanging="360"/>
+        <w:rPr>
+          <w:sz w:val="24"/>
+          <w:szCs w:val="24"/>
+          <w:u w:val="none"/>
+        </w:rPr>
+      </w:pPr>
+      <w:r>
+        <w:rPr>
+          <w:sz w:val="24"/>
+          <w:szCs w:val="24"/>
+          <w:rtl w:val="0"/>
+        </w:rPr>
+        <w:t xml:space="preserve">$ cd admin &amp;&amp; npm i</w:t>
+      </w:r>
+    </w:p>
+    <w:p>
+      <w:pPr>
+        <w:ind w:left="0" w:firstLine="0"/>
+        <w:jc w:val="left"/>
+        <w:rPr>
+          <w:sz w:val="24"/>
+          <w:szCs w:val="24"/>
+        </w:rPr>
+      </w:pPr>
+      <w:r>
+        <w:rPr>
+          <w:rtl w:val="0"/>
+        </w:rPr>
+      </w:r>
+    </w:p>
+    <w:p>
+      <w:pPr>
+        <w:jc w:val="left"/>
+        <w:rPr>
+          <w:b w:val="1"/>
+          <w:sz w:val="24"/>
+          <w:szCs w:val="24"/>
+        </w:rPr>
+      </w:pPr>
+      <w:r>
+        <w:rPr>
+          <w:b w:val="1"/>
+          <w:sz w:val="24"/>
+          <w:szCs w:val="24"/>
+          <w:rtl w:val="0"/>
+        </w:rPr>
+        <w:t xml:space="preserve">  Lancer les migrations:</w:t>
       </w:r>
     </w:p>
     <w:p>
@@ -625,12 +1090,11 @@
           <w:szCs w:val="24"/>
           <w:rtl w:val="0"/>
         </w:rPr>
-        <w:t xml:space="preserve">(DB_DATABASE, DB_USERNAME et DB_PASSWORD)</w:t>
-      </w:r>
-    </w:p>
-    <w:p>
-      <w:pPr>
-        <w:ind w:left="720" w:firstLine="0"/>
+        <w:t xml:space="preserve">$ php artisan migrate:fresh –seed</w:t>
+      </w:r>
+    </w:p>
+    <w:p>
+      <w:pPr>
         <w:jc w:val="left"/>
         <w:rPr>
           <w:sz w:val="24"/>
@@ -648,98 +1112,26 @@
         <w:ind w:left="0" w:firstLine="0"/>
         <w:jc w:val="left"/>
         <w:rPr>
-          <w:sz w:val="24"/>
-          <w:szCs w:val="24"/>
-        </w:rPr>
-      </w:pPr>
-      <w:r>
-        <w:rPr>
-          <w:sz w:val="24"/>
-          <w:szCs w:val="24"/>
-          <w:rtl w:val="0"/>
-        </w:rPr>
-        <w:t xml:space="preserve">  Installation des dépendances:</w:t>
+          <w:b w:val="1"/>
+          <w:sz w:val="24"/>
+          <w:szCs w:val="24"/>
+        </w:rPr>
+      </w:pPr>
+      <w:r>
+        <w:rPr>
+          <w:b w:val="1"/>
+          <w:sz w:val="24"/>
+          <w:szCs w:val="24"/>
+          <w:rtl w:val="0"/>
+        </w:rPr>
+        <w:t xml:space="preserve">Lancer le serveur de développement</w:t>
       </w:r>
     </w:p>
     <w:p>
       <w:pPr>
         <w:numPr>
           <w:ilvl w:val="0"/>
-          <w:numId w:val="5"/>
-        </w:numPr>
-        <w:ind w:left="720" w:hanging="360"/>
-        <w:rPr>
-          <w:sz w:val="24"/>
-          <w:szCs w:val="24"/>
-        </w:rPr>
-      </w:pPr>
-      <w:r>
-        <w:rPr>
-          <w:sz w:val="24"/>
-          <w:szCs w:val="24"/>
-          <w:rtl w:val="0"/>
-        </w:rPr>
-        <w:t xml:space="preserve">$ cd api &amp;&amp; composer install</w:t>
-      </w:r>
-    </w:p>
-    <w:p>
-      <w:pPr>
-        <w:numPr>
-          <w:ilvl w:val="0"/>
-          <w:numId w:val="5"/>
-        </w:numPr>
-        <w:ind w:left="720" w:hanging="360"/>
-        <w:rPr>
-          <w:sz w:val="24"/>
-          <w:szCs w:val="24"/>
-        </w:rPr>
-      </w:pPr>
-      <w:r>
-        <w:rPr>
-          <w:sz w:val="24"/>
-          <w:szCs w:val="24"/>
-          <w:rtl w:val="0"/>
-        </w:rPr>
-        <w:t xml:space="preserve">$ cd admin &amp;&amp; npm i</w:t>
-      </w:r>
-    </w:p>
-    <w:p>
-      <w:pPr>
-        <w:ind w:left="0" w:firstLine="0"/>
-        <w:jc w:val="left"/>
-        <w:rPr>
-          <w:sz w:val="24"/>
-          <w:szCs w:val="24"/>
-        </w:rPr>
-      </w:pPr>
-      <w:r>
-        <w:rPr>
-          <w:rtl w:val="0"/>
-        </w:rPr>
-      </w:r>
-    </w:p>
-    <w:p>
-      <w:pPr>
-        <w:jc w:val="left"/>
-        <w:rPr>
-          <w:sz w:val="24"/>
-          <w:szCs w:val="24"/>
-        </w:rPr>
-      </w:pPr>
-      <w:r>
-        <w:rPr>
-          <w:sz w:val="24"/>
-          <w:szCs w:val="24"/>
-          <w:rtl w:val="0"/>
-        </w:rPr>
-        <w:t xml:space="preserve">  Lancer les migrations:</w:t>
-      </w:r>
-    </w:p>
-    <w:p>
-      <w:pPr>
-        <w:numPr>
-          <w:ilvl w:val="0"/>
-          <w:numId w:val="7"/>
+          <w:numId w:val="9"/>
         </w:numPr>
         <w:ind w:left="720" w:hanging="360"/>
         <w:jc w:val="left"/>
@@ -755,26 +1147,34 @@
           <w:szCs w:val="24"/>
           <w:rtl w:val="0"/>
         </w:rPr>
-        <w:t xml:space="preserve">$ php artisan migrate:fresh –seed</w:t>
-      </w:r>
-    </w:p>
-    <w:p>
-      <w:pPr>
+        <w:t xml:space="preserve">$ cd api / php artisan serve</w:t>
+      </w:r>
+    </w:p>
+    <w:p>
+      <w:pPr>
+        <w:numPr>
+          <w:ilvl w:val="0"/>
+          <w:numId w:val="9"/>
+        </w:numPr>
+        <w:ind w:left="720" w:hanging="360"/>
         <w:jc w:val="left"/>
         <w:rPr>
           <w:sz w:val="24"/>
           <w:szCs w:val="24"/>
-        </w:rPr>
-      </w:pPr>
-      <w:r>
-        <w:rPr>
-          <w:rtl w:val="0"/>
-        </w:rPr>
-      </w:r>
-    </w:p>
-    <w:p>
-      <w:pPr>
-        <w:ind w:left="0" w:firstLine="0"/>
+          <w:u w:val="none"/>
+        </w:rPr>
+      </w:pPr>
+      <w:r>
+        <w:rPr>
+          <w:sz w:val="24"/>
+          <w:szCs w:val="24"/>
+          <w:rtl w:val="0"/>
+        </w:rPr>
+        <w:t xml:space="preserve">$ cd front / npm run dev</w:t>
+      </w:r>
+    </w:p>
+    <w:p>
+      <w:pPr>
         <w:jc w:val="left"/>
         <w:rPr>
           <w:sz w:val="24"/>
@@ -783,11 +1183,49 @@
       </w:pPr>
       <w:r>
         <w:rPr>
-          <w:sz w:val="24"/>
-          <w:szCs w:val="24"/>
-          <w:rtl w:val="0"/>
-        </w:rPr>
-        <w:t xml:space="preserve">Lancer le serveur de développement</w:t>
+          <w:rtl w:val="0"/>
+        </w:rPr>
+      </w:r>
+    </w:p>
+    <w:p>
+      <w:pPr>
+        <w:jc w:val="left"/>
+        <w:rPr>
+          <w:sz w:val="24"/>
+          <w:szCs w:val="24"/>
+        </w:rPr>
+      </w:pPr>
+      <w:r>
+        <w:rPr>
+          <w:rtl w:val="0"/>
+        </w:rPr>
+      </w:r>
+    </w:p>
+    <w:p>
+      <w:pPr>
+        <w:pStyle w:val="Title"/>
+        <w:rPr>
+          <w:i w:val="1"/>
+        </w:rPr>
+      </w:pPr>
+      <w:bookmarkStart w:colFirst="0" w:colLast="0" w:name="_iysyyn922vju" w:id="5"/>
+      <w:bookmarkEnd w:id="5"/>
+      <w:r>
+        <w:rPr>
+          <w:i w:val="1"/>
+          <w:rtl w:val="0"/>
+        </w:rPr>
+        <w:t xml:space="preserve">Identifiant de connexion</w:t>
+      </w:r>
+    </w:p>
+    <w:p>
+      <w:pPr>
+        <w:rPr/>
+      </w:pPr>
+      <w:r>
+        <w:rPr>
+          <w:rtl w:val="0"/>
+        </w:rPr>
       </w:r>
     </w:p>
     <w:p>
@@ -810,107 +1248,9 @@
           <w:szCs w:val="24"/>
           <w:rtl w:val="0"/>
         </w:rPr>
-        <w:t xml:space="preserve">$ cd api / php artisan serve</w:t>
-      </w:r>
-    </w:p>
-    <w:p>
-      <w:pPr>
-        <w:numPr>
-          <w:ilvl w:val="0"/>
-          <w:numId w:val="1"/>
-        </w:numPr>
-        <w:ind w:left="720" w:hanging="360"/>
-        <w:jc w:val="left"/>
-        <w:rPr>
-          <w:sz w:val="24"/>
-          <w:szCs w:val="24"/>
-          <w:u w:val="none"/>
-        </w:rPr>
-      </w:pPr>
-      <w:r>
-        <w:rPr>
-          <w:sz w:val="24"/>
-          <w:szCs w:val="24"/>
-          <w:rtl w:val="0"/>
-        </w:rPr>
-        <w:t xml:space="preserve">$ cd front / npm run dev</w:t>
-      </w:r>
-    </w:p>
-    <w:p>
-      <w:pPr>
-        <w:jc w:val="left"/>
-        <w:rPr>
-          <w:sz w:val="24"/>
-          <w:szCs w:val="24"/>
-        </w:rPr>
-      </w:pPr>
-      <w:r>
-        <w:rPr>
-          <w:rtl w:val="0"/>
-        </w:rPr>
-      </w:r>
-    </w:p>
-    <w:p>
-      <w:pPr>
-        <w:jc w:val="left"/>
-        <w:rPr>
-          <w:sz w:val="24"/>
-          <w:szCs w:val="24"/>
-        </w:rPr>
-      </w:pPr>
-      <w:r>
-        <w:rPr>
-          <w:rtl w:val="0"/>
-        </w:rPr>
-      </w:r>
-    </w:p>
-    <w:p>
-      <w:pPr>
-        <w:pStyle w:val="Title"/>
-        <w:rPr/>
-      </w:pPr>
-      <w:bookmarkStart w:colFirst="0" w:colLast="0" w:name="_iysyyn922vju" w:id="5"/>
-      <w:bookmarkEnd w:id="5"/>
-      <w:r>
-        <w:rPr>
-          <w:rtl w:val="0"/>
-        </w:rPr>
-        <w:t xml:space="preserve">Identifiant de connexion</w:t>
-      </w:r>
-    </w:p>
-    <w:p>
-      <w:pPr>
-        <w:rPr/>
-      </w:pPr>
-      <w:r>
-        <w:rPr>
-          <w:rtl w:val="0"/>
-        </w:rPr>
-      </w:r>
-    </w:p>
-    <w:p>
-      <w:pPr>
-        <w:numPr>
-          <w:ilvl w:val="0"/>
-          <w:numId w:val="2"/>
-        </w:numPr>
-        <w:ind w:left="720" w:hanging="360"/>
-        <w:jc w:val="left"/>
-        <w:rPr>
-          <w:sz w:val="24"/>
-          <w:szCs w:val="24"/>
-          <w:u w:val="none"/>
-        </w:rPr>
-      </w:pPr>
-      <w:r>
-        <w:rPr>
-          <w:sz w:val="24"/>
-          <w:szCs w:val="24"/>
-          <w:rtl w:val="0"/>
-        </w:rPr>
         <w:t xml:space="preserve">Email: </w:t>
       </w:r>
-      <w:hyperlink r:id="rId8">
+      <w:hyperlink r:id="rId12">
         <w:r>
           <w:rPr>
             <w:color w:val="1155cc"/>
@@ -932,7 +1272,7 @@
       <w:pPr>
         <w:numPr>
           <w:ilvl w:val="0"/>
-          <w:numId w:val="2"/>
+          <w:numId w:val="1"/>
         </w:numPr>
         <w:ind w:left="720" w:hanging="360"/>
         <w:jc w:val="left"/>
@@ -984,12 +1324,15 @@
     <w:p>
       <w:pPr>
         <w:pStyle w:val="Title"/>
-        <w:rPr/>
+        <w:rPr>
+          <w:i w:val="1"/>
+        </w:rPr>
       </w:pPr>
       <w:bookmarkStart w:colFirst="0" w:colLast="0" w:name="_qomo56qlw4zk" w:id="6"/>
       <w:bookmarkEnd w:id="6"/>
       <w:r>
         <w:rPr>
+          <w:i w:val="1"/>
           <w:rtl w:val="0"/>
         </w:rPr>
         <w:t xml:space="preserve">Méthode de travail</w:t>
@@ -1020,7 +1363,24 @@
           <w:szCs w:val="24"/>
           <w:rtl w:val="0"/>
         </w:rPr>
-        <w:t xml:space="preserve">Nous utiliserons la méthodologie agile car elle permet de s’adapter à la charge de travail en délivrant un travail fonctionnel en continue et permet de mieux diviser le travail étape par étape.</w:t>
+        <w:t xml:space="preserve">Nous utiliserons la </w:t>
+      </w:r>
+      <w:r>
+        <w:rPr>
+          <w:b w:val="1"/>
+          <w:sz w:val="24"/>
+          <w:szCs w:val="24"/>
+          <w:rtl w:val="0"/>
+        </w:rPr>
+        <w:t xml:space="preserve">méthodologie Agile</w:t>
+      </w:r>
+      <w:r>
+        <w:rPr>
+          <w:sz w:val="24"/>
+          <w:szCs w:val="24"/>
+          <w:rtl w:val="0"/>
+        </w:rPr>
+        <w:t xml:space="preserve"> car elle permet de s’adapter à la charge de travail en délivrant un travail fonctionnel en continue et permet de mieux diviser le travail étape par étape.</w:t>
       </w:r>
     </w:p>
     <w:p>
@@ -1053,7 +1413,41 @@
           <w:szCs w:val="24"/>
           <w:rtl w:val="0"/>
         </w:rPr>
-        <w:t xml:space="preserve">Pour gérer le versionning nous utilisons la méthodologie git flow. Nous partons d’une branche main qui contient le code finalisé. A partir de celle-ci nous créons une branche par tâche de travail. Lorsque nous avons terminé la fonctionnalité du code nous faisons un merge dans la branche main. Ceci nous permet de travailler en équipe de façon efficace et structurée.</w:t>
+        <w:t xml:space="preserve">Pour gérer le versionning nous utilisons la méthodologie </w:t>
+      </w:r>
+      <w:r>
+        <w:rPr>
+          <w:b w:val="1"/>
+          <w:sz w:val="24"/>
+          <w:szCs w:val="24"/>
+          <w:rtl w:val="0"/>
+        </w:rPr>
+        <w:t xml:space="preserve">Git Flow</w:t>
+      </w:r>
+      <w:r>
+        <w:rPr>
+          <w:sz w:val="24"/>
+          <w:szCs w:val="24"/>
+          <w:rtl w:val="0"/>
+        </w:rPr>
+        <w:t xml:space="preserve">. Nous partons d’une branche main qui contient le code finalisé. A partir de celle-ci nous créons une </w:t>
+      </w:r>
+      <w:r>
+        <w:rPr>
+          <w:b w:val="1"/>
+          <w:sz w:val="24"/>
+          <w:szCs w:val="24"/>
+          <w:rtl w:val="0"/>
+        </w:rPr>
+        <w:t xml:space="preserve">branche</w:t>
+      </w:r>
+      <w:r>
+        <w:rPr>
+          <w:sz w:val="24"/>
+          <w:szCs w:val="24"/>
+          <w:rtl w:val="0"/>
+        </w:rPr>
+        <w:t xml:space="preserve"> par tâche de travail. Lorsque nous avons terminé la fonctionnalité du code nous faisons un merge dans la branche main. Ceci nous permet de travailler en équipe de façon efficace et structurée.</w:t>
       </w:r>
     </w:p>
     <w:p>
@@ -1086,9 +1480,26 @@
           <w:szCs w:val="24"/>
           <w:rtl w:val="0"/>
         </w:rPr>
-        <w:t xml:space="preserve">Nous utiliserons la convention de commit (détail </w:t>
-      </w:r>
-      <w:hyperlink r:id="rId9">
+        <w:t xml:space="preserve">Nous utiliserons la </w:t>
+      </w:r>
+      <w:r>
+        <w:rPr>
+          <w:b w:val="1"/>
+          <w:sz w:val="24"/>
+          <w:szCs w:val="24"/>
+          <w:rtl w:val="0"/>
+        </w:rPr>
+        <w:t xml:space="preserve">convention de commit</w:t>
+      </w:r>
+      <w:r>
+        <w:rPr>
+          <w:sz w:val="24"/>
+          <w:szCs w:val="24"/>
+          <w:rtl w:val="0"/>
+        </w:rPr>
+        <w:t xml:space="preserve"> (détail </w:t>
+      </w:r>
+      <w:hyperlink r:id="rId13">
         <w:r>
           <w:rPr>
             <w:color w:val="1155cc"/>
@@ -1135,12 +1546,15 @@
     <w:p>
       <w:pPr>
         <w:pStyle w:val="Title"/>
-        <w:rPr/>
+        <w:rPr>
+          <w:i w:val="1"/>
+        </w:rPr>
       </w:pPr>
       <w:bookmarkStart w:colFirst="0" w:colLast="0" w:name="_u4tgsmhs7gdc" w:id="8"/>
       <w:bookmarkEnd w:id="8"/>
       <w:r>
         <w:rPr>
+          <w:i w:val="1"/>
           <w:rtl w:val="0"/>
         </w:rPr>
         <w:t xml:space="preserve">Outils utilisés</w:t>
@@ -1169,76 +1583,19 @@
           <w:szCs w:val="24"/>
           <w:rtl w:val="0"/>
         </w:rPr>
-        <w:t xml:space="preserve">Pour l’écriture du code nous avons utilisé visual studio code, il s’agit d’un des éditeurs de texte les plus utilisé pour la programmation, spécialement adapté pour l’écriture de code et très riche grâce à son vaste système d'extension.</w:t>
-      </w:r>
-    </w:p>
-    <w:p>
-      <w:pPr>
-        <w:rPr>
-          <w:sz w:val="24"/>
-          <w:szCs w:val="24"/>
-        </w:rPr>
-      </w:pPr>
-      <w:r>
-        <w:rPr>
-          <w:rtl w:val="0"/>
-        </w:rPr>
-      </w:r>
-    </w:p>
-    <w:p>
-      <w:pPr>
-        <w:rPr>
-          <w:sz w:val="24"/>
-          <w:szCs w:val="24"/>
-        </w:rPr>
-      </w:pPr>
-      <w:r>
-        <w:rPr>
-          <w:sz w:val="24"/>
-          <w:szCs w:val="24"/>
-          <w:rtl w:val="0"/>
-        </w:rPr>
-        <w:t xml:space="preserve">Afin de tester les différents appels API nous avons utilisé l’outil insomnia afin de pouvoir vérifier que nos requêtes fonctionnent correctement et renvoient les bonnes données.</w:t>
-      </w:r>
-    </w:p>
-    <w:p>
-      <w:pPr>
-        <w:rPr>
-          <w:sz w:val="24"/>
-          <w:szCs w:val="24"/>
-        </w:rPr>
-      </w:pPr>
-      <w:r>
-        <w:rPr>
-          <w:rtl w:val="0"/>
-        </w:rPr>
-      </w:r>
-    </w:p>
-    <w:p>
-      <w:pPr>
-        <w:rPr>
-          <w:sz w:val="24"/>
-          <w:szCs w:val="24"/>
-        </w:rPr>
-      </w:pPr>
-      <w:r>
-        <w:rPr>
-          <w:sz w:val="24"/>
-          <w:szCs w:val="24"/>
-          <w:rtl w:val="0"/>
-        </w:rPr>
-        <w:t xml:space="preserve">Pour le versionning nous utilisons </w:t>
-      </w:r>
-      <w:hyperlink r:id="rId10">
+        <w:t xml:space="preserve">Pour l’écriture du code nous avons utilisé </w:t>
+      </w:r>
+      <w:hyperlink r:id="rId14">
         <w:r>
           <w:rPr>
+            <w:b w:val="1"/>
             <w:color w:val="1155cc"/>
             <w:sz w:val="24"/>
             <w:szCs w:val="24"/>
             <w:u w:val="single"/>
             <w:rtl w:val="0"/>
           </w:rPr>
-          <w:t xml:space="preserve">github</w:t>
+          <w:t xml:space="preserve">Visual Studio Code</w:t>
         </w:r>
       </w:hyperlink>
       <w:r>
@@ -1247,46 +1604,48 @@
           <w:szCs w:val="24"/>
           <w:rtl w:val="0"/>
         </w:rPr>
-        <w:t xml:space="preserve">.</w:t>
-      </w:r>
-    </w:p>
-    <w:p>
-      <w:pPr>
-        <w:rPr/>
-      </w:pPr>
-      <w:r>
-        <w:rPr>
-          <w:rtl w:val="0"/>
-        </w:rPr>
-      </w:r>
-    </w:p>
-    <w:p>
-      <w:pPr>
-        <w:ind w:left="0" w:firstLine="0"/>
-        <w:jc w:val="left"/>
-        <w:rPr>
-          <w:sz w:val="24"/>
-          <w:szCs w:val="24"/>
-        </w:rPr>
-      </w:pPr>
-      <w:r>
-        <w:rPr>
-          <w:sz w:val="24"/>
-          <w:szCs w:val="24"/>
-          <w:rtl w:val="0"/>
-        </w:rPr>
-        <w:t xml:space="preserve">Concernant les différentes fonctionnalités du projet nous avons utilisés </w:t>
-      </w:r>
-      <w:hyperlink r:id="rId11">
+        <w:t xml:space="preserve">, il s’agit d’un des éditeurs de texte les plus utilisé pour la programmation, spécialement adapté pour l’écriture de code et très riche grâce à son vaste système d'extension.</w:t>
+      </w:r>
+    </w:p>
+    <w:p>
+      <w:pPr>
+        <w:rPr>
+          <w:sz w:val="24"/>
+          <w:szCs w:val="24"/>
+        </w:rPr>
+      </w:pPr>
+      <w:r>
+        <w:rPr>
+          <w:rtl w:val="0"/>
+        </w:rPr>
+      </w:r>
+    </w:p>
+    <w:p>
+      <w:pPr>
+        <w:rPr>
+          <w:sz w:val="24"/>
+          <w:szCs w:val="24"/>
+        </w:rPr>
+      </w:pPr>
+      <w:r>
+        <w:rPr>
+          <w:sz w:val="24"/>
+          <w:szCs w:val="24"/>
+          <w:rtl w:val="0"/>
+        </w:rPr>
+        <w:t xml:space="preserve">Afin de tester les différents appels API nous avons utilisé l’outil </w:t>
+      </w:r>
+      <w:hyperlink r:id="rId15">
         <w:r>
           <w:rPr>
+            <w:b w:val="1"/>
             <w:color w:val="1155cc"/>
             <w:sz w:val="24"/>
             <w:szCs w:val="24"/>
             <w:u w:val="single"/>
             <w:rtl w:val="0"/>
           </w:rPr>
-          <w:t xml:space="preserve">jira</w:t>
+          <w:t xml:space="preserve">Insomnia</w:t>
         </w:r>
       </w:hyperlink>
       <w:r>
@@ -1295,7 +1654,117 @@
           <w:szCs w:val="24"/>
           <w:rtl w:val="0"/>
         </w:rPr>
-        <w:t xml:space="preserve"> qui permet d’avoir un aperçus des différents tickets à traiter durant le projet: </w:t>
+        <w:t xml:space="preserve"> afin de pouvoir vérifier que nos requêtes fonctionnent correctement et renvoient les bonnes données.</w:t>
+      </w:r>
+    </w:p>
+    <w:p>
+      <w:pPr>
+        <w:rPr>
+          <w:sz w:val="24"/>
+          <w:szCs w:val="24"/>
+        </w:rPr>
+      </w:pPr>
+      <w:r>
+        <w:rPr>
+          <w:rtl w:val="0"/>
+        </w:rPr>
+      </w:r>
+    </w:p>
+    <w:p>
+      <w:pPr>
+        <w:rPr>
+          <w:sz w:val="24"/>
+          <w:szCs w:val="24"/>
+        </w:rPr>
+      </w:pPr>
+      <w:r>
+        <w:rPr>
+          <w:sz w:val="24"/>
+          <w:szCs w:val="24"/>
+          <w:rtl w:val="0"/>
+        </w:rPr>
+        <w:t xml:space="preserve">Pour gérer le versioning du code nous avons utilisé le logiciel </w:t>
+      </w:r>
+      <w:hyperlink r:id="rId16">
+        <w:r>
+          <w:rPr>
+            <w:b w:val="1"/>
+            <w:color w:val="1155cc"/>
+            <w:sz w:val="24"/>
+            <w:szCs w:val="24"/>
+            <w:u w:val="single"/>
+            <w:rtl w:val="0"/>
+          </w:rPr>
+          <w:t xml:space="preserve">Git</w:t>
+        </w:r>
+      </w:hyperlink>
+      <w:r>
+        <w:rPr>
+          <w:sz w:val="24"/>
+          <w:szCs w:val="24"/>
+          <w:rtl w:val="0"/>
+        </w:rPr>
+        <w:t xml:space="preserve">, très complet et puissant grâce à son vaste ensemble de commandes.</w:t>
+      </w:r>
+    </w:p>
+    <w:p>
+      <w:pPr>
+        <w:rPr>
+          <w:sz w:val="24"/>
+          <w:szCs w:val="24"/>
+        </w:rPr>
+      </w:pPr>
+      <w:r>
+        <w:rPr>
+          <w:rtl w:val="0"/>
+        </w:rPr>
+      </w:r>
+    </w:p>
+    <w:p>
+      <w:pPr>
+        <w:rPr>
+          <w:sz w:val="24"/>
+          <w:szCs w:val="24"/>
+        </w:rPr>
+      </w:pPr>
+      <w:r>
+        <w:rPr>
+          <w:sz w:val="24"/>
+          <w:szCs w:val="24"/>
+          <w:rtl w:val="0"/>
+        </w:rPr>
+        <w:t xml:space="preserve">Pour gérer le partage du code à distance dans le cadre du travail en équipe nous utilisons la plateforme </w:t>
+      </w:r>
+      <w:hyperlink r:id="rId17">
+        <w:r>
+          <w:rPr>
+            <w:b w:val="1"/>
+            <w:color w:val="1155cc"/>
+            <w:sz w:val="24"/>
+            <w:szCs w:val="24"/>
+            <w:u w:val="single"/>
+            <w:rtl w:val="0"/>
+          </w:rPr>
+          <w:t xml:space="preserve">Github</w:t>
+        </w:r>
+      </w:hyperlink>
+      <w:r>
+        <w:rPr>
+          <w:sz w:val="24"/>
+          <w:szCs w:val="24"/>
+          <w:rtl w:val="0"/>
+        </w:rPr>
+        <w:t xml:space="preserve">.</w:t>
+      </w:r>
+    </w:p>
+    <w:p>
+      <w:pPr>
+        <w:rPr/>
+      </w:pPr>
+      <w:r>
+        <w:rPr>
+          <w:rtl w:val="0"/>
+        </w:rPr>
       </w:r>
     </w:p>
     <w:p>
@@ -1307,7 +1776,54 @@
           <w:szCs w:val="24"/>
         </w:rPr>
       </w:pPr>
-      <w:hyperlink r:id="rId12">
+      <w:r>
+        <w:rPr>
+          <w:sz w:val="24"/>
+          <w:szCs w:val="24"/>
+          <w:rtl w:val="0"/>
+        </w:rPr>
+        <w:t xml:space="preserve">Pour la planification et le partage des tâches nous avons utilisé l’outil </w:t>
+      </w:r>
+      <w:hyperlink r:id="rId18">
+        <w:r>
+          <w:rPr>
+            <w:b w:val="1"/>
+            <w:color w:val="1155cc"/>
+            <w:sz w:val="24"/>
+            <w:szCs w:val="24"/>
+            <w:u w:val="single"/>
+            <w:rtl w:val="0"/>
+          </w:rPr>
+          <w:t xml:space="preserve">Jira Software</w:t>
+        </w:r>
+      </w:hyperlink>
+      <w:r>
+        <w:rPr>
+          <w:sz w:val="24"/>
+          <w:szCs w:val="24"/>
+          <w:rtl w:val="0"/>
+        </w:rPr>
+        <w:t xml:space="preserve"> spécialement adapté à la méthode agile notamment grâce à son tableau kanban</w:t>
+      </w:r>
+      <w:r>
+        <w:rPr>
+          <w:sz w:val="24"/>
+          <w:szCs w:val="24"/>
+          <w:rtl w:val="0"/>
+        </w:rPr>
+        <w:t xml:space="preserve">: </w:t>
+      </w:r>
+    </w:p>
+    <w:p>
+      <w:pPr>
+        <w:ind w:left="0" w:firstLine="0"/>
+        <w:jc w:val="left"/>
+        <w:rPr>
+          <w:sz w:val="24"/>
+          <w:szCs w:val="24"/>
+        </w:rPr>
+      </w:pPr>
+      <w:hyperlink r:id="rId19">
         <w:r>
           <w:rPr>
             <w:b w:val="1"/>
@@ -1356,7 +1872,28 @@
           <w:szCs w:val="24"/>
           <w:rtl w:val="0"/>
         </w:rPr>
-        <w:t xml:space="preserve">Pour la mise en forme du schéma de la base de données nous utiliserons DB diagram. Un outil spécialement adapté pour les développeurs qui permet de relier le code avec la représentation visuelle des tables.</w:t>
+        <w:t xml:space="preserve">Pour la mise en forme du schéma de la base de données nous utiliserons </w:t>
+      </w:r>
+      <w:hyperlink r:id="rId20">
+        <w:r>
+          <w:rPr>
+            <w:b w:val="1"/>
+            <w:color w:val="1155cc"/>
+            <w:sz w:val="24"/>
+            <w:szCs w:val="24"/>
+            <w:u w:val="single"/>
+            <w:rtl w:val="0"/>
+          </w:rPr>
+          <w:t xml:space="preserve">DB diagram</w:t>
+        </w:r>
+      </w:hyperlink>
+      <w:r>
+        <w:rPr>
+          <w:sz w:val="24"/>
+          <w:szCs w:val="24"/>
+          <w:rtl w:val="0"/>
+        </w:rPr>
+        <w:t xml:space="preserve">. Un outil spécialement adapté pour les développeurs qui permet de relier le code avec la représentation visuelle des tables.</w:t>
       </w:r>
     </w:p>
     <w:p>
@@ -1389,7 +1926,49 @@
           <w:szCs w:val="24"/>
           <w:rtl w:val="0"/>
         </w:rPr>
-        <w:t xml:space="preserve">Pour l’édition des documents de travail (cahiers des charges et slides de présentation orale) nous avons utilisé les outils google docs et google slides. Ils ont l’avantage d’être gratuits tout en étant complet et adapté au travail en équipe.</w:t>
+        <w:t xml:space="preserve">Pour l’édition des documents de travail (cahiers des charges et slides de présentation orale) nous avons utilisé les outils </w:t>
+      </w:r>
+      <w:hyperlink r:id="rId21">
+        <w:r>
+          <w:rPr>
+            <w:b w:val="1"/>
+            <w:color w:val="1155cc"/>
+            <w:sz w:val="24"/>
+            <w:szCs w:val="24"/>
+            <w:u w:val="single"/>
+            <w:rtl w:val="0"/>
+          </w:rPr>
+          <w:t xml:space="preserve">Google Docs</w:t>
+        </w:r>
+      </w:hyperlink>
+      <w:r>
+        <w:rPr>
+          <w:sz w:val="24"/>
+          <w:szCs w:val="24"/>
+          <w:rtl w:val="0"/>
+        </w:rPr>
+        <w:t xml:space="preserve"> et </w:t>
+      </w:r>
+      <w:hyperlink r:id="rId22">
+        <w:r>
+          <w:rPr>
+            <w:b w:val="1"/>
+            <w:color w:val="1155cc"/>
+            <w:sz w:val="24"/>
+            <w:szCs w:val="24"/>
+            <w:u w:val="single"/>
+            <w:rtl w:val="0"/>
+          </w:rPr>
+          <w:t xml:space="preserve">Google Slides</w:t>
+        </w:r>
+      </w:hyperlink>
+      <w:r>
+        <w:rPr>
+          <w:sz w:val="24"/>
+          <w:szCs w:val="24"/>
+          <w:rtl w:val="0"/>
+        </w:rPr>
+        <w:t xml:space="preserve">. Ils ont l’avantage d’être gratuits tout en étant complet et adapté au travail en équipe.</w:t>
       </w:r>
     </w:p>
     <w:p>
@@ -1422,7 +2001,28 @@
           <w:szCs w:val="24"/>
           <w:rtl w:val="0"/>
         </w:rPr>
-        <w:t xml:space="preserve">Pour le travail à distance nous avons utilisé discord, un logiciel de communication gratuit et très complet notamment par son système de partage d’écran sophistiqué.</w:t>
+        <w:t xml:space="preserve">Pour le travail à distance nous avons utilisé </w:t>
+      </w:r>
+      <w:hyperlink r:id="rId23">
+        <w:r>
+          <w:rPr>
+            <w:b w:val="1"/>
+            <w:color w:val="1155cc"/>
+            <w:sz w:val="24"/>
+            <w:szCs w:val="24"/>
+            <w:u w:val="single"/>
+            <w:rtl w:val="0"/>
+          </w:rPr>
+          <w:t xml:space="preserve">Discord</w:t>
+        </w:r>
+      </w:hyperlink>
+      <w:r>
+        <w:rPr>
+          <w:sz w:val="24"/>
+          <w:szCs w:val="24"/>
+          <w:rtl w:val="0"/>
+        </w:rPr>
+        <w:t xml:space="preserve">, un logiciel de communication gratuit et très complet notamment par son système de partage d’écran sophistiqué.</w:t>
       </w:r>
       <w:r>
         <w:rPr>
@@ -1565,6 +2165,7 @@
     </w:p>
     <w:p>
       <w:pPr>
+        <w:jc w:val="left"/>
         <w:rPr/>
       </w:pPr>
       <w:r>
@@ -1575,51 +2176,16 @@
     </w:p>
     <w:p>
       <w:pPr>
-        <w:rPr/>
-      </w:pPr>
-      <w:r>
-        <w:rPr>
-          <w:rtl w:val="0"/>
-        </w:rPr>
-      </w:r>
-    </w:p>
-    <w:p>
-      <w:pPr>
         <w:pStyle w:val="Title"/>
-        <w:rPr/>
-      </w:pPr>
-      <w:bookmarkStart w:colFirst="0" w:colLast="0" w:name="_pber5joj2c8n" w:id="13"/>
+        <w:rPr>
+          <w:i w:val="1"/>
+        </w:rPr>
+      </w:pPr>
+      <w:bookmarkStart w:colFirst="0" w:colLast="0" w:name="_mgn2tihlq6a" w:id="13"/>
       <w:bookmarkEnd w:id="13"/>
       <w:r>
         <w:rPr>
-          <w:rtl w:val="0"/>
-        </w:rPr>
-      </w:r>
-    </w:p>
-    <w:p>
-      <w:pPr>
-        <w:jc w:val="left"/>
-        <w:rPr>
-          <w:b w:val="1"/>
-          <w:sz w:val="28"/>
-          <w:szCs w:val="28"/>
-        </w:rPr>
-      </w:pPr>
-      <w:r>
-        <w:rPr>
-          <w:rtl w:val="0"/>
-        </w:rPr>
-      </w:r>
-    </w:p>
-    <w:p>
-      <w:pPr>
-        <w:pStyle w:val="Title"/>
-        <w:rPr/>
-      </w:pPr>
-      <w:bookmarkStart w:colFirst="0" w:colLast="0" w:name="_mgn2tihlq6a" w:id="14"/>
-      <w:bookmarkEnd w:id="14"/>
-      <w:r>
-        <w:rPr>
+          <w:i w:val="1"/>
           <w:rtl w:val="0"/>
         </w:rPr>
         <w:t xml:space="preserve">Evaluation du temps de travail</w:t>
@@ -1767,7 +2333,7 @@
                 <w:szCs w:val="24"/>
                 <w:rtl w:val="0"/>
               </w:rPr>
-              <w:t xml:space="preserve">API - Migrations</w:t>
+              <w:t xml:space="preserve">API - Migrations + Seeders + factories</w:t>
             </w:r>
           </w:p>
         </w:tc>
@@ -1797,7 +2363,7 @@
                 <w:szCs w:val="24"/>
                 <w:rtl w:val="0"/>
               </w:rPr>
-              <w:t xml:space="preserve">0.5</w:t>
+              <w:t xml:space="preserve">1</w:t>
             </w:r>
           </w:p>
         </w:tc>
@@ -1833,7 +2399,7 @@
                 <w:szCs w:val="24"/>
                 <w:rtl w:val="0"/>
               </w:rPr>
-              <w:t xml:space="preserve">API - Seeders + factories</w:t>
+              <w:t xml:space="preserve">API - Récupérer la liste des sondages + récupérer 1 sondage + Création d’un sondage</w:t>
             </w:r>
           </w:p>
         </w:tc>
@@ -1863,7 +2429,7 @@
                 <w:szCs w:val="24"/>
                 <w:rtl w:val="0"/>
               </w:rPr>
-              <w:t xml:space="preserve">0.5</w:t>
+              <w:t xml:space="preserve">1</w:t>
             </w:r>
           </w:p>
         </w:tc>
@@ -1899,7 +2465,7 @@
                 <w:szCs w:val="24"/>
                 <w:rtl w:val="0"/>
               </w:rPr>
-              <w:t xml:space="preserve">API - Récupérer la liste des sondages</w:t>
+              <w:t xml:space="preserve">API - Récupérer la liste des questions + formulaire des questions</w:t>
             </w:r>
           </w:p>
         </w:tc>
@@ -1929,139 +2495,7 @@
                 <w:szCs w:val="24"/>
                 <w:rtl w:val="0"/>
               </w:rPr>
-              <w:t xml:space="preserve">0.1</w:t>
-            </w:r>
-          </w:p>
-        </w:tc>
-      </w:tr>
-      <w:tr>
-        <w:trPr>
-          <w:cantSplit w:val="0"/>
-          <w:tblHeader w:val="0"/>
-        </w:trPr>
-        <w:tc>
-          <w:tcPr>
-            <w:shd w:fill="auto" w:val="clear"/>
-            <w:tcMar>
-              <w:top w:w="100.0" w:type="dxa"/>
-              <w:left w:w="100.0" w:type="dxa"/>
-              <w:bottom w:w="100.0" w:type="dxa"/>
-              <w:right w:w="100.0" w:type="dxa"/>
-            </w:tcMar>
-            <w:vAlign w:val="top"/>
-          </w:tcPr>
-          <w:p>
-            <w:pPr>
-              <w:widowControl w:val="0"/>
-              <w:spacing w:line="240" w:lineRule="auto"/>
-              <w:rPr>
-                <w:sz w:val="24"/>
-                <w:szCs w:val="24"/>
-              </w:rPr>
-            </w:pPr>
-            <w:r>
-              <w:rPr>
-                <w:sz w:val="24"/>
-                <w:szCs w:val="24"/>
-                <w:rtl w:val="0"/>
-              </w:rPr>
-              <w:t xml:space="preserve">API - Récupérer 1 sondage</w:t>
-            </w:r>
-          </w:p>
-        </w:tc>
-        <w:tc>
-          <w:tcPr>
-            <w:shd w:fill="auto" w:val="clear"/>
-            <w:tcMar>
-              <w:top w:w="100.0" w:type="dxa"/>
-              <w:left w:w="100.0" w:type="dxa"/>
-              <w:bottom w:w="100.0" w:type="dxa"/>
-              <w:right w:w="100.0" w:type="dxa"/>
-            </w:tcMar>
-            <w:vAlign w:val="top"/>
-          </w:tcPr>
-          <w:p>
-            <w:pPr>
-              <w:widowControl w:val="0"/>
-              <w:spacing w:line="240" w:lineRule="auto"/>
-              <w:rPr>
-                <w:sz w:val="24"/>
-                <w:szCs w:val="24"/>
-              </w:rPr>
-            </w:pPr>
-            <w:r>
-              <w:rPr>
-                <w:sz w:val="24"/>
-                <w:szCs w:val="24"/>
-                <w:rtl w:val="0"/>
-              </w:rPr>
-              <w:t xml:space="preserve">0.1</w:t>
-            </w:r>
-          </w:p>
-        </w:tc>
-      </w:tr>
-      <w:tr>
-        <w:trPr>
-          <w:cantSplit w:val="0"/>
-          <w:tblHeader w:val="0"/>
-        </w:trPr>
-        <w:tc>
-          <w:tcPr>
-            <w:shd w:fill="auto" w:val="clear"/>
-            <w:tcMar>
-              <w:top w:w="100.0" w:type="dxa"/>
-              <w:left w:w="100.0" w:type="dxa"/>
-              <w:bottom w:w="100.0" w:type="dxa"/>
-              <w:right w:w="100.0" w:type="dxa"/>
-            </w:tcMar>
-            <w:vAlign w:val="top"/>
-          </w:tcPr>
-          <w:p>
-            <w:pPr>
-              <w:widowControl w:val="0"/>
-              <w:spacing w:line="240" w:lineRule="auto"/>
-              <w:rPr>
-                <w:sz w:val="24"/>
-                <w:szCs w:val="24"/>
-              </w:rPr>
-            </w:pPr>
-            <w:r>
-              <w:rPr>
-                <w:sz w:val="24"/>
-                <w:szCs w:val="24"/>
-                <w:rtl w:val="0"/>
-              </w:rPr>
-              <w:t xml:space="preserve">API - Récupérer la liste des questions</w:t>
-            </w:r>
-          </w:p>
-        </w:tc>
-        <w:tc>
-          <w:tcPr>
-            <w:shd w:fill="auto" w:val="clear"/>
-            <w:tcMar>
-              <w:top w:w="100.0" w:type="dxa"/>
-              <w:left w:w="100.0" w:type="dxa"/>
-              <w:bottom w:w="100.0" w:type="dxa"/>
-              <w:right w:w="100.0" w:type="dxa"/>
-            </w:tcMar>
-            <w:vAlign w:val="top"/>
-          </w:tcPr>
-          <w:p>
-            <w:pPr>
-              <w:widowControl w:val="0"/>
-              <w:spacing w:line="240" w:lineRule="auto"/>
-              <w:rPr>
-                <w:sz w:val="24"/>
-                <w:szCs w:val="24"/>
-              </w:rPr>
-            </w:pPr>
-            <w:r>
-              <w:rPr>
-                <w:sz w:val="24"/>
-                <w:szCs w:val="24"/>
-                <w:rtl w:val="0"/>
-              </w:rPr>
-              <w:t xml:space="preserve">0.1</w:t>
+              <w:t xml:space="preserve">0.5</w:t>
             </w:r>
           </w:p>
         </w:tc>
@@ -2163,72 +2597,6 @@
                 <w:szCs w:val="24"/>
                 <w:rtl w:val="0"/>
               </w:rPr>
-              <w:t xml:space="preserve">API - Création d’un sondage</w:t>
-            </w:r>
-          </w:p>
-        </w:tc>
-        <w:tc>
-          <w:tcPr>
-            <w:shd w:fill="auto" w:val="clear"/>
-            <w:tcMar>
-              <w:top w:w="100.0" w:type="dxa"/>
-              <w:left w:w="100.0" w:type="dxa"/>
-              <w:bottom w:w="100.0" w:type="dxa"/>
-              <w:right w:w="100.0" w:type="dxa"/>
-            </w:tcMar>
-            <w:vAlign w:val="top"/>
-          </w:tcPr>
-          <w:p>
-            <w:pPr>
-              <w:widowControl w:val="0"/>
-              <w:spacing w:line="240" w:lineRule="auto"/>
-              <w:rPr>
-                <w:sz w:val="24"/>
-                <w:szCs w:val="24"/>
-              </w:rPr>
-            </w:pPr>
-            <w:r>
-              <w:rPr>
-                <w:sz w:val="24"/>
-                <w:szCs w:val="24"/>
-                <w:rtl w:val="0"/>
-              </w:rPr>
-              <w:t xml:space="preserve">0.3</w:t>
-            </w:r>
-          </w:p>
-        </w:tc>
-      </w:tr>
-      <w:tr>
-        <w:trPr>
-          <w:cantSplit w:val="0"/>
-          <w:tblHeader w:val="0"/>
-        </w:trPr>
-        <w:tc>
-          <w:tcPr>
-            <w:shd w:fill="auto" w:val="clear"/>
-            <w:tcMar>
-              <w:top w:w="100.0" w:type="dxa"/>
-              <w:left w:w="100.0" w:type="dxa"/>
-              <w:bottom w:w="100.0" w:type="dxa"/>
-              <w:right w:w="100.0" w:type="dxa"/>
-            </w:tcMar>
-            <w:vAlign w:val="top"/>
-          </w:tcPr>
-          <w:p>
-            <w:pPr>
-              <w:widowControl w:val="0"/>
-              <w:spacing w:line="240" w:lineRule="auto"/>
-              <w:rPr>
-                <w:sz w:val="24"/>
-                <w:szCs w:val="24"/>
-              </w:rPr>
-            </w:pPr>
-            <w:r>
-              <w:rPr>
-                <w:sz w:val="24"/>
-                <w:szCs w:val="24"/>
-                <w:rtl w:val="0"/>
-              </w:rPr>
               <w:t xml:space="preserve">API - Graphique</w:t>
             </w:r>
           </w:p>
@@ -2295,7 +2663,7 @@
                 <w:szCs w:val="24"/>
                 <w:rtl w:val="0"/>
               </w:rPr>
-              <w:t xml:space="preserve">FRONT - Layout</w:t>
+              <w:t xml:space="preserve">FRONT - Layout + Route protégé</w:t>
             </w:r>
           </w:p>
         </w:tc>
@@ -2325,7 +2693,7 @@
                 <w:szCs w:val="24"/>
                 <w:rtl w:val="0"/>
               </w:rPr>
-              <w:t xml:space="preserve">0.2</w:t>
+              <w:t xml:space="preserve">0.5</w:t>
             </w:r>
           </w:p>
         </w:tc>
@@ -2361,7 +2729,7 @@
                 <w:szCs w:val="24"/>
                 <w:rtl w:val="0"/>
               </w:rPr>
-              <w:t xml:space="preserve">FRONT - Page authentification</w:t>
+              <w:t xml:space="preserve">FRONT - Authentification</w:t>
             </w:r>
           </w:p>
         </w:tc>
@@ -2493,7 +2861,7 @@
                 <w:szCs w:val="24"/>
                 <w:rtl w:val="0"/>
               </w:rPr>
-              <w:t xml:space="preserve">FRONT - Formulaire des questions</w:t>
+              <w:t xml:space="preserve">FRONT - Afficher les questions + Afficher les réponses d’un sondé</w:t>
             </w:r>
           </w:p>
         </w:tc>
@@ -2523,205 +2891,7 @@
                 <w:szCs w:val="24"/>
                 <w:rtl w:val="0"/>
               </w:rPr>
-              <w:t xml:space="preserve">0.4</w:t>
-            </w:r>
-          </w:p>
-        </w:tc>
-      </w:tr>
-      <w:tr>
-        <w:trPr>
-          <w:cantSplit w:val="0"/>
-          <w:tblHeader w:val="0"/>
-        </w:trPr>
-        <w:tc>
-          <w:tcPr>
-            <w:shd w:fill="auto" w:val="clear"/>
-            <w:tcMar>
-              <w:top w:w="100.0" w:type="dxa"/>
-              <w:left w:w="100.0" w:type="dxa"/>
-              <w:bottom w:w="100.0" w:type="dxa"/>
-              <w:right w:w="100.0" w:type="dxa"/>
-            </w:tcMar>
-            <w:vAlign w:val="top"/>
-          </w:tcPr>
-          <w:p>
-            <w:pPr>
-              <w:widowControl w:val="0"/>
-              <w:spacing w:line="240" w:lineRule="auto"/>
-              <w:rPr>
-                <w:sz w:val="24"/>
-                <w:szCs w:val="24"/>
-              </w:rPr>
-            </w:pPr>
-            <w:r>
-              <w:rPr>
-                <w:sz w:val="24"/>
-                <w:szCs w:val="24"/>
-                <w:rtl w:val="0"/>
-              </w:rPr>
-              <w:t xml:space="preserve">FRONT - Afficher les questions</w:t>
-            </w:r>
-          </w:p>
-        </w:tc>
-        <w:tc>
-          <w:tcPr>
-            <w:shd w:fill="auto" w:val="clear"/>
-            <w:tcMar>
-              <w:top w:w="100.0" w:type="dxa"/>
-              <w:left w:w="100.0" w:type="dxa"/>
-              <w:bottom w:w="100.0" w:type="dxa"/>
-              <w:right w:w="100.0" w:type="dxa"/>
-            </w:tcMar>
-            <w:vAlign w:val="top"/>
-          </w:tcPr>
-          <w:p>
-            <w:pPr>
-              <w:widowControl w:val="0"/>
-              <w:spacing w:line="240" w:lineRule="auto"/>
-              <w:rPr>
-                <w:sz w:val="24"/>
-                <w:szCs w:val="24"/>
-              </w:rPr>
-            </w:pPr>
-            <w:r>
-              <w:rPr>
-                <w:sz w:val="24"/>
-                <w:szCs w:val="24"/>
-                <w:rtl w:val="0"/>
-              </w:rPr>
-              <w:t xml:space="preserve">0.1</w:t>
-            </w:r>
-          </w:p>
-        </w:tc>
-      </w:tr>
-      <w:tr>
-        <w:trPr>
-          <w:cantSplit w:val="0"/>
-          <w:tblHeader w:val="0"/>
-        </w:trPr>
-        <w:tc>
-          <w:tcPr>
-            <w:shd w:fill="auto" w:val="clear"/>
-            <w:tcMar>
-              <w:top w:w="100.0" w:type="dxa"/>
-              <w:left w:w="100.0" w:type="dxa"/>
-              <w:bottom w:w="100.0" w:type="dxa"/>
-              <w:right w:w="100.0" w:type="dxa"/>
-            </w:tcMar>
-            <w:vAlign w:val="top"/>
-          </w:tcPr>
-          <w:p>
-            <w:pPr>
-              <w:widowControl w:val="0"/>
-              <w:spacing w:line="240" w:lineRule="auto"/>
-              <w:rPr>
-                <w:sz w:val="24"/>
-                <w:szCs w:val="24"/>
-              </w:rPr>
-            </w:pPr>
-            <w:r>
-              <w:rPr>
-                <w:sz w:val="24"/>
-                <w:szCs w:val="24"/>
-                <w:rtl w:val="0"/>
-              </w:rPr>
-              <w:t xml:space="preserve">FRONT - Afficher les réponses d’un sondé</w:t>
-            </w:r>
-          </w:p>
-        </w:tc>
-        <w:tc>
-          <w:tcPr>
-            <w:shd w:fill="auto" w:val="clear"/>
-            <w:tcMar>
-              <w:top w:w="100.0" w:type="dxa"/>
-              <w:left w:w="100.0" w:type="dxa"/>
-              <w:bottom w:w="100.0" w:type="dxa"/>
-              <w:right w:w="100.0" w:type="dxa"/>
-            </w:tcMar>
-            <w:vAlign w:val="top"/>
-          </w:tcPr>
-          <w:p>
-            <w:pPr>
-              <w:widowControl w:val="0"/>
-              <w:spacing w:line="240" w:lineRule="auto"/>
-              <w:rPr>
-                <w:sz w:val="24"/>
-                <w:szCs w:val="24"/>
-              </w:rPr>
-            </w:pPr>
-            <w:r>
-              <w:rPr>
-                <w:sz w:val="24"/>
-                <w:szCs w:val="24"/>
-                <w:rtl w:val="0"/>
-              </w:rPr>
-              <w:t xml:space="preserve">0.2</w:t>
-            </w:r>
-          </w:p>
-        </w:tc>
-      </w:tr>
-      <w:tr>
-        <w:trPr>
-          <w:cantSplit w:val="0"/>
-          <w:tblHeader w:val="0"/>
-        </w:trPr>
-        <w:tc>
-          <w:tcPr>
-            <w:shd w:fill="auto" w:val="clear"/>
-            <w:tcMar>
-              <w:top w:w="100.0" w:type="dxa"/>
-              <w:left w:w="100.0" w:type="dxa"/>
-              <w:bottom w:w="100.0" w:type="dxa"/>
-              <w:right w:w="100.0" w:type="dxa"/>
-            </w:tcMar>
-            <w:vAlign w:val="top"/>
-          </w:tcPr>
-          <w:p>
-            <w:pPr>
-              <w:widowControl w:val="0"/>
-              <w:spacing w:line="240" w:lineRule="auto"/>
-              <w:rPr>
-                <w:sz w:val="24"/>
-                <w:szCs w:val="24"/>
-              </w:rPr>
-            </w:pPr>
-            <w:r>
-              <w:rPr>
-                <w:sz w:val="24"/>
-                <w:szCs w:val="24"/>
-                <w:rtl w:val="0"/>
-              </w:rPr>
-              <w:t xml:space="preserve">FRONT - Route protégé</w:t>
-            </w:r>
-          </w:p>
-        </w:tc>
-        <w:tc>
-          <w:tcPr>
-            <w:shd w:fill="auto" w:val="clear"/>
-            <w:tcMar>
-              <w:top w:w="100.0" w:type="dxa"/>
-              <w:left w:w="100.0" w:type="dxa"/>
-              <w:bottom w:w="100.0" w:type="dxa"/>
-              <w:right w:w="100.0" w:type="dxa"/>
-            </w:tcMar>
-            <w:vAlign w:val="top"/>
-          </w:tcPr>
-          <w:p>
-            <w:pPr>
-              <w:widowControl w:val="0"/>
-              <w:spacing w:line="240" w:lineRule="auto"/>
-              <w:rPr>
-                <w:sz w:val="24"/>
-                <w:szCs w:val="24"/>
-              </w:rPr>
-            </w:pPr>
-            <w:r>
-              <w:rPr>
-                <w:sz w:val="24"/>
-                <w:szCs w:val="24"/>
-                <w:rtl w:val="0"/>
-              </w:rPr>
-              <w:t xml:space="preserve">0.2</w:t>
+              <w:t xml:space="preserve">0.3</w:t>
             </w:r>
           </w:p>
         </w:tc>
@@ -2758,62 +2928,19 @@
     </w:p>
     <w:p>
       <w:pPr>
-        <w:jc w:val="left"/>
-        <w:rPr>
-          <w:b w:val="1"/>
-          <w:sz w:val="28"/>
-          <w:szCs w:val="28"/>
-        </w:rPr>
-      </w:pPr>
-      <w:r>
-        <w:rPr>
-          <w:rtl w:val="0"/>
-        </w:rPr>
-      </w:r>
-    </w:p>
-    <w:p>
-      <w:pPr>
-        <w:jc w:val="left"/>
-        <w:rPr>
-          <w:b w:val="1"/>
-          <w:sz w:val="28"/>
-          <w:szCs w:val="28"/>
-        </w:rPr>
-      </w:pPr>
-      <w:r>
-        <w:rPr>
-          <w:rtl w:val="0"/>
-        </w:rPr>
-      </w:r>
-    </w:p>
-    <w:p>
-      <w:pPr>
-        <w:jc w:val="left"/>
-        <w:rPr>
-          <w:b w:val="1"/>
-          <w:sz w:val="28"/>
-          <w:szCs w:val="28"/>
-        </w:rPr>
-      </w:pPr>
-      <w:r>
-        <w:rPr>
-          <w:rtl w:val="0"/>
-        </w:rPr>
-      </w:r>
-    </w:p>
-    <w:p>
-      <w:pPr>
-        <w:jc w:val="left"/>
-        <w:rPr>
-          <w:b w:val="1"/>
-          <w:sz w:val="28"/>
-          <w:szCs w:val="28"/>
-        </w:rPr>
-      </w:pPr>
-      <w:r>
-        <w:rPr>
-          <w:rtl w:val="0"/>
-        </w:rPr>
+        <w:pStyle w:val="Title"/>
+        <w:rPr>
+          <w:i w:val="1"/>
+        </w:rPr>
+      </w:pPr>
+      <w:bookmarkStart w:colFirst="0" w:colLast="0" w:name="_6ac1m0z2tmls" w:id="14"/>
+      <w:bookmarkEnd w:id="14"/>
+      <w:r>
+        <w:rPr>
+          <w:i w:val="1"/>
+          <w:rtl w:val="0"/>
+        </w:rPr>
+        <w:t xml:space="preserve">Liste fonctionnelle</w:t>
       </w:r>
     </w:p>
     <w:p>
@@ -2821,61 +2948,8 @@
         <w:pStyle w:val="Title"/>
         <w:rPr/>
       </w:pPr>
-      <w:bookmarkStart w:colFirst="0" w:colLast="0" w:name="_sr0z4je492mj" w:id="15"/>
+      <w:bookmarkStart w:colFirst="0" w:colLast="0" w:name="_dmxg0c97ws8y" w:id="15"/>
       <w:bookmarkEnd w:id="15"/>
-      <w:r>
-        <w:rPr>
-          <w:rtl w:val="0"/>
-        </w:rPr>
-      </w:r>
-    </w:p>
-    <w:p>
-      <w:pPr>
-        <w:pStyle w:val="Title"/>
-        <w:rPr/>
-      </w:pPr>
-      <w:bookmarkStart w:colFirst="0" w:colLast="0" w:name="_bm7ljs6yfj4p" w:id="16"/>
-      <w:bookmarkEnd w:id="16"/>
-      <w:r>
-        <w:rPr>
-          <w:rtl w:val="0"/>
-        </w:rPr>
-      </w:r>
-    </w:p>
-    <w:p>
-      <w:pPr>
-        <w:pStyle w:val="Title"/>
-        <w:rPr/>
-      </w:pPr>
-      <w:bookmarkStart w:colFirst="0" w:colLast="0" w:name="_3xj069y6lft3" w:id="17"/>
-      <w:bookmarkEnd w:id="17"/>
-      <w:r>
-        <w:rPr>
-          <w:rtl w:val="0"/>
-        </w:rPr>
-      </w:r>
-    </w:p>
-    <w:p>
-      <w:pPr>
-        <w:pStyle w:val="Title"/>
-        <w:rPr/>
-      </w:pPr>
-      <w:bookmarkStart w:colFirst="0" w:colLast="0" w:name="_lsv15mh96mh0" w:id="18"/>
-      <w:bookmarkEnd w:id="18"/>
-      <w:r>
-        <w:rPr>
-          <w:rtl w:val="0"/>
-        </w:rPr>
-        <w:t xml:space="preserve">Liste fonctionnelle</w:t>
-      </w:r>
-    </w:p>
-    <w:p>
-      <w:pPr>
-        <w:pStyle w:val="Title"/>
-        <w:rPr/>
-      </w:pPr>
-      <w:bookmarkStart w:colFirst="0" w:colLast="0" w:name="_dmxg0c97ws8y" w:id="19"/>
-      <w:bookmarkEnd w:id="19"/>
       <w:r>
         <w:rPr>
           <w:rtl w:val="0"/>
@@ -3024,7 +3098,7 @@
                 <w:szCs w:val="24"/>
                 <w:rtl w:val="0"/>
               </w:rPr>
-              <w:t xml:space="preserve">FRONT - Layout</w:t>
+              <w:t xml:space="preserve">En tant que client je peux répondre à un sondage</w:t>
             </w:r>
           </w:p>
         </w:tc>
@@ -3054,7 +3128,7 @@
                 <w:szCs w:val="24"/>
                 <w:rtl w:val="0"/>
               </w:rPr>
-              <w:t xml:space="preserve">API - Migrations</w:t>
+              <w:t xml:space="preserve">Migrations</w:t>
             </w:r>
           </w:p>
         </w:tc>
@@ -3090,7 +3164,7 @@
                 <w:szCs w:val="24"/>
                 <w:rtl w:val="0"/>
               </w:rPr>
-              <w:t xml:space="preserve">FRONT - Page authentification</w:t>
+              <w:t xml:space="preserve">En tant que client je peux afficher mon sondages</w:t>
             </w:r>
           </w:p>
         </w:tc>
@@ -3120,7 +3194,7 @@
                 <w:szCs w:val="24"/>
                 <w:rtl w:val="0"/>
               </w:rPr>
-              <w:t xml:space="preserve">API - Seeders + factories</w:t>
+              <w:t xml:space="preserve">Seeders + factories</w:t>
             </w:r>
           </w:p>
         </w:tc>
@@ -3156,414 +3230,7 @@
                 <w:szCs w:val="24"/>
                 <w:rtl w:val="0"/>
               </w:rPr>
-              <w:t xml:space="preserve">FRONT - API Factory</w:t>
-            </w:r>
-          </w:p>
-        </w:tc>
-        <w:tc>
-          <w:tcPr>
-            <w:shd w:fill="auto" w:val="clear"/>
-            <w:tcMar>
-              <w:top w:w="100.0" w:type="dxa"/>
-              <w:left w:w="100.0" w:type="dxa"/>
-              <w:bottom w:w="100.0" w:type="dxa"/>
-              <w:right w:w="100.0" w:type="dxa"/>
-            </w:tcMar>
-            <w:vAlign w:val="top"/>
-          </w:tcPr>
-          <w:p>
-            <w:pPr>
-              <w:widowControl w:val="0"/>
-              <w:spacing w:line="240" w:lineRule="auto"/>
-              <w:rPr>
-                <w:sz w:val="24"/>
-                <w:szCs w:val="24"/>
-              </w:rPr>
-            </w:pPr>
-            <w:r>
-              <w:rPr>
-                <w:sz w:val="24"/>
-                <w:szCs w:val="24"/>
-                <w:rtl w:val="0"/>
-              </w:rPr>
-              <w:t xml:space="preserve">API - Récupérer la liste des sondages</w:t>
-            </w:r>
-          </w:p>
-        </w:tc>
-      </w:tr>
-      <w:tr>
-        <w:trPr>
-          <w:cantSplit w:val="0"/>
-          <w:trHeight w:val="566.953125" w:hRule="atLeast"/>
-          <w:tblHeader w:val="0"/>
-        </w:trPr>
-        <w:tc>
-          <w:tcPr>
-            <w:shd w:fill="auto" w:val="clear"/>
-            <w:tcMar>
-              <w:top w:w="100.0" w:type="dxa"/>
-              <w:left w:w="100.0" w:type="dxa"/>
-              <w:bottom w:w="100.0" w:type="dxa"/>
-              <w:right w:w="100.0" w:type="dxa"/>
-            </w:tcMar>
-            <w:vAlign w:val="top"/>
-          </w:tcPr>
-          <w:p>
-            <w:pPr>
-              <w:widowControl w:val="0"/>
-              <w:spacing w:line="240" w:lineRule="auto"/>
-              <w:rPr>
-                <w:sz w:val="24"/>
-                <w:szCs w:val="24"/>
-              </w:rPr>
-            </w:pPr>
-            <w:r>
-              <w:rPr>
-                <w:sz w:val="24"/>
-                <w:szCs w:val="24"/>
-                <w:rtl w:val="0"/>
-              </w:rPr>
-              <w:t xml:space="preserve">FRONT - Formulaire des questions</w:t>
-            </w:r>
-          </w:p>
-        </w:tc>
-        <w:tc>
-          <w:tcPr>
-            <w:shd w:fill="auto" w:val="clear"/>
-            <w:tcMar>
-              <w:top w:w="100.0" w:type="dxa"/>
-              <w:left w:w="100.0" w:type="dxa"/>
-              <w:bottom w:w="100.0" w:type="dxa"/>
-              <w:right w:w="100.0" w:type="dxa"/>
-            </w:tcMar>
-            <w:vAlign w:val="top"/>
-          </w:tcPr>
-          <w:p>
-            <w:pPr>
-              <w:widowControl w:val="0"/>
-              <w:spacing w:line="240" w:lineRule="auto"/>
-              <w:rPr>
-                <w:sz w:val="24"/>
-                <w:szCs w:val="24"/>
-              </w:rPr>
-            </w:pPr>
-            <w:r>
-              <w:rPr>
-                <w:sz w:val="24"/>
-                <w:szCs w:val="24"/>
-                <w:rtl w:val="0"/>
-              </w:rPr>
-              <w:t xml:space="preserve">API - Récupérer 1 sondage</w:t>
-            </w:r>
-          </w:p>
-        </w:tc>
-      </w:tr>
-      <w:tr>
-        <w:trPr>
-          <w:cantSplit w:val="0"/>
-          <w:tblHeader w:val="0"/>
-        </w:trPr>
-        <w:tc>
-          <w:tcPr>
-            <w:shd w:fill="auto" w:val="clear"/>
-            <w:tcMar>
-              <w:top w:w="100.0" w:type="dxa"/>
-              <w:left w:w="100.0" w:type="dxa"/>
-              <w:bottom w:w="100.0" w:type="dxa"/>
-              <w:right w:w="100.0" w:type="dxa"/>
-            </w:tcMar>
-            <w:vAlign w:val="top"/>
-          </w:tcPr>
-          <w:p>
-            <w:pPr>
-              <w:widowControl w:val="0"/>
-              <w:spacing w:line="240" w:lineRule="auto"/>
-              <w:rPr>
-                <w:sz w:val="24"/>
-                <w:szCs w:val="24"/>
-              </w:rPr>
-            </w:pPr>
-            <w:r>
-              <w:rPr>
-                <w:sz w:val="24"/>
-                <w:szCs w:val="24"/>
-                <w:rtl w:val="0"/>
-              </w:rPr>
-              <w:t xml:space="preserve">FRONT - Afficher les questions</w:t>
-            </w:r>
-          </w:p>
-        </w:tc>
-        <w:tc>
-          <w:tcPr>
-            <w:shd w:fill="auto" w:val="clear"/>
-            <w:tcMar>
-              <w:top w:w="100.0" w:type="dxa"/>
-              <w:left w:w="100.0" w:type="dxa"/>
-              <w:bottom w:w="100.0" w:type="dxa"/>
-              <w:right w:w="100.0" w:type="dxa"/>
-            </w:tcMar>
-            <w:vAlign w:val="top"/>
-          </w:tcPr>
-          <w:p>
-            <w:pPr>
-              <w:widowControl w:val="0"/>
-              <w:spacing w:line="240" w:lineRule="auto"/>
-              <w:rPr>
-                <w:sz w:val="24"/>
-                <w:szCs w:val="24"/>
-              </w:rPr>
-            </w:pPr>
-            <w:r>
-              <w:rPr>
-                <w:sz w:val="24"/>
-                <w:szCs w:val="24"/>
-                <w:rtl w:val="0"/>
-              </w:rPr>
-              <w:t xml:space="preserve">API - Récupérer la liste des questions</w:t>
-            </w:r>
-          </w:p>
-        </w:tc>
-      </w:tr>
-      <w:tr>
-        <w:trPr>
-          <w:cantSplit w:val="0"/>
-          <w:tblHeader w:val="0"/>
-        </w:trPr>
-        <w:tc>
-          <w:tcPr>
-            <w:shd w:fill="auto" w:val="clear"/>
-            <w:tcMar>
-              <w:top w:w="100.0" w:type="dxa"/>
-              <w:left w:w="100.0" w:type="dxa"/>
-              <w:bottom w:w="100.0" w:type="dxa"/>
-              <w:right w:w="100.0" w:type="dxa"/>
-            </w:tcMar>
-            <w:vAlign w:val="top"/>
-          </w:tcPr>
-          <w:p>
-            <w:pPr>
-              <w:widowControl w:val="0"/>
-              <w:spacing w:line="240" w:lineRule="auto"/>
-              <w:rPr>
-                <w:sz w:val="24"/>
-                <w:szCs w:val="24"/>
-              </w:rPr>
-            </w:pPr>
-            <w:r>
-              <w:rPr>
-                <w:sz w:val="24"/>
-                <w:szCs w:val="24"/>
-                <w:rtl w:val="0"/>
-              </w:rPr>
-              <w:t xml:space="preserve">FRONT - Afficher les sondages</w:t>
-            </w:r>
-          </w:p>
-        </w:tc>
-        <w:tc>
-          <w:tcPr>
-            <w:shd w:fill="auto" w:val="clear"/>
-            <w:tcMar>
-              <w:top w:w="100.0" w:type="dxa"/>
-              <w:left w:w="100.0" w:type="dxa"/>
-              <w:bottom w:w="100.0" w:type="dxa"/>
-              <w:right w:w="100.0" w:type="dxa"/>
-            </w:tcMar>
-            <w:vAlign w:val="top"/>
-          </w:tcPr>
-          <w:p>
-            <w:pPr>
-              <w:widowControl w:val="0"/>
-              <w:spacing w:line="240" w:lineRule="auto"/>
-              <w:rPr>
-                <w:sz w:val="24"/>
-                <w:szCs w:val="24"/>
-              </w:rPr>
-            </w:pPr>
-            <w:r>
-              <w:rPr>
-                <w:sz w:val="24"/>
-                <w:szCs w:val="24"/>
-                <w:rtl w:val="0"/>
-              </w:rPr>
-              <w:t xml:space="preserve">API - Authentification</w:t>
-            </w:r>
-          </w:p>
-        </w:tc>
-      </w:tr>
-      <w:tr>
-        <w:trPr>
-          <w:cantSplit w:val="0"/>
-          <w:tblHeader w:val="0"/>
-        </w:trPr>
-        <w:tc>
-          <w:tcPr>
-            <w:shd w:fill="auto" w:val="clear"/>
-            <w:tcMar>
-              <w:top w:w="100.0" w:type="dxa"/>
-              <w:left w:w="100.0" w:type="dxa"/>
-              <w:bottom w:w="100.0" w:type="dxa"/>
-              <w:right w:w="100.0" w:type="dxa"/>
-            </w:tcMar>
-            <w:vAlign w:val="top"/>
-          </w:tcPr>
-          <w:p>
-            <w:pPr>
-              <w:widowControl w:val="0"/>
-              <w:spacing w:line="240" w:lineRule="auto"/>
-              <w:rPr>
-                <w:sz w:val="28"/>
-                <w:szCs w:val="28"/>
-              </w:rPr>
-            </w:pPr>
-            <w:r>
-              <w:rPr>
-                <w:sz w:val="24"/>
-                <w:szCs w:val="24"/>
-                <w:rtl w:val="0"/>
-              </w:rPr>
-              <w:t xml:space="preserve">FRONT - Afficher les réponses d’un sondé </w:t>
-            </w:r>
-            <w:r>
-              <w:rPr>
-                <w:rtl w:val="0"/>
-              </w:rPr>
-            </w:r>
-          </w:p>
-        </w:tc>
-        <w:tc>
-          <w:tcPr>
-            <w:shd w:fill="auto" w:val="clear"/>
-            <w:tcMar>
-              <w:top w:w="100.0" w:type="dxa"/>
-              <w:left w:w="100.0" w:type="dxa"/>
-              <w:bottom w:w="100.0" w:type="dxa"/>
-              <w:right w:w="100.0" w:type="dxa"/>
-            </w:tcMar>
-            <w:vAlign w:val="top"/>
-          </w:tcPr>
-          <w:p>
-            <w:pPr>
-              <w:widowControl w:val="0"/>
-              <w:spacing w:line="240" w:lineRule="auto"/>
-              <w:rPr>
-                <w:sz w:val="24"/>
-                <w:szCs w:val="24"/>
-              </w:rPr>
-            </w:pPr>
-            <w:r>
-              <w:rPr>
-                <w:sz w:val="24"/>
-                <w:szCs w:val="24"/>
-                <w:rtl w:val="0"/>
-              </w:rPr>
-              <w:t xml:space="preserve">API - Création d’un sondage</w:t>
-            </w:r>
-          </w:p>
-        </w:tc>
-      </w:tr>
-      <w:tr>
-        <w:trPr>
-          <w:cantSplit w:val="0"/>
-          <w:tblHeader w:val="0"/>
-        </w:trPr>
-        <w:tc>
-          <w:tcPr>
-            <w:shd w:fill="auto" w:val="clear"/>
-            <w:tcMar>
-              <w:top w:w="100.0" w:type="dxa"/>
-              <w:left w:w="100.0" w:type="dxa"/>
-              <w:bottom w:w="100.0" w:type="dxa"/>
-              <w:right w:w="100.0" w:type="dxa"/>
-            </w:tcMar>
-            <w:vAlign w:val="top"/>
-          </w:tcPr>
-          <w:p>
-            <w:pPr>
-              <w:widowControl w:val="0"/>
-              <w:spacing w:line="240" w:lineRule="auto"/>
-              <w:rPr>
-                <w:sz w:val="28"/>
-                <w:szCs w:val="28"/>
-              </w:rPr>
-            </w:pPr>
-            <w:r>
-              <w:rPr>
-                <w:sz w:val="24"/>
-                <w:szCs w:val="24"/>
-                <w:rtl w:val="0"/>
-              </w:rPr>
-              <w:t xml:space="preserve">FRONT - Affichage graphique</w:t>
-            </w:r>
-            <w:r>
-              <w:rPr>
-                <w:rtl w:val="0"/>
-              </w:rPr>
-            </w:r>
-          </w:p>
-        </w:tc>
-        <w:tc>
-          <w:tcPr>
-            <w:shd w:fill="auto" w:val="clear"/>
-            <w:tcMar>
-              <w:top w:w="100.0" w:type="dxa"/>
-              <w:left w:w="100.0" w:type="dxa"/>
-              <w:bottom w:w="100.0" w:type="dxa"/>
-              <w:right w:w="100.0" w:type="dxa"/>
-            </w:tcMar>
-            <w:vAlign w:val="top"/>
-          </w:tcPr>
-          <w:p>
-            <w:pPr>
-              <w:widowControl w:val="0"/>
-              <w:spacing w:line="240" w:lineRule="auto"/>
-              <w:rPr>
-                <w:sz w:val="24"/>
-                <w:szCs w:val="24"/>
-              </w:rPr>
-            </w:pPr>
-            <w:r>
-              <w:rPr>
-                <w:sz w:val="24"/>
-                <w:szCs w:val="24"/>
-                <w:rtl w:val="0"/>
-              </w:rPr>
-              <w:t xml:space="preserve">API - Graphique</w:t>
-            </w:r>
-          </w:p>
-        </w:tc>
-      </w:tr>
-      <w:tr>
-        <w:trPr>
-          <w:cantSplit w:val="0"/>
-          <w:tblHeader w:val="0"/>
-        </w:trPr>
-        <w:tc>
-          <w:tcPr>
-            <w:shd w:fill="auto" w:val="clear"/>
-            <w:tcMar>
-              <w:top w:w="100.0" w:type="dxa"/>
-              <w:left w:w="100.0" w:type="dxa"/>
-              <w:bottom w:w="100.0" w:type="dxa"/>
-              <w:right w:w="100.0" w:type="dxa"/>
-            </w:tcMar>
-            <w:vAlign w:val="top"/>
-          </w:tcPr>
-          <w:p>
-            <w:pPr>
-              <w:widowControl w:val="0"/>
-              <w:spacing w:line="240" w:lineRule="auto"/>
-              <w:rPr>
-                <w:sz w:val="24"/>
-                <w:szCs w:val="24"/>
-              </w:rPr>
-            </w:pPr>
-            <w:r>
-              <w:rPr>
-                <w:sz w:val="24"/>
-                <w:szCs w:val="24"/>
-                <w:rtl w:val="0"/>
-              </w:rPr>
-              <w:t xml:space="preserve">FRONT - Message confirmation sondage</w:t>
+              <w:t xml:space="preserve">En tant qu’admin je peux me connecter</w:t>
             </w:r>
           </w:p>
         </w:tc>
@@ -3626,7 +3293,7 @@
                 <w:szCs w:val="24"/>
                 <w:rtl w:val="0"/>
               </w:rPr>
-              <w:t xml:space="preserve">FRONT - Affichage liste sondage</w:t>
+              <w:t xml:space="preserve">En tant qu’admin je peux afficher les questions</w:t>
             </w:r>
           </w:p>
         </w:tc>
@@ -3689,10 +3356,255 @@
                 <w:szCs w:val="24"/>
                 <w:rtl w:val="0"/>
               </w:rPr>
-              <w:t xml:space="preserve">FRONT - Route protégé</w:t>
+              <w:t xml:space="preserve">En tant qu’admin je peux afficher les sondages</w:t>
             </w:r>
           </w:p>
         </w:tc>
+        <w:tc>
+          <w:tcPr>
+            <w:shd w:fill="auto" w:val="clear"/>
+            <w:tcMar>
+              <w:top w:w="100.0" w:type="dxa"/>
+              <w:left w:w="100.0" w:type="dxa"/>
+              <w:bottom w:w="100.0" w:type="dxa"/>
+              <w:right w:w="100.0" w:type="dxa"/>
+            </w:tcMar>
+            <w:vAlign w:val="top"/>
+          </w:tcPr>
+          <w:p>
+            <w:pPr>
+              <w:widowControl w:val="0"/>
+              <w:spacing w:line="240" w:lineRule="auto"/>
+              <w:rPr>
+                <w:sz w:val="24"/>
+                <w:szCs w:val="24"/>
+              </w:rPr>
+            </w:pPr>
+            <w:r>
+              <w:rPr>
+                <w:sz w:val="24"/>
+                <w:szCs w:val="24"/>
+                <w:rtl w:val="0"/>
+              </w:rPr>
+              <w:t xml:space="preserve">Récupérer la liste des sondages</w:t>
+            </w:r>
+          </w:p>
+        </w:tc>
+      </w:tr>
+      <w:tr>
+        <w:trPr>
+          <w:cantSplit w:val="0"/>
+          <w:trHeight w:val="566.953125" w:hRule="atLeast"/>
+          <w:tblHeader w:val="0"/>
+        </w:trPr>
+        <w:tc>
+          <w:tcPr>
+            <w:shd w:fill="auto" w:val="clear"/>
+            <w:tcMar>
+              <w:top w:w="100.0" w:type="dxa"/>
+              <w:left w:w="100.0" w:type="dxa"/>
+              <w:bottom w:w="100.0" w:type="dxa"/>
+              <w:right w:w="100.0" w:type="dxa"/>
+            </w:tcMar>
+            <w:vAlign w:val="top"/>
+          </w:tcPr>
+          <w:p>
+            <w:pPr>
+              <w:widowControl w:val="0"/>
+              <w:spacing w:line="240" w:lineRule="auto"/>
+              <w:rPr>
+                <w:sz w:val="28"/>
+                <w:szCs w:val="28"/>
+              </w:rPr>
+            </w:pPr>
+            <w:r>
+              <w:rPr>
+                <w:sz w:val="24"/>
+                <w:szCs w:val="24"/>
+                <w:rtl w:val="0"/>
+              </w:rPr>
+              <w:t xml:space="preserve">En tant qu’admin je peux afficher les réponses d’un sondé </w:t>
+            </w:r>
+            <w:r>
+              <w:rPr>
+                <w:rtl w:val="0"/>
+              </w:rPr>
+            </w:r>
+          </w:p>
+        </w:tc>
+        <w:tc>
+          <w:tcPr>
+            <w:shd w:fill="auto" w:val="clear"/>
+            <w:tcMar>
+              <w:top w:w="100.0" w:type="dxa"/>
+              <w:left w:w="100.0" w:type="dxa"/>
+              <w:bottom w:w="100.0" w:type="dxa"/>
+              <w:right w:w="100.0" w:type="dxa"/>
+            </w:tcMar>
+            <w:vAlign w:val="top"/>
+          </w:tcPr>
+          <w:p>
+            <w:pPr>
+              <w:widowControl w:val="0"/>
+              <w:spacing w:line="240" w:lineRule="auto"/>
+              <w:rPr>
+                <w:sz w:val="24"/>
+                <w:szCs w:val="24"/>
+              </w:rPr>
+            </w:pPr>
+            <w:r>
+              <w:rPr>
+                <w:sz w:val="24"/>
+                <w:szCs w:val="24"/>
+                <w:rtl w:val="0"/>
+              </w:rPr>
+              <w:t xml:space="preserve">Récupérer 1 sondage</w:t>
+            </w:r>
+          </w:p>
+        </w:tc>
+      </w:tr>
+      <w:tr>
+        <w:trPr>
+          <w:cantSplit w:val="0"/>
+          <w:tblHeader w:val="0"/>
+        </w:trPr>
+        <w:tc>
+          <w:tcPr>
+            <w:shd w:fill="auto" w:val="clear"/>
+            <w:tcMar>
+              <w:top w:w="100.0" w:type="dxa"/>
+              <w:left w:w="100.0" w:type="dxa"/>
+              <w:bottom w:w="100.0" w:type="dxa"/>
+              <w:right w:w="100.0" w:type="dxa"/>
+            </w:tcMar>
+            <w:vAlign w:val="top"/>
+          </w:tcPr>
+          <w:p>
+            <w:pPr>
+              <w:widowControl w:val="0"/>
+              <w:spacing w:line="240" w:lineRule="auto"/>
+              <w:rPr>
+                <w:sz w:val="28"/>
+                <w:szCs w:val="28"/>
+              </w:rPr>
+            </w:pPr>
+            <w:r>
+              <w:rPr>
+                <w:sz w:val="24"/>
+                <w:szCs w:val="24"/>
+                <w:rtl w:val="0"/>
+              </w:rPr>
+              <w:t xml:space="preserve">En tant qu’admin je peux afficher les graphiques</w:t>
+            </w:r>
+            <w:r>
+              <w:rPr>
+                <w:rtl w:val="0"/>
+              </w:rPr>
+            </w:r>
+          </w:p>
+        </w:tc>
+        <w:tc>
+          <w:tcPr>
+            <w:shd w:fill="auto" w:val="clear"/>
+            <w:tcMar>
+              <w:top w:w="100.0" w:type="dxa"/>
+              <w:left w:w="100.0" w:type="dxa"/>
+              <w:bottom w:w="100.0" w:type="dxa"/>
+              <w:right w:w="100.0" w:type="dxa"/>
+            </w:tcMar>
+            <w:vAlign w:val="top"/>
+          </w:tcPr>
+          <w:p>
+            <w:pPr>
+              <w:widowControl w:val="0"/>
+              <w:spacing w:line="240" w:lineRule="auto"/>
+              <w:rPr>
+                <w:sz w:val="24"/>
+                <w:szCs w:val="24"/>
+              </w:rPr>
+            </w:pPr>
+            <w:r>
+              <w:rPr>
+                <w:sz w:val="24"/>
+                <w:szCs w:val="24"/>
+                <w:rtl w:val="0"/>
+              </w:rPr>
+              <w:t xml:space="preserve">Récupérer la liste des questions</w:t>
+            </w:r>
+          </w:p>
+        </w:tc>
+      </w:tr>
+      <w:tr>
+        <w:trPr>
+          <w:cantSplit w:val="0"/>
+          <w:tblHeader w:val="0"/>
+        </w:trPr>
+        <w:tc>
+          <w:tcPr>
+            <w:shd w:fill="auto" w:val="clear"/>
+            <w:tcMar>
+              <w:top w:w="100.0" w:type="dxa"/>
+              <w:left w:w="100.0" w:type="dxa"/>
+              <w:bottom w:w="100.0" w:type="dxa"/>
+              <w:right w:w="100.0" w:type="dxa"/>
+            </w:tcMar>
+            <w:vAlign w:val="top"/>
+          </w:tcPr>
+          <w:p>
+            <w:pPr>
+              <w:widowControl w:val="0"/>
+              <w:spacing w:line="240" w:lineRule="auto"/>
+              <w:rPr>
+                <w:sz w:val="24"/>
+                <w:szCs w:val="24"/>
+              </w:rPr>
+            </w:pPr>
+            <w:r>
+              <w:rPr>
+                <w:sz w:val="24"/>
+                <w:szCs w:val="24"/>
+                <w:rtl w:val="0"/>
+              </w:rPr>
+              <w:t xml:space="preserve">En tant qu’admin je peux afficher la liste des sondages</w:t>
+            </w:r>
+          </w:p>
+        </w:tc>
+        <w:tc>
+          <w:tcPr>
+            <w:shd w:fill="auto" w:val="clear"/>
+            <w:tcMar>
+              <w:top w:w="100.0" w:type="dxa"/>
+              <w:left w:w="100.0" w:type="dxa"/>
+              <w:bottom w:w="100.0" w:type="dxa"/>
+              <w:right w:w="100.0" w:type="dxa"/>
+            </w:tcMar>
+            <w:vAlign w:val="top"/>
+          </w:tcPr>
+          <w:p>
+            <w:pPr>
+              <w:widowControl w:val="0"/>
+              <w:spacing w:line="240" w:lineRule="auto"/>
+              <w:rPr>
+                <w:sz w:val="24"/>
+                <w:szCs w:val="24"/>
+              </w:rPr>
+            </w:pPr>
+            <w:r>
+              <w:rPr>
+                <w:sz w:val="24"/>
+                <w:szCs w:val="24"/>
+                <w:rtl w:val="0"/>
+              </w:rPr>
+              <w:t xml:space="preserve">Authentification</w:t>
+            </w:r>
+          </w:p>
+        </w:tc>
+      </w:tr>
+      <w:tr>
+        <w:trPr>
+          <w:cantSplit w:val="0"/>
+          <w:tblHeader w:val="0"/>
+        </w:trPr>
         <w:tc>
           <w:tcPr>
             <w:shd w:fill="auto" w:val="clear"/>
@@ -3720,16 +3632,146 @@
             </w:r>
           </w:p>
         </w:tc>
+        <w:tc>
+          <w:tcPr>
+            <w:shd w:fill="auto" w:val="clear"/>
+            <w:tcMar>
+              <w:top w:w="100.0" w:type="dxa"/>
+              <w:left w:w="100.0" w:type="dxa"/>
+              <w:bottom w:w="100.0" w:type="dxa"/>
+              <w:right w:w="100.0" w:type="dxa"/>
+            </w:tcMar>
+            <w:vAlign w:val="top"/>
+          </w:tcPr>
+          <w:p>
+            <w:pPr>
+              <w:widowControl w:val="0"/>
+              <w:spacing w:line="240" w:lineRule="auto"/>
+              <w:rPr>
+                <w:sz w:val="24"/>
+                <w:szCs w:val="24"/>
+              </w:rPr>
+            </w:pPr>
+            <w:r>
+              <w:rPr>
+                <w:sz w:val="24"/>
+                <w:szCs w:val="24"/>
+                <w:rtl w:val="0"/>
+              </w:rPr>
+              <w:t xml:space="preserve">Création d’un sondage</w:t>
+            </w:r>
+          </w:p>
+        </w:tc>
+      </w:tr>
+      <w:tr>
+        <w:trPr>
+          <w:cantSplit w:val="0"/>
+          <w:tblHeader w:val="0"/>
+        </w:trPr>
+        <w:tc>
+          <w:tcPr>
+            <w:shd w:fill="auto" w:val="clear"/>
+            <w:tcMar>
+              <w:top w:w="100.0" w:type="dxa"/>
+              <w:left w:w="100.0" w:type="dxa"/>
+              <w:bottom w:w="100.0" w:type="dxa"/>
+              <w:right w:w="100.0" w:type="dxa"/>
+            </w:tcMar>
+            <w:vAlign w:val="top"/>
+          </w:tcPr>
+          <w:p>
+            <w:pPr>
+              <w:widowControl w:val="0"/>
+              <w:spacing w:line="240" w:lineRule="auto"/>
+              <w:rPr>
+                <w:sz w:val="24"/>
+                <w:szCs w:val="24"/>
+              </w:rPr>
+            </w:pPr>
+            <w:r>
+              <w:rPr>
+                <w:rtl w:val="0"/>
+              </w:rPr>
+            </w:r>
+          </w:p>
+        </w:tc>
+        <w:tc>
+          <w:tcPr>
+            <w:shd w:fill="auto" w:val="clear"/>
+            <w:tcMar>
+              <w:top w:w="100.0" w:type="dxa"/>
+              <w:left w:w="100.0" w:type="dxa"/>
+              <w:bottom w:w="100.0" w:type="dxa"/>
+              <w:right w:w="100.0" w:type="dxa"/>
+            </w:tcMar>
+            <w:vAlign w:val="top"/>
+          </w:tcPr>
+          <w:p>
+            <w:pPr>
+              <w:widowControl w:val="0"/>
+              <w:spacing w:line="240" w:lineRule="auto"/>
+              <w:rPr>
+                <w:sz w:val="24"/>
+                <w:szCs w:val="24"/>
+              </w:rPr>
+            </w:pPr>
+            <w:r>
+              <w:rPr>
+                <w:sz w:val="24"/>
+                <w:szCs w:val="24"/>
+                <w:rtl w:val="0"/>
+              </w:rPr>
+              <w:t xml:space="preserve">Graphique</w:t>
+            </w:r>
+          </w:p>
+        </w:tc>
       </w:tr>
     </w:tbl>
     <w:p>
       <w:pPr>
-        <w:rPr/>
-      </w:pPr>
-      <w:r>
-        <w:rPr>
-          <w:rtl w:val="0"/>
-        </w:rPr>
+        <w:jc w:val="left"/>
+        <w:rPr>
+          <w:b w:val="1"/>
+          <w:sz w:val="28"/>
+          <w:szCs w:val="28"/>
+        </w:rPr>
+      </w:pPr>
+      <w:r>
+        <w:rPr>
+          <w:rtl w:val="0"/>
+        </w:rPr>
+      </w:r>
+    </w:p>
+    <w:p>
+      <w:pPr>
+        <w:jc w:val="left"/>
+        <w:rPr>
+          <w:b w:val="1"/>
+          <w:sz w:val="28"/>
+          <w:szCs w:val="28"/>
+        </w:rPr>
+      </w:pPr>
+      <w:r>
+        <w:rPr>
+          <w:rtl w:val="0"/>
+        </w:rPr>
+      </w:r>
+    </w:p>
+    <w:p>
+      <w:pPr>
+        <w:pStyle w:val="Title"/>
+        <w:rPr>
+          <w:i w:val="1"/>
+        </w:rPr>
+      </w:pPr>
+      <w:bookmarkStart w:colFirst="0" w:colLast="0" w:name="_gchfyf3lsgw8" w:id="16"/>
+      <w:bookmarkEnd w:id="16"/>
+      <w:r>
+        <w:rPr>
+          <w:i w:val="1"/>
+          <w:rtl w:val="0"/>
+        </w:rPr>
+        <w:t xml:space="preserve">Recettage</w:t>
       </w:r>
     </w:p>
     <w:p>
@@ -3737,173 +3779,12 @@
         <w:pStyle w:val="Title"/>
         <w:rPr/>
       </w:pPr>
-      <w:bookmarkStart w:colFirst="0" w:colLast="0" w:name="_qyde1n3qwqg0" w:id="20"/>
-      <w:bookmarkEnd w:id="20"/>
-      <w:r>
-        <w:rPr>
-          <w:rtl w:val="0"/>
-        </w:rPr>
-      </w:r>
-    </w:p>
-    <w:p>
-      <w:pPr>
-        <w:pStyle w:val="Title"/>
-        <w:rPr/>
-      </w:pPr>
-      <w:bookmarkStart w:colFirst="0" w:colLast="0" w:name="_gm4qlfauxfec" w:id="21"/>
-      <w:bookmarkEnd w:id="21"/>
-      <w:r>
-        <w:rPr>
-          <w:rtl w:val="0"/>
-        </w:rPr>
-      </w:r>
-    </w:p>
-    <w:p>
-      <w:pPr>
-        <w:rPr>
-          <w:b w:val="1"/>
-          <w:sz w:val="28"/>
-          <w:szCs w:val="28"/>
-        </w:rPr>
-      </w:pPr>
-      <w:r>
-        <w:rPr>
-          <w:rtl w:val="0"/>
-        </w:rPr>
-      </w:r>
-    </w:p>
-    <w:p>
-      <w:pPr>
-        <w:jc w:val="left"/>
-        <w:rPr>
-          <w:b w:val="1"/>
-          <w:sz w:val="28"/>
-          <w:szCs w:val="28"/>
-        </w:rPr>
-      </w:pPr>
-      <w:r>
-        <w:rPr>
-          <w:rtl w:val="0"/>
-        </w:rPr>
-      </w:r>
-    </w:p>
-    <w:p>
-      <w:pPr>
-        <w:jc w:val="left"/>
-        <w:rPr>
-          <w:b w:val="1"/>
-          <w:sz w:val="28"/>
-          <w:szCs w:val="28"/>
-        </w:rPr>
-      </w:pPr>
-      <w:r>
-        <w:rPr>
-          <w:rtl w:val="0"/>
-        </w:rPr>
-      </w:r>
-    </w:p>
-    <w:p>
-      <w:pPr>
-        <w:jc w:val="left"/>
-        <w:rPr>
-          <w:b w:val="1"/>
-          <w:sz w:val="28"/>
-          <w:szCs w:val="28"/>
-        </w:rPr>
-      </w:pPr>
-      <w:r>
-        <w:rPr>
-          <w:rtl w:val="0"/>
-        </w:rPr>
-      </w:r>
-    </w:p>
-    <w:p>
-      <w:pPr>
-        <w:jc w:val="left"/>
-        <w:rPr>
-          <w:b w:val="1"/>
-          <w:sz w:val="28"/>
-          <w:szCs w:val="28"/>
-        </w:rPr>
-      </w:pPr>
-      <w:r>
-        <w:rPr>
-          <w:rtl w:val="0"/>
-        </w:rPr>
-      </w:r>
-    </w:p>
-    <w:p>
-      <w:pPr>
-        <w:jc w:val="left"/>
-        <w:rPr>
-          <w:b w:val="1"/>
-          <w:sz w:val="28"/>
-          <w:szCs w:val="28"/>
-        </w:rPr>
-      </w:pPr>
-      <w:r>
-        <w:rPr>
-          <w:rtl w:val="0"/>
-        </w:rPr>
-      </w:r>
-    </w:p>
-    <w:p>
-      <w:pPr>
-        <w:jc w:val="left"/>
-        <w:rPr>
-          <w:b w:val="1"/>
-          <w:sz w:val="28"/>
-          <w:szCs w:val="28"/>
-        </w:rPr>
-      </w:pPr>
-      <w:r>
-        <w:rPr>
-          <w:rtl w:val="0"/>
-        </w:rPr>
-      </w:r>
-    </w:p>
-    <w:p>
-      <w:pPr>
-        <w:jc w:val="left"/>
-        <w:rPr>
-          <w:b w:val="1"/>
-          <w:sz w:val="28"/>
-          <w:szCs w:val="28"/>
-        </w:rPr>
-      </w:pPr>
-      <w:r>
-        <w:rPr>
-          <w:rtl w:val="0"/>
-        </w:rPr>
-      </w:r>
-    </w:p>
-    <w:p>
-      <w:pPr>
-        <w:jc w:val="left"/>
-        <w:rPr>
-          <w:b w:val="1"/>
-          <w:sz w:val="28"/>
-          <w:szCs w:val="28"/>
-        </w:rPr>
-      </w:pPr>
-      <w:r>
-        <w:rPr>
-          <w:rtl w:val="0"/>
-        </w:rPr>
-      </w:r>
-    </w:p>
-    <w:p>
-      <w:pPr>
-        <w:pStyle w:val="Title"/>
-        <w:rPr/>
-      </w:pPr>
-      <w:bookmarkStart w:colFirst="0" w:colLast="0" w:name="_xdi286klq8qn" w:id="22"/>
-      <w:bookmarkEnd w:id="22"/>
-      <w:r>
-        <w:rPr>
-          <w:rtl w:val="0"/>
-        </w:rPr>
-        <w:t xml:space="preserve">Recettage</w:t>
+      <w:bookmarkStart w:colFirst="0" w:colLast="0" w:name="_ocz71mf7wjt4" w:id="17"/>
+      <w:bookmarkEnd w:id="17"/>
+      <w:r>
+        <w:rPr>
+          <w:rtl w:val="0"/>
+        </w:rPr>
       </w:r>
     </w:p>
     <w:p>
@@ -5324,107 +5205,20 @@
     </w:p>
     <w:p>
       <w:pPr>
-        <w:jc w:val="left"/>
-        <w:rPr>
-          <w:b w:val="1"/>
-          <w:sz w:val="28"/>
-          <w:szCs w:val="28"/>
-        </w:rPr>
-      </w:pPr>
-      <w:r>
-        <w:rPr>
-          <w:rtl w:val="0"/>
-        </w:rPr>
-      </w:r>
-    </w:p>
-    <w:p>
-      <w:pPr>
-        <w:jc w:val="center"/>
-        <w:rPr>
-          <w:b w:val="1"/>
-          <w:sz w:val="28"/>
-          <w:szCs w:val="28"/>
-        </w:rPr>
-      </w:pPr>
-      <w:r>
-        <w:rPr>
-          <w:rtl w:val="0"/>
-        </w:rPr>
-      </w:r>
-    </w:p>
-    <w:p>
-      <w:pPr>
-        <w:jc w:val="center"/>
-        <w:rPr>
-          <w:b w:val="1"/>
-          <w:sz w:val="28"/>
-          <w:szCs w:val="28"/>
-        </w:rPr>
-      </w:pPr>
-      <w:r>
-        <w:rPr>
-          <w:rtl w:val="0"/>
-        </w:rPr>
-      </w:r>
-    </w:p>
-    <w:p>
-      <w:pPr>
-        <w:jc w:val="center"/>
-        <w:rPr>
-          <w:b w:val="1"/>
-          <w:sz w:val="28"/>
-          <w:szCs w:val="28"/>
-        </w:rPr>
-      </w:pPr>
-      <w:r>
-        <w:rPr>
-          <w:rtl w:val="0"/>
-        </w:rPr>
-      </w:r>
-    </w:p>
-    <w:p>
-      <w:pPr>
-        <w:jc w:val="left"/>
-        <w:rPr>
-          <w:b w:val="1"/>
-          <w:sz w:val="28"/>
-          <w:szCs w:val="28"/>
-        </w:rPr>
-      </w:pPr>
-      <w:r>
-        <w:rPr>
-          <w:rtl w:val="0"/>
-        </w:rPr>
-      </w:r>
-    </w:p>
-    <w:p>
-      <w:pPr>
         <w:pStyle w:val="Title"/>
-        <w:rPr/>
-      </w:pPr>
-      <w:bookmarkStart w:colFirst="0" w:colLast="0" w:name="_uufgupr60phj" w:id="23"/>
-      <w:bookmarkEnd w:id="23"/>
-      <w:r>
-        <w:rPr>
-          <w:rtl w:val="0"/>
-        </w:rPr>
-        <w:t xml:space="preserve">Base de données:</w:t>
-      </w:r>
-    </w:p>
-    <w:p>
-      <w:pPr>
-        <w:rPr/>
-      </w:pPr>
-      <w:r>
-        <w:rPr>
-          <w:rtl w:val="0"/>
-        </w:rPr>
-      </w:r>
-    </w:p>
-    <w:p>
-      <w:pPr>
-        <w:rPr/>
-      </w:pPr>
+        <w:rPr>
+          <w:i w:val="1"/>
+        </w:rPr>
+      </w:pPr>
+      <w:bookmarkStart w:colFirst="0" w:colLast="0" w:name="_uufgupr60phj" w:id="18"/>
+      <w:bookmarkEnd w:id="18"/>
+      <w:r>
+        <w:rPr>
+          <w:i w:val="1"/>
+          <w:rtl w:val="0"/>
+        </w:rPr>
+        <w:t xml:space="preserve">Base de données</w:t>
+      </w:r>
       <w:r>
         <w:rPr>
           <w:rtl w:val="0"/>
@@ -5465,16 +5259,16 @@
           <wp:inline distB="114300" distT="114300" distL="114300" distR="114300">
             <wp:extent cx="6173962" cy="3963646"/>
             <wp:effectExtent b="0" l="0" r="0" t="0"/>
-            <wp:docPr id="1" name="image7.jpg"/>
+            <wp:docPr id="5" name="image2.jpg"/>
             <a:graphic>
               <a:graphicData uri="http://schemas.openxmlformats.org/drawingml/2006/picture">
                 <pic:pic>
                   <pic:nvPicPr>
-                    <pic:cNvPr id="0" name="image7.jpg"/>
+                    <pic:cNvPr id="0" name="image2.jpg"/>
                     <pic:cNvPicPr preferRelativeResize="0"/>
                   </pic:nvPicPr>
                   <pic:blipFill>
-                    <a:blip r:embed="rId13"/>
+                    <a:blip r:embed="rId24"/>
                     <a:srcRect b="0" l="0" r="0" t="0"/>
                     <a:stretch>
                       <a:fillRect/>
@@ -5706,86 +5500,16 @@
     </w:p>
     <w:p>
       <w:pPr>
-        <w:jc w:val="left"/>
-        <w:rPr>
-          <w:b w:val="1"/>
-          <w:sz w:val="28"/>
-          <w:szCs w:val="28"/>
-        </w:rPr>
-      </w:pPr>
-      <w:r>
-        <w:rPr>
-          <w:rtl w:val="0"/>
-        </w:rPr>
-      </w:r>
-    </w:p>
-    <w:p>
-      <w:pPr>
-        <w:jc w:val="left"/>
-        <w:rPr>
-          <w:b w:val="1"/>
-          <w:sz w:val="28"/>
-          <w:szCs w:val="28"/>
-        </w:rPr>
-      </w:pPr>
-      <w:r>
-        <w:rPr>
-          <w:rtl w:val="0"/>
-        </w:rPr>
-      </w:r>
-    </w:p>
-    <w:p>
-      <w:pPr>
-        <w:jc w:val="left"/>
-        <w:rPr>
-          <w:b w:val="1"/>
-          <w:sz w:val="28"/>
-          <w:szCs w:val="28"/>
-        </w:rPr>
-      </w:pPr>
-      <w:r>
-        <w:rPr>
-          <w:rtl w:val="0"/>
-        </w:rPr>
-      </w:r>
-    </w:p>
-    <w:p>
-      <w:pPr>
-        <w:jc w:val="center"/>
-        <w:rPr>
-          <w:b w:val="1"/>
-          <w:sz w:val="28"/>
-          <w:szCs w:val="28"/>
-        </w:rPr>
-      </w:pPr>
-      <w:r>
-        <w:rPr>
-          <w:rtl w:val="0"/>
-        </w:rPr>
-      </w:r>
-    </w:p>
-    <w:p>
-      <w:pPr>
         <w:pStyle w:val="Title"/>
-        <w:rPr/>
-      </w:pPr>
-      <w:bookmarkStart w:colFirst="0" w:colLast="0" w:name="_kkp01gm60fbt" w:id="24"/>
-      <w:bookmarkEnd w:id="24"/>
-      <w:r>
-        <w:rPr>
-          <w:rtl w:val="0"/>
-        </w:rPr>
-      </w:r>
-    </w:p>
-    <w:p>
-      <w:pPr>
-        <w:pStyle w:val="Title"/>
-        <w:rPr/>
-      </w:pPr>
-      <w:bookmarkStart w:colFirst="0" w:colLast="0" w:name="_qqwqtxv9nst9" w:id="25"/>
-      <w:bookmarkEnd w:id="25"/>
-      <w:r>
-        <w:rPr>
+        <w:rPr>
+          <w:i w:val="1"/>
+        </w:rPr>
+      </w:pPr>
+      <w:bookmarkStart w:colFirst="0" w:colLast="0" w:name="_qqwqtxv9nst9" w:id="19"/>
+      <w:bookmarkEnd w:id="19"/>
+      <w:r>
+        <w:rPr>
+          <w:i w:val="1"/>
           <w:rtl w:val="0"/>
         </w:rPr>
         <w:t xml:space="preserve">Wireframe - administration</w:t>
@@ -5850,16 +5574,16 @@
           <wp:inline distB="19050" distT="19050" distL="19050" distR="19050">
             <wp:extent cx="5471722" cy="3647815"/>
             <wp:effectExtent b="0" l="0" r="0" t="0"/>
-            <wp:docPr id="5" name="image3.png"/>
+            <wp:docPr id="7" name="image7.png"/>
             <a:graphic>
               <a:graphicData uri="http://schemas.openxmlformats.org/drawingml/2006/picture">
                 <pic:pic>
                   <pic:nvPicPr>
-                    <pic:cNvPr id="0" name="image3.png"/>
+                    <pic:cNvPr id="0" name="image7.png"/>
                     <pic:cNvPicPr preferRelativeResize="0"/>
                   </pic:nvPicPr>
                   <pic:blipFill>
-                    <a:blip r:embed="rId14"/>
+                    <a:blip r:embed="rId25"/>
                     <a:srcRect b="30256" l="23155" r="25364" t="24088"/>
                     <a:stretch>
                       <a:fillRect/>
@@ -5940,16 +5664,16 @@
           <wp:inline distB="19050" distT="19050" distL="19050" distR="19050">
             <wp:extent cx="5659275" cy="3717271"/>
             <wp:effectExtent b="0" l="0" r="0" t="0"/>
-            <wp:docPr id="7" name="image6.png"/>
+            <wp:docPr id="4" name="image1.png"/>
             <a:graphic>
               <a:graphicData uri="http://schemas.openxmlformats.org/drawingml/2006/picture">
                 <pic:pic>
                   <pic:nvPicPr>
-                    <pic:cNvPr id="0" name="image6.png"/>
+                    <pic:cNvPr id="0" name="image1.png"/>
                     <pic:cNvPicPr preferRelativeResize="0"/>
                   </pic:nvPicPr>
                   <pic:blipFill>
-                    <a:blip r:embed="rId15"/>
+                    <a:blip r:embed="rId26"/>
                     <a:srcRect b="1563" l="0" r="0" t="1301"/>
                     <a:stretch>
                       <a:fillRect/>
@@ -5995,13 +5719,15 @@
         <w:jc w:val="center"/>
         <w:rPr>
           <w:b w:val="1"/>
-          <w:sz w:val="24"/>
-          <w:szCs w:val="24"/>
-        </w:rPr>
-      </w:pPr>
-      <w:r>
-        <w:rPr>
-          <w:b w:val="1"/>
+          <w:i w:val="1"/>
+          <w:sz w:val="24"/>
+          <w:szCs w:val="24"/>
+        </w:rPr>
+      </w:pPr>
+      <w:r>
+        <w:rPr>
+          <w:b w:val="1"/>
+          <w:i w:val="1"/>
           <w:sz w:val="24"/>
           <w:szCs w:val="24"/>
           <w:rtl w:val="0"/>
@@ -6028,16 +5754,16 @@
           <wp:inline distB="19050" distT="19050" distL="19050" distR="19050">
             <wp:extent cx="5730713" cy="3804341"/>
             <wp:effectExtent b="0" l="0" r="0" t="0"/>
-            <wp:docPr id="2" name="image1.png"/>
+            <wp:docPr id="1" name="image6.png"/>
             <a:graphic>
               <a:graphicData uri="http://schemas.openxmlformats.org/drawingml/2006/picture">
                 <pic:pic>
                   <pic:nvPicPr>
-                    <pic:cNvPr id="0" name="image1.png"/>
+                    <pic:cNvPr id="0" name="image6.png"/>
                     <pic:cNvPicPr preferRelativeResize="0"/>
                   </pic:nvPicPr>
                   <pic:blipFill>
-                    <a:blip r:embed="rId16"/>
+                    <a:blip r:embed="rId27"/>
                     <a:srcRect b="0" l="0" r="0" t="0"/>
                     <a:stretch>
                       <a:fillRect/>
@@ -6114,16 +5840,16 @@
           <wp:inline distB="19050" distT="19050" distL="19050" distR="19050">
             <wp:extent cx="5815013" cy="3886367"/>
             <wp:effectExtent b="0" l="0" r="0" t="0"/>
-            <wp:docPr id="4" name="image2.png"/>
+            <wp:docPr id="3" name="image5.png"/>
             <a:graphic>
               <a:graphicData uri="http://schemas.openxmlformats.org/drawingml/2006/picture">
                 <pic:pic>
                   <pic:nvPicPr>
-                    <pic:cNvPr id="0" name="image2.png"/>
+                    <pic:cNvPr id="0" name="image5.png"/>
                     <pic:cNvPicPr preferRelativeResize="0"/>
                   </pic:nvPicPr>
                   <pic:blipFill>
-                    <a:blip r:embed="rId17"/>
+                    <a:blip r:embed="rId28"/>
                     <a:srcRect b="0" l="0" r="0" t="0"/>
                     <a:stretch>
                       <a:fillRect/>
@@ -6155,8 +5881,8 @@
         <w:ind w:left="0" w:firstLine="0"/>
         <w:rPr/>
       </w:pPr>
-      <w:bookmarkStart w:colFirst="0" w:colLast="0" w:name="_tq5j72wc8pps" w:id="26"/>
-      <w:bookmarkEnd w:id="26"/>
+      <w:bookmarkStart w:colFirst="0" w:colLast="0" w:name="_tq5j72wc8pps" w:id="20"/>
+      <w:bookmarkEnd w:id="20"/>
       <w:r>
         <w:rPr>
           <w:rtl w:val="0"/>
@@ -6176,15 +5902,33 @@
     <w:p>
       <w:pPr>
         <w:pStyle w:val="Title"/>
+        <w:rPr>
+          <w:i w:val="1"/>
+        </w:rPr>
+      </w:pPr>
+      <w:bookmarkStart w:colFirst="0" w:colLast="0" w:name="_tmkvo5xd0xlz" w:id="21"/>
+      <w:bookmarkEnd w:id="21"/>
+      <w:r>
+        <w:rPr>
+          <w:i w:val="1"/>
+          <w:rtl w:val="0"/>
+        </w:rPr>
+        <w:t xml:space="preserve">Wireframe - client</w:t>
+      </w:r>
+      <w:r>
+        <w:rPr>
+          <w:rtl w:val="0"/>
+        </w:rPr>
+      </w:r>
+    </w:p>
+    <w:p>
+      <w:pPr>
         <w:rPr/>
       </w:pPr>
-      <w:bookmarkStart w:colFirst="0" w:colLast="0" w:name="_tmkvo5xd0xlz" w:id="27"/>
-      <w:bookmarkEnd w:id="27"/>
-      <w:r>
-        <w:rPr>
-          <w:rtl w:val="0"/>
-        </w:rPr>
-        <w:t xml:space="preserve">Wireframe - client</w:t>
+      <w:r>
+        <w:rPr>
+          <w:rtl w:val="0"/>
+        </w:rPr>
       </w:r>
     </w:p>
     <w:p>
@@ -6199,16 +5943,6 @@
     </w:p>
     <w:p>
       <w:pPr>
-        <w:rPr/>
-      </w:pPr>
-      <w:r>
-        <w:rPr>
-          <w:rtl w:val="0"/>
-        </w:rPr>
-      </w:r>
-    </w:p>
-    <w:p>
-      <w:pPr>
         <w:jc w:val="center"/>
         <w:rPr>
           <w:b w:val="1"/>
@@ -6240,10 +5974,10 @@
           <w:i w:val="1"/>
         </w:rPr>
         <w:drawing>
-          <wp:inline distB="19050" distT="19050" distL="19050" distR="19050">
-            <wp:extent cx="5308452" cy="3542035"/>
+          <wp:inline distB="114300" distT="114300" distL="114300" distR="114300">
+            <wp:extent cx="5300663" cy="3513230"/>
             <wp:effectExtent b="0" l="0" r="0" t="0"/>
-            <wp:docPr id="3" name="image4.png"/>
+            <wp:docPr id="6" name="image4.png"/>
             <a:graphic>
               <a:graphicData uri="http://schemas.openxmlformats.org/drawingml/2006/picture">
                 <pic:pic>
@@ -6252,8 +5986,8 @@
                     <pic:cNvPicPr preferRelativeResize="0"/>
                   </pic:nvPicPr>
                   <pic:blipFill>
-                    <a:blip r:embed="rId18"/>
-                    <a:srcRect b="2238" l="1161" r="1220" t="0"/>
+                    <a:blip r:embed="rId29"/>
+                    <a:srcRect b="0" l="0" r="0" t="0"/>
                     <a:stretch>
                       <a:fillRect/>
                     </a:stretch>
@@ -6261,7 +5995,7 @@
                   <pic:spPr>
                     <a:xfrm>
                       <a:off x="0" y="0"/>
-                      <a:ext cx="5308452" cy="3542035"/>
+                      <a:ext cx="5300663" cy="3513230"/>
                     </a:xfrm>
                     <a:prstGeom prst="rect"/>
                     <a:ln/>
@@ -6311,34 +6045,29 @@
         </w:rPr>
         <w:t xml:space="preserve">Réponses d’un sondé</w:t>
       </w:r>
-    </w:p>
-    <w:p>
-      <w:pPr>
-        <w:jc w:val="center"/>
-        <w:rPr>
-          <w:b w:val="1"/>
-          <w:sz w:val="24"/>
-          <w:szCs w:val="24"/>
-        </w:rPr>
-      </w:pPr>
-      <w:r>
-        <w:rPr>
-          <w:i w:val="1"/>
-        </w:rPr>
+      <w:r>
         <w:drawing>
-          <wp:inline distB="19050" distT="19050" distL="19050" distR="19050">
-            <wp:extent cx="5511638" cy="4004099"/>
+          <wp:anchor allowOverlap="1" behindDoc="0" distB="19050" distT="19050" distL="19050" distR="19050" hidden="0" layoutInCell="1" locked="0" relativeHeight="0" simplePos="0">
+            <wp:simplePos x="0" y="0"/>
+            <wp:positionH relativeFrom="column">
+              <wp:posOffset>160500</wp:posOffset>
+            </wp:positionH>
+            <wp:positionV relativeFrom="paragraph">
+              <wp:posOffset>220582</wp:posOffset>
+            </wp:positionV>
+            <wp:extent cx="5411625" cy="3925531"/>
             <wp:effectExtent b="0" l="0" r="0" t="0"/>
-            <wp:docPr id="6" name="image5.png"/>
+            <wp:wrapSquare wrapText="bothSides" distB="19050" distT="19050" distL="19050" distR="19050"/>
+            <wp:docPr id="2" name="image3.png"/>
             <a:graphic>
               <a:graphicData uri="http://schemas.openxmlformats.org/drawingml/2006/picture">
                 <pic:pic>
                   <pic:nvPicPr>
-                    <pic:cNvPr id="0" name="image5.png"/>
+                    <pic:cNvPr id="0" name="image3.png"/>
                     <pic:cNvPicPr preferRelativeResize="0"/>
                   </pic:nvPicPr>
                   <pic:blipFill>
-                    <a:blip r:embed="rId19"/>
+                    <a:blip r:embed="rId30"/>
                     <a:srcRect b="0" l="2389" r="1271" t="0"/>
                     <a:stretch>
                       <a:fillRect/>
@@ -6347,7 +6076,7 @@
                   <pic:spPr>
                     <a:xfrm>
                       <a:off x="0" y="0"/>
-                      <a:ext cx="5511638" cy="4004099"/>
+                      <a:ext cx="5411625" cy="3925531"/>
                     </a:xfrm>
                     <a:prstGeom prst="rect"/>
                     <a:ln/>
@@ -6355,9 +6084,19 @@
                 </pic:pic>
               </a:graphicData>
             </a:graphic>
-          </wp:inline>
+          </wp:anchor>
         </w:drawing>
       </w:r>
+    </w:p>
+    <w:p>
+      <w:pPr>
+        <w:jc w:val="center"/>
+        <w:rPr>
+          <w:b w:val="1"/>
+          <w:sz w:val="24"/>
+          <w:szCs w:val="24"/>
+        </w:rPr>
+      </w:pPr>
       <w:r>
         <w:rPr>
           <w:rtl w:val="0"/>
@@ -6396,6 +6135,440 @@
     </w:p>
     <w:p>
       <w:pPr>
+        <w:pStyle w:val="Title"/>
+        <w:rPr>
+          <w:i w:val="1"/>
+        </w:rPr>
+      </w:pPr>
+      <w:bookmarkStart w:colFirst="0" w:colLast="0" w:name="_l6xpxhrbwhfu" w:id="22"/>
+      <w:bookmarkEnd w:id="22"/>
+      <w:r>
+        <w:rPr>
+          <w:rtl w:val="0"/>
+        </w:rPr>
+      </w:r>
+    </w:p>
+    <w:p>
+      <w:pPr>
+        <w:pStyle w:val="Title"/>
+        <w:rPr>
+          <w:i w:val="1"/>
+        </w:rPr>
+      </w:pPr>
+      <w:bookmarkStart w:colFirst="0" w:colLast="0" w:name="_b6bost9oojne" w:id="23"/>
+      <w:bookmarkEnd w:id="23"/>
+      <w:r>
+        <w:rPr>
+          <w:rtl w:val="0"/>
+        </w:rPr>
+      </w:r>
+    </w:p>
+    <w:p>
+      <w:pPr>
+        <w:pStyle w:val="Title"/>
+        <w:rPr>
+          <w:i w:val="1"/>
+        </w:rPr>
+      </w:pPr>
+      <w:bookmarkStart w:colFirst="0" w:colLast="0" w:name="_q9w72q9kqz6q" w:id="24"/>
+      <w:bookmarkEnd w:id="24"/>
+      <w:r>
+        <w:rPr>
+          <w:rtl w:val="0"/>
+        </w:rPr>
+      </w:r>
+    </w:p>
+    <w:p>
+      <w:pPr>
+        <w:pStyle w:val="Title"/>
+        <w:rPr>
+          <w:i w:val="1"/>
+        </w:rPr>
+      </w:pPr>
+      <w:bookmarkStart w:colFirst="0" w:colLast="0" w:name="_mulle2kfo01o" w:id="25"/>
+      <w:bookmarkEnd w:id="25"/>
+      <w:r>
+        <w:rPr>
+          <w:rtl w:val="0"/>
+        </w:rPr>
+      </w:r>
+    </w:p>
+    <w:p>
+      <w:pPr>
+        <w:pStyle w:val="Title"/>
+        <w:rPr>
+          <w:i w:val="1"/>
+        </w:rPr>
+      </w:pPr>
+      <w:bookmarkStart w:colFirst="0" w:colLast="0" w:name="_gpmd3xbzquma" w:id="26"/>
+      <w:bookmarkEnd w:id="26"/>
+      <w:r>
+        <w:rPr>
+          <w:rtl w:val="0"/>
+        </w:rPr>
+      </w:r>
+    </w:p>
+    <w:p>
+      <w:pPr>
+        <w:pStyle w:val="Title"/>
+        <w:rPr>
+          <w:i w:val="1"/>
+        </w:rPr>
+      </w:pPr>
+      <w:bookmarkStart w:colFirst="0" w:colLast="0" w:name="_wh0juw6neok4" w:id="27"/>
+      <w:bookmarkEnd w:id="27"/>
+      <w:r>
+        <w:rPr>
+          <w:rtl w:val="0"/>
+        </w:rPr>
+      </w:r>
+    </w:p>
+    <w:p>
+      <w:pPr>
+        <w:pStyle w:val="Title"/>
+        <w:rPr>
+          <w:i w:val="1"/>
+        </w:rPr>
+      </w:pPr>
+      <w:bookmarkStart w:colFirst="0" w:colLast="0" w:name="_90443qpquujn" w:id="28"/>
+      <w:bookmarkEnd w:id="28"/>
+      <w:r>
+        <w:rPr>
+          <w:rtl w:val="0"/>
+        </w:rPr>
+      </w:r>
+    </w:p>
+    <w:p>
+      <w:pPr>
+        <w:pStyle w:val="Title"/>
+        <w:rPr>
+          <w:i w:val="1"/>
+        </w:rPr>
+      </w:pPr>
+      <w:bookmarkStart w:colFirst="0" w:colLast="0" w:name="_xlhf3iqr412w" w:id="29"/>
+      <w:bookmarkEnd w:id="29"/>
+      <w:r>
+        <w:rPr>
+          <w:rtl w:val="0"/>
+        </w:rPr>
+      </w:r>
+    </w:p>
+    <w:p>
+      <w:pPr>
+        <w:pStyle w:val="Title"/>
+        <w:rPr>
+          <w:i w:val="1"/>
+        </w:rPr>
+      </w:pPr>
+      <w:bookmarkStart w:colFirst="0" w:colLast="0" w:name="_hfcoqghbc99r" w:id="30"/>
+      <w:bookmarkEnd w:id="30"/>
+      <w:r>
+        <w:rPr>
+          <w:rtl w:val="0"/>
+        </w:rPr>
+      </w:r>
+    </w:p>
+    <w:p>
+      <w:pPr>
+        <w:pStyle w:val="Title"/>
+        <w:rPr>
+          <w:i w:val="1"/>
+        </w:rPr>
+      </w:pPr>
+      <w:bookmarkStart w:colFirst="0" w:colLast="0" w:name="_74k19doitiou" w:id="31"/>
+      <w:bookmarkEnd w:id="31"/>
+      <w:r>
+        <w:rPr>
+          <w:rtl w:val="0"/>
+        </w:rPr>
+      </w:r>
+    </w:p>
+    <w:p>
+      <w:pPr>
+        <w:pStyle w:val="Title"/>
+        <w:rPr>
+          <w:i w:val="1"/>
+        </w:rPr>
+      </w:pPr>
+      <w:bookmarkStart w:colFirst="0" w:colLast="0" w:name="_owcgt8o2620i" w:id="32"/>
+      <w:bookmarkEnd w:id="32"/>
+      <w:r>
+        <w:rPr>
+          <w:rtl w:val="0"/>
+        </w:rPr>
+      </w:r>
+    </w:p>
+    <w:p>
+      <w:pPr>
+        <w:pStyle w:val="Title"/>
+        <w:rPr>
+          <w:i w:val="1"/>
+        </w:rPr>
+      </w:pPr>
+      <w:bookmarkStart w:colFirst="0" w:colLast="0" w:name="_gy7x2cfqbsmr" w:id="33"/>
+      <w:bookmarkEnd w:id="33"/>
+      <w:r>
+        <w:rPr>
+          <w:rtl w:val="0"/>
+        </w:rPr>
+      </w:r>
+    </w:p>
+    <w:p>
+      <w:pPr>
+        <w:pStyle w:val="Title"/>
+        <w:rPr>
+          <w:i w:val="1"/>
+        </w:rPr>
+      </w:pPr>
+      <w:bookmarkStart w:colFirst="0" w:colLast="0" w:name="_mmkg7dgkskk9" w:id="34"/>
+      <w:bookmarkEnd w:id="34"/>
+      <w:r>
+        <w:rPr>
+          <w:rtl w:val="0"/>
+        </w:rPr>
+      </w:r>
+    </w:p>
+    <w:p>
+      <w:pPr>
+        <w:pStyle w:val="Title"/>
+        <w:rPr>
+          <w:i w:val="1"/>
+        </w:rPr>
+      </w:pPr>
+      <w:bookmarkStart w:colFirst="0" w:colLast="0" w:name="_ixzy63iplf4s" w:id="35"/>
+      <w:bookmarkEnd w:id="35"/>
+      <w:r>
+        <w:rPr>
+          <w:rtl w:val="0"/>
+        </w:rPr>
+      </w:r>
+    </w:p>
+    <w:p>
+      <w:pPr>
+        <w:pStyle w:val="Title"/>
+        <w:rPr>
+          <w:i w:val="1"/>
+        </w:rPr>
+      </w:pPr>
+      <w:bookmarkStart w:colFirst="0" w:colLast="0" w:name="_6bs1cazqc6s" w:id="36"/>
+      <w:bookmarkEnd w:id="36"/>
+      <w:r>
+        <w:rPr>
+          <w:rtl w:val="0"/>
+        </w:rPr>
+      </w:r>
+    </w:p>
+    <w:p>
+      <w:pPr>
+        <w:pStyle w:val="Title"/>
+        <w:rPr>
+          <w:i w:val="1"/>
+        </w:rPr>
+      </w:pPr>
+      <w:bookmarkStart w:colFirst="0" w:colLast="0" w:name="_uq6q0o440lwy" w:id="37"/>
+      <w:bookmarkEnd w:id="37"/>
+      <w:r>
+        <w:rPr>
+          <w:rtl w:val="0"/>
+        </w:rPr>
+      </w:r>
+    </w:p>
+    <w:p>
+      <w:pPr>
+        <w:pStyle w:val="Title"/>
+        <w:rPr>
+          <w:i w:val="1"/>
+        </w:rPr>
+      </w:pPr>
+      <w:bookmarkStart w:colFirst="0" w:colLast="0" w:name="_8elu2jqgtqi4" w:id="38"/>
+      <w:bookmarkEnd w:id="38"/>
+      <w:r>
+        <w:rPr>
+          <w:i w:val="1"/>
+          <w:rtl w:val="0"/>
+        </w:rPr>
+        <w:t xml:space="preserve">Point de développement</w:t>
+      </w:r>
+    </w:p>
+    <w:p>
+      <w:pPr>
+        <w:rPr/>
+      </w:pPr>
+      <w:r>
+        <w:rPr>
+          <w:rtl w:val="0"/>
+        </w:rPr>
+      </w:r>
+    </w:p>
+    <w:p>
+      <w:pPr>
+        <w:widowControl w:val="0"/>
+        <w:spacing w:after="240" w:lineRule="auto"/>
+        <w:rPr>
+          <w:rFonts w:ascii="Lato" w:cs="Lato" w:eastAsia="Lato" w:hAnsi="Lato"/>
+          <w:sz w:val="26"/>
+          <w:szCs w:val="26"/>
+        </w:rPr>
+      </w:pPr>
+      <w:r>
+        <w:rPr>
+          <w:rFonts w:ascii="Lato" w:cs="Lato" w:eastAsia="Lato" w:hAnsi="Lato"/>
+          <w:sz w:val="26"/>
+          <w:szCs w:val="26"/>
+          <w:rtl w:val="0"/>
+        </w:rPr>
+        <w:t xml:space="preserve">Durant ce projet nous avons eu comme principale difficulté la construction de l’</w:t>
+      </w:r>
+      <w:r>
+        <w:rPr>
+          <w:rFonts w:ascii="Lato" w:cs="Lato" w:eastAsia="Lato" w:hAnsi="Lato"/>
+          <w:b w:val="1"/>
+          <w:sz w:val="26"/>
+          <w:szCs w:val="26"/>
+          <w:rtl w:val="0"/>
+        </w:rPr>
+        <w:t xml:space="preserve">API pour les graphiques</w:t>
+      </w:r>
+      <w:r>
+        <w:rPr>
+          <w:rFonts w:ascii="Lato" w:cs="Lato" w:eastAsia="Lato" w:hAnsi="Lato"/>
+          <w:sz w:val="26"/>
+          <w:szCs w:val="26"/>
+          <w:rtl w:val="0"/>
+        </w:rPr>
+        <w:t xml:space="preserve">. Il a fallu créer des fonctions assez génériques afin de générer les différentes réponses concernant les questions en gérant les différents cas possibles de chacune.</w:t>
+      </w:r>
+    </w:p>
+    <w:p>
+      <w:pPr>
+        <w:widowControl w:val="0"/>
+        <w:spacing w:after="240" w:lineRule="auto"/>
+        <w:rPr>
+          <w:rFonts w:ascii="Lato" w:cs="Lato" w:eastAsia="Lato" w:hAnsi="Lato"/>
+          <w:sz w:val="26"/>
+          <w:szCs w:val="26"/>
+        </w:rPr>
+      </w:pPr>
+      <w:r>
+        <w:rPr>
+          <w:rtl w:val="0"/>
+        </w:rPr>
+      </w:r>
+    </w:p>
+    <w:p>
+      <w:pPr>
+        <w:pStyle w:val="Title"/>
+        <w:widowControl w:val="0"/>
+        <w:spacing w:line="240" w:lineRule="auto"/>
+        <w:rPr>
+          <w:i w:val="1"/>
+        </w:rPr>
+      </w:pPr>
+      <w:bookmarkStart w:colFirst="0" w:colLast="0" w:name="_c1dl9uowwuvx" w:id="39"/>
+      <w:bookmarkEnd w:id="39"/>
+      <w:r>
+        <w:rPr>
+          <w:i w:val="1"/>
+          <w:rtl w:val="0"/>
+        </w:rPr>
+        <w:t xml:space="preserve">Propositions d’amélioration / évolutions futures</w:t>
+      </w:r>
+    </w:p>
+    <w:p>
+      <w:pPr>
+        <w:rPr/>
+      </w:pPr>
+      <w:r>
+        <w:rPr>
+          <w:rtl w:val="0"/>
+        </w:rPr>
+      </w:r>
+    </w:p>
+    <w:p>
+      <w:pPr>
+        <w:widowControl w:val="0"/>
+        <w:numPr>
+          <w:ilvl w:val="0"/>
+          <w:numId w:val="2"/>
+        </w:numPr>
+        <w:spacing w:after="0" w:afterAutospacing="0" w:lineRule="auto"/>
+        <w:ind w:left="720" w:hanging="360"/>
+        <w:rPr>
+          <w:rFonts w:ascii="Lato" w:cs="Lato" w:eastAsia="Lato" w:hAnsi="Lato"/>
+          <w:color w:val="000000"/>
+          <w:sz w:val="26"/>
+          <w:szCs w:val="26"/>
+        </w:rPr>
+      </w:pPr>
+      <w:r>
+        <w:rPr>
+          <w:rFonts w:ascii="Lato" w:cs="Lato" w:eastAsia="Lato" w:hAnsi="Lato"/>
+          <w:sz w:val="26"/>
+          <w:szCs w:val="26"/>
+          <w:rtl w:val="0"/>
+        </w:rPr>
+        <w:t xml:space="preserve">Editer des sondages</w:t>
+      </w:r>
+    </w:p>
+    <w:p>
+      <w:pPr>
+        <w:widowControl w:val="0"/>
+        <w:numPr>
+          <w:ilvl w:val="0"/>
+          <w:numId w:val="2"/>
+        </w:numPr>
+        <w:spacing w:after="0" w:afterAutospacing="0" w:lineRule="auto"/>
+        <w:ind w:left="720" w:hanging="360"/>
+        <w:rPr>
+          <w:rFonts w:ascii="Lato" w:cs="Lato" w:eastAsia="Lato" w:hAnsi="Lato"/>
+          <w:color w:val="000000"/>
+          <w:sz w:val="26"/>
+          <w:szCs w:val="26"/>
+        </w:rPr>
+      </w:pPr>
+      <w:r>
+        <w:rPr>
+          <w:rFonts w:ascii="Lato" w:cs="Lato" w:eastAsia="Lato" w:hAnsi="Lato"/>
+          <w:sz w:val="26"/>
+          <w:szCs w:val="26"/>
+          <w:rtl w:val="0"/>
+        </w:rPr>
+        <w:t xml:space="preserve">Supprimer des sondages</w:t>
+      </w:r>
+    </w:p>
+    <w:p>
+      <w:pPr>
+        <w:widowControl w:val="0"/>
+        <w:numPr>
+          <w:ilvl w:val="0"/>
+          <w:numId w:val="2"/>
+        </w:numPr>
+        <w:spacing w:after="240" w:lineRule="auto"/>
+        <w:ind w:left="720" w:hanging="360"/>
+        <w:rPr>
+          <w:rFonts w:ascii="Lato" w:cs="Lato" w:eastAsia="Lato" w:hAnsi="Lato"/>
+          <w:color w:val="000000"/>
+          <w:sz w:val="26"/>
+          <w:szCs w:val="26"/>
+        </w:rPr>
+      </w:pPr>
+      <w:r>
+        <w:rPr>
+          <w:rFonts w:ascii="Lato" w:cs="Lato" w:eastAsia="Lato" w:hAnsi="Lato"/>
+          <w:sz w:val="26"/>
+          <w:szCs w:val="26"/>
+          <w:rtl w:val="0"/>
+        </w:rPr>
+        <w:t xml:space="preserve">Sauvegarder la progression de son sondage</w:t>
+      </w:r>
+      <w:r>
+        <w:rPr>
+          <w:rtl w:val="0"/>
+        </w:rPr>
+      </w:r>
+    </w:p>
+    <w:p>
+      <w:pPr>
         <w:jc w:val="left"/>
         <w:rPr>
           <w:b w:val="1"/>
@@ -6426,463 +6599,2620 @@
     </w:p>
     <w:p>
       <w:pPr>
+        <w:pStyle w:val="Title"/>
         <w:jc w:val="left"/>
         <w:rPr>
-          <w:b w:val="1"/>
+          <w:i w:val="1"/>
+        </w:rPr>
+      </w:pPr>
+      <w:bookmarkStart w:colFirst="0" w:colLast="0" w:name="_u0d3r59x79p0" w:id="40"/>
+      <w:bookmarkEnd w:id="40"/>
+      <w:r>
+        <w:rPr>
+          <w:i w:val="1"/>
+          <w:rtl w:val="0"/>
+        </w:rPr>
+        <w:t xml:space="preserve">Création des fonctions côté back-end</w:t>
+      </w:r>
+    </w:p>
+    <w:p>
+      <w:pPr>
+        <w:rPr/>
+      </w:pPr>
+      <w:r>
+        <w:rPr>
+          <w:rtl w:val="0"/>
+        </w:rPr>
+      </w:r>
+    </w:p>
+    <w:p>
+      <w:pPr>
+        <w:pStyle w:val="Title"/>
+        <w:rPr>
+          <w:sz w:val="26"/>
+          <w:szCs w:val="26"/>
+        </w:rPr>
+      </w:pPr>
+      <w:bookmarkStart w:colFirst="0" w:colLast="0" w:name="_78dj0e10zsys" w:id="41"/>
+      <w:bookmarkEnd w:id="41"/>
+      <w:r>
+        <w:rPr>
+          <w:sz w:val="26"/>
+          <w:szCs w:val="26"/>
+          <w:rtl w:val="0"/>
+        </w:rPr>
+        <w:t xml:space="preserve">App/Models/Surveyed</w:t>
+      </w:r>
+    </w:p>
+    <w:p>
+      <w:pPr>
+        <w:rPr>
+          <w:sz w:val="24"/>
+          <w:szCs w:val="24"/>
+        </w:rPr>
+      </w:pPr>
+      <w:r>
+        <w:rPr>
+          <w:color w:val="cc0000"/>
+          <w:sz w:val="24"/>
+          <w:szCs w:val="24"/>
+          <w:rtl w:val="0"/>
+        </w:rPr>
+        <w:t xml:space="preserve">getAllWithRelations</w:t>
+      </w:r>
+      <w:r>
+        <w:rPr>
+          <w:sz w:val="24"/>
+          <w:szCs w:val="24"/>
+          <w:rtl w:val="0"/>
+        </w:rPr>
+        <w:t xml:space="preserve">(</w:t>
+      </w:r>
+      <w:r>
+        <w:rPr>
+          <w:color w:val="569cd6"/>
+          <w:sz w:val="24"/>
+          <w:szCs w:val="24"/>
+          <w:rtl w:val="0"/>
+        </w:rPr>
+        <w:t xml:space="preserve">array</w:t>
+      </w:r>
+      <w:r>
+        <w:rPr>
+          <w:color w:val="d4d4d4"/>
+          <w:sz w:val="24"/>
+          <w:szCs w:val="24"/>
+          <w:rtl w:val="0"/>
+        </w:rPr>
+        <w:t xml:space="preserve"> </w:t>
+      </w:r>
+      <w:r>
+        <w:rPr>
+          <w:color w:val="e69138"/>
+          <w:sz w:val="24"/>
+          <w:szCs w:val="24"/>
+          <w:rtl w:val="0"/>
+        </w:rPr>
+        <w:t xml:space="preserve">$relationships</w:t>
+      </w:r>
+      <w:r>
+        <w:rPr>
+          <w:sz w:val="24"/>
+          <w:szCs w:val="24"/>
+          <w:rtl w:val="0"/>
+        </w:rPr>
+        <w:t xml:space="preserve">)</w:t>
+      </w:r>
+    </w:p>
+    <w:p>
+      <w:pPr>
+        <w:rPr>
+          <w:sz w:val="24"/>
+          <w:szCs w:val="24"/>
+        </w:rPr>
+      </w:pPr>
+      <w:r>
+        <w:rPr>
+          <w:color w:val="e69138"/>
+          <w:sz w:val="24"/>
+          <w:szCs w:val="24"/>
+          <w:rtl w:val="0"/>
+        </w:rPr>
+        <w:t xml:space="preserve">$relationships:</w:t>
+      </w:r>
+      <w:r>
+        <w:rPr>
+          <w:color w:val="f6b26b"/>
+          <w:sz w:val="24"/>
+          <w:szCs w:val="24"/>
+          <w:rtl w:val="0"/>
+        </w:rPr>
+        <w:t xml:space="preserve"> </w:t>
+      </w:r>
+      <w:r>
+        <w:rPr>
+          <w:sz w:val="24"/>
+          <w:szCs w:val="24"/>
+          <w:rtl w:val="0"/>
+        </w:rPr>
+        <w:t xml:space="preserve">Tableau contenant les relations à récupérer</w:t>
+      </w:r>
+    </w:p>
+    <w:p>
+      <w:pPr>
+        <w:rPr>
+          <w:i w:val="1"/>
+          <w:color w:val="e69138"/>
+          <w:sz w:val="24"/>
+          <w:szCs w:val="24"/>
+        </w:rPr>
+      </w:pPr>
+      <w:r>
+        <w:rPr>
+          <w:i w:val="1"/>
+          <w:sz w:val="24"/>
+          <w:szCs w:val="24"/>
+          <w:rtl w:val="0"/>
+        </w:rPr>
+        <w:t xml:space="preserve">Récupère tous les champs d’une table et les relations associé</w:t>
+      </w:r>
+      <w:r>
+        <w:rPr>
+          <w:rtl w:val="0"/>
+        </w:rPr>
+      </w:r>
+    </w:p>
+    <w:p>
+      <w:pPr>
+        <w:rPr>
+          <w:sz w:val="24"/>
+          <w:szCs w:val="24"/>
+        </w:rPr>
+      </w:pPr>
+      <w:r>
+        <w:rPr>
+          <w:rtl w:val="0"/>
+        </w:rPr>
+      </w:r>
+    </w:p>
+    <w:p>
+      <w:pPr>
+        <w:pStyle w:val="Title"/>
+        <w:rPr>
+          <w:i w:val="1"/>
+          <w:sz w:val="26"/>
+          <w:szCs w:val="26"/>
+        </w:rPr>
+      </w:pPr>
+      <w:bookmarkStart w:colFirst="0" w:colLast="0" w:name="_2myeb51o91bq" w:id="42"/>
+      <w:bookmarkEnd w:id="42"/>
+      <w:r>
+        <w:rPr>
+          <w:i w:val="1"/>
+          <w:sz w:val="26"/>
+          <w:szCs w:val="26"/>
+          <w:rtl w:val="0"/>
+        </w:rPr>
+        <w:t xml:space="preserve">App/Models/Question</w:t>
+      </w:r>
+    </w:p>
+    <w:p>
+      <w:pPr>
+        <w:rPr>
+          <w:sz w:val="24"/>
+          <w:szCs w:val="24"/>
+        </w:rPr>
+      </w:pPr>
+      <w:r>
+        <w:rPr>
+          <w:color w:val="cc0000"/>
+          <w:sz w:val="24"/>
+          <w:szCs w:val="24"/>
+          <w:rtl w:val="0"/>
+        </w:rPr>
+        <w:t xml:space="preserve">getAllWithExcludedColumns</w:t>
+      </w:r>
+      <w:r>
+        <w:rPr>
+          <w:sz w:val="24"/>
+          <w:szCs w:val="24"/>
+          <w:rtl w:val="0"/>
+        </w:rPr>
+        <w:t xml:space="preserve">(</w:t>
+      </w:r>
+      <w:r>
+        <w:rPr>
+          <w:color w:val="569cd6"/>
+          <w:sz w:val="24"/>
+          <w:szCs w:val="24"/>
+          <w:rtl w:val="0"/>
+        </w:rPr>
+        <w:t xml:space="preserve">array</w:t>
+      </w:r>
+      <w:r>
+        <w:rPr>
+          <w:color w:val="d4d4d4"/>
+          <w:sz w:val="24"/>
+          <w:szCs w:val="24"/>
+          <w:rtl w:val="0"/>
+        </w:rPr>
+        <w:t xml:space="preserve"> </w:t>
+      </w:r>
+      <w:r>
+        <w:rPr>
+          <w:color w:val="e69138"/>
+          <w:sz w:val="24"/>
+          <w:szCs w:val="24"/>
+          <w:rtl w:val="0"/>
+        </w:rPr>
+        <w:t xml:space="preserve">$columnToExclude</w:t>
+      </w:r>
+      <w:r>
+        <w:rPr>
+          <w:sz w:val="24"/>
+          <w:szCs w:val="24"/>
+          <w:rtl w:val="0"/>
+        </w:rPr>
+        <w:t xml:space="preserve">)</w:t>
+      </w:r>
+    </w:p>
+    <w:p>
+      <w:pPr>
+        <w:rPr>
+          <w:sz w:val="24"/>
+          <w:szCs w:val="24"/>
+        </w:rPr>
+      </w:pPr>
+      <w:r>
+        <w:rPr>
+          <w:color w:val="e69138"/>
+          <w:sz w:val="24"/>
+          <w:szCs w:val="24"/>
+          <w:rtl w:val="0"/>
+        </w:rPr>
+        <w:t xml:space="preserve">$</w:t>
+      </w:r>
+      <w:r>
+        <w:rPr>
+          <w:color w:val="e69138"/>
+          <w:sz w:val="24"/>
+          <w:szCs w:val="24"/>
+          <w:rtl w:val="0"/>
+        </w:rPr>
+        <w:t xml:space="preserve">columnToExclude:</w:t>
+      </w:r>
+      <w:r>
+        <w:rPr>
+          <w:color w:val="e69138"/>
+          <w:sz w:val="24"/>
+          <w:szCs w:val="24"/>
+          <w:rtl w:val="0"/>
+        </w:rPr>
+        <w:t xml:space="preserve"> </w:t>
+      </w:r>
+      <w:r>
+        <w:rPr>
+          <w:sz w:val="24"/>
+          <w:szCs w:val="24"/>
+          <w:rtl w:val="0"/>
+        </w:rPr>
+        <w:t xml:space="preserve">Tableau contenant les colonnes à exclure</w:t>
+      </w:r>
+      <w:r>
+        <w:rPr>
+          <w:rtl w:val="0"/>
+        </w:rPr>
+      </w:r>
+    </w:p>
+    <w:p>
+      <w:pPr>
+        <w:rPr>
+          <w:i w:val="1"/>
+          <w:sz w:val="24"/>
+          <w:szCs w:val="24"/>
+        </w:rPr>
+      </w:pPr>
+      <w:r>
+        <w:rPr>
+          <w:i w:val="1"/>
+          <w:sz w:val="24"/>
+          <w:szCs w:val="24"/>
+          <w:rtl w:val="0"/>
+        </w:rPr>
+        <w:t xml:space="preserve">Récupère tous les champs d’une table et les relations associé</w:t>
+      </w:r>
+    </w:p>
+    <w:p>
+      <w:pPr>
+        <w:rPr>
+          <w:sz w:val="24"/>
+          <w:szCs w:val="24"/>
+        </w:rPr>
+      </w:pPr>
+      <w:r>
+        <w:rPr>
+          <w:rtl w:val="0"/>
+        </w:rPr>
+      </w:r>
+    </w:p>
+    <w:p>
+      <w:pPr>
+        <w:pStyle w:val="Title"/>
+        <w:rPr>
+          <w:i w:val="1"/>
+          <w:sz w:val="26"/>
+          <w:szCs w:val="26"/>
+        </w:rPr>
+      </w:pPr>
+      <w:bookmarkStart w:colFirst="0" w:colLast="0" w:name="_tbj6mdxtfdgf" w:id="43"/>
+      <w:bookmarkEnd w:id="43"/>
+      <w:r>
+        <w:rPr>
+          <w:i w:val="1"/>
+          <w:sz w:val="26"/>
+          <w:szCs w:val="26"/>
+          <w:rtl w:val="0"/>
+        </w:rPr>
+        <w:t xml:space="preserve">App/Http/Controller/Controller</w:t>
+      </w:r>
+    </w:p>
+    <w:p>
+      <w:pPr>
+        <w:rPr>
+          <w:color w:val="e69138"/>
+          <w:sz w:val="24"/>
+          <w:szCs w:val="24"/>
+        </w:rPr>
+      </w:pPr>
+      <w:r>
+        <w:rPr>
+          <w:color w:val="cc0000"/>
+          <w:sz w:val="24"/>
+          <w:szCs w:val="24"/>
+          <w:rtl w:val="0"/>
+        </w:rPr>
+        <w:t xml:space="preserve">sendResponse</w:t>
+      </w:r>
+      <w:r>
+        <w:rPr>
+          <w:sz w:val="24"/>
+          <w:szCs w:val="24"/>
+          <w:rtl w:val="0"/>
+        </w:rPr>
+        <w:t xml:space="preserve">(</w:t>
+      </w:r>
+      <w:r>
+        <w:rPr>
+          <w:color w:val="569cd6"/>
+          <w:sz w:val="24"/>
+          <w:szCs w:val="24"/>
+          <w:rtl w:val="0"/>
+        </w:rPr>
+        <w:t xml:space="preserve">mixed</w:t>
+      </w:r>
+      <w:r>
+        <w:rPr>
+          <w:sz w:val="24"/>
+          <w:szCs w:val="24"/>
+          <w:rtl w:val="0"/>
+        </w:rPr>
+        <w:t xml:space="preserve"> </w:t>
+      </w:r>
+      <w:r>
+        <w:rPr>
+          <w:color w:val="e69138"/>
+          <w:sz w:val="24"/>
+          <w:szCs w:val="24"/>
+          <w:rtl w:val="0"/>
+        </w:rPr>
+        <w:t xml:space="preserve">$result</w:t>
+      </w:r>
+      <w:r>
+        <w:rPr>
+          <w:color w:val="569cd6"/>
+          <w:sz w:val="24"/>
+          <w:szCs w:val="24"/>
+          <w:rtl w:val="0"/>
+        </w:rPr>
+        <w:t xml:space="preserve">, string </w:t>
+      </w:r>
+      <w:r>
+        <w:rPr>
+          <w:color w:val="e69138"/>
+          <w:sz w:val="24"/>
+          <w:szCs w:val="24"/>
+          <w:rtl w:val="0"/>
+        </w:rPr>
+        <w:t xml:space="preserve">$message</w:t>
+      </w:r>
+      <w:r>
+        <w:rPr>
+          <w:sz w:val="24"/>
+          <w:szCs w:val="24"/>
+          <w:rtl w:val="0"/>
+        </w:rPr>
+        <w:t xml:space="preserve">)</w:t>
+      </w:r>
+      <w:r>
+        <w:rPr>
+          <w:rtl w:val="0"/>
+        </w:rPr>
+      </w:r>
+    </w:p>
+    <w:p>
+      <w:pPr>
+        <w:rPr>
+          <w:sz w:val="24"/>
+          <w:szCs w:val="24"/>
+        </w:rPr>
+      </w:pPr>
+      <w:r>
+        <w:rPr>
+          <w:color w:val="e69138"/>
+          <w:sz w:val="24"/>
+          <w:szCs w:val="24"/>
+          <w:rtl w:val="0"/>
+        </w:rPr>
+        <w:t xml:space="preserve">$result: </w:t>
+      </w:r>
+      <w:r>
+        <w:rPr>
+          <w:sz w:val="24"/>
+          <w:szCs w:val="24"/>
+          <w:rtl w:val="0"/>
+        </w:rPr>
+        <w:t xml:space="preserve">Objet ou tableau d’objet contenant le résultat de la requête</w:t>
+      </w:r>
+      <w:r>
+        <w:rPr>
+          <w:rtl w:val="0"/>
+        </w:rPr>
+      </w:r>
+    </w:p>
+    <w:p>
+      <w:pPr>
+        <w:rPr>
+          <w:sz w:val="24"/>
+          <w:szCs w:val="24"/>
+        </w:rPr>
+      </w:pPr>
+      <w:r>
+        <w:rPr>
+          <w:color w:val="e69138"/>
+          <w:sz w:val="24"/>
+          <w:szCs w:val="24"/>
+          <w:rtl w:val="0"/>
+        </w:rPr>
+        <w:t xml:space="preserve">$message: </w:t>
+      </w:r>
+      <w:r>
+        <w:rPr>
+          <w:sz w:val="24"/>
+          <w:szCs w:val="24"/>
+          <w:rtl w:val="0"/>
+        </w:rPr>
+        <w:t xml:space="preserve">Le message à renvoyer</w:t>
+      </w:r>
+    </w:p>
+    <w:p>
+      <w:pPr>
+        <w:rPr>
+          <w:i w:val="1"/>
+          <w:sz w:val="24"/>
+          <w:szCs w:val="24"/>
+        </w:rPr>
+      </w:pPr>
+      <w:r>
+        <w:rPr>
+          <w:i w:val="1"/>
+          <w:sz w:val="24"/>
+          <w:szCs w:val="24"/>
+          <w:rtl w:val="0"/>
+        </w:rPr>
+        <w:t xml:space="preserve">Renvoie un JSON avec un status 200, un message, et un objet “data” qui contiendra le contenu de la variable </w:t>
+      </w:r>
+    </w:p>
+    <w:p>
+      <w:pPr>
+        <w:rPr>
+          <w:i w:val="1"/>
+          <w:sz w:val="24"/>
+          <w:szCs w:val="24"/>
+        </w:rPr>
+      </w:pPr>
+      <w:r>
+        <w:rPr>
+          <w:rtl w:val="0"/>
+        </w:rPr>
+      </w:r>
+    </w:p>
+    <w:p>
+      <w:pPr>
+        <w:rPr>
+          <w:color w:val="e69138"/>
+          <w:sz w:val="24"/>
+          <w:szCs w:val="24"/>
+        </w:rPr>
+      </w:pPr>
+      <w:r>
+        <w:rPr>
+          <w:color w:val="cc0000"/>
+          <w:sz w:val="24"/>
+          <w:szCs w:val="24"/>
+          <w:rtl w:val="0"/>
+        </w:rPr>
+        <w:t xml:space="preserve">sendError</w:t>
+      </w:r>
+      <w:r>
+        <w:rPr>
+          <w:sz w:val="24"/>
+          <w:szCs w:val="24"/>
+          <w:rtl w:val="0"/>
+        </w:rPr>
+        <w:t xml:space="preserve">(</w:t>
+      </w:r>
+      <w:r>
+        <w:rPr>
+          <w:color w:val="569cd6"/>
+          <w:sz w:val="24"/>
+          <w:szCs w:val="24"/>
+          <w:rtl w:val="0"/>
+        </w:rPr>
+        <w:t xml:space="preserve">string</w:t>
+      </w:r>
+      <w:r>
+        <w:rPr>
+          <w:sz w:val="24"/>
+          <w:szCs w:val="24"/>
+          <w:rtl w:val="0"/>
+        </w:rPr>
+        <w:t xml:space="preserve"> </w:t>
+      </w:r>
+      <w:r>
+        <w:rPr>
+          <w:color w:val="e69138"/>
+          <w:sz w:val="24"/>
+          <w:szCs w:val="24"/>
+          <w:rtl w:val="0"/>
+        </w:rPr>
+        <w:t xml:space="preserve">$error</w:t>
+      </w:r>
+      <w:r>
+        <w:rPr>
+          <w:color w:val="569cd6"/>
+          <w:sz w:val="24"/>
+          <w:szCs w:val="24"/>
+          <w:rtl w:val="0"/>
+        </w:rPr>
+        <w:t xml:space="preserve">, int </w:t>
+      </w:r>
+      <w:r>
+        <w:rPr>
+          <w:color w:val="e69138"/>
+          <w:sz w:val="24"/>
+          <w:szCs w:val="24"/>
+          <w:rtl w:val="0"/>
+        </w:rPr>
+        <w:t xml:space="preserve">$code = 404</w:t>
+      </w:r>
+      <w:r>
+        <w:rPr>
+          <w:sz w:val="24"/>
+          <w:szCs w:val="24"/>
+          <w:rtl w:val="0"/>
+        </w:rPr>
+        <w:t xml:space="preserve">)</w:t>
+      </w:r>
+      <w:r>
+        <w:rPr>
+          <w:rtl w:val="0"/>
+        </w:rPr>
+      </w:r>
+    </w:p>
+    <w:p>
+      <w:pPr>
+        <w:rPr>
+          <w:sz w:val="24"/>
+          <w:szCs w:val="24"/>
+        </w:rPr>
+      </w:pPr>
+      <w:r>
+        <w:rPr>
+          <w:color w:val="e69138"/>
+          <w:sz w:val="24"/>
+          <w:szCs w:val="24"/>
+          <w:rtl w:val="0"/>
+        </w:rPr>
+        <w:t xml:space="preserve">$error: </w:t>
+      </w:r>
+      <w:r>
+        <w:rPr>
+          <w:sz w:val="24"/>
+          <w:szCs w:val="24"/>
+          <w:rtl w:val="0"/>
+        </w:rPr>
+        <w:t xml:space="preserve">Message d’erreur</w:t>
+      </w:r>
+    </w:p>
+    <w:p>
+      <w:pPr>
+        <w:rPr>
+          <w:sz w:val="24"/>
+          <w:szCs w:val="24"/>
+        </w:rPr>
+      </w:pPr>
+      <w:r>
+        <w:rPr>
+          <w:color w:val="e69138"/>
+          <w:sz w:val="24"/>
+          <w:szCs w:val="24"/>
+          <w:rtl w:val="0"/>
+        </w:rPr>
+        <w:t xml:space="preserve">$code: </w:t>
+      </w:r>
+      <w:r>
+        <w:rPr>
+          <w:sz w:val="24"/>
+          <w:szCs w:val="24"/>
+          <w:rtl w:val="0"/>
+        </w:rPr>
+        <w:t xml:space="preserve">Code erreur de la requête</w:t>
+      </w:r>
+    </w:p>
+    <w:p>
+      <w:pPr>
+        <w:rPr>
+          <w:i w:val="1"/>
+          <w:sz w:val="24"/>
+          <w:szCs w:val="24"/>
+        </w:rPr>
+      </w:pPr>
+      <w:r>
+        <w:rPr>
+          <w:i w:val="1"/>
+          <w:sz w:val="24"/>
+          <w:szCs w:val="24"/>
+          <w:rtl w:val="0"/>
+        </w:rPr>
+        <w:t xml:space="preserve">Renvoie un JSON avec un message d’erreur et le code erreur de la requête</w:t>
+      </w:r>
+    </w:p>
+    <w:p>
+      <w:pPr>
+        <w:rPr>
+          <w:i w:val="1"/>
+          <w:sz w:val="24"/>
+          <w:szCs w:val="24"/>
+        </w:rPr>
+      </w:pPr>
+      <w:r>
+        <w:rPr>
+          <w:rtl w:val="0"/>
+        </w:rPr>
+      </w:r>
+    </w:p>
+    <w:p>
+      <w:pPr>
+        <w:pStyle w:val="Title"/>
+        <w:rPr>
+          <w:i w:val="1"/>
+          <w:sz w:val="26"/>
+          <w:szCs w:val="26"/>
+        </w:rPr>
+      </w:pPr>
+      <w:bookmarkStart w:colFirst="0" w:colLast="0" w:name="_6rwgid7czise" w:id="44"/>
+      <w:bookmarkEnd w:id="44"/>
+      <w:r>
+        <w:rPr>
+          <w:i w:val="1"/>
+          <w:sz w:val="26"/>
+          <w:szCs w:val="26"/>
+          <w:rtl w:val="0"/>
+        </w:rPr>
+        <w:t xml:space="preserve">App/Http/Controller/Admin/AdminChartController</w:t>
+      </w:r>
+    </w:p>
+    <w:p>
+      <w:pPr>
+        <w:rPr>
+          <w:color w:val="e69138"/>
+          <w:sz w:val="24"/>
+          <w:szCs w:val="24"/>
+        </w:rPr>
+      </w:pPr>
+      <w:r>
+        <w:rPr>
+          <w:color w:val="cc0000"/>
+          <w:sz w:val="24"/>
+          <w:szCs w:val="24"/>
+          <w:rtl w:val="0"/>
+        </w:rPr>
+        <w:t xml:space="preserve">removeDupplicateValue</w:t>
+      </w:r>
+      <w:r>
+        <w:rPr>
+          <w:sz w:val="24"/>
+          <w:szCs w:val="24"/>
+          <w:rtl w:val="0"/>
+        </w:rPr>
+        <w:t xml:space="preserve">(</w:t>
+      </w:r>
+      <w:r>
+        <w:rPr>
+          <w:color w:val="569cd6"/>
+          <w:sz w:val="24"/>
+          <w:szCs w:val="24"/>
+          <w:rtl w:val="0"/>
+        </w:rPr>
+        <w:t xml:space="preserve">Collection</w:t>
+      </w:r>
+      <w:r>
+        <w:rPr>
+          <w:sz w:val="24"/>
+          <w:szCs w:val="24"/>
+          <w:rtl w:val="0"/>
+        </w:rPr>
+        <w:t xml:space="preserve"> </w:t>
+      </w:r>
+      <w:r>
+        <w:rPr>
+          <w:color w:val="e69138"/>
+          <w:sz w:val="24"/>
+          <w:szCs w:val="24"/>
+          <w:rtl w:val="0"/>
+        </w:rPr>
+        <w:t xml:space="preserve">$answer</w:t>
+      </w:r>
+      <w:r>
+        <w:rPr>
+          <w:sz w:val="24"/>
+          <w:szCs w:val="24"/>
+          <w:rtl w:val="0"/>
+        </w:rPr>
+        <w:t xml:space="preserve">)</w:t>
+      </w:r>
+      <w:r>
+        <w:rPr>
+          <w:rtl w:val="0"/>
+        </w:rPr>
+      </w:r>
+    </w:p>
+    <w:p>
+      <w:pPr>
+        <w:rPr>
+          <w:sz w:val="24"/>
+          <w:szCs w:val="24"/>
+        </w:rPr>
+      </w:pPr>
+      <w:r>
+        <w:rPr>
+          <w:color w:val="e69138"/>
+          <w:sz w:val="24"/>
+          <w:szCs w:val="24"/>
+          <w:rtl w:val="0"/>
+        </w:rPr>
+        <w:t xml:space="preserve">$answers: </w:t>
+      </w:r>
+      <w:r>
+        <w:rPr>
+          <w:sz w:val="24"/>
+          <w:szCs w:val="24"/>
+          <w:rtl w:val="0"/>
+        </w:rPr>
+        <w:t xml:space="preserve">Tableau contenant la collection</w:t>
+      </w:r>
+    </w:p>
+    <w:p>
+      <w:pPr>
+        <w:rPr>
+          <w:i w:val="1"/>
+          <w:sz w:val="24"/>
+          <w:szCs w:val="24"/>
+        </w:rPr>
+      </w:pPr>
+      <w:r>
+        <w:rPr>
+          <w:i w:val="1"/>
+          <w:sz w:val="24"/>
+          <w:szCs w:val="24"/>
+          <w:rtl w:val="0"/>
+        </w:rPr>
+        <w:t xml:space="preserve">Supprime les doublons et renvoie un nouveau tableau</w:t>
+      </w:r>
+    </w:p>
+    <w:p>
+      <w:pPr>
+        <w:rPr>
+          <w:i w:val="1"/>
+          <w:sz w:val="24"/>
+          <w:szCs w:val="24"/>
+        </w:rPr>
+      </w:pPr>
+      <w:r>
+        <w:rPr>
+          <w:rtl w:val="0"/>
+        </w:rPr>
+      </w:r>
+    </w:p>
+    <w:p>
+      <w:pPr>
+        <w:rPr>
+          <w:color w:val="e69138"/>
+          <w:sz w:val="24"/>
+          <w:szCs w:val="24"/>
+        </w:rPr>
+      </w:pPr>
+      <w:r>
+        <w:rPr>
+          <w:color w:val="cc0000"/>
+          <w:sz w:val="24"/>
+          <w:szCs w:val="24"/>
+          <w:rtl w:val="0"/>
+        </w:rPr>
+        <w:t xml:space="preserve">getAnswerStats</w:t>
+      </w:r>
+      <w:r>
+        <w:rPr>
+          <w:sz w:val="24"/>
+          <w:szCs w:val="24"/>
+          <w:rtl w:val="0"/>
+        </w:rPr>
+        <w:t xml:space="preserve">(</w:t>
+      </w:r>
+      <w:r>
+        <w:rPr>
+          <w:color w:val="569cd6"/>
+          <w:sz w:val="24"/>
+          <w:szCs w:val="24"/>
+          <w:rtl w:val="0"/>
+        </w:rPr>
+        <w:t xml:space="preserve">array</w:t>
+      </w:r>
+      <w:r>
+        <w:rPr>
+          <w:sz w:val="24"/>
+          <w:szCs w:val="24"/>
+          <w:rtl w:val="0"/>
+        </w:rPr>
+        <w:t xml:space="preserve"> </w:t>
+      </w:r>
+      <w:r>
+        <w:rPr>
+          <w:color w:val="e69138"/>
+          <w:sz w:val="24"/>
+          <w:szCs w:val="24"/>
+          <w:rtl w:val="0"/>
+        </w:rPr>
+        <w:t xml:space="preserve">$answers</w:t>
+      </w:r>
+      <w:r>
+        <w:rPr>
+          <w:color w:val="569cd6"/>
+          <w:sz w:val="24"/>
+          <w:szCs w:val="24"/>
+          <w:rtl w:val="0"/>
+        </w:rPr>
+        <w:t xml:space="preserve">, Question </w:t>
+      </w:r>
+      <w:r>
+        <w:rPr>
+          <w:color w:val="e69138"/>
+          <w:sz w:val="24"/>
+          <w:szCs w:val="24"/>
+          <w:rtl w:val="0"/>
+        </w:rPr>
+        <w:t xml:space="preserve">$question</w:t>
+      </w:r>
+      <w:r>
+        <w:rPr>
+          <w:sz w:val="24"/>
+          <w:szCs w:val="24"/>
+          <w:rtl w:val="0"/>
+        </w:rPr>
+        <w:t xml:space="preserve">)</w:t>
+      </w:r>
+      <w:r>
+        <w:rPr>
+          <w:rtl w:val="0"/>
+        </w:rPr>
+      </w:r>
+    </w:p>
+    <w:p>
+      <w:pPr>
+        <w:rPr>
+          <w:sz w:val="24"/>
+          <w:szCs w:val="24"/>
+        </w:rPr>
+      </w:pPr>
+      <w:r>
+        <w:rPr>
+          <w:color w:val="e69138"/>
+          <w:sz w:val="24"/>
+          <w:szCs w:val="24"/>
+          <w:rtl w:val="0"/>
+        </w:rPr>
+        <w:t xml:space="preserve">$answers: </w:t>
+      </w:r>
+      <w:r>
+        <w:rPr>
+          <w:sz w:val="24"/>
+          <w:szCs w:val="24"/>
+          <w:rtl w:val="0"/>
+        </w:rPr>
+        <w:t xml:space="preserve">Tableau de réponse après avoir supprimer les doublons</w:t>
+      </w:r>
+    </w:p>
+    <w:p>
+      <w:pPr>
+        <w:rPr>
+          <w:i w:val="1"/>
+          <w:sz w:val="24"/>
+          <w:szCs w:val="24"/>
+        </w:rPr>
+      </w:pPr>
+      <w:r>
+        <w:rPr>
+          <w:color w:val="e69138"/>
+          <w:sz w:val="24"/>
+          <w:szCs w:val="24"/>
+          <w:rtl w:val="0"/>
+        </w:rPr>
+        <w:t xml:space="preserve">$question: </w:t>
+      </w:r>
+      <w:r>
+        <w:rPr>
+          <w:sz w:val="24"/>
+          <w:szCs w:val="24"/>
+          <w:rtl w:val="0"/>
+        </w:rPr>
+        <w:t xml:space="preserve">Question en relation avec la réponse</w:t>
+      </w:r>
+      <w:r>
+        <w:rPr>
+          <w:rtl w:val="0"/>
+        </w:rPr>
+      </w:r>
+    </w:p>
+    <w:p>
+      <w:pPr>
+        <w:rPr>
+          <w:i w:val="1"/>
+          <w:sz w:val="24"/>
+          <w:szCs w:val="24"/>
+        </w:rPr>
+      </w:pPr>
+      <w:r>
+        <w:rPr>
+          <w:i w:val="1"/>
+          <w:sz w:val="24"/>
+          <w:szCs w:val="24"/>
+          <w:rtl w:val="0"/>
+        </w:rPr>
+        <w:t xml:space="preserve">Renvoie un tableau contenant les statistiques de chaque réponse par rapport à une question</w:t>
+      </w:r>
+    </w:p>
+    <w:p>
+      <w:pPr>
+        <w:rPr>
+          <w:i w:val="1"/>
+          <w:sz w:val="24"/>
+          <w:szCs w:val="24"/>
+        </w:rPr>
+      </w:pPr>
+      <w:r>
+        <w:rPr>
+          <w:rtl w:val="0"/>
+        </w:rPr>
+      </w:r>
+    </w:p>
+    <w:p>
+      <w:pPr>
+        <w:rPr>
+          <w:i w:val="1"/>
+          <w:sz w:val="24"/>
+          <w:szCs w:val="24"/>
+        </w:rPr>
+      </w:pPr>
+      <w:r>
+        <w:rPr>
+          <w:rtl w:val="0"/>
+        </w:rPr>
+      </w:r>
+    </w:p>
+    <w:p>
+      <w:pPr>
+        <w:rPr>
+          <w:i w:val="1"/>
+          <w:sz w:val="24"/>
+          <w:szCs w:val="24"/>
+        </w:rPr>
+      </w:pPr>
+      <w:r>
+        <w:rPr>
+          <w:rtl w:val="0"/>
+        </w:rPr>
+      </w:r>
+    </w:p>
+    <w:p>
+      <w:pPr>
+        <w:rPr>
+          <w:i w:val="1"/>
+          <w:sz w:val="24"/>
+          <w:szCs w:val="24"/>
+        </w:rPr>
+      </w:pPr>
+      <w:r>
+        <w:rPr>
+          <w:rtl w:val="0"/>
+        </w:rPr>
+      </w:r>
+    </w:p>
+    <w:p>
+      <w:pPr>
+        <w:rPr>
+          <w:i w:val="1"/>
+          <w:sz w:val="24"/>
+          <w:szCs w:val="24"/>
+        </w:rPr>
+      </w:pPr>
+      <w:r>
+        <w:rPr>
+          <w:rtl w:val="0"/>
+        </w:rPr>
+      </w:r>
+    </w:p>
+    <w:p>
+      <w:pPr>
+        <w:rPr>
+          <w:i w:val="1"/>
+          <w:sz w:val="24"/>
+          <w:szCs w:val="24"/>
+        </w:rPr>
+      </w:pPr>
+      <w:r>
+        <w:rPr>
+          <w:rtl w:val="0"/>
+        </w:rPr>
+      </w:r>
+    </w:p>
+    <w:p>
+      <w:pPr>
+        <w:rPr>
+          <w:i w:val="1"/>
+          <w:sz w:val="24"/>
+          <w:szCs w:val="24"/>
+        </w:rPr>
+      </w:pPr>
+      <w:r>
+        <w:rPr>
+          <w:rtl w:val="0"/>
+        </w:rPr>
+      </w:r>
+    </w:p>
+    <w:p>
+      <w:pPr>
+        <w:rPr>
+          <w:i w:val="1"/>
+          <w:sz w:val="24"/>
+          <w:szCs w:val="24"/>
+        </w:rPr>
+      </w:pPr>
+      <w:r>
+        <w:rPr>
+          <w:rtl w:val="0"/>
+        </w:rPr>
+      </w:r>
+    </w:p>
+    <w:p>
+      <w:pPr>
+        <w:rPr>
+          <w:i w:val="1"/>
+          <w:sz w:val="24"/>
+          <w:szCs w:val="24"/>
+        </w:rPr>
+      </w:pPr>
+      <w:r>
+        <w:rPr>
+          <w:rtl w:val="0"/>
+        </w:rPr>
+      </w:r>
+    </w:p>
+    <w:p>
+      <w:pPr>
+        <w:pStyle w:val="Title"/>
+        <w:rPr>
+          <w:i w:val="1"/>
+        </w:rPr>
+      </w:pPr>
+      <w:bookmarkStart w:colFirst="0" w:colLast="0" w:name="_yed8kp381sbi" w:id="45"/>
+      <w:bookmarkEnd w:id="45"/>
+      <w:r>
+        <w:rPr>
+          <w:i w:val="1"/>
+          <w:rtl w:val="0"/>
+        </w:rPr>
+        <w:t xml:space="preserve">Création des composants côté front-end</w:t>
+      </w:r>
+    </w:p>
+    <w:p>
+      <w:pPr>
+        <w:rPr/>
+      </w:pPr>
+      <w:r>
+        <w:rPr>
+          <w:rtl w:val="0"/>
+        </w:rPr>
+      </w:r>
+    </w:p>
+    <w:p>
+      <w:pPr>
+        <w:pStyle w:val="Title"/>
+        <w:rPr>
+          <w:i w:val="1"/>
+          <w:sz w:val="26"/>
+          <w:szCs w:val="26"/>
+        </w:rPr>
+      </w:pPr>
+      <w:bookmarkStart w:colFirst="0" w:colLast="0" w:name="_u1me5b4g4mfy" w:id="46"/>
+      <w:bookmarkEnd w:id="46"/>
+      <w:r>
+        <w:rPr>
+          <w:i w:val="1"/>
+          <w:sz w:val="26"/>
+          <w:szCs w:val="26"/>
+          <w:rtl w:val="0"/>
+        </w:rPr>
+        <w:t xml:space="preserve">Component</w:t>
+      </w:r>
+      <w:r>
+        <w:rPr>
+          <w:i w:val="1"/>
+          <w:sz w:val="26"/>
+          <w:szCs w:val="26"/>
+          <w:rtl w:val="0"/>
+        </w:rPr>
+        <w:t xml:space="preserve">/SurveyedForm</w:t>
+      </w:r>
+    </w:p>
+    <w:p>
+      <w:pPr>
+        <w:rPr>
+          <w:color w:val="e69138"/>
+          <w:sz w:val="24"/>
+          <w:szCs w:val="24"/>
+        </w:rPr>
+      </w:pPr>
+      <w:r>
+        <w:rPr>
+          <w:color w:val="cc0000"/>
+          <w:sz w:val="24"/>
+          <w:szCs w:val="24"/>
+          <w:rtl w:val="0"/>
+        </w:rPr>
+        <w:t xml:space="preserve">SurveyedForm</w:t>
+      </w:r>
+      <w:r>
+        <w:rPr>
+          <w:sz w:val="24"/>
+          <w:szCs w:val="24"/>
+          <w:rtl w:val="0"/>
+        </w:rPr>
+        <w:t xml:space="preserve">(</w:t>
+      </w:r>
+      <w:r>
+        <w:rPr>
+          <w:color w:val="e69138"/>
+          <w:sz w:val="24"/>
+          <w:szCs w:val="24"/>
+          <w:rtl w:val="0"/>
+        </w:rPr>
+        <w:t xml:space="preserve">questions</w:t>
+      </w:r>
+      <w:r>
+        <w:rPr>
+          <w:color w:val="569cd6"/>
+          <w:sz w:val="24"/>
+          <w:szCs w:val="24"/>
+          <w:rtl w:val="0"/>
+        </w:rPr>
+        <w:t xml:space="preserve">, </w:t>
+      </w:r>
+      <w:r>
+        <w:rPr>
+          <w:color w:val="e69138"/>
+          <w:sz w:val="24"/>
+          <w:szCs w:val="24"/>
+          <w:rtl w:val="0"/>
+        </w:rPr>
+        <w:t xml:space="preserve">submitSurveyed</w:t>
+      </w:r>
+      <w:r>
+        <w:rPr>
+          <w:color w:val="569cd6"/>
+          <w:sz w:val="24"/>
+          <w:szCs w:val="24"/>
+          <w:rtl w:val="0"/>
+        </w:rPr>
+        <w:t xml:space="preserve">, </w:t>
+      </w:r>
+      <w:r>
+        <w:rPr>
+          <w:color w:val="e69138"/>
+          <w:sz w:val="24"/>
+          <w:szCs w:val="24"/>
+          <w:rtl w:val="0"/>
+        </w:rPr>
+        <w:t xml:space="preserve">submitFailed</w:t>
+      </w:r>
+      <w:r>
+        <w:rPr>
+          <w:sz w:val="24"/>
+          <w:szCs w:val="24"/>
+          <w:rtl w:val="0"/>
+        </w:rPr>
+        <w:t xml:space="preserve">)</w:t>
+      </w:r>
+      <w:r>
+        <w:rPr>
+          <w:rtl w:val="0"/>
+        </w:rPr>
+      </w:r>
+    </w:p>
+    <w:p>
+      <w:pPr>
+        <w:rPr>
+          <w:sz w:val="24"/>
+          <w:szCs w:val="24"/>
+        </w:rPr>
+      </w:pPr>
+      <w:r>
+        <w:rPr>
+          <w:color w:val="e69138"/>
+          <w:sz w:val="24"/>
+          <w:szCs w:val="24"/>
+          <w:rtl w:val="0"/>
+        </w:rPr>
+        <w:t xml:space="preserve">questions: </w:t>
+      </w:r>
+      <w:r>
+        <w:rPr>
+          <w:sz w:val="24"/>
+          <w:szCs w:val="24"/>
+          <w:rtl w:val="0"/>
+        </w:rPr>
+        <w:t xml:space="preserve">Liste des questions</w:t>
+      </w:r>
+    </w:p>
+    <w:p>
+      <w:pPr>
+        <w:rPr>
+          <w:sz w:val="24"/>
+          <w:szCs w:val="24"/>
+        </w:rPr>
+      </w:pPr>
+      <w:r>
+        <w:rPr>
+          <w:color w:val="e69138"/>
+          <w:sz w:val="24"/>
+          <w:szCs w:val="24"/>
+          <w:rtl w:val="0"/>
+        </w:rPr>
+        <w:t xml:space="preserve">submitSurveyed:</w:t>
+      </w:r>
+      <w:r>
+        <w:rPr>
+          <w:color w:val="e69138"/>
+          <w:sz w:val="24"/>
+          <w:szCs w:val="24"/>
+          <w:rtl w:val="0"/>
+        </w:rPr>
+        <w:t xml:space="preserve"> </w:t>
+      </w:r>
+      <w:r>
+        <w:rPr>
+          <w:sz w:val="24"/>
+          <w:szCs w:val="24"/>
+          <w:rtl w:val="0"/>
+        </w:rPr>
+        <w:t xml:space="preserve">Fonction lors de la validation</w:t>
+      </w:r>
+    </w:p>
+    <w:p>
+      <w:pPr>
+        <w:rPr>
+          <w:sz w:val="24"/>
+          <w:szCs w:val="24"/>
+        </w:rPr>
+      </w:pPr>
+      <w:r>
+        <w:rPr>
+          <w:color w:val="e69138"/>
+          <w:sz w:val="24"/>
+          <w:szCs w:val="24"/>
+          <w:rtl w:val="0"/>
+        </w:rPr>
+        <w:t xml:space="preserve">submitFailed:</w:t>
+      </w:r>
+      <w:r>
+        <w:rPr>
+          <w:color w:val="e69138"/>
+          <w:sz w:val="24"/>
+          <w:szCs w:val="24"/>
+          <w:rtl w:val="0"/>
+        </w:rPr>
+        <w:t xml:space="preserve"> </w:t>
+      </w:r>
+      <w:r>
+        <w:rPr>
+          <w:sz w:val="24"/>
+          <w:szCs w:val="24"/>
+          <w:rtl w:val="0"/>
+        </w:rPr>
+        <w:t xml:space="preserve">Fonction appelée si la validation du formulaire a échoué</w:t>
+      </w:r>
+    </w:p>
+    <w:p>
+      <w:pPr>
+        <w:rPr>
+          <w:sz w:val="24"/>
+          <w:szCs w:val="24"/>
+        </w:rPr>
+      </w:pPr>
+      <w:r>
+        <w:rPr>
+          <w:rtl w:val="0"/>
+        </w:rPr>
+      </w:r>
+    </w:p>
+    <w:p>
+      <w:pPr>
+        <w:rPr>
+          <w:sz w:val="24"/>
+          <w:szCs w:val="24"/>
+        </w:rPr>
+      </w:pPr>
+      <w:r>
+        <w:rPr>
+          <w:rtl w:val="0"/>
+        </w:rPr>
+      </w:r>
+    </w:p>
+    <w:p>
+      <w:pPr>
+        <w:pStyle w:val="Title"/>
+        <w:rPr>
+          <w:i w:val="1"/>
+          <w:sz w:val="26"/>
+          <w:szCs w:val="26"/>
+        </w:rPr>
+      </w:pPr>
+      <w:bookmarkStart w:colFirst="0" w:colLast="0" w:name="_7gfqjzd0ajzl" w:id="47"/>
+      <w:bookmarkEnd w:id="47"/>
+      <w:r>
+        <w:rPr>
+          <w:i w:val="1"/>
+          <w:sz w:val="26"/>
+          <w:szCs w:val="26"/>
+          <w:rtl w:val="0"/>
+        </w:rPr>
+        <w:t xml:space="preserve">Component/CardQuestion</w:t>
+      </w:r>
+    </w:p>
+    <w:p>
+      <w:pPr>
+        <w:rPr>
+          <w:color w:val="e69138"/>
+          <w:sz w:val="24"/>
+          <w:szCs w:val="24"/>
+        </w:rPr>
+      </w:pPr>
+      <w:r>
+        <w:rPr>
+          <w:color w:val="cc0000"/>
+          <w:sz w:val="24"/>
+          <w:szCs w:val="24"/>
+          <w:rtl w:val="0"/>
+        </w:rPr>
+        <w:t xml:space="preserve">CardQuestion</w:t>
+      </w:r>
+      <w:r>
+        <w:rPr>
+          <w:sz w:val="24"/>
+          <w:szCs w:val="24"/>
+          <w:rtl w:val="0"/>
+        </w:rPr>
+        <w:t xml:space="preserve">(</w:t>
+      </w:r>
+      <w:r>
+        <w:rPr>
+          <w:color w:val="e69138"/>
+          <w:sz w:val="24"/>
+          <w:szCs w:val="24"/>
+          <w:rtl w:val="0"/>
+        </w:rPr>
+        <w:t xml:space="preserve">title</w:t>
+      </w:r>
+      <w:r>
+        <w:rPr>
+          <w:color w:val="569cd6"/>
+          <w:sz w:val="24"/>
+          <w:szCs w:val="24"/>
+          <w:rtl w:val="0"/>
+        </w:rPr>
+        <w:t xml:space="preserve">, </w:t>
+      </w:r>
+      <w:r>
+        <w:rPr>
+          <w:color w:val="e69138"/>
+          <w:sz w:val="24"/>
+          <w:szCs w:val="24"/>
+          <w:rtl w:val="0"/>
+        </w:rPr>
+        <w:t xml:space="preserve">content</w:t>
+      </w:r>
+      <w:r>
+        <w:rPr>
+          <w:color w:val="569cd6"/>
+          <w:sz w:val="24"/>
+          <w:szCs w:val="24"/>
+          <w:rtl w:val="0"/>
+        </w:rPr>
+        <w:t xml:space="preserve">, </w:t>
+      </w:r>
+      <w:r>
+        <w:rPr>
+          <w:color w:val="e69138"/>
+          <w:sz w:val="24"/>
+          <w:szCs w:val="24"/>
+          <w:rtl w:val="0"/>
+        </w:rPr>
+        <w:t xml:space="preserve">span, children</w:t>
+      </w:r>
+      <w:r>
+        <w:rPr>
+          <w:sz w:val="24"/>
+          <w:szCs w:val="24"/>
+          <w:rtl w:val="0"/>
+        </w:rPr>
+        <w:t xml:space="preserve">)</w:t>
+      </w:r>
+      <w:r>
+        <w:rPr>
+          <w:rtl w:val="0"/>
+        </w:rPr>
+      </w:r>
+    </w:p>
+    <w:p>
+      <w:pPr>
+        <w:rPr>
+          <w:sz w:val="24"/>
+          <w:szCs w:val="24"/>
+        </w:rPr>
+      </w:pPr>
+      <w:r>
+        <w:rPr>
+          <w:color w:val="e69138"/>
+          <w:sz w:val="24"/>
+          <w:szCs w:val="24"/>
+          <w:rtl w:val="0"/>
+        </w:rPr>
+        <w:t xml:space="preserve">title: </w:t>
+      </w:r>
+      <w:r>
+        <w:rPr>
+          <w:sz w:val="24"/>
+          <w:szCs w:val="24"/>
+          <w:rtl w:val="0"/>
+        </w:rPr>
+        <w:t xml:space="preserve">Titre de la question</w:t>
+      </w:r>
+    </w:p>
+    <w:p>
+      <w:pPr>
+        <w:rPr>
+          <w:sz w:val="24"/>
+          <w:szCs w:val="24"/>
+        </w:rPr>
+      </w:pPr>
+      <w:r>
+        <w:rPr>
+          <w:color w:val="e69138"/>
+          <w:sz w:val="24"/>
+          <w:szCs w:val="24"/>
+          <w:rtl w:val="0"/>
+        </w:rPr>
+        <w:t xml:space="preserve">content</w:t>
+      </w:r>
+      <w:r>
+        <w:rPr>
+          <w:color w:val="e69138"/>
+          <w:sz w:val="24"/>
+          <w:szCs w:val="24"/>
+          <w:rtl w:val="0"/>
+        </w:rPr>
+        <w:t xml:space="preserve">:</w:t>
+      </w:r>
+      <w:r>
+        <w:rPr>
+          <w:color w:val="e69138"/>
+          <w:sz w:val="24"/>
+          <w:szCs w:val="24"/>
+          <w:rtl w:val="0"/>
+        </w:rPr>
+        <w:t xml:space="preserve"> </w:t>
+      </w:r>
+      <w:r>
+        <w:rPr>
+          <w:sz w:val="24"/>
+          <w:szCs w:val="24"/>
+          <w:rtl w:val="0"/>
+        </w:rPr>
+        <w:t xml:space="preserve">Corps de la question</w:t>
+      </w:r>
+    </w:p>
+    <w:p>
+      <w:pPr>
+        <w:rPr>
+          <w:color w:val="e69138"/>
+          <w:sz w:val="24"/>
+          <w:szCs w:val="24"/>
+        </w:rPr>
+      </w:pPr>
+      <w:r>
+        <w:rPr>
+          <w:color w:val="e69138"/>
+          <w:sz w:val="24"/>
+          <w:szCs w:val="24"/>
+          <w:rtl w:val="0"/>
+        </w:rPr>
+        <w:t xml:space="preserve">span</w:t>
+      </w:r>
+      <w:r>
+        <w:rPr>
+          <w:color w:val="e69138"/>
+          <w:sz w:val="24"/>
+          <w:szCs w:val="24"/>
+          <w:rtl w:val="0"/>
+        </w:rPr>
+        <w:t xml:space="preserve">:</w:t>
+      </w:r>
+      <w:r>
+        <w:rPr>
+          <w:color w:val="e69138"/>
+          <w:sz w:val="24"/>
+          <w:szCs w:val="24"/>
+          <w:rtl w:val="0"/>
+        </w:rPr>
+        <w:t xml:space="preserve">  </w:t>
+      </w:r>
+      <w:r>
+        <w:rPr>
+          <w:sz w:val="24"/>
+          <w:szCs w:val="24"/>
+          <w:rtl w:val="0"/>
+        </w:rPr>
+        <w:t xml:space="preserve">Nombre de colonne en taille XS</w:t>
+      </w:r>
+      <w:r>
+        <w:rPr>
+          <w:rtl w:val="0"/>
+        </w:rPr>
+      </w:r>
+    </w:p>
+    <w:p>
+      <w:pPr>
+        <w:rPr>
+          <w:sz w:val="24"/>
+          <w:szCs w:val="24"/>
+        </w:rPr>
+      </w:pPr>
+      <w:r>
+        <w:rPr>
+          <w:color w:val="e69138"/>
+          <w:sz w:val="24"/>
+          <w:szCs w:val="24"/>
+          <w:rtl w:val="0"/>
+        </w:rPr>
+        <w:t xml:space="preserve">children</w:t>
+      </w:r>
+      <w:r>
+        <w:rPr>
+          <w:color w:val="e69138"/>
+          <w:sz w:val="24"/>
+          <w:szCs w:val="24"/>
+          <w:rtl w:val="0"/>
+        </w:rPr>
+        <w:t xml:space="preserve">:</w:t>
+      </w:r>
+      <w:r>
+        <w:rPr>
+          <w:color w:val="e69138"/>
+          <w:sz w:val="24"/>
+          <w:szCs w:val="24"/>
+          <w:rtl w:val="0"/>
+        </w:rPr>
+        <w:t xml:space="preserve"> </w:t>
+      </w:r>
+      <w:r>
+        <w:rPr>
+          <w:sz w:val="24"/>
+          <w:szCs w:val="24"/>
+          <w:rtl w:val="0"/>
+        </w:rPr>
+        <w:t xml:space="preserve">Enfant appelé dans le composant parent </w:t>
+      </w:r>
+      <w:r>
+        <w:rPr>
+          <w:rtl w:val="0"/>
+        </w:rPr>
+      </w:r>
+    </w:p>
+    <w:p>
+      <w:pPr>
+        <w:rPr/>
+      </w:pPr>
+      <w:r>
+        <w:rPr>
+          <w:rtl w:val="0"/>
+        </w:rPr>
+      </w:r>
+    </w:p>
+    <w:p>
+      <w:pPr>
+        <w:rPr/>
+      </w:pPr>
+      <w:r>
+        <w:rPr>
+          <w:rtl w:val="0"/>
+        </w:rPr>
+      </w:r>
+    </w:p>
+    <w:p>
+      <w:pPr>
+        <w:pStyle w:val="Title"/>
+        <w:rPr>
+          <w:i w:val="1"/>
+          <w:sz w:val="26"/>
+          <w:szCs w:val="26"/>
+        </w:rPr>
+      </w:pPr>
+      <w:bookmarkStart w:colFirst="0" w:colLast="0" w:name="_p6ua422e964h" w:id="48"/>
+      <w:bookmarkEnd w:id="48"/>
+      <w:r>
+        <w:rPr>
+          <w:i w:val="1"/>
+          <w:sz w:val="26"/>
+          <w:szCs w:val="26"/>
+          <w:rtl w:val="0"/>
+        </w:rPr>
+        <w:t xml:space="preserve">Component/Layout/DefaultLayout</w:t>
+      </w:r>
+    </w:p>
+    <w:p>
+      <w:pPr>
+        <w:rPr>
+          <w:color w:val="e69138"/>
+          <w:sz w:val="24"/>
+          <w:szCs w:val="24"/>
+        </w:rPr>
+      </w:pPr>
+      <w:r>
+        <w:rPr>
+          <w:color w:val="cc0000"/>
+          <w:sz w:val="24"/>
+          <w:szCs w:val="24"/>
+          <w:rtl w:val="0"/>
+        </w:rPr>
+        <w:t xml:space="preserve">DefaultLayout</w:t>
+      </w:r>
+      <w:r>
+        <w:rPr>
+          <w:sz w:val="24"/>
+          <w:szCs w:val="24"/>
+          <w:rtl w:val="0"/>
+        </w:rPr>
+        <w:t xml:space="preserve">(</w:t>
+      </w:r>
+      <w:r>
+        <w:rPr>
+          <w:color w:val="e69138"/>
+          <w:sz w:val="24"/>
+          <w:szCs w:val="24"/>
+          <w:rtl w:val="0"/>
+        </w:rPr>
+        <w:t xml:space="preserve">children</w:t>
+      </w:r>
+      <w:r>
+        <w:rPr>
+          <w:sz w:val="24"/>
+          <w:szCs w:val="24"/>
+          <w:rtl w:val="0"/>
+        </w:rPr>
+        <w:t xml:space="preserve">)</w:t>
+      </w:r>
+      <w:r>
+        <w:rPr>
+          <w:rtl w:val="0"/>
+        </w:rPr>
+      </w:r>
+    </w:p>
+    <w:p>
+      <w:pPr>
+        <w:rPr>
+          <w:sz w:val="24"/>
+          <w:szCs w:val="24"/>
+        </w:rPr>
+      </w:pPr>
+      <w:r>
+        <w:rPr>
+          <w:color w:val="e69138"/>
+          <w:sz w:val="24"/>
+          <w:szCs w:val="24"/>
+          <w:rtl w:val="0"/>
+        </w:rPr>
+        <w:t xml:space="preserve">children</w:t>
+      </w:r>
+      <w:r>
+        <w:rPr>
+          <w:color w:val="e69138"/>
+          <w:sz w:val="24"/>
+          <w:szCs w:val="24"/>
+          <w:rtl w:val="0"/>
+        </w:rPr>
+        <w:t xml:space="preserve">:</w:t>
+      </w:r>
+      <w:r>
+        <w:rPr>
+          <w:color w:val="e69138"/>
+          <w:sz w:val="24"/>
+          <w:szCs w:val="24"/>
+          <w:rtl w:val="0"/>
+        </w:rPr>
+        <w:t xml:space="preserve"> </w:t>
+      </w:r>
+      <w:r>
+        <w:rPr>
+          <w:sz w:val="24"/>
+          <w:szCs w:val="24"/>
+          <w:rtl w:val="0"/>
+        </w:rPr>
+        <w:t xml:space="preserve">Enfant appelé dans le composant parent</w:t>
+      </w:r>
+    </w:p>
+    <w:p>
+      <w:pPr>
+        <w:rPr>
+          <w:sz w:val="24"/>
+          <w:szCs w:val="24"/>
+        </w:rPr>
+      </w:pPr>
+      <w:r>
+        <w:rPr>
+          <w:sz w:val="24"/>
+          <w:szCs w:val="24"/>
+          <w:rtl w:val="0"/>
+        </w:rPr>
+        <w:t xml:space="preserve">Ce composant est utilisé pour le layout de la partie client</w:t>
+      </w:r>
+    </w:p>
+    <w:p>
+      <w:pPr>
+        <w:rPr>
+          <w:sz w:val="24"/>
+          <w:szCs w:val="24"/>
+        </w:rPr>
+      </w:pPr>
+      <w:r>
+        <w:rPr>
+          <w:rtl w:val="0"/>
+        </w:rPr>
+      </w:r>
+    </w:p>
+    <w:p>
+      <w:pPr>
+        <w:pStyle w:val="Title"/>
+        <w:rPr>
+          <w:i w:val="1"/>
+          <w:sz w:val="26"/>
+          <w:szCs w:val="26"/>
+        </w:rPr>
+      </w:pPr>
+      <w:bookmarkStart w:colFirst="0" w:colLast="0" w:name="_4hcg4zds27c2" w:id="49"/>
+      <w:bookmarkEnd w:id="49"/>
+      <w:r>
+        <w:rPr>
+          <w:i w:val="1"/>
+          <w:sz w:val="26"/>
+          <w:szCs w:val="26"/>
+          <w:rtl w:val="0"/>
+        </w:rPr>
+        <w:t xml:space="preserve">Component/Layout/AdminLayout</w:t>
+      </w:r>
+    </w:p>
+    <w:p>
+      <w:pPr>
+        <w:rPr>
+          <w:color w:val="e69138"/>
+          <w:sz w:val="24"/>
+          <w:szCs w:val="24"/>
+        </w:rPr>
+      </w:pPr>
+      <w:r>
+        <w:rPr>
+          <w:color w:val="cc0000"/>
+          <w:sz w:val="24"/>
+          <w:szCs w:val="24"/>
+          <w:rtl w:val="0"/>
+        </w:rPr>
+        <w:t xml:space="preserve">AdminLayout</w:t>
+      </w:r>
+      <w:r>
+        <w:rPr>
+          <w:sz w:val="24"/>
+          <w:szCs w:val="24"/>
+          <w:rtl w:val="0"/>
+        </w:rPr>
+        <w:t xml:space="preserve">(</w:t>
+      </w:r>
+      <w:r>
+        <w:rPr>
+          <w:color w:val="e69138"/>
+          <w:sz w:val="24"/>
+          <w:szCs w:val="24"/>
+          <w:rtl w:val="0"/>
+        </w:rPr>
+        <w:t xml:space="preserve">children</w:t>
+      </w:r>
+      <w:r>
+        <w:rPr>
+          <w:sz w:val="24"/>
+          <w:szCs w:val="24"/>
+          <w:rtl w:val="0"/>
+        </w:rPr>
+        <w:t xml:space="preserve">)</w:t>
+      </w:r>
+      <w:r>
+        <w:rPr>
+          <w:rtl w:val="0"/>
+        </w:rPr>
+      </w:r>
+    </w:p>
+    <w:p>
+      <w:pPr>
+        <w:rPr>
+          <w:sz w:val="24"/>
+          <w:szCs w:val="24"/>
+        </w:rPr>
+      </w:pPr>
+      <w:r>
+        <w:rPr>
+          <w:color w:val="e69138"/>
+          <w:sz w:val="24"/>
+          <w:szCs w:val="24"/>
+          <w:rtl w:val="0"/>
+        </w:rPr>
+        <w:t xml:space="preserve">children</w:t>
+      </w:r>
+      <w:r>
+        <w:rPr>
+          <w:color w:val="e69138"/>
+          <w:sz w:val="24"/>
+          <w:szCs w:val="24"/>
+          <w:rtl w:val="0"/>
+        </w:rPr>
+        <w:t xml:space="preserve">:</w:t>
+      </w:r>
+      <w:r>
+        <w:rPr>
+          <w:color w:val="e69138"/>
+          <w:sz w:val="24"/>
+          <w:szCs w:val="24"/>
+          <w:rtl w:val="0"/>
+        </w:rPr>
+        <w:t xml:space="preserve"> </w:t>
+      </w:r>
+      <w:r>
+        <w:rPr>
+          <w:sz w:val="24"/>
+          <w:szCs w:val="24"/>
+          <w:rtl w:val="0"/>
+        </w:rPr>
+        <w:t xml:space="preserve">Enfant appelé dans le composant parent</w:t>
+      </w:r>
+    </w:p>
+    <w:p>
+      <w:pPr>
+        <w:rPr>
+          <w:sz w:val="24"/>
+          <w:szCs w:val="24"/>
+        </w:rPr>
+      </w:pPr>
+      <w:r>
+        <w:rPr>
+          <w:sz w:val="24"/>
+          <w:szCs w:val="24"/>
+          <w:rtl w:val="0"/>
+        </w:rPr>
+        <w:t xml:space="preserve">Ce composant est utilisé pour le layout de la partie admin</w:t>
+      </w:r>
+    </w:p>
+    <w:p>
+      <w:pPr>
+        <w:rPr>
+          <w:sz w:val="24"/>
+          <w:szCs w:val="24"/>
+        </w:rPr>
+      </w:pPr>
+      <w:r>
+        <w:rPr>
+          <w:rtl w:val="0"/>
+        </w:rPr>
+      </w:r>
+    </w:p>
+    <w:p>
+      <w:pPr>
+        <w:pStyle w:val="Title"/>
+        <w:rPr>
+          <w:i w:val="1"/>
+          <w:sz w:val="26"/>
+          <w:szCs w:val="26"/>
+        </w:rPr>
+      </w:pPr>
+      <w:bookmarkStart w:colFirst="0" w:colLast="0" w:name="_ph3ap9c17qqc" w:id="50"/>
+      <w:bookmarkEnd w:id="50"/>
+      <w:r>
+        <w:rPr>
+          <w:i w:val="1"/>
+          <w:sz w:val="26"/>
+          <w:szCs w:val="26"/>
+          <w:rtl w:val="0"/>
+        </w:rPr>
+        <w:t xml:space="preserve">Helper/index</w:t>
+      </w:r>
+    </w:p>
+    <w:p>
+      <w:pPr>
+        <w:rPr>
+          <w:color w:val="e69138"/>
+          <w:sz w:val="24"/>
+          <w:szCs w:val="24"/>
+        </w:rPr>
+      </w:pPr>
+      <w:r>
+        <w:rPr>
+          <w:color w:val="cc0000"/>
+          <w:sz w:val="24"/>
+          <w:szCs w:val="24"/>
+          <w:rtl w:val="0"/>
+        </w:rPr>
+        <w:t xml:space="preserve">Helper</w:t>
+      </w:r>
+      <w:r>
+        <w:rPr>
+          <w:sz w:val="24"/>
+          <w:szCs w:val="24"/>
+          <w:rtl w:val="0"/>
+        </w:rPr>
+        <w:t xml:space="preserve">()</w:t>
+      </w:r>
+      <w:r>
+        <w:rPr>
+          <w:rtl w:val="0"/>
+        </w:rPr>
+      </w:r>
+    </w:p>
+    <w:p>
+      <w:pPr>
+        <w:rPr>
+          <w:sz w:val="24"/>
+          <w:szCs w:val="24"/>
+        </w:rPr>
+      </w:pPr>
+      <w:r>
+        <w:rPr>
+          <w:sz w:val="24"/>
+          <w:szCs w:val="24"/>
+          <w:rtl w:val="0"/>
+        </w:rPr>
+        <w:t xml:space="preserve">Cette classe contient plusieurs méthodes concernant le localStorage, format de date, parser du JSON</w:t>
+      </w:r>
+    </w:p>
+    <w:p>
+      <w:pPr>
+        <w:rPr>
+          <w:sz w:val="24"/>
+          <w:szCs w:val="24"/>
+        </w:rPr>
+      </w:pPr>
+      <w:r>
+        <w:rPr>
+          <w:rtl w:val="0"/>
+        </w:rPr>
+      </w:r>
+    </w:p>
+    <w:p>
+      <w:pPr>
+        <w:pStyle w:val="Title"/>
+        <w:rPr>
+          <w:i w:val="1"/>
+          <w:sz w:val="26"/>
+          <w:szCs w:val="26"/>
+        </w:rPr>
+      </w:pPr>
+      <w:bookmarkStart w:colFirst="0" w:colLast="0" w:name="_gcx4e6c83fn8" w:id="51"/>
+      <w:bookmarkEnd w:id="51"/>
+      <w:r>
+        <w:rPr>
+          <w:i w:val="1"/>
+          <w:sz w:val="26"/>
+          <w:szCs w:val="26"/>
+          <w:rtl w:val="0"/>
+        </w:rPr>
+        <w:t xml:space="preserve">api/index</w:t>
+      </w:r>
+    </w:p>
+    <w:p>
+      <w:pPr>
+        <w:rPr>
+          <w:sz w:val="24"/>
+          <w:szCs w:val="24"/>
+        </w:rPr>
+      </w:pPr>
+      <w:r>
+        <w:rPr>
+          <w:color w:val="cc0000"/>
+          <w:sz w:val="24"/>
+          <w:szCs w:val="24"/>
+          <w:rtl w:val="0"/>
+        </w:rPr>
+        <w:t xml:space="preserve">APIFactory</w:t>
+      </w:r>
+      <w:r>
+        <w:rPr>
+          <w:sz w:val="24"/>
+          <w:szCs w:val="24"/>
+          <w:rtl w:val="0"/>
+        </w:rPr>
+        <w:t xml:space="preserve">(</w:t>
+      </w:r>
+      <w:r>
+        <w:rPr>
+          <w:color w:val="e69138"/>
+          <w:sz w:val="24"/>
+          <w:szCs w:val="24"/>
+          <w:rtl w:val="0"/>
+        </w:rPr>
+        <w:t xml:space="preserve">publicApiUrl, prefix</w:t>
+      </w:r>
+      <w:r>
+        <w:rPr>
+          <w:sz w:val="24"/>
+          <w:szCs w:val="24"/>
+          <w:rtl w:val="0"/>
+        </w:rPr>
+        <w:t xml:space="preserve">)</w:t>
+      </w:r>
+    </w:p>
+    <w:p>
+      <w:pPr>
+        <w:rPr>
+          <w:sz w:val="24"/>
+          <w:szCs w:val="24"/>
+        </w:rPr>
+      </w:pPr>
+      <w:r>
+        <w:rPr>
+          <w:color w:val="e69138"/>
+          <w:sz w:val="24"/>
+          <w:szCs w:val="24"/>
+          <w:rtl w:val="0"/>
+        </w:rPr>
+        <w:t xml:space="preserve">publicApiUrl:</w:t>
+      </w:r>
+      <w:r>
+        <w:rPr>
+          <w:color w:val="e69138"/>
+          <w:sz w:val="24"/>
+          <w:szCs w:val="24"/>
+          <w:rtl w:val="0"/>
+        </w:rPr>
+        <w:t xml:space="preserve"> </w:t>
+      </w:r>
+      <w:r>
+        <w:rPr>
+          <w:sz w:val="24"/>
+          <w:szCs w:val="24"/>
+          <w:rtl w:val="0"/>
+        </w:rPr>
+        <w:t xml:space="preserve">URL de l’api</w:t>
+      </w:r>
+    </w:p>
+    <w:p>
+      <w:pPr>
+        <w:rPr>
+          <w:sz w:val="24"/>
+          <w:szCs w:val="24"/>
+        </w:rPr>
+      </w:pPr>
+      <w:r>
+        <w:rPr>
+          <w:color w:val="e69138"/>
+          <w:sz w:val="24"/>
+          <w:szCs w:val="24"/>
+          <w:rtl w:val="0"/>
+        </w:rPr>
+        <w:t xml:space="preserve">prefix</w:t>
+      </w:r>
+      <w:r>
+        <w:rPr>
+          <w:color w:val="e69138"/>
+          <w:sz w:val="24"/>
+          <w:szCs w:val="24"/>
+          <w:rtl w:val="0"/>
+        </w:rPr>
+        <w:t xml:space="preserve">:</w:t>
+      </w:r>
+      <w:r>
+        <w:rPr>
+          <w:color w:val="e69138"/>
+          <w:sz w:val="24"/>
+          <w:szCs w:val="24"/>
+          <w:rtl w:val="0"/>
+        </w:rPr>
+        <w:t xml:space="preserve"> </w:t>
+      </w:r>
+      <w:r>
+        <w:rPr>
+          <w:sz w:val="24"/>
+          <w:szCs w:val="24"/>
+          <w:rtl w:val="0"/>
+        </w:rPr>
+        <w:t xml:space="preserve">Prefix de l’api</w:t>
+      </w:r>
+    </w:p>
+    <w:p>
+      <w:pPr>
+        <w:rPr>
+          <w:sz w:val="24"/>
+          <w:szCs w:val="24"/>
+        </w:rPr>
+      </w:pPr>
+      <w:r>
+        <w:rPr>
+          <w:sz w:val="24"/>
+          <w:szCs w:val="24"/>
+          <w:rtl w:val="0"/>
+        </w:rPr>
+        <w:t xml:space="preserve">Cette classe contient plusieurs méthodes concernant les appels API</w:t>
+      </w:r>
+      <w:r>
+        <w:rPr>
+          <w:rtl w:val="0"/>
+        </w:rPr>
+      </w:r>
+    </w:p>
+    <w:p>
+      <w:pPr>
+        <w:pStyle w:val="Title"/>
+        <w:jc w:val="left"/>
+        <w:rPr>
+          <w:i w:val="1"/>
+        </w:rPr>
+      </w:pPr>
+      <w:bookmarkStart w:colFirst="0" w:colLast="0" w:name="_diwq7q83ea5" w:id="52"/>
+      <w:bookmarkEnd w:id="52"/>
+      <w:r>
+        <w:rPr>
+          <w:rtl w:val="0"/>
+        </w:rPr>
+      </w:r>
+    </w:p>
+    <w:p>
+      <w:pPr>
+        <w:rPr>
+          <w:sz w:val="24"/>
+          <w:szCs w:val="24"/>
+        </w:rPr>
+      </w:pPr>
+      <w:r>
+        <w:rPr>
+          <w:color w:val="cc0000"/>
+          <w:sz w:val="24"/>
+          <w:szCs w:val="24"/>
+          <w:rtl w:val="0"/>
+        </w:rPr>
+        <w:t xml:space="preserve">getAxiosInstance</w:t>
+      </w:r>
+      <w:r>
+        <w:rPr>
+          <w:sz w:val="24"/>
+          <w:szCs w:val="24"/>
+          <w:rtl w:val="0"/>
+        </w:rPr>
+        <w:t xml:space="preserve">(</w:t>
+      </w:r>
+      <w:r>
+        <w:rPr>
+          <w:color w:val="e69138"/>
+          <w:sz w:val="24"/>
+          <w:szCs w:val="24"/>
+          <w:rtl w:val="0"/>
+        </w:rPr>
+        <w:t xml:space="preserve">authenticatedRoute = false, extraParams = {}</w:t>
+      </w:r>
+      <w:r>
+        <w:rPr>
+          <w:sz w:val="24"/>
+          <w:szCs w:val="24"/>
+          <w:rtl w:val="0"/>
+        </w:rPr>
+        <w:t xml:space="preserve">)</w:t>
+      </w:r>
+    </w:p>
+    <w:p>
+      <w:pPr>
+        <w:rPr>
+          <w:sz w:val="24"/>
+          <w:szCs w:val="24"/>
+        </w:rPr>
+      </w:pPr>
+      <w:r>
+        <w:rPr>
+          <w:color w:val="e69138"/>
+          <w:sz w:val="24"/>
+          <w:szCs w:val="24"/>
+          <w:rtl w:val="0"/>
+        </w:rPr>
+        <w:t xml:space="preserve">authenticatedRoute:</w:t>
+      </w:r>
+      <w:r>
+        <w:rPr>
+          <w:color w:val="e69138"/>
+          <w:sz w:val="24"/>
+          <w:szCs w:val="24"/>
+          <w:rtl w:val="0"/>
+        </w:rPr>
+        <w:t xml:space="preserve"> </w:t>
+      </w:r>
+      <w:r>
+        <w:rPr>
+          <w:sz w:val="24"/>
+          <w:szCs w:val="24"/>
+          <w:rtl w:val="0"/>
+        </w:rPr>
+        <w:t xml:space="preserve">Permet de savoir si le header d’authentification doit être ajouté</w:t>
+      </w:r>
+    </w:p>
+    <w:p>
+      <w:pPr>
+        <w:rPr>
+          <w:sz w:val="24"/>
+          <w:szCs w:val="24"/>
+        </w:rPr>
+      </w:pPr>
+      <w:r>
+        <w:rPr>
+          <w:color w:val="e69138"/>
+          <w:sz w:val="24"/>
+          <w:szCs w:val="24"/>
+          <w:rtl w:val="0"/>
+        </w:rPr>
+        <w:t xml:space="preserve">extraParams</w:t>
+      </w:r>
+      <w:r>
+        <w:rPr>
+          <w:color w:val="e69138"/>
+          <w:sz w:val="24"/>
+          <w:szCs w:val="24"/>
+          <w:rtl w:val="0"/>
+        </w:rPr>
+        <w:t xml:space="preserve">:</w:t>
+      </w:r>
+      <w:r>
+        <w:rPr>
+          <w:color w:val="e69138"/>
+          <w:sz w:val="24"/>
+          <w:szCs w:val="24"/>
+          <w:rtl w:val="0"/>
+        </w:rPr>
+        <w:t xml:space="preserve"> </w:t>
+      </w:r>
+      <w:r>
+        <w:rPr>
+          <w:sz w:val="24"/>
+          <w:szCs w:val="24"/>
+          <w:rtl w:val="0"/>
+        </w:rPr>
+        <w:t xml:space="preserve">header supplémentaire à rajouter</w:t>
+      </w:r>
+    </w:p>
+    <w:p>
+      <w:pPr>
+        <w:rPr>
+          <w:sz w:val="24"/>
+          <w:szCs w:val="24"/>
+        </w:rPr>
+      </w:pPr>
+      <w:r>
+        <w:rPr>
+          <w:sz w:val="24"/>
+          <w:szCs w:val="24"/>
+          <w:rtl w:val="0"/>
+        </w:rPr>
+        <w:t xml:space="preserve">Création d’une instance d’axios</w:t>
+      </w:r>
+    </w:p>
+    <w:p>
+      <w:pPr>
+        <w:rPr>
+          <w:sz w:val="24"/>
+          <w:szCs w:val="24"/>
+        </w:rPr>
+      </w:pPr>
+      <w:r>
+        <w:rPr>
+          <w:rtl w:val="0"/>
+        </w:rPr>
+      </w:r>
+    </w:p>
+    <w:p>
+      <w:pPr>
+        <w:rPr>
+          <w:sz w:val="24"/>
+          <w:szCs w:val="24"/>
+        </w:rPr>
+      </w:pPr>
+      <w:r>
+        <w:rPr>
+          <w:color w:val="cc0000"/>
+          <w:sz w:val="24"/>
+          <w:szCs w:val="24"/>
+          <w:rtl w:val="0"/>
+        </w:rPr>
+        <w:t xml:space="preserve">ha</w:t>
+      </w:r>
+      <w:r>
+        <w:rPr>
+          <w:sz w:val="24"/>
+          <w:szCs w:val="24"/>
+          <w:rtl w:val="0"/>
+        </w:rPr>
+        <w:t xml:space="preserve">(</w:t>
+      </w:r>
+      <w:r>
+        <w:rPr>
+          <w:color w:val="e69138"/>
+          <w:sz w:val="24"/>
+          <w:szCs w:val="24"/>
+          <w:rtl w:val="0"/>
+        </w:rPr>
+        <w:t xml:space="preserve">authenticatedRoute = false, extraParams = {}</w:t>
+      </w:r>
+      <w:r>
+        <w:rPr>
+          <w:sz w:val="24"/>
+          <w:szCs w:val="24"/>
+          <w:rtl w:val="0"/>
+        </w:rPr>
+        <w:t xml:space="preserve">)</w:t>
+      </w:r>
+    </w:p>
+    <w:p>
+      <w:pPr>
+        <w:rPr>
+          <w:sz w:val="24"/>
+          <w:szCs w:val="24"/>
+        </w:rPr>
+      </w:pPr>
+      <w:r>
+        <w:rPr>
+          <w:color w:val="e69138"/>
+          <w:sz w:val="24"/>
+          <w:szCs w:val="24"/>
+          <w:rtl w:val="0"/>
+        </w:rPr>
+        <w:t xml:space="preserve">authenticatedRoute:</w:t>
+      </w:r>
+      <w:r>
+        <w:rPr>
+          <w:color w:val="e69138"/>
+          <w:sz w:val="24"/>
+          <w:szCs w:val="24"/>
+          <w:rtl w:val="0"/>
+        </w:rPr>
+        <w:t xml:space="preserve"> </w:t>
+      </w:r>
+      <w:r>
+        <w:rPr>
+          <w:sz w:val="24"/>
+          <w:szCs w:val="24"/>
+          <w:rtl w:val="0"/>
+        </w:rPr>
+        <w:t xml:space="preserve">Permet de savoir si le header d’authentification doit être ajouté</w:t>
+      </w:r>
+    </w:p>
+    <w:p>
+      <w:pPr>
+        <w:rPr>
+          <w:sz w:val="24"/>
+          <w:szCs w:val="24"/>
+        </w:rPr>
+      </w:pPr>
+      <w:r>
+        <w:rPr>
+          <w:color w:val="e69138"/>
+          <w:sz w:val="24"/>
+          <w:szCs w:val="24"/>
+          <w:rtl w:val="0"/>
+        </w:rPr>
+        <w:t xml:space="preserve">extraParams</w:t>
+      </w:r>
+      <w:r>
+        <w:rPr>
+          <w:color w:val="e69138"/>
+          <w:sz w:val="24"/>
+          <w:szCs w:val="24"/>
+          <w:rtl w:val="0"/>
+        </w:rPr>
+        <w:t xml:space="preserve">:</w:t>
+      </w:r>
+      <w:r>
+        <w:rPr>
+          <w:color w:val="e69138"/>
+          <w:sz w:val="24"/>
+          <w:szCs w:val="24"/>
+          <w:rtl w:val="0"/>
+        </w:rPr>
+        <w:t xml:space="preserve"> </w:t>
+      </w:r>
+      <w:r>
+        <w:rPr>
+          <w:sz w:val="24"/>
+          <w:szCs w:val="24"/>
+          <w:rtl w:val="0"/>
+        </w:rPr>
+        <w:t xml:space="preserve">header supplémentaire à rajouter</w:t>
+      </w:r>
+    </w:p>
+    <w:p>
+      <w:pPr>
+        <w:rPr>
+          <w:sz w:val="24"/>
+          <w:szCs w:val="24"/>
+        </w:rPr>
+      </w:pPr>
+      <w:r>
+        <w:rPr>
+          <w:sz w:val="24"/>
+          <w:szCs w:val="24"/>
+          <w:rtl w:val="0"/>
+        </w:rPr>
+        <w:t xml:space="preserve">Création d’une instance d’axios</w:t>
+      </w:r>
+    </w:p>
+    <w:p>
+      <w:pPr>
+        <w:rPr>
+          <w:sz w:val="24"/>
+          <w:szCs w:val="24"/>
+        </w:rPr>
+      </w:pPr>
+      <w:r>
+        <w:rPr>
+          <w:rtl w:val="0"/>
+        </w:rPr>
+      </w:r>
+    </w:p>
+    <w:p>
+      <w:pPr>
+        <w:pStyle w:val="Title"/>
+        <w:jc w:val="left"/>
+        <w:rPr>
+          <w:i w:val="1"/>
+        </w:rPr>
+      </w:pPr>
+      <w:bookmarkStart w:colFirst="0" w:colLast="0" w:name="_bmshh5lyc3f8" w:id="53"/>
+      <w:bookmarkEnd w:id="53"/>
+      <w:r>
+        <w:rPr>
+          <w:rtl w:val="0"/>
+        </w:rPr>
+      </w:r>
+    </w:p>
+    <w:p>
+      <w:pPr>
+        <w:pStyle w:val="Title"/>
+        <w:jc w:val="left"/>
+        <w:rPr>
+          <w:i w:val="1"/>
+        </w:rPr>
+      </w:pPr>
+      <w:bookmarkStart w:colFirst="0" w:colLast="0" w:name="_kf8a3jjjw5n" w:id="54"/>
+      <w:bookmarkEnd w:id="54"/>
+      <w:r>
+        <w:rPr>
+          <w:i w:val="1"/>
+          <w:rtl w:val="0"/>
+        </w:rPr>
+        <w:t xml:space="preserve">Documentation - API - </w:t>
+      </w:r>
+      <w:r>
+        <w:rPr>
+          <w:i w:val="1"/>
+          <w:rtl w:val="0"/>
+        </w:rPr>
+        <w:t xml:space="preserve">ADMIN</w:t>
+      </w:r>
+    </w:p>
+    <w:p>
+      <w:pPr>
+        <w:rPr/>
+      </w:pPr>
+      <w:r>
+        <w:rPr>
+          <w:rtl w:val="0"/>
+        </w:rPr>
+      </w:r>
+    </w:p>
+    <w:p>
+      <w:pPr>
+        <w:pStyle w:val="Title"/>
+        <w:rPr/>
+      </w:pPr>
+      <w:bookmarkStart w:colFirst="0" w:colLast="0" w:name="_mn323z8rqvz2" w:id="55"/>
+      <w:bookmarkEnd w:id="55"/>
+      <w:r>
+        <w:rPr>
+          <w:rtl w:val="0"/>
+        </w:rPr>
+        <w:t xml:space="preserve">Se connecter</w:t>
+      </w:r>
+      <w:r>
+        <w:rPr>
+          <w:rtl w:val="0"/>
+        </w:rPr>
+      </w:r>
+    </w:p>
+    <w:p>
+      <w:pPr>
+        <w:rPr>
+          <w:b w:val="1"/>
+          <w:sz w:val="26"/>
+          <w:szCs w:val="26"/>
+        </w:rPr>
+      </w:pPr>
+      <w:r>
+        <w:rPr>
+          <w:rtl w:val="0"/>
+        </w:rPr>
+      </w:r>
+    </w:p>
+    <w:p>
+      <w:pPr>
+        <w:rPr>
           <w:sz w:val="28"/>
           <w:szCs w:val="28"/>
         </w:rPr>
       </w:pPr>
       <w:r>
         <w:rPr>
-          <w:rtl w:val="0"/>
-        </w:rPr>
-      </w:r>
-    </w:p>
-    <w:p>
-      <w:pPr>
-        <w:jc w:val="left"/>
-        <w:rPr>
-          <w:b w:val="1"/>
+          <w:b w:val="1"/>
+          <w:i w:val="1"/>
+          <w:sz w:val="24"/>
+          <w:szCs w:val="24"/>
+          <w:rtl w:val="0"/>
+        </w:rPr>
+        <w:t xml:space="preserve">url</w:t>
+      </w:r>
+      <w:r>
+        <w:rPr>
           <w:sz w:val="28"/>
           <w:szCs w:val="28"/>
-        </w:rPr>
-      </w:pPr>
-      <w:r>
-        <w:rPr>
-          <w:rtl w:val="0"/>
-        </w:rPr>
-      </w:r>
-    </w:p>
-    <w:p>
-      <w:pPr>
-        <w:jc w:val="left"/>
-        <w:rPr>
-          <w:b w:val="1"/>
-          <w:sz w:val="28"/>
-          <w:szCs w:val="28"/>
-        </w:rPr>
-      </w:pPr>
-      <w:r>
-        <w:rPr>
-          <w:rtl w:val="0"/>
-        </w:rPr>
-      </w:r>
-    </w:p>
-    <w:p>
-      <w:pPr>
-        <w:jc w:val="left"/>
-        <w:rPr>
-          <w:b w:val="1"/>
-          <w:sz w:val="28"/>
-          <w:szCs w:val="28"/>
-        </w:rPr>
-      </w:pPr>
-      <w:r>
-        <w:rPr>
-          <w:rtl w:val="0"/>
-        </w:rPr>
-      </w:r>
-    </w:p>
-    <w:p>
-      <w:pPr>
-        <w:jc w:val="left"/>
-        <w:rPr>
-          <w:b w:val="1"/>
-          <w:sz w:val="28"/>
-          <w:szCs w:val="28"/>
-        </w:rPr>
-      </w:pPr>
-      <w:r>
-        <w:rPr>
-          <w:rtl w:val="0"/>
-        </w:rPr>
-      </w:r>
-    </w:p>
-    <w:p>
-      <w:pPr>
-        <w:jc w:val="left"/>
-        <w:rPr>
-          <w:b w:val="1"/>
-          <w:sz w:val="28"/>
-          <w:szCs w:val="28"/>
-        </w:rPr>
-      </w:pPr>
-      <w:r>
-        <w:rPr>
-          <w:rtl w:val="0"/>
-        </w:rPr>
-      </w:r>
-    </w:p>
-    <w:p>
-      <w:pPr>
-        <w:jc w:val="left"/>
-        <w:rPr>
-          <w:b w:val="1"/>
-          <w:sz w:val="28"/>
-          <w:szCs w:val="28"/>
-        </w:rPr>
-      </w:pPr>
-      <w:r>
-        <w:rPr>
-          <w:rtl w:val="0"/>
-        </w:rPr>
-      </w:r>
-    </w:p>
-    <w:p>
-      <w:pPr>
-        <w:jc w:val="left"/>
-        <w:rPr>
-          <w:b w:val="1"/>
-          <w:sz w:val="28"/>
-          <w:szCs w:val="28"/>
-        </w:rPr>
-      </w:pPr>
-      <w:r>
-        <w:rPr>
-          <w:rtl w:val="0"/>
-        </w:rPr>
-      </w:r>
-    </w:p>
-    <w:p>
-      <w:pPr>
-        <w:jc w:val="left"/>
-        <w:rPr>
-          <w:b w:val="1"/>
-          <w:sz w:val="28"/>
-          <w:szCs w:val="28"/>
-        </w:rPr>
-      </w:pPr>
-      <w:r>
-        <w:rPr>
-          <w:rtl w:val="0"/>
-        </w:rPr>
-      </w:r>
-    </w:p>
-    <w:p>
-      <w:pPr>
-        <w:jc w:val="left"/>
-        <w:rPr>
-          <w:b w:val="1"/>
-          <w:sz w:val="28"/>
-          <w:szCs w:val="28"/>
-        </w:rPr>
-      </w:pPr>
-      <w:r>
-        <w:rPr>
-          <w:rtl w:val="0"/>
-        </w:rPr>
-      </w:r>
-    </w:p>
-    <w:p>
-      <w:pPr>
-        <w:pStyle w:val="Title"/>
-        <w:jc w:val="center"/>
-        <w:rPr>
-          <w:sz w:val="40"/>
-          <w:szCs w:val="40"/>
-        </w:rPr>
-      </w:pPr>
-      <w:bookmarkStart w:colFirst="0" w:colLast="0" w:name="_xwggxmbjjj3h" w:id="28"/>
-      <w:bookmarkEnd w:id="28"/>
-      <w:r>
-        <w:rPr>
-          <w:rtl w:val="0"/>
-        </w:rPr>
-      </w:r>
-    </w:p>
-    <w:p>
-      <w:pPr>
-        <w:pStyle w:val="Title"/>
-        <w:jc w:val="center"/>
-        <w:rPr>
-          <w:sz w:val="40"/>
-          <w:szCs w:val="40"/>
-        </w:rPr>
-      </w:pPr>
-      <w:bookmarkStart w:colFirst="0" w:colLast="0" w:name="_q2lck87spoup" w:id="29"/>
-      <w:bookmarkEnd w:id="29"/>
-      <w:r>
-        <w:rPr>
-          <w:rtl w:val="0"/>
-        </w:rPr>
-      </w:r>
-    </w:p>
-    <w:p>
-      <w:pPr>
-        <w:pStyle w:val="Title"/>
-        <w:jc w:val="center"/>
-        <w:rPr>
-          <w:sz w:val="40"/>
-          <w:szCs w:val="40"/>
-        </w:rPr>
-      </w:pPr>
-      <w:bookmarkStart w:colFirst="0" w:colLast="0" w:name="_cahxtlpzswq1" w:id="30"/>
-      <w:bookmarkEnd w:id="30"/>
-      <w:r>
-        <w:rPr>
-          <w:rtl w:val="0"/>
-        </w:rPr>
-      </w:r>
-    </w:p>
-    <w:p>
-      <w:pPr>
-        <w:pStyle w:val="Title"/>
-        <w:jc w:val="center"/>
-        <w:rPr>
-          <w:sz w:val="40"/>
-          <w:szCs w:val="40"/>
-        </w:rPr>
-      </w:pPr>
-      <w:bookmarkStart w:colFirst="0" w:colLast="0" w:name="_hubwrq1x40fu" w:id="31"/>
-      <w:bookmarkEnd w:id="31"/>
-      <w:r>
-        <w:rPr>
-          <w:rtl w:val="0"/>
-        </w:rPr>
-      </w:r>
-    </w:p>
-    <w:p>
-      <w:pPr>
-        <w:pStyle w:val="Title"/>
-        <w:jc w:val="center"/>
-        <w:rPr>
-          <w:sz w:val="40"/>
-          <w:szCs w:val="40"/>
-        </w:rPr>
-      </w:pPr>
-      <w:bookmarkStart w:colFirst="0" w:colLast="0" w:name="_nisru1nua0gq" w:id="32"/>
-      <w:bookmarkEnd w:id="32"/>
-      <w:r>
-        <w:rPr>
-          <w:rtl w:val="0"/>
-        </w:rPr>
-      </w:r>
-    </w:p>
-    <w:p>
-      <w:pPr>
-        <w:pStyle w:val="Title"/>
-        <w:jc w:val="center"/>
-        <w:rPr>
-          <w:sz w:val="40"/>
-          <w:szCs w:val="40"/>
-        </w:rPr>
-      </w:pPr>
-      <w:bookmarkStart w:colFirst="0" w:colLast="0" w:name="_ccoc5k5wtbp6" w:id="33"/>
-      <w:bookmarkEnd w:id="33"/>
-      <w:r>
-        <w:rPr>
-          <w:rtl w:val="0"/>
-        </w:rPr>
-      </w:r>
-    </w:p>
-    <w:p>
-      <w:pPr>
-        <w:pStyle w:val="Title"/>
-        <w:jc w:val="center"/>
-        <w:rPr>
-          <w:sz w:val="40"/>
-          <w:szCs w:val="40"/>
-        </w:rPr>
-      </w:pPr>
-      <w:bookmarkStart w:colFirst="0" w:colLast="0" w:name="_hfpueouhlm6a" w:id="34"/>
-      <w:bookmarkEnd w:id="34"/>
-      <w:r>
-        <w:rPr>
-          <w:rtl w:val="0"/>
-        </w:rPr>
-      </w:r>
-    </w:p>
-    <w:p>
-      <w:pPr>
-        <w:pStyle w:val="Title"/>
-        <w:jc w:val="center"/>
-        <w:rPr>
-          <w:sz w:val="40"/>
-          <w:szCs w:val="40"/>
-        </w:rPr>
-      </w:pPr>
-      <w:bookmarkStart w:colFirst="0" w:colLast="0" w:name="_jkn4hi6o0zn" w:id="35"/>
-      <w:bookmarkEnd w:id="35"/>
-      <w:r>
-        <w:rPr>
-          <w:rtl w:val="0"/>
-        </w:rPr>
-      </w:r>
-    </w:p>
-    <w:p>
-      <w:pPr>
-        <w:pStyle w:val="Title"/>
-        <w:jc w:val="left"/>
-        <w:rPr>
-          <w:sz w:val="40"/>
-          <w:szCs w:val="40"/>
-        </w:rPr>
-      </w:pPr>
-      <w:bookmarkStart w:colFirst="0" w:colLast="0" w:name="_m8oh1mpy5pfg" w:id="36"/>
-      <w:bookmarkEnd w:id="36"/>
-      <w:r>
-        <w:rPr>
-          <w:rtl w:val="0"/>
-        </w:rPr>
-      </w:r>
-    </w:p>
-    <w:p>
-      <w:pPr>
-        <w:rPr/>
-      </w:pPr>
-      <w:r>
-        <w:rPr>
-          <w:rtl w:val="0"/>
-        </w:rPr>
-      </w:r>
-    </w:p>
-    <w:p>
-      <w:pPr>
-        <w:rPr/>
-      </w:pPr>
-      <w:r>
-        <w:rPr>
-          <w:rtl w:val="0"/>
-        </w:rPr>
-      </w:r>
-    </w:p>
-    <w:p>
-      <w:pPr>
-        <w:pStyle w:val="Title"/>
-        <w:jc w:val="left"/>
-        <w:rPr>
-          <w:sz w:val="40"/>
-          <w:szCs w:val="40"/>
-        </w:rPr>
-      </w:pPr>
-      <w:bookmarkStart w:colFirst="0" w:colLast="0" w:name="_3drst78clyeb" w:id="37"/>
-      <w:bookmarkEnd w:id="37"/>
-      <w:r>
-        <w:rPr>
-          <w:rtl w:val="0"/>
-        </w:rPr>
-      </w:r>
-    </w:p>
-    <w:p>
-      <w:pPr>
-        <w:rPr/>
-      </w:pPr>
-      <w:r>
-        <w:rPr>
-          <w:rtl w:val="0"/>
-        </w:rPr>
-      </w:r>
-    </w:p>
-    <w:p>
-      <w:pPr>
-        <w:pStyle w:val="Title"/>
-        <w:jc w:val="center"/>
-        <w:rPr>
-          <w:sz w:val="40"/>
-          <w:szCs w:val="40"/>
-        </w:rPr>
-      </w:pPr>
-      <w:bookmarkStart w:colFirst="0" w:colLast="0" w:name="_wh9lxexsa368" w:id="38"/>
-      <w:bookmarkEnd w:id="38"/>
-      <w:r>
-        <w:rPr>
-          <w:sz w:val="40"/>
-          <w:szCs w:val="40"/>
-          <w:rtl w:val="0"/>
-        </w:rPr>
-        <w:t xml:space="preserve">DOCUMENTATION API - ADMIN</w:t>
-      </w:r>
-    </w:p>
-    <w:p>
-      <w:pPr>
-        <w:jc w:val="center"/>
-        <w:rPr>
-          <w:b w:val="1"/>
-          <w:sz w:val="40"/>
-          <w:szCs w:val="40"/>
-        </w:rPr>
-      </w:pPr>
-      <w:r>
-        <w:rPr>
-          <w:rtl w:val="0"/>
-        </w:rPr>
-      </w:r>
-    </w:p>
-    <w:p>
-      <w:pPr>
-        <w:jc w:val="left"/>
-        <w:rPr>
-          <w:b w:val="1"/>
-          <w:sz w:val="28"/>
-          <w:szCs w:val="28"/>
-        </w:rPr>
-      </w:pPr>
-      <w:r>
-        <w:rPr>
-          <w:rtl w:val="0"/>
-        </w:rPr>
-      </w:r>
-    </w:p>
-    <w:p>
-      <w:pPr>
-        <w:pStyle w:val="Title"/>
-        <w:rPr/>
-      </w:pPr>
-      <w:bookmarkStart w:colFirst="0" w:colLast="0" w:name="_mn323z8rqvz2" w:id="39"/>
-      <w:bookmarkEnd w:id="39"/>
-      <w:r>
-        <w:rPr>
-          <w:rtl w:val="0"/>
-        </w:rPr>
-        <w:t xml:space="preserve">Se connecter</w:t>
-      </w:r>
-      <w:r>
-        <w:rPr>
-          <w:rtl w:val="0"/>
-        </w:rPr>
-      </w:r>
-    </w:p>
-    <w:p>
-      <w:pPr>
-        <w:rPr>
-          <w:b w:val="1"/>
-          <w:sz w:val="26"/>
-          <w:szCs w:val="26"/>
-        </w:rPr>
-      </w:pPr>
-      <w:r>
-        <w:rPr>
-          <w:rtl w:val="0"/>
-        </w:rPr>
-      </w:r>
-    </w:p>
-    <w:p>
-      <w:pPr>
-        <w:rPr>
-          <w:sz w:val="28"/>
-          <w:szCs w:val="28"/>
-        </w:rPr>
-      </w:pPr>
-      <w:r>
-        <w:rPr>
-          <w:b w:val="1"/>
-          <w:i w:val="1"/>
-          <w:sz w:val="24"/>
-          <w:szCs w:val="24"/>
-          <w:rtl w:val="0"/>
-        </w:rPr>
-        <w:t xml:space="preserve">url</w:t>
-      </w:r>
-      <w:r>
-        <w:rPr>
-          <w:sz w:val="28"/>
-          <w:szCs w:val="28"/>
           <w:rtl w:val="0"/>
         </w:rPr>
         <w:t xml:space="preserve">: </w:t>
       </w:r>
-      <w:hyperlink r:id="rId20">
+      <w:hyperlink r:id="rId31">
         <w:r>
           <w:rPr>
             <w:color w:val="1155cc"/>
@@ -7542,9 +9872,23 @@
       </w:pPr>
       <w:r>
         <w:rPr>
+          <w:rtl w:val="0"/>
+        </w:rPr>
+      </w:r>
+    </w:p>
+    <w:p>
+      <w:pPr>
+        <w:rPr>
           <w:color w:val="ff0000"/>
           <w:sz w:val="28"/>
           <w:szCs w:val="28"/>
+        </w:rPr>
+      </w:pPr>
+      <w:r>
+        <w:rPr>
+          <w:color w:val="ff0000"/>
+          <w:sz w:val="28"/>
+          <w:szCs w:val="28"/>
           <w:rtl w:val="0"/>
         </w:rPr>
         <w:t xml:space="preserve">404</w:t>
@@ -7864,6 +10208,40 @@
     </w:p>
     <w:p>
       <w:pPr>
+        <w:rPr/>
+      </w:pPr>
+      <w:r>
+        <w:rPr>
+          <w:rtl w:val="0"/>
+        </w:rPr>
+      </w:r>
+    </w:p>
+    <w:p>
+      <w:pPr>
+        <w:rPr/>
+      </w:pPr>
+      <w:r>
+        <w:rPr>
+          <w:rtl w:val="0"/>
+        </w:rPr>
+      </w:r>
+    </w:p>
+    <w:p>
+      <w:pPr>
+        <w:pStyle w:val="Title"/>
+        <w:rPr/>
+      </w:pPr>
+      <w:bookmarkStart w:colFirst="0" w:colLast="0" w:name="_wc6frn2hc8p2" w:id="56"/>
+      <w:bookmarkEnd w:id="56"/>
+      <w:r>
+        <w:rPr>
+          <w:rtl w:val="0"/>
+        </w:rPr>
+        <w:t xml:space="preserve">Se déconnecter</w:t>
+      </w:r>
+    </w:p>
+    <w:p>
+      <w:pPr>
         <w:jc w:val="left"/>
         <w:rPr>
           <w:b w:val="1"/>
@@ -7881,73 +10259,6 @@
       <w:pPr>
         <w:jc w:val="left"/>
         <w:rPr>
-          <w:b w:val="1"/>
-          <w:sz w:val="26"/>
-          <w:szCs w:val="26"/>
-        </w:rPr>
-      </w:pPr>
-      <w:r>
-        <w:rPr>
-          <w:rtl w:val="0"/>
-        </w:rPr>
-      </w:r>
-    </w:p>
-    <w:p>
-      <w:pPr>
-        <w:pStyle w:val="Title"/>
-        <w:rPr/>
-      </w:pPr>
-      <w:bookmarkStart w:colFirst="0" w:colLast="0" w:name="_cqillmxbmu8t" w:id="40"/>
-      <w:bookmarkEnd w:id="40"/>
-      <w:r>
-        <w:rPr>
-          <w:rtl w:val="0"/>
-        </w:rPr>
-      </w:r>
-    </w:p>
-    <w:p>
-      <w:pPr>
-        <w:rPr/>
-      </w:pPr>
-      <w:r>
-        <w:rPr>
-          <w:rtl w:val="0"/>
-        </w:rPr>
-      </w:r>
-    </w:p>
-    <w:p>
-      <w:pPr>
-        <w:pStyle w:val="Title"/>
-        <w:rPr/>
-      </w:pPr>
-      <w:bookmarkStart w:colFirst="0" w:colLast="0" w:name="_wc6frn2hc8p2" w:id="41"/>
-      <w:bookmarkEnd w:id="41"/>
-      <w:r>
-        <w:rPr>
-          <w:rtl w:val="0"/>
-        </w:rPr>
-        <w:t xml:space="preserve">Se déconnecter</w:t>
-      </w:r>
-    </w:p>
-    <w:p>
-      <w:pPr>
-        <w:jc w:val="left"/>
-        <w:rPr>
-          <w:b w:val="1"/>
-          <w:sz w:val="26"/>
-          <w:szCs w:val="26"/>
-        </w:rPr>
-      </w:pPr>
-      <w:r>
-        <w:rPr>
-          <w:rtl w:val="0"/>
-        </w:rPr>
-      </w:r>
-    </w:p>
-    <w:p>
-      <w:pPr>
-        <w:jc w:val="left"/>
-        <w:rPr>
           <w:sz w:val="28"/>
           <w:szCs w:val="28"/>
         </w:rPr>
@@ -7970,7 +10281,7 @@
         </w:rPr>
         <w:t xml:space="preserve">: </w:t>
       </w:r>
-      <w:hyperlink r:id="rId21">
+      <w:hyperlink r:id="rId32">
         <w:r>
           <w:rPr>
             <w:color w:val="1155cc"/>
@@ -8637,6 +10948,30 @@
     </w:p>
     <w:p>
       <w:pPr>
+        <w:rPr/>
+      </w:pPr>
+      <w:r>
+        <w:rPr>
+          <w:rtl w:val="0"/>
+        </w:rPr>
+      </w:r>
+    </w:p>
+    <w:p>
+      <w:pPr>
+        <w:pStyle w:val="Title"/>
+        <w:rPr/>
+      </w:pPr>
+      <w:bookmarkStart w:colFirst="0" w:colLast="0" w:name="_d8dosj9y01o0" w:id="57"/>
+      <w:bookmarkEnd w:id="57"/>
+      <w:r>
+        <w:rPr>
+          <w:rtl w:val="0"/>
+        </w:rPr>
+        <w:t xml:space="preserve">Récupérer la liste des sondés</w:t>
+      </w:r>
+    </w:p>
+    <w:p>
+      <w:pPr>
         <w:rPr>
           <w:b w:val="1"/>
           <w:sz w:val="26"/>
@@ -8652,183 +10987,6 @@
     <w:p>
       <w:pPr>
         <w:rPr>
-          <w:b w:val="1"/>
-          <w:sz w:val="26"/>
-          <w:szCs w:val="26"/>
-        </w:rPr>
-      </w:pPr>
-      <w:r>
-        <w:rPr>
-          <w:rtl w:val="0"/>
-        </w:rPr>
-      </w:r>
-    </w:p>
-    <w:p>
-      <w:pPr>
-        <w:rPr>
-          <w:b w:val="1"/>
-          <w:sz w:val="26"/>
-          <w:szCs w:val="26"/>
-        </w:rPr>
-      </w:pPr>
-      <w:r>
-        <w:rPr>
-          <w:rtl w:val="0"/>
-        </w:rPr>
-      </w:r>
-    </w:p>
-    <w:p>
-      <w:pPr>
-        <w:rPr>
-          <w:b w:val="1"/>
-          <w:sz w:val="26"/>
-          <w:szCs w:val="26"/>
-        </w:rPr>
-      </w:pPr>
-      <w:r>
-        <w:rPr>
-          <w:rtl w:val="0"/>
-        </w:rPr>
-      </w:r>
-    </w:p>
-    <w:p>
-      <w:pPr>
-        <w:rPr>
-          <w:b w:val="1"/>
-          <w:sz w:val="26"/>
-          <w:szCs w:val="26"/>
-        </w:rPr>
-      </w:pPr>
-      <w:r>
-        <w:rPr>
-          <w:rtl w:val="0"/>
-        </w:rPr>
-      </w:r>
-    </w:p>
-    <w:p>
-      <w:pPr>
-        <w:rPr>
-          <w:b w:val="1"/>
-          <w:sz w:val="26"/>
-          <w:szCs w:val="26"/>
-        </w:rPr>
-      </w:pPr>
-      <w:r>
-        <w:rPr>
-          <w:rtl w:val="0"/>
-        </w:rPr>
-      </w:r>
-    </w:p>
-    <w:p>
-      <w:pPr>
-        <w:rPr>
-          <w:b w:val="1"/>
-          <w:sz w:val="26"/>
-          <w:szCs w:val="26"/>
-        </w:rPr>
-      </w:pPr>
-      <w:r>
-        <w:rPr>
-          <w:rtl w:val="0"/>
-        </w:rPr>
-      </w:r>
-    </w:p>
-    <w:p>
-      <w:pPr>
-        <w:rPr>
-          <w:b w:val="1"/>
-          <w:sz w:val="26"/>
-          <w:szCs w:val="26"/>
-        </w:rPr>
-      </w:pPr>
-      <w:r>
-        <w:rPr>
-          <w:rtl w:val="0"/>
-        </w:rPr>
-      </w:r>
-    </w:p>
-    <w:p>
-      <w:pPr>
-        <w:rPr>
-          <w:b w:val="1"/>
-          <w:sz w:val="26"/>
-          <w:szCs w:val="26"/>
-        </w:rPr>
-      </w:pPr>
-      <w:r>
-        <w:rPr>
-          <w:rtl w:val="0"/>
-        </w:rPr>
-      </w:r>
-    </w:p>
-    <w:p>
-      <w:pPr>
-        <w:rPr>
-          <w:b w:val="1"/>
-          <w:sz w:val="26"/>
-          <w:szCs w:val="26"/>
-        </w:rPr>
-      </w:pPr>
-      <w:r>
-        <w:rPr>
-          <w:rtl w:val="0"/>
-        </w:rPr>
-      </w:r>
-    </w:p>
-    <w:p>
-      <w:pPr>
-        <w:pStyle w:val="Title"/>
-        <w:rPr/>
-      </w:pPr>
-      <w:bookmarkStart w:colFirst="0" w:colLast="0" w:name="_nriz8rltt5vz" w:id="42"/>
-      <w:bookmarkEnd w:id="42"/>
-      <w:r>
-        <w:rPr>
-          <w:rtl w:val="0"/>
-        </w:rPr>
-      </w:r>
-    </w:p>
-    <w:p>
-      <w:pPr>
-        <w:rPr/>
-      </w:pPr>
-      <w:r>
-        <w:rPr>
-          <w:rtl w:val="0"/>
-        </w:rPr>
-      </w:r>
-    </w:p>
-    <w:p>
-      <w:pPr>
-        <w:pStyle w:val="Title"/>
-        <w:rPr/>
-      </w:pPr>
-      <w:bookmarkStart w:colFirst="0" w:colLast="0" w:name="_d8dosj9y01o0" w:id="43"/>
-      <w:bookmarkEnd w:id="43"/>
-      <w:r>
-        <w:rPr>
-          <w:rtl w:val="0"/>
-        </w:rPr>
-        <w:t xml:space="preserve">Récupérer la liste des sondés</w:t>
-      </w:r>
-    </w:p>
-    <w:p>
-      <w:pPr>
-        <w:rPr>
-          <w:b w:val="1"/>
-          <w:sz w:val="26"/>
-          <w:szCs w:val="26"/>
-        </w:rPr>
-      </w:pPr>
-      <w:r>
-        <w:rPr>
-          <w:rtl w:val="0"/>
-        </w:rPr>
-      </w:r>
-    </w:p>
-    <w:p>
-      <w:pPr>
-        <w:rPr>
           <w:sz w:val="28"/>
           <w:szCs w:val="28"/>
         </w:rPr>
@@ -8851,7 +11009,7 @@
         </w:rPr>
         <w:t xml:space="preserve">: </w:t>
       </w:r>
-      <w:hyperlink r:id="rId22">
+      <w:hyperlink r:id="rId33">
         <w:r>
           <w:rPr>
             <w:color w:val="1155cc"/>
@@ -10573,8 +12731,8 @@
         <w:pStyle w:val="Title"/>
         <w:rPr/>
       </w:pPr>
-      <w:bookmarkStart w:colFirst="0" w:colLast="0" w:name="_r4mdcusm2cby" w:id="44"/>
-      <w:bookmarkEnd w:id="44"/>
+      <w:bookmarkStart w:colFirst="0" w:colLast="0" w:name="_r4mdcusm2cby" w:id="58"/>
+      <w:bookmarkEnd w:id="58"/>
       <w:r>
         <w:rPr>
           <w:rtl w:val="0"/>
@@ -10586,8 +12744,8 @@
         <w:pStyle w:val="Title"/>
         <w:rPr/>
       </w:pPr>
-      <w:bookmarkStart w:colFirst="0" w:colLast="0" w:name="_5d7auob3yi6i" w:id="45"/>
-      <w:bookmarkEnd w:id="45"/>
+      <w:bookmarkStart w:colFirst="0" w:colLast="0" w:name="_5d7auob3yi6i" w:id="59"/>
+      <w:bookmarkEnd w:id="59"/>
       <w:r>
         <w:rPr>
           <w:rtl w:val="0"/>
@@ -10599,8 +12757,8 @@
         <w:pStyle w:val="Title"/>
         <w:rPr/>
       </w:pPr>
-      <w:bookmarkStart w:colFirst="0" w:colLast="0" w:name="_nc1weohgugy5" w:id="46"/>
-      <w:bookmarkEnd w:id="46"/>
+      <w:bookmarkStart w:colFirst="0" w:colLast="0" w:name="_nc1weohgugy5" w:id="60"/>
+      <w:bookmarkEnd w:id="60"/>
       <w:r>
         <w:rPr>
           <w:rtl w:val="0"/>
@@ -10612,8 +12770,8 @@
         <w:pStyle w:val="Title"/>
         <w:rPr/>
       </w:pPr>
-      <w:bookmarkStart w:colFirst="0" w:colLast="0" w:name="_obd3nx2dl2ik" w:id="47"/>
-      <w:bookmarkEnd w:id="47"/>
+      <w:bookmarkStart w:colFirst="0" w:colLast="0" w:name="_obd3nx2dl2ik" w:id="61"/>
+      <w:bookmarkEnd w:id="61"/>
       <w:r>
         <w:rPr>
           <w:rtl w:val="0"/>
@@ -10625,8 +12783,8 @@
         <w:pStyle w:val="Title"/>
         <w:rPr/>
       </w:pPr>
-      <w:bookmarkStart w:colFirst="0" w:colLast="0" w:name="_qqlo04ud40jd" w:id="48"/>
-      <w:bookmarkEnd w:id="48"/>
+      <w:bookmarkStart w:colFirst="0" w:colLast="0" w:name="_qqlo04ud40jd" w:id="62"/>
+      <w:bookmarkEnd w:id="62"/>
       <w:r>
         <w:rPr>
           <w:rtl w:val="0"/>
@@ -10678,7 +12836,7 @@
         </w:rPr>
         <w:t xml:space="preserve">: </w:t>
       </w:r>
-      <w:hyperlink r:id="rId23">
+      <w:hyperlink r:id="rId34">
         <w:r>
           <w:rPr>
             <w:color w:val="1155cc"/>
@@ -12186,8 +14344,8 @@
         <w:pStyle w:val="Title"/>
         <w:rPr/>
       </w:pPr>
-      <w:bookmarkStart w:colFirst="0" w:colLast="0" w:name="_uez0znvfqmwr" w:id="49"/>
-      <w:bookmarkEnd w:id="49"/>
+      <w:bookmarkStart w:colFirst="0" w:colLast="0" w:name="_uez0znvfqmwr" w:id="63"/>
+      <w:bookmarkEnd w:id="63"/>
       <w:r>
         <w:rPr>
           <w:rtl w:val="0"/>
@@ -12239,7 +14397,7 @@
         </w:rPr>
         <w:t xml:space="preserve">: </w:t>
       </w:r>
-      <w:hyperlink r:id="rId24">
+      <w:hyperlink r:id="rId35">
         <w:r>
           <w:rPr>
             <w:color w:val="1155cc"/>
@@ -13928,87 +16086,25 @@
     </w:p>
     <w:p>
       <w:pPr>
-        <w:jc w:val="center"/>
-        <w:rPr>
-          <w:b w:val="1"/>
-          <w:sz w:val="40"/>
-          <w:szCs w:val="40"/>
-        </w:rPr>
-      </w:pPr>
-      <w:r>
-        <w:rPr>
-          <w:rtl w:val="0"/>
-        </w:rPr>
-      </w:r>
-    </w:p>
-    <w:p>
-      <w:pPr>
-        <w:jc w:val="center"/>
-        <w:rPr>
-          <w:b w:val="1"/>
-          <w:sz w:val="40"/>
-          <w:szCs w:val="40"/>
-        </w:rPr>
-      </w:pPr>
-      <w:r>
-        <w:rPr>
-          <w:rtl w:val="0"/>
-        </w:rPr>
-      </w:r>
-    </w:p>
-    <w:p>
-      <w:pPr>
-        <w:jc w:val="center"/>
-        <w:rPr>
-          <w:b w:val="1"/>
-          <w:sz w:val="40"/>
-          <w:szCs w:val="40"/>
-        </w:rPr>
-      </w:pPr>
-      <w:r>
-        <w:rPr>
-          <w:rtl w:val="0"/>
-        </w:rPr>
-      </w:r>
-    </w:p>
-    <w:p>
-      <w:pPr>
-        <w:jc w:val="center"/>
-        <w:rPr>
-          <w:b w:val="1"/>
-          <w:sz w:val="40"/>
-          <w:szCs w:val="40"/>
-        </w:rPr>
-      </w:pPr>
-      <w:r>
-        <w:rPr>
-          <w:rtl w:val="0"/>
-        </w:rPr>
-      </w:r>
-    </w:p>
-    <w:p>
-      <w:pPr>
         <w:pStyle w:val="Title"/>
-        <w:jc w:val="center"/>
-        <w:rPr>
-          <w:sz w:val="40"/>
-          <w:szCs w:val="40"/>
-        </w:rPr>
-      </w:pPr>
-      <w:bookmarkStart w:colFirst="0" w:colLast="0" w:name="_7o6c7q8hadfe" w:id="50"/>
-      <w:bookmarkEnd w:id="50"/>
-      <w:r>
-        <w:rPr>
-          <w:sz w:val="40"/>
-          <w:szCs w:val="40"/>
-          <w:rtl w:val="0"/>
-        </w:rPr>
-        <w:t xml:space="preserve">DOCUMENTATION API - </w:t>
-      </w:r>
-      <w:r>
-        <w:rPr>
-          <w:sz w:val="40"/>
-          <w:szCs w:val="40"/>
+        <w:rPr/>
+      </w:pPr>
+      <w:bookmarkStart w:colFirst="0" w:colLast="0" w:name="_7o6c7q8hadfe" w:id="64"/>
+      <w:bookmarkEnd w:id="64"/>
+      <w:r>
+        <w:rPr>
+          <w:rtl w:val="0"/>
+        </w:rPr>
+        <w:t xml:space="preserve">Documentation - API</w:t>
+      </w:r>
+      <w:r>
+        <w:rPr>
+          <w:rtl w:val="0"/>
+        </w:rPr>
+        <w:t xml:space="preserve"> - </w:t>
+      </w:r>
+      <w:r>
+        <w:rPr>
           <w:rtl w:val="0"/>
         </w:rPr>
         <w:t xml:space="preserve">CLIENT</w:t>
@@ -14016,28 +16112,30 @@
     </w:p>
     <w:p>
       <w:pPr>
-        <w:jc w:val="center"/>
-        <w:rPr>
-          <w:b w:val="1"/>
-          <w:sz w:val="40"/>
-          <w:szCs w:val="40"/>
-        </w:rPr>
-      </w:pPr>
-      <w:r>
-        <w:rPr>
-          <w:rtl w:val="0"/>
-        </w:rPr>
-      </w:r>
-    </w:p>
-    <w:p>
-      <w:pPr>
-        <w:jc w:val="center"/>
-        <w:rPr>
-          <w:b w:val="1"/>
-          <w:sz w:val="40"/>
-          <w:szCs w:val="40"/>
-        </w:rPr>
-      </w:pPr>
+        <w:pStyle w:val="Title"/>
+        <w:rPr/>
+      </w:pPr>
+      <w:bookmarkStart w:colFirst="0" w:colLast="0" w:name="_ryonite5vjjy" w:id="65"/>
+      <w:bookmarkEnd w:id="65"/>
+      <w:r>
+        <w:rPr>
+          <w:rtl w:val="0"/>
+        </w:rPr>
+      </w:r>
+    </w:p>
+    <w:p>
+      <w:pPr>
+        <w:pStyle w:val="Title"/>
+        <w:rPr/>
+      </w:pPr>
+      <w:bookmarkStart w:colFirst="0" w:colLast="0" w:name="_jgjaek77f4y7" w:id="66"/>
+      <w:bookmarkEnd w:id="66"/>
+      <w:r>
+        <w:rPr>
+          <w:rtl w:val="0"/>
+        </w:rPr>
+        <w:t xml:space="preserve">Récupérer la liste des questions</w:t>
+      </w:r>
       <w:r>
         <w:rPr>
           <w:rtl w:val="0"/>
@@ -14060,39 +16158,6 @@
     </w:p>
     <w:p>
       <w:pPr>
-        <w:pStyle w:val="Title"/>
-        <w:rPr/>
-      </w:pPr>
-      <w:bookmarkStart w:colFirst="0" w:colLast="0" w:name="_rtylgpsyid6x" w:id="51"/>
-      <w:bookmarkEnd w:id="51"/>
-      <w:r>
-        <w:rPr>
-          <w:rtl w:val="0"/>
-        </w:rPr>
-        <w:t xml:space="preserve">Récupérer la liste des questions</w:t>
-      </w:r>
-      <w:r>
-        <w:rPr>
-          <w:rtl w:val="0"/>
-        </w:rPr>
-      </w:r>
-    </w:p>
-    <w:p>
-      <w:pPr>
-        <w:rPr>
-          <w:b w:val="1"/>
-          <w:sz w:val="26"/>
-          <w:szCs w:val="26"/>
-        </w:rPr>
-      </w:pPr>
-      <w:r>
-        <w:rPr>
-          <w:rtl w:val="0"/>
-        </w:rPr>
-      </w:r>
-    </w:p>
-    <w:p>
-      <w:pPr>
         <w:rPr>
           <w:sz w:val="28"/>
           <w:szCs w:val="28"/>
@@ -14116,7 +16181,7 @@
         </w:rPr>
         <w:t xml:space="preserve">: </w:t>
       </w:r>
-      <w:hyperlink r:id="rId25">
+      <w:hyperlink r:id="rId36">
         <w:r>
           <w:rPr>
             <w:color w:val="1155cc"/>
@@ -15425,8 +17490,8 @@
         <w:pStyle w:val="Title"/>
         <w:rPr/>
       </w:pPr>
-      <w:bookmarkStart w:colFirst="0" w:colLast="0" w:name="_g4km87ypcteo" w:id="52"/>
-      <w:bookmarkEnd w:id="52"/>
+      <w:bookmarkStart w:colFirst="0" w:colLast="0" w:name="_g4km87ypcteo" w:id="67"/>
+      <w:bookmarkEnd w:id="67"/>
       <w:r>
         <w:rPr>
           <w:rtl w:val="0"/>
@@ -15438,8 +17503,8 @@
         <w:pStyle w:val="Title"/>
         <w:rPr/>
       </w:pPr>
-      <w:bookmarkStart w:colFirst="0" w:colLast="0" w:name="_ry1fhadju4st" w:id="53"/>
-      <w:bookmarkEnd w:id="53"/>
+      <w:bookmarkStart w:colFirst="0" w:colLast="0" w:name="_ry1fhadju4st" w:id="68"/>
+      <w:bookmarkEnd w:id="68"/>
       <w:r>
         <w:rPr>
           <w:rtl w:val="0"/>
@@ -15451,8 +17516,8 @@
         <w:pStyle w:val="Title"/>
         <w:rPr/>
       </w:pPr>
-      <w:bookmarkStart w:colFirst="0" w:colLast="0" w:name="_t3jo2a82grsv" w:id="54"/>
-      <w:bookmarkEnd w:id="54"/>
+      <w:bookmarkStart w:colFirst="0" w:colLast="0" w:name="_t3jo2a82grsv" w:id="69"/>
+      <w:bookmarkEnd w:id="69"/>
       <w:r>
         <w:rPr>
           <w:rtl w:val="0"/>
@@ -15504,7 +17569,7 @@
         </w:rPr>
         <w:t xml:space="preserve">: </w:t>
       </w:r>
-      <w:hyperlink r:id="rId26">
+      <w:hyperlink r:id="rId37">
         <w:r>
           <w:rPr>
             <w:color w:val="1155cc"/>
@@ -17442,8 +19507,8 @@
         <w:pStyle w:val="Title"/>
         <w:rPr/>
       </w:pPr>
-      <w:bookmarkStart w:colFirst="0" w:colLast="0" w:name="_x6464pkd00dg" w:id="55"/>
-      <w:bookmarkEnd w:id="55"/>
+      <w:bookmarkStart w:colFirst="0" w:colLast="0" w:name="_x6464pkd00dg" w:id="70"/>
+      <w:bookmarkEnd w:id="70"/>
       <w:r>
         <w:rPr>
           <w:rtl w:val="0"/>
@@ -17495,7 +19560,7 @@
         </w:rPr>
         <w:t xml:space="preserve">: </w:t>
       </w:r>
-      <w:hyperlink r:id="rId27">
+      <w:hyperlink r:id="rId38">
         <w:r>
           <w:rPr>
             <w:color w:val="1155cc"/>
@@ -19763,7 +21828,207 @@
     <w:lvl w:ilvl="0">
       <w:start w:val="1"/>
       <w:numFmt w:val="bullet"/>
-      <w:lvlText w:val="-"/>
+      <w:lvlText w:val="●"/>
+      <w:lvlJc w:val="right"/>
+      <w:pPr>
+        <w:ind w:left="720" w:hanging="360"/>
+      </w:pPr>
+      <w:rPr>
+        <w:rFonts w:ascii="Lato" w:cs="Lato" w:eastAsia="Lato" w:hAnsi="Lato"/>
+        <w:b w:val="0"/>
+        <w:i w:val="0"/>
+        <w:smallCaps w:val="0"/>
+        <w:strike w:val="0"/>
+        <w:color w:val="ffffff"/>
+        <w:sz w:val="26"/>
+        <w:szCs w:val="26"/>
+        <w:u w:val="none"/>
+        <w:shd w:fill="auto" w:val="clear"/>
+        <w:vertAlign w:val="baseline"/>
+      </w:rPr>
+    </w:lvl>
+    <w:lvl w:ilvl="1">
+      <w:start w:val="1"/>
+      <w:numFmt w:val="bullet"/>
+      <w:lvlText w:val="○"/>
+      <w:lvlJc w:val="right"/>
+      <w:pPr>
+        <w:ind w:left="1440" w:hanging="360"/>
+      </w:pPr>
+      <w:rPr>
+        <w:rFonts w:ascii="Lato" w:cs="Lato" w:eastAsia="Lato" w:hAnsi="Lato"/>
+        <w:b w:val="0"/>
+        <w:i w:val="0"/>
+        <w:smallCaps w:val="0"/>
+        <w:strike w:val="0"/>
+        <w:color w:val="ffffff"/>
+        <w:sz w:val="22"/>
+        <w:szCs w:val="22"/>
+        <w:u w:val="none"/>
+        <w:shd w:fill="auto" w:val="clear"/>
+        <w:vertAlign w:val="baseline"/>
+      </w:rPr>
+    </w:lvl>
+    <w:lvl w:ilvl="2">
+      <w:start w:val="1"/>
+      <w:numFmt w:val="bullet"/>
+      <w:lvlText w:val="■"/>
+      <w:lvlJc w:val="right"/>
+      <w:pPr>
+        <w:ind w:left="2160" w:hanging="360"/>
+      </w:pPr>
+      <w:rPr>
+        <w:rFonts w:ascii="Lato" w:cs="Lato" w:eastAsia="Lato" w:hAnsi="Lato"/>
+        <w:b w:val="0"/>
+        <w:i w:val="0"/>
+        <w:smallCaps w:val="0"/>
+        <w:strike w:val="0"/>
+        <w:color w:val="ffffff"/>
+        <w:sz w:val="22"/>
+        <w:szCs w:val="22"/>
+        <w:u w:val="none"/>
+        <w:shd w:fill="auto" w:val="clear"/>
+        <w:vertAlign w:val="baseline"/>
+      </w:rPr>
+    </w:lvl>
+    <w:lvl w:ilvl="3">
+      <w:start w:val="1"/>
+      <w:numFmt w:val="bullet"/>
+      <w:lvlText w:val="●"/>
+      <w:lvlJc w:val="right"/>
+      <w:pPr>
+        <w:ind w:left="2880" w:hanging="360"/>
+      </w:pPr>
+      <w:rPr>
+        <w:rFonts w:ascii="Lato" w:cs="Lato" w:eastAsia="Lato" w:hAnsi="Lato"/>
+        <w:b w:val="0"/>
+        <w:i w:val="0"/>
+        <w:smallCaps w:val="0"/>
+        <w:strike w:val="0"/>
+        <w:color w:val="ffffff"/>
+        <w:sz w:val="22"/>
+        <w:szCs w:val="22"/>
+        <w:u w:val="none"/>
+        <w:shd w:fill="auto" w:val="clear"/>
+        <w:vertAlign w:val="baseline"/>
+      </w:rPr>
+    </w:lvl>
+    <w:lvl w:ilvl="4">
+      <w:start w:val="1"/>
+      <w:numFmt w:val="bullet"/>
+      <w:lvlText w:val="○"/>
+      <w:lvlJc w:val="right"/>
+      <w:pPr>
+        <w:ind w:left="3600" w:hanging="360"/>
+      </w:pPr>
+      <w:rPr>
+        <w:rFonts w:ascii="Lato" w:cs="Lato" w:eastAsia="Lato" w:hAnsi="Lato"/>
+        <w:b w:val="0"/>
+        <w:i w:val="0"/>
+        <w:smallCaps w:val="0"/>
+        <w:strike w:val="0"/>
+        <w:color w:val="ffffff"/>
+        <w:sz w:val="22"/>
+        <w:szCs w:val="22"/>
+        <w:u w:val="none"/>
+        <w:shd w:fill="auto" w:val="clear"/>
+        <w:vertAlign w:val="baseline"/>
+      </w:rPr>
+    </w:lvl>
+    <w:lvl w:ilvl="5">
+      <w:start w:val="1"/>
+      <w:numFmt w:val="bullet"/>
+      <w:lvlText w:val="■"/>
+      <w:lvlJc w:val="right"/>
+      <w:pPr>
+        <w:ind w:left="4320" w:hanging="360"/>
+      </w:pPr>
+      <w:rPr>
+        <w:rFonts w:ascii="Lato" w:cs="Lato" w:eastAsia="Lato" w:hAnsi="Lato"/>
+        <w:b w:val="0"/>
+        <w:i w:val="0"/>
+        <w:smallCaps w:val="0"/>
+        <w:strike w:val="0"/>
+        <w:color w:val="ffffff"/>
+        <w:sz w:val="22"/>
+        <w:szCs w:val="22"/>
+        <w:u w:val="none"/>
+        <w:shd w:fill="auto" w:val="clear"/>
+        <w:vertAlign w:val="baseline"/>
+      </w:rPr>
+    </w:lvl>
+    <w:lvl w:ilvl="6">
+      <w:start w:val="1"/>
+      <w:numFmt w:val="bullet"/>
+      <w:lvlText w:val="●"/>
+      <w:lvlJc w:val="right"/>
+      <w:pPr>
+        <w:ind w:left="5040" w:hanging="360"/>
+      </w:pPr>
+      <w:rPr>
+        <w:rFonts w:ascii="Lato" w:cs="Lato" w:eastAsia="Lato" w:hAnsi="Lato"/>
+        <w:b w:val="0"/>
+        <w:i w:val="0"/>
+        <w:smallCaps w:val="0"/>
+        <w:strike w:val="0"/>
+        <w:color w:val="ffffff"/>
+        <w:sz w:val="22"/>
+        <w:szCs w:val="22"/>
+        <w:u w:val="none"/>
+        <w:shd w:fill="auto" w:val="clear"/>
+        <w:vertAlign w:val="baseline"/>
+      </w:rPr>
+    </w:lvl>
+    <w:lvl w:ilvl="7">
+      <w:start w:val="1"/>
+      <w:numFmt w:val="bullet"/>
+      <w:lvlText w:val="○"/>
+      <w:lvlJc w:val="right"/>
+      <w:pPr>
+        <w:ind w:left="5760" w:hanging="360"/>
+      </w:pPr>
+      <w:rPr>
+        <w:rFonts w:ascii="Lato" w:cs="Lato" w:eastAsia="Lato" w:hAnsi="Lato"/>
+        <w:b w:val="0"/>
+        <w:i w:val="0"/>
+        <w:smallCaps w:val="0"/>
+        <w:strike w:val="0"/>
+        <w:color w:val="ffffff"/>
+        <w:sz w:val="22"/>
+        <w:szCs w:val="22"/>
+        <w:u w:val="none"/>
+        <w:shd w:fill="auto" w:val="clear"/>
+        <w:vertAlign w:val="baseline"/>
+      </w:rPr>
+    </w:lvl>
+    <w:lvl w:ilvl="8">
+      <w:start w:val="1"/>
+      <w:numFmt w:val="bullet"/>
+      <w:lvlText w:val="■"/>
+      <w:lvlJc w:val="right"/>
+      <w:pPr>
+        <w:ind w:left="6480" w:hanging="360"/>
+      </w:pPr>
+      <w:rPr>
+        <w:rFonts w:ascii="Lato" w:cs="Lato" w:eastAsia="Lato" w:hAnsi="Lato"/>
+        <w:b w:val="0"/>
+        <w:i w:val="0"/>
+        <w:smallCaps w:val="0"/>
+        <w:strike w:val="0"/>
+        <w:color w:val="ffffff"/>
+        <w:sz w:val="22"/>
+        <w:szCs w:val="22"/>
+        <w:u w:val="none"/>
+        <w:shd w:fill="auto" w:val="clear"/>
+        <w:vertAlign w:val="baseline"/>
+      </w:rPr>
+    </w:lvl>
+  </w:abstractNum>
+  <w:abstractNum w:abstractNumId="3">
+    <w:lvl w:ilvl="0">
+      <w:start w:val="1"/>
+      <w:numFmt w:val="bullet"/>
+      <w:lvlText w:val="●"/>
       <w:lvlJc w:val="left"/>
       <w:pPr>
         <w:ind w:left="720" w:hanging="360"/>
@@ -19775,7 +22040,7 @@
     <w:lvl w:ilvl="1">
       <w:start w:val="1"/>
       <w:numFmt w:val="bullet"/>
-      <w:lvlText w:val="-"/>
+      <w:lvlText w:val="○"/>
       <w:lvlJc w:val="left"/>
       <w:pPr>
         <w:ind w:left="1440" w:hanging="360"/>
@@ -19787,7 +22052,7 @@
     <w:lvl w:ilvl="2">
       <w:start w:val="1"/>
       <w:numFmt w:val="bullet"/>
-      <w:lvlText w:val="-"/>
+      <w:lvlText w:val="■"/>
       <w:lvlJc w:val="left"/>
       <w:pPr>
         <w:ind w:left="2160" w:hanging="360"/>
@@ -19799,7 +22064,7 @@
     <w:lvl w:ilvl="3">
       <w:start w:val="1"/>
       <w:numFmt w:val="bullet"/>
-      <w:lvlText w:val="-"/>
+      <w:lvlText w:val="●"/>
       <w:lvlJc w:val="left"/>
       <w:pPr>
         <w:ind w:left="2880" w:hanging="360"/>
@@ -19811,7 +22076,7 @@
     <w:lvl w:ilvl="4">
       <w:start w:val="1"/>
       <w:numFmt w:val="bullet"/>
-      <w:lvlText w:val="-"/>
+      <w:lvlText w:val="○"/>
       <w:lvlJc w:val="left"/>
       <w:pPr>
         <w:ind w:left="3600" w:hanging="360"/>
@@ -19823,7 +22088,7 @@
     <w:lvl w:ilvl="5">
       <w:start w:val="1"/>
       <w:numFmt w:val="bullet"/>
-      <w:lvlText w:val="-"/>
+      <w:lvlText w:val="■"/>
       <w:lvlJc w:val="left"/>
       <w:pPr>
         <w:ind w:left="4320" w:hanging="360"/>
@@ -19835,7 +22100,7 @@
     <w:lvl w:ilvl="6">
       <w:start w:val="1"/>
       <w:numFmt w:val="bullet"/>
-      <w:lvlText w:val="-"/>
+      <w:lvlText w:val="●"/>
       <w:lvlJc w:val="left"/>
       <w:pPr>
         <w:ind w:left="5040" w:hanging="360"/>
@@ -19847,7 +22112,7 @@
     <w:lvl w:ilvl="7">
       <w:start w:val="1"/>
       <w:numFmt w:val="bullet"/>
-      <w:lvlText w:val="-"/>
+      <w:lvlText w:val="○"/>
       <w:lvlJc w:val="left"/>
       <w:pPr>
         <w:ind w:left="5760" w:hanging="360"/>
@@ -19859,117 +22124,7 @@
     <w:lvl w:ilvl="8">
       <w:start w:val="1"/>
       <w:numFmt w:val="bullet"/>
-      <w:lvlText w:val="-"/>
-      <w:lvlJc w:val="left"/>
-      <w:pPr>
-        <w:ind w:left="6480" w:hanging="360"/>
-      </w:pPr>
-      <w:rPr>
-        <w:u w:val="none"/>
-      </w:rPr>
-    </w:lvl>
-  </w:abstractNum>
-  <w:abstractNum w:abstractNumId="3">
-    <w:lvl w:ilvl="0">
-      <w:start w:val="1"/>
-      <w:numFmt w:val="bullet"/>
-      <w:lvlText w:val="-"/>
-      <w:lvlJc w:val="left"/>
-      <w:pPr>
-        <w:ind w:left="720" w:hanging="360"/>
-      </w:pPr>
-      <w:rPr>
-        <w:u w:val="none"/>
-      </w:rPr>
-    </w:lvl>
-    <w:lvl w:ilvl="1">
-      <w:start w:val="1"/>
-      <w:numFmt w:val="bullet"/>
-      <w:lvlText w:val="-"/>
-      <w:lvlJc w:val="left"/>
-      <w:pPr>
-        <w:ind w:left="1440" w:hanging="360"/>
-      </w:pPr>
-      <w:rPr>
-        <w:u w:val="none"/>
-      </w:rPr>
-    </w:lvl>
-    <w:lvl w:ilvl="2">
-      <w:start w:val="1"/>
-      <w:numFmt w:val="bullet"/>
-      <w:lvlText w:val="-"/>
-      <w:lvlJc w:val="left"/>
-      <w:pPr>
-        <w:ind w:left="2160" w:hanging="360"/>
-      </w:pPr>
-      <w:rPr>
-        <w:u w:val="none"/>
-      </w:rPr>
-    </w:lvl>
-    <w:lvl w:ilvl="3">
-      <w:start w:val="1"/>
-      <w:numFmt w:val="bullet"/>
-      <w:lvlText w:val="-"/>
-      <w:lvlJc w:val="left"/>
-      <w:pPr>
-        <w:ind w:left="2880" w:hanging="360"/>
-      </w:pPr>
-      <w:rPr>
-        <w:u w:val="none"/>
-      </w:rPr>
-    </w:lvl>
-    <w:lvl w:ilvl="4">
-      <w:start w:val="1"/>
-      <w:numFmt w:val="bullet"/>
-      <w:lvlText w:val="-"/>
-      <w:lvlJc w:val="left"/>
-      <w:pPr>
-        <w:ind w:left="3600" w:hanging="360"/>
-      </w:pPr>
-      <w:rPr>
-        <w:u w:val="none"/>
-      </w:rPr>
-    </w:lvl>
-    <w:lvl w:ilvl="5">
-      <w:start w:val="1"/>
-      <w:numFmt w:val="bullet"/>
-      <w:lvlText w:val="-"/>
-      <w:lvlJc w:val="left"/>
-      <w:pPr>
-        <w:ind w:left="4320" w:hanging="360"/>
-      </w:pPr>
-      <w:rPr>
-        <w:u w:val="none"/>
-      </w:rPr>
-    </w:lvl>
-    <w:lvl w:ilvl="6">
-      <w:start w:val="1"/>
-      <w:numFmt w:val="bullet"/>
-      <w:lvlText w:val="-"/>
-      <w:lvlJc w:val="left"/>
-      <w:pPr>
-        <w:ind w:left="5040" w:hanging="360"/>
-      </w:pPr>
-      <w:rPr>
-        <w:u w:val="none"/>
-      </w:rPr>
-    </w:lvl>
-    <w:lvl w:ilvl="7">
-      <w:start w:val="1"/>
-      <w:numFmt w:val="bullet"/>
-      <w:lvlText w:val="-"/>
-      <w:lvlJc w:val="left"/>
-      <w:pPr>
-        <w:ind w:left="5760" w:hanging="360"/>
-      </w:pPr>
-      <w:rPr>
-        <w:u w:val="none"/>
-      </w:rPr>
-    </w:lvl>
-    <w:lvl w:ilvl="8">
-      <w:start w:val="1"/>
-      <w:numFmt w:val="bullet"/>
-      <w:lvlText w:val="-"/>
+      <w:lvlText w:val="■"/>
       <w:lvlJc w:val="left"/>
       <w:pPr>
         <w:ind w:left="6480" w:hanging="360"/>
@@ -19983,7 +22138,7 @@
     <w:lvl w:ilvl="0">
       <w:start w:val="1"/>
       <w:numFmt w:val="bullet"/>
-      <w:lvlText w:val="-"/>
+      <w:lvlText w:val="●"/>
       <w:lvlJc w:val="left"/>
       <w:pPr>
         <w:ind w:left="720" w:hanging="360"/>
@@ -19995,7 +22150,7 @@
     <w:lvl w:ilvl="1">
       <w:start w:val="1"/>
       <w:numFmt w:val="bullet"/>
-      <w:lvlText w:val="-"/>
+      <w:lvlText w:val="○"/>
       <w:lvlJc w:val="left"/>
       <w:pPr>
         <w:ind w:left="1440" w:hanging="360"/>
@@ -20007,7 +22162,7 @@
     <w:lvl w:ilvl="2">
       <w:start w:val="1"/>
       <w:numFmt w:val="bullet"/>
-      <w:lvlText w:val="-"/>
+      <w:lvlText w:val="■"/>
       <w:lvlJc w:val="left"/>
       <w:pPr>
         <w:ind w:left="2160" w:hanging="360"/>
@@ -20019,7 +22174,7 @@
     <w:lvl w:ilvl="3">
       <w:start w:val="1"/>
       <w:numFmt w:val="bullet"/>
-      <w:lvlText w:val="-"/>
+      <w:lvlText w:val="●"/>
       <w:lvlJc w:val="left"/>
       <w:pPr>
         <w:ind w:left="2880" w:hanging="360"/>
@@ -20031,7 +22186,7 @@
     <w:lvl w:ilvl="4">
       <w:start w:val="1"/>
       <w:numFmt w:val="bullet"/>
-      <w:lvlText w:val="-"/>
+      <w:lvlText w:val="○"/>
       <w:lvlJc w:val="left"/>
       <w:pPr>
         <w:ind w:left="3600" w:hanging="360"/>
@@ -20043,7 +22198,7 @@
     <w:lvl w:ilvl="5">
       <w:start w:val="1"/>
       <w:numFmt w:val="bullet"/>
-      <w:lvlText w:val="-"/>
+      <w:lvlText w:val="■"/>
       <w:lvlJc w:val="left"/>
       <w:pPr>
         <w:ind w:left="4320" w:hanging="360"/>
@@ -20055,7 +22210,7 @@
     <w:lvl w:ilvl="6">
       <w:start w:val="1"/>
       <w:numFmt w:val="bullet"/>
-      <w:lvlText w:val="-"/>
+      <w:lvlText w:val="●"/>
       <w:lvlJc w:val="left"/>
       <w:pPr>
         <w:ind w:left="5040" w:hanging="360"/>
@@ -20067,7 +22222,7 @@
     <w:lvl w:ilvl="7">
       <w:start w:val="1"/>
       <w:numFmt w:val="bullet"/>
-      <w:lvlText w:val="-"/>
+      <w:lvlText w:val="○"/>
       <w:lvlJc w:val="left"/>
       <w:pPr>
         <w:ind w:left="5760" w:hanging="360"/>
@@ -20079,7 +22234,7 @@
     <w:lvl w:ilvl="8">
       <w:start w:val="1"/>
       <w:numFmt w:val="bullet"/>
-      <w:lvlText w:val="-"/>
+      <w:lvlText w:val="■"/>
       <w:lvlJc w:val="left"/>
       <w:pPr>
         <w:ind w:left="6480" w:hanging="360"/>
@@ -20093,7 +22248,7 @@
     <w:lvl w:ilvl="0">
       <w:start w:val="1"/>
       <w:numFmt w:val="bullet"/>
-      <w:lvlText w:val="-"/>
+      <w:lvlText w:val="●"/>
       <w:lvlJc w:val="left"/>
       <w:pPr>
         <w:ind w:left="720" w:hanging="360"/>
@@ -20105,7 +22260,7 @@
     <w:lvl w:ilvl="1">
       <w:start w:val="1"/>
       <w:numFmt w:val="bullet"/>
-      <w:lvlText w:val="-"/>
+      <w:lvlText w:val="○"/>
       <w:lvlJc w:val="left"/>
       <w:pPr>
         <w:ind w:left="1440" w:hanging="360"/>
@@ -20117,7 +22272,7 @@
     <w:lvl w:ilvl="2">
       <w:start w:val="1"/>
       <w:numFmt w:val="bullet"/>
-      <w:lvlText w:val="-"/>
+      <w:lvlText w:val="■"/>
       <w:lvlJc w:val="left"/>
       <w:pPr>
         <w:ind w:left="2160" w:hanging="360"/>
@@ -20129,7 +22284,7 @@
     <w:lvl w:ilvl="3">
       <w:start w:val="1"/>
       <w:numFmt w:val="bullet"/>
-      <w:lvlText w:val="-"/>
+      <w:lvlText w:val="●"/>
       <w:lvlJc w:val="left"/>
       <w:pPr>
         <w:ind w:left="2880" w:hanging="360"/>
@@ -20141,7 +22296,7 @@
     <w:lvl w:ilvl="4">
       <w:start w:val="1"/>
       <w:numFmt w:val="bullet"/>
-      <w:lvlText w:val="-"/>
+      <w:lvlText w:val="○"/>
       <w:lvlJc w:val="left"/>
       <w:pPr>
         <w:ind w:left="3600" w:hanging="360"/>
@@ -20153,7 +22308,7 @@
     <w:lvl w:ilvl="5">
       <w:start w:val="1"/>
       <w:numFmt w:val="bullet"/>
-      <w:lvlText w:val="-"/>
+      <w:lvlText w:val="■"/>
       <w:lvlJc w:val="left"/>
       <w:pPr>
         <w:ind w:left="4320" w:hanging="360"/>
@@ -20165,7 +22320,7 @@
     <w:lvl w:ilvl="6">
       <w:start w:val="1"/>
       <w:numFmt w:val="bullet"/>
-      <w:lvlText w:val="-"/>
+      <w:lvlText w:val="●"/>
       <w:lvlJc w:val="left"/>
       <w:pPr>
         <w:ind w:left="5040" w:hanging="360"/>
@@ -20177,7 +22332,7 @@
     <w:lvl w:ilvl="7">
       <w:start w:val="1"/>
       <w:numFmt w:val="bullet"/>
-      <w:lvlText w:val="-"/>
+      <w:lvlText w:val="○"/>
       <w:lvlJc w:val="left"/>
       <w:pPr>
         <w:ind w:left="5760" w:hanging="360"/>
@@ -20189,7 +22344,7 @@
     <w:lvl w:ilvl="8">
       <w:start w:val="1"/>
       <w:numFmt w:val="bullet"/>
-      <w:lvlText w:val="-"/>
+      <w:lvlText w:val="■"/>
       <w:lvlJc w:val="left"/>
       <w:pPr>
         <w:ind w:left="6480" w:hanging="360"/>
@@ -20313,7 +22468,7 @@
     <w:lvl w:ilvl="0">
       <w:start w:val="1"/>
       <w:numFmt w:val="bullet"/>
-      <w:lvlText w:val="-"/>
+      <w:lvlText w:val="●"/>
       <w:lvlJc w:val="left"/>
       <w:pPr>
         <w:ind w:left="720" w:hanging="360"/>
@@ -20325,7 +22480,7 @@
     <w:lvl w:ilvl="1">
       <w:start w:val="1"/>
       <w:numFmt w:val="bullet"/>
-      <w:lvlText w:val="-"/>
+      <w:lvlText w:val="○"/>
       <w:lvlJc w:val="left"/>
       <w:pPr>
         <w:ind w:left="1440" w:hanging="360"/>
@@ -20337,7 +22492,7 @@
     <w:lvl w:ilvl="2">
       <w:start w:val="1"/>
       <w:numFmt w:val="bullet"/>
-      <w:lvlText w:val="-"/>
+      <w:lvlText w:val="■"/>
       <w:lvlJc w:val="left"/>
       <w:pPr>
         <w:ind w:left="2160" w:hanging="360"/>
@@ -20349,7 +22504,7 @@
     <w:lvl w:ilvl="3">
       <w:start w:val="1"/>
       <w:numFmt w:val="bullet"/>
-      <w:lvlText w:val="-"/>
+      <w:lvlText w:val="●"/>
       <w:lvlJc w:val="left"/>
       <w:pPr>
         <w:ind w:left="2880" w:hanging="360"/>
@@ -20361,7 +22516,7 @@
     <w:lvl w:ilvl="4">
       <w:start w:val="1"/>
       <w:numFmt w:val="bullet"/>
-      <w:lvlText w:val="-"/>
+      <w:lvlText w:val="○"/>
       <w:lvlJc w:val="left"/>
       <w:pPr>
         <w:ind w:left="3600" w:hanging="360"/>
@@ -20373,7 +22528,7 @@
     <w:lvl w:ilvl="5">
       <w:start w:val="1"/>
       <w:numFmt w:val="bullet"/>
-      <w:lvlText w:val="-"/>
+      <w:lvlText w:val="■"/>
       <w:lvlJc w:val="left"/>
       <w:pPr>
         <w:ind w:left="4320" w:hanging="360"/>
@@ -20385,7 +22540,7 @@
     <w:lvl w:ilvl="6">
       <w:start w:val="1"/>
       <w:numFmt w:val="bullet"/>
-      <w:lvlText w:val="-"/>
+      <w:lvlText w:val="●"/>
       <w:lvlJc w:val="left"/>
       <w:pPr>
         <w:ind w:left="5040" w:hanging="360"/>
@@ -20397,7 +22552,7 @@
     <w:lvl w:ilvl="7">
       <w:start w:val="1"/>
       <w:numFmt w:val="bullet"/>
-      <w:lvlText w:val="-"/>
+      <w:lvlText w:val="○"/>
       <w:lvlJc w:val="left"/>
       <w:pPr>
         <w:ind w:left="5760" w:hanging="360"/>
@@ -20409,7 +22564,227 @@
     <w:lvl w:ilvl="8">
       <w:start w:val="1"/>
       <w:numFmt w:val="bullet"/>
-      <w:lvlText w:val="-"/>
+      <w:lvlText w:val="■"/>
+      <w:lvlJc w:val="left"/>
+      <w:pPr>
+        <w:ind w:left="6480" w:hanging="360"/>
+      </w:pPr>
+      <w:rPr>
+        <w:u w:val="none"/>
+      </w:rPr>
+    </w:lvl>
+  </w:abstractNum>
+  <w:abstractNum w:abstractNumId="8">
+    <w:lvl w:ilvl="0">
+      <w:start w:val="1"/>
+      <w:numFmt w:val="bullet"/>
+      <w:lvlText w:val="●"/>
+      <w:lvlJc w:val="left"/>
+      <w:pPr>
+        <w:ind w:left="720" w:hanging="360"/>
+      </w:pPr>
+      <w:rPr>
+        <w:u w:val="none"/>
+      </w:rPr>
+    </w:lvl>
+    <w:lvl w:ilvl="1">
+      <w:start w:val="1"/>
+      <w:numFmt w:val="bullet"/>
+      <w:lvlText w:val="○"/>
+      <w:lvlJc w:val="left"/>
+      <w:pPr>
+        <w:ind w:left="1440" w:hanging="360"/>
+      </w:pPr>
+      <w:rPr>
+        <w:u w:val="none"/>
+      </w:rPr>
+    </w:lvl>
+    <w:lvl w:ilvl="2">
+      <w:start w:val="1"/>
+      <w:numFmt w:val="bullet"/>
+      <w:lvlText w:val="■"/>
+      <w:lvlJc w:val="left"/>
+      <w:pPr>
+        <w:ind w:left="2160" w:hanging="360"/>
+      </w:pPr>
+      <w:rPr>
+        <w:u w:val="none"/>
+      </w:rPr>
+    </w:lvl>
+    <w:lvl w:ilvl="3">
+      <w:start w:val="1"/>
+      <w:numFmt w:val="bullet"/>
+      <w:lvlText w:val="●"/>
+      <w:lvlJc w:val="left"/>
+      <w:pPr>
+        <w:ind w:left="2880" w:hanging="360"/>
+      </w:pPr>
+      <w:rPr>
+        <w:u w:val="none"/>
+      </w:rPr>
+    </w:lvl>
+    <w:lvl w:ilvl="4">
+      <w:start w:val="1"/>
+      <w:numFmt w:val="bullet"/>
+      <w:lvlText w:val="○"/>
+      <w:lvlJc w:val="left"/>
+      <w:pPr>
+        <w:ind w:left="3600" w:hanging="360"/>
+      </w:pPr>
+      <w:rPr>
+        <w:u w:val="none"/>
+      </w:rPr>
+    </w:lvl>
+    <w:lvl w:ilvl="5">
+      <w:start w:val="1"/>
+      <w:numFmt w:val="bullet"/>
+      <w:lvlText w:val="■"/>
+      <w:lvlJc w:val="left"/>
+      <w:pPr>
+        <w:ind w:left="4320" w:hanging="360"/>
+      </w:pPr>
+      <w:rPr>
+        <w:u w:val="none"/>
+      </w:rPr>
+    </w:lvl>
+    <w:lvl w:ilvl="6">
+      <w:start w:val="1"/>
+      <w:numFmt w:val="bullet"/>
+      <w:lvlText w:val="●"/>
+      <w:lvlJc w:val="left"/>
+      <w:pPr>
+        <w:ind w:left="5040" w:hanging="360"/>
+      </w:pPr>
+      <w:rPr>
+        <w:u w:val="none"/>
+      </w:rPr>
+    </w:lvl>
+    <w:lvl w:ilvl="7">
+      <w:start w:val="1"/>
+      <w:numFmt w:val="bullet"/>
+      <w:lvlText w:val="○"/>
+      <w:lvlJc w:val="left"/>
+      <w:pPr>
+        <w:ind w:left="5760" w:hanging="360"/>
+      </w:pPr>
+      <w:rPr>
+        <w:u w:val="none"/>
+      </w:rPr>
+    </w:lvl>
+    <w:lvl w:ilvl="8">
+      <w:start w:val="1"/>
+      <w:numFmt w:val="bullet"/>
+      <w:lvlText w:val="■"/>
+      <w:lvlJc w:val="left"/>
+      <w:pPr>
+        <w:ind w:left="6480" w:hanging="360"/>
+      </w:pPr>
+      <w:rPr>
+        <w:u w:val="none"/>
+      </w:rPr>
+    </w:lvl>
+  </w:abstractNum>
+  <w:abstractNum w:abstractNumId="9">
+    <w:lvl w:ilvl="0">
+      <w:start w:val="1"/>
+      <w:numFmt w:val="bullet"/>
+      <w:lvlText w:val="●"/>
+      <w:lvlJc w:val="left"/>
+      <w:pPr>
+        <w:ind w:left="720" w:hanging="360"/>
+      </w:pPr>
+      <w:rPr>
+        <w:u w:val="none"/>
+      </w:rPr>
+    </w:lvl>
+    <w:lvl w:ilvl="1">
+      <w:start w:val="1"/>
+      <w:numFmt w:val="bullet"/>
+      <w:lvlText w:val="○"/>
+      <w:lvlJc w:val="left"/>
+      <w:pPr>
+        <w:ind w:left="1440" w:hanging="360"/>
+      </w:pPr>
+      <w:rPr>
+        <w:u w:val="none"/>
+      </w:rPr>
+    </w:lvl>
+    <w:lvl w:ilvl="2">
+      <w:start w:val="1"/>
+      <w:numFmt w:val="bullet"/>
+      <w:lvlText w:val="■"/>
+      <w:lvlJc w:val="left"/>
+      <w:pPr>
+        <w:ind w:left="2160" w:hanging="360"/>
+      </w:pPr>
+      <w:rPr>
+        <w:u w:val="none"/>
+      </w:rPr>
+    </w:lvl>
+    <w:lvl w:ilvl="3">
+      <w:start w:val="1"/>
+      <w:numFmt w:val="bullet"/>
+      <w:lvlText w:val="●"/>
+      <w:lvlJc w:val="left"/>
+      <w:pPr>
+        <w:ind w:left="2880" w:hanging="360"/>
+      </w:pPr>
+      <w:rPr>
+        <w:u w:val="none"/>
+      </w:rPr>
+    </w:lvl>
+    <w:lvl w:ilvl="4">
+      <w:start w:val="1"/>
+      <w:numFmt w:val="bullet"/>
+      <w:lvlText w:val="○"/>
+      <w:lvlJc w:val="left"/>
+      <w:pPr>
+        <w:ind w:left="3600" w:hanging="360"/>
+      </w:pPr>
+      <w:rPr>
+        <w:u w:val="none"/>
+      </w:rPr>
+    </w:lvl>
+    <w:lvl w:ilvl="5">
+      <w:start w:val="1"/>
+      <w:numFmt w:val="bullet"/>
+      <w:lvlText w:val="■"/>
+      <w:lvlJc w:val="left"/>
+      <w:pPr>
+        <w:ind w:left="4320" w:hanging="360"/>
+      </w:pPr>
+      <w:rPr>
+        <w:u w:val="none"/>
+      </w:rPr>
+    </w:lvl>
+    <w:lvl w:ilvl="6">
+      <w:start w:val="1"/>
+      <w:numFmt w:val="bullet"/>
+      <w:lvlText w:val="●"/>
+      <w:lvlJc w:val="left"/>
+      <w:pPr>
+        <w:ind w:left="5040" w:hanging="360"/>
+      </w:pPr>
+      <w:rPr>
+        <w:u w:val="none"/>
+      </w:rPr>
+    </w:lvl>
+    <w:lvl w:ilvl="7">
+      <w:start w:val="1"/>
+      <w:numFmt w:val="bullet"/>
+      <w:lvlText w:val="○"/>
+      <w:lvlJc w:val="left"/>
+      <w:pPr>
+        <w:ind w:left="5760" w:hanging="360"/>
+      </w:pPr>
+      <w:rPr>
+        <w:u w:val="none"/>
+      </w:rPr>
+    </w:lvl>
+    <w:lvl w:ilvl="8">
+      <w:start w:val="1"/>
+      <w:numFmt w:val="bullet"/>
+      <w:lvlText w:val="■"/>
       <w:lvlJc w:val="left"/>
       <w:pPr>
         <w:ind w:left="6480" w:hanging="360"/>
@@ -20439,6 +22814,12 @@
   </w:num>
   <w:num w:numId="7">
     <w:abstractNumId w:val="7"/>
+  </w:num>
+  <w:num w:numId="8">
+    <w:abstractNumId w:val="8"/>
+  </w:num>
+  <w:num w:numId="9">
+    <w:abstractNumId w:val="9"/>
   </w:num>
 </w:numbering>
 </file>

--- a/Cahier des charges.docx
+++ b/Cahier des charges.docx
@@ -746,6 +746,21 @@
     </w:p>
     <w:p>
       <w:pPr>
+        <w:ind w:left="720" w:firstLine="0"/>
+        <w:jc w:val="left"/>
+        <w:rPr>
+          <w:sz w:val="24"/>
+          <w:szCs w:val="24"/>
+        </w:rPr>
+      </w:pPr>
+      <w:r>
+        <w:rPr>
+          <w:rtl w:val="0"/>
+        </w:rPr>
+      </w:r>
+    </w:p>
+    <w:p>
+      <w:pPr>
         <w:numPr>
           <w:ilvl w:val="0"/>
           <w:numId w:val="5"/>
@@ -1604,7 +1619,7 @@
           <w:szCs w:val="24"/>
           <w:rtl w:val="0"/>
         </w:rPr>
-        <w:t xml:space="preserve">, il s’agit d’un des éditeurs de texte les plus utilisé pour la programmation, spécialement adapté pour l’écriture de code et très riche grâce à son vaste système d'extension.</w:t>
+        <w:t xml:space="preserve">, il s’agit d’un des éditeurs de texte les plus utilisés pour la programmation, spécialement adapté pour l’écriture de code et très riche grâce à son vaste système d'extension.</w:t>
       </w:r>
     </w:p>
     <w:p>
@@ -2032,157 +2047,13 @@
     </w:p>
     <w:p>
       <w:pPr>
-        <w:ind w:left="720" w:firstLine="0"/>
-        <w:jc w:val="left"/>
-        <w:rPr>
-          <w:sz w:val="24"/>
-          <w:szCs w:val="24"/>
-        </w:rPr>
-      </w:pPr>
-      <w:r>
-        <w:rPr>
-          <w:rtl w:val="0"/>
-        </w:rPr>
-      </w:r>
-    </w:p>
-    <w:p>
-      <w:pPr>
-        <w:ind w:left="0" w:firstLine="0"/>
-        <w:jc w:val="left"/>
-        <w:rPr>
-          <w:b w:val="1"/>
-          <w:sz w:val="28"/>
-          <w:szCs w:val="28"/>
-        </w:rPr>
-      </w:pPr>
-      <w:r>
-        <w:rPr>
-          <w:rtl w:val="0"/>
-        </w:rPr>
-      </w:r>
-    </w:p>
-    <w:p>
-      <w:pPr>
         <w:pStyle w:val="Title"/>
-        <w:rPr/>
-      </w:pPr>
-      <w:bookmarkStart w:colFirst="0" w:colLast="0" w:name="_dos0nfhgdu4g" w:id="9"/>
+        <w:rPr>
+          <w:i w:val="1"/>
+        </w:rPr>
+      </w:pPr>
+      <w:bookmarkStart w:colFirst="0" w:colLast="0" w:name="_mgn2tihlq6a" w:id="9"/>
       <w:bookmarkEnd w:id="9"/>
-      <w:r>
-        <w:rPr>
-          <w:rtl w:val="0"/>
-        </w:rPr>
-      </w:r>
-    </w:p>
-    <w:p>
-      <w:pPr>
-        <w:pStyle w:val="Title"/>
-        <w:rPr/>
-      </w:pPr>
-      <w:bookmarkStart w:colFirst="0" w:colLast="0" w:name="_d6utmwi6rd01" w:id="10"/>
-      <w:bookmarkEnd w:id="10"/>
-      <w:r>
-        <w:rPr>
-          <w:rtl w:val="0"/>
-        </w:rPr>
-      </w:r>
-    </w:p>
-    <w:p>
-      <w:pPr>
-        <w:pStyle w:val="Title"/>
-        <w:rPr/>
-      </w:pPr>
-      <w:bookmarkStart w:colFirst="0" w:colLast="0" w:name="_mxmrcifbdlf6" w:id="11"/>
-      <w:bookmarkEnd w:id="11"/>
-      <w:r>
-        <w:rPr>
-          <w:rtl w:val="0"/>
-        </w:rPr>
-      </w:r>
-    </w:p>
-    <w:p>
-      <w:pPr>
-        <w:pStyle w:val="Title"/>
-        <w:rPr/>
-      </w:pPr>
-      <w:bookmarkStart w:colFirst="0" w:colLast="0" w:name="_taydcnlzwt2x" w:id="12"/>
-      <w:bookmarkEnd w:id="12"/>
-      <w:r>
-        <w:rPr>
-          <w:rtl w:val="0"/>
-        </w:rPr>
-      </w:r>
-    </w:p>
-    <w:p>
-      <w:pPr>
-        <w:rPr/>
-      </w:pPr>
-      <w:r>
-        <w:rPr>
-          <w:rtl w:val="0"/>
-        </w:rPr>
-      </w:r>
-    </w:p>
-    <w:p>
-      <w:pPr>
-        <w:rPr/>
-      </w:pPr>
-      <w:r>
-        <w:rPr>
-          <w:rtl w:val="0"/>
-        </w:rPr>
-      </w:r>
-    </w:p>
-    <w:p>
-      <w:pPr>
-        <w:rPr/>
-      </w:pPr>
-      <w:r>
-        <w:rPr>
-          <w:rtl w:val="0"/>
-        </w:rPr>
-      </w:r>
-    </w:p>
-    <w:p>
-      <w:pPr>
-        <w:rPr/>
-      </w:pPr>
-      <w:r>
-        <w:rPr>
-          <w:rtl w:val="0"/>
-        </w:rPr>
-      </w:r>
-    </w:p>
-    <w:p>
-      <w:pPr>
-        <w:rPr/>
-      </w:pPr>
-      <w:r>
-        <w:rPr>
-          <w:rtl w:val="0"/>
-        </w:rPr>
-      </w:r>
-    </w:p>
-    <w:p>
-      <w:pPr>
-        <w:jc w:val="left"/>
-        <w:rPr/>
-      </w:pPr>
-      <w:r>
-        <w:rPr>
-          <w:rtl w:val="0"/>
-        </w:rPr>
-      </w:r>
-    </w:p>
-    <w:p>
-      <w:pPr>
-        <w:pStyle w:val="Title"/>
-        <w:rPr>
-          <w:i w:val="1"/>
-        </w:rPr>
-      </w:pPr>
-      <w:bookmarkStart w:colFirst="0" w:colLast="0" w:name="_mgn2tihlq6a" w:id="13"/>
-      <w:bookmarkEnd w:id="13"/>
       <w:r>
         <w:rPr>
           <w:i w:val="1"/>
@@ -2933,8 +2804,8 @@
           <w:i w:val="1"/>
         </w:rPr>
       </w:pPr>
-      <w:bookmarkStart w:colFirst="0" w:colLast="0" w:name="_6ac1m0z2tmls" w:id="14"/>
-      <w:bookmarkEnd w:id="14"/>
+      <w:bookmarkStart w:colFirst="0" w:colLast="0" w:name="_6ac1m0z2tmls" w:id="10"/>
+      <w:bookmarkEnd w:id="10"/>
       <w:r>
         <w:rPr>
           <w:i w:val="1"/>
@@ -2948,8 +2819,8 @@
         <w:pStyle w:val="Title"/>
         <w:rPr/>
       </w:pPr>
-      <w:bookmarkStart w:colFirst="0" w:colLast="0" w:name="_dmxg0c97ws8y" w:id="15"/>
-      <w:bookmarkEnd w:id="15"/>
+      <w:bookmarkStart w:colFirst="0" w:colLast="0" w:name="_dmxg0c97ws8y" w:id="11"/>
+      <w:bookmarkEnd w:id="11"/>
       <w:r>
         <w:rPr>
           <w:rtl w:val="0"/>
@@ -3164,7 +3035,7 @@
                 <w:szCs w:val="24"/>
                 <w:rtl w:val="0"/>
               </w:rPr>
-              <w:t xml:space="preserve">En tant que client je peux afficher mon sondages</w:t>
+              <w:t xml:space="preserve">En tant que client que je peux accéder à mon sondage</w:t>
             </w:r>
           </w:p>
         </w:tc>
@@ -3256,8 +3127,11 @@
             </w:pPr>
             <w:r>
               <w:rPr>
+                <w:sz w:val="24"/>
+                <w:szCs w:val="24"/>
                 <w:rtl w:val="0"/>
               </w:rPr>
+              <w:t xml:space="preserve">Récupérer la liste des sondages</w:t>
             </w:r>
           </w:p>
         </w:tc>
@@ -3319,8 +3193,11 @@
             </w:pPr>
             <w:r>
               <w:rPr>
+                <w:sz w:val="24"/>
+                <w:szCs w:val="24"/>
                 <w:rtl w:val="0"/>
               </w:rPr>
+              <w:t xml:space="preserve">Récupérer un sondage</w:t>
             </w:r>
           </w:p>
         </w:tc>
@@ -3386,7 +3263,7 @@
                 <w:szCs w:val="24"/>
                 <w:rtl w:val="0"/>
               </w:rPr>
-              <w:t xml:space="preserve">Récupérer la liste des sondages</w:t>
+              <w:t xml:space="preserve">Récupérer la liste des questions</w:t>
             </w:r>
           </w:p>
         </w:tc>
@@ -3458,7 +3335,7 @@
                 <w:szCs w:val="24"/>
                 <w:rtl w:val="0"/>
               </w:rPr>
-              <w:t xml:space="preserve">Récupérer 1 sondage</w:t>
+              <w:t xml:space="preserve">Authentification</w:t>
             </w:r>
           </w:p>
         </w:tc>
@@ -3529,7 +3406,7 @@
                 <w:szCs w:val="24"/>
                 <w:rtl w:val="0"/>
               </w:rPr>
-              <w:t xml:space="preserve">Récupérer la liste des questions</w:t>
+              <w:t xml:space="preserve">Création d’un sondage</w:t>
             </w:r>
           </w:p>
         </w:tc>
@@ -3595,132 +3472,6 @@
                 <w:szCs w:val="24"/>
                 <w:rtl w:val="0"/>
               </w:rPr>
-              <w:t xml:space="preserve">Authentification</w:t>
-            </w:r>
-          </w:p>
-        </w:tc>
-      </w:tr>
-      <w:tr>
-        <w:trPr>
-          <w:cantSplit w:val="0"/>
-          <w:tblHeader w:val="0"/>
-        </w:trPr>
-        <w:tc>
-          <w:tcPr>
-            <w:shd w:fill="auto" w:val="clear"/>
-            <w:tcMar>
-              <w:top w:w="100.0" w:type="dxa"/>
-              <w:left w:w="100.0" w:type="dxa"/>
-              <w:bottom w:w="100.0" w:type="dxa"/>
-              <w:right w:w="100.0" w:type="dxa"/>
-            </w:tcMar>
-            <w:vAlign w:val="top"/>
-          </w:tcPr>
-          <w:p>
-            <w:pPr>
-              <w:widowControl w:val="0"/>
-              <w:spacing w:line="240" w:lineRule="auto"/>
-              <w:rPr>
-                <w:sz w:val="24"/>
-                <w:szCs w:val="24"/>
-              </w:rPr>
-            </w:pPr>
-            <w:r>
-              <w:rPr>
-                <w:rtl w:val="0"/>
-              </w:rPr>
-            </w:r>
-          </w:p>
-        </w:tc>
-        <w:tc>
-          <w:tcPr>
-            <w:shd w:fill="auto" w:val="clear"/>
-            <w:tcMar>
-              <w:top w:w="100.0" w:type="dxa"/>
-              <w:left w:w="100.0" w:type="dxa"/>
-              <w:bottom w:w="100.0" w:type="dxa"/>
-              <w:right w:w="100.0" w:type="dxa"/>
-            </w:tcMar>
-            <w:vAlign w:val="top"/>
-          </w:tcPr>
-          <w:p>
-            <w:pPr>
-              <w:widowControl w:val="0"/>
-              <w:spacing w:line="240" w:lineRule="auto"/>
-              <w:rPr>
-                <w:sz w:val="24"/>
-                <w:szCs w:val="24"/>
-              </w:rPr>
-            </w:pPr>
-            <w:r>
-              <w:rPr>
-                <w:sz w:val="24"/>
-                <w:szCs w:val="24"/>
-                <w:rtl w:val="0"/>
-              </w:rPr>
-              <w:t xml:space="preserve">Création d’un sondage</w:t>
-            </w:r>
-          </w:p>
-        </w:tc>
-      </w:tr>
-      <w:tr>
-        <w:trPr>
-          <w:cantSplit w:val="0"/>
-          <w:tblHeader w:val="0"/>
-        </w:trPr>
-        <w:tc>
-          <w:tcPr>
-            <w:shd w:fill="auto" w:val="clear"/>
-            <w:tcMar>
-              <w:top w:w="100.0" w:type="dxa"/>
-              <w:left w:w="100.0" w:type="dxa"/>
-              <w:bottom w:w="100.0" w:type="dxa"/>
-              <w:right w:w="100.0" w:type="dxa"/>
-            </w:tcMar>
-            <w:vAlign w:val="top"/>
-          </w:tcPr>
-          <w:p>
-            <w:pPr>
-              <w:widowControl w:val="0"/>
-              <w:spacing w:line="240" w:lineRule="auto"/>
-              <w:rPr>
-                <w:sz w:val="24"/>
-                <w:szCs w:val="24"/>
-              </w:rPr>
-            </w:pPr>
-            <w:r>
-              <w:rPr>
-                <w:rtl w:val="0"/>
-              </w:rPr>
-            </w:r>
-          </w:p>
-        </w:tc>
-        <w:tc>
-          <w:tcPr>
-            <w:shd w:fill="auto" w:val="clear"/>
-            <w:tcMar>
-              <w:top w:w="100.0" w:type="dxa"/>
-              <w:left w:w="100.0" w:type="dxa"/>
-              <w:bottom w:w="100.0" w:type="dxa"/>
-              <w:right w:w="100.0" w:type="dxa"/>
-            </w:tcMar>
-            <w:vAlign w:val="top"/>
-          </w:tcPr>
-          <w:p>
-            <w:pPr>
-              <w:widowControl w:val="0"/>
-              <w:spacing w:line="240" w:lineRule="auto"/>
-              <w:rPr>
-                <w:sz w:val="24"/>
-                <w:szCs w:val="24"/>
-              </w:rPr>
-            </w:pPr>
-            <w:r>
-              <w:rPr>
-                <w:sz w:val="24"/>
-                <w:szCs w:val="24"/>
-                <w:rtl w:val="0"/>
-              </w:rPr>
               <w:t xml:space="preserve">Graphique</w:t>
             </w:r>
           </w:p>
@@ -3764,8 +3515,8 @@
           <w:i w:val="1"/>
         </w:rPr>
       </w:pPr>
-      <w:bookmarkStart w:colFirst="0" w:colLast="0" w:name="_gchfyf3lsgw8" w:id="16"/>
-      <w:bookmarkEnd w:id="16"/>
+      <w:bookmarkStart w:colFirst="0" w:colLast="0" w:name="_gchfyf3lsgw8" w:id="12"/>
+      <w:bookmarkEnd w:id="12"/>
       <w:r>
         <w:rPr>
           <w:i w:val="1"/>
@@ -3779,8 +3530,8 @@
         <w:pStyle w:val="Title"/>
         <w:rPr/>
       </w:pPr>
-      <w:bookmarkStart w:colFirst="0" w:colLast="0" w:name="_ocz71mf7wjt4" w:id="17"/>
-      <w:bookmarkEnd w:id="17"/>
+      <w:bookmarkStart w:colFirst="0" w:colLast="0" w:name="_ocz71mf7wjt4" w:id="13"/>
+      <w:bookmarkEnd w:id="13"/>
       <w:r>
         <w:rPr>
           <w:rtl w:val="0"/>
@@ -5175,43 +4926,13 @@
     </w:p>
     <w:p>
       <w:pPr>
-        <w:jc w:val="left"/>
-        <w:rPr>
-          <w:b w:val="1"/>
-          <w:sz w:val="28"/>
-          <w:szCs w:val="28"/>
-        </w:rPr>
-      </w:pPr>
-      <w:r>
-        <w:rPr>
-          <w:rtl w:val="0"/>
-        </w:rPr>
-      </w:r>
-    </w:p>
-    <w:p>
-      <w:pPr>
-        <w:jc w:val="left"/>
-        <w:rPr>
-          <w:b w:val="1"/>
-          <w:sz w:val="28"/>
-          <w:szCs w:val="28"/>
-        </w:rPr>
-      </w:pPr>
-      <w:r>
-        <w:rPr>
-          <w:rtl w:val="0"/>
-        </w:rPr>
-      </w:r>
-    </w:p>
-    <w:p>
-      <w:pPr>
         <w:pStyle w:val="Title"/>
         <w:rPr>
           <w:i w:val="1"/>
         </w:rPr>
       </w:pPr>
-      <w:bookmarkStart w:colFirst="0" w:colLast="0" w:name="_uufgupr60phj" w:id="18"/>
-      <w:bookmarkEnd w:id="18"/>
+      <w:bookmarkStart w:colFirst="0" w:colLast="0" w:name="_uufgupr60phj" w:id="14"/>
+      <w:bookmarkEnd w:id="14"/>
       <w:r>
         <w:rPr>
           <w:i w:val="1"/>
@@ -5259,7 +4980,7 @@
           <wp:inline distB="114300" distT="114300" distL="114300" distR="114300">
             <wp:extent cx="6173962" cy="3963646"/>
             <wp:effectExtent b="0" l="0" r="0" t="0"/>
-            <wp:docPr id="5" name="image2.jpg"/>
+            <wp:docPr id="6" name="image2.jpg"/>
             <a:graphic>
               <a:graphicData uri="http://schemas.openxmlformats.org/drawingml/2006/picture">
                 <pic:pic>
@@ -5393,7 +5114,7 @@
           <w:szCs w:val="28"/>
           <w:rtl w:val="0"/>
         </w:rPr>
-        <w:t xml:space="preserve">Contient les différentes questions définie au préalable</w:t>
+        <w:t xml:space="preserve">Contient les différentes questions définies au préalable</w:t>
       </w:r>
     </w:p>
     <w:p>
@@ -5505,8 +5226,83 @@
           <w:i w:val="1"/>
         </w:rPr>
       </w:pPr>
-      <w:bookmarkStart w:colFirst="0" w:colLast="0" w:name="_qqwqtxv9nst9" w:id="19"/>
+      <w:bookmarkStart w:colFirst="0" w:colLast="0" w:name="_k5vhg1pqw9yc" w:id="15"/>
+      <w:bookmarkEnd w:id="15"/>
+      <w:r>
+        <w:rPr>
+          <w:rtl w:val="0"/>
+        </w:rPr>
+      </w:r>
+    </w:p>
+    <w:p>
+      <w:pPr>
+        <w:pStyle w:val="Title"/>
+        <w:rPr>
+          <w:i w:val="1"/>
+        </w:rPr>
+      </w:pPr>
+      <w:bookmarkStart w:colFirst="0" w:colLast="0" w:name="_gg3v817ajyct" w:id="16"/>
+      <w:bookmarkEnd w:id="16"/>
+      <w:r>
+        <w:rPr>
+          <w:rtl w:val="0"/>
+        </w:rPr>
+      </w:r>
+    </w:p>
+    <w:p>
+      <w:pPr>
+        <w:pStyle w:val="Title"/>
+        <w:rPr>
+          <w:i w:val="1"/>
+        </w:rPr>
+      </w:pPr>
+      <w:bookmarkStart w:colFirst="0" w:colLast="0" w:name="_ckoy2ncggh5s" w:id="17"/>
+      <w:bookmarkEnd w:id="17"/>
+      <w:r>
+        <w:rPr>
+          <w:rtl w:val="0"/>
+        </w:rPr>
+      </w:r>
+    </w:p>
+    <w:p>
+      <w:pPr>
+        <w:pStyle w:val="Title"/>
+        <w:rPr>
+          <w:i w:val="1"/>
+        </w:rPr>
+      </w:pPr>
+      <w:bookmarkStart w:colFirst="0" w:colLast="0" w:name="_s4e2cu7cig3n" w:id="18"/>
+      <w:bookmarkEnd w:id="18"/>
+      <w:r>
+        <w:rPr>
+          <w:rtl w:val="0"/>
+        </w:rPr>
+      </w:r>
+    </w:p>
+    <w:p>
+      <w:pPr>
+        <w:pStyle w:val="Title"/>
+        <w:rPr>
+          <w:i w:val="1"/>
+        </w:rPr>
+      </w:pPr>
+      <w:bookmarkStart w:colFirst="0" w:colLast="0" w:name="_o8rrsp7f8rhj" w:id="19"/>
       <w:bookmarkEnd w:id="19"/>
+      <w:r>
+        <w:rPr>
+          <w:rtl w:val="0"/>
+        </w:rPr>
+      </w:r>
+    </w:p>
+    <w:p>
+      <w:pPr>
+        <w:pStyle w:val="Title"/>
+        <w:rPr>
+          <w:i w:val="1"/>
+        </w:rPr>
+      </w:pPr>
+      <w:bookmarkStart w:colFirst="0" w:colLast="0" w:name="_9dkbjgnu6afy" w:id="20"/>
+      <w:bookmarkEnd w:id="20"/>
       <w:r>
         <w:rPr>
           <w:i w:val="1"/>
@@ -5521,6 +5317,91 @@
           <w:b w:val="1"/>
           <w:sz w:val="28"/>
           <w:szCs w:val="28"/>
+        </w:rPr>
+      </w:pPr>
+      <w:r>
+        <w:rPr>
+          <w:rtl w:val="0"/>
+        </w:rPr>
+      </w:r>
+    </w:p>
+    <w:p>
+      <w:pPr>
+        <w:ind w:left="2160" w:firstLine="720"/>
+        <w:jc w:val="left"/>
+        <w:rPr>
+          <w:b w:val="1"/>
+          <w:i w:val="1"/>
+          <w:sz w:val="24"/>
+          <w:szCs w:val="24"/>
+        </w:rPr>
+      </w:pPr>
+      <w:r>
+        <w:rPr>
+          <w:rtl w:val="0"/>
+        </w:rPr>
+      </w:r>
+    </w:p>
+    <w:p>
+      <w:pPr>
+        <w:ind w:left="2160" w:firstLine="720"/>
+        <w:jc w:val="left"/>
+        <w:rPr>
+          <w:b w:val="1"/>
+          <w:i w:val="1"/>
+          <w:sz w:val="24"/>
+          <w:szCs w:val="24"/>
+        </w:rPr>
+      </w:pPr>
+      <w:r>
+        <w:rPr>
+          <w:rtl w:val="0"/>
+        </w:rPr>
+      </w:r>
+    </w:p>
+    <w:p>
+      <w:pPr>
+        <w:ind w:left="2160" w:firstLine="720"/>
+        <w:jc w:val="left"/>
+        <w:rPr>
+          <w:b w:val="1"/>
+          <w:i w:val="1"/>
+          <w:sz w:val="24"/>
+          <w:szCs w:val="24"/>
+        </w:rPr>
+      </w:pPr>
+      <w:r>
+        <w:rPr>
+          <w:rtl w:val="0"/>
+        </w:rPr>
+      </w:r>
+    </w:p>
+    <w:p>
+      <w:pPr>
+        <w:ind w:left="2160" w:firstLine="720"/>
+        <w:jc w:val="left"/>
+        <w:rPr>
+          <w:b w:val="1"/>
+          <w:i w:val="1"/>
+          <w:sz w:val="24"/>
+          <w:szCs w:val="24"/>
+        </w:rPr>
+      </w:pPr>
+      <w:r>
+        <w:rPr>
+          <w:rtl w:val="0"/>
+        </w:rPr>
+      </w:r>
+    </w:p>
+    <w:p>
+      <w:pPr>
+        <w:ind w:left="2160" w:firstLine="720"/>
+        <w:jc w:val="left"/>
+        <w:rPr>
+          <w:b w:val="1"/>
+          <w:i w:val="1"/>
+          <w:sz w:val="24"/>
+          <w:szCs w:val="24"/>
         </w:rPr>
       </w:pPr>
       <w:r>
@@ -5574,12 +5455,12 @@
           <wp:inline distB="19050" distT="19050" distL="19050" distR="19050">
             <wp:extent cx="5471722" cy="3647815"/>
             <wp:effectExtent b="0" l="0" r="0" t="0"/>
-            <wp:docPr id="7" name="image7.png"/>
+            <wp:docPr id="7" name="image3.png"/>
             <a:graphic>
               <a:graphicData uri="http://schemas.openxmlformats.org/drawingml/2006/picture">
                 <pic:pic>
                   <pic:nvPicPr>
-                    <pic:cNvPr id="0" name="image7.png"/>
+                    <pic:cNvPr id="0" name="image3.png"/>
                     <pic:cNvPicPr preferRelativeResize="0"/>
                   </pic:nvPicPr>
                   <pic:blipFill>
@@ -5636,6 +5517,166 @@
       </w:pPr>
       <w:r>
         <w:rPr>
+          <w:rtl w:val="0"/>
+        </w:rPr>
+      </w:r>
+    </w:p>
+    <w:p>
+      <w:pPr>
+        <w:jc w:val="center"/>
+        <w:rPr>
+          <w:b w:val="1"/>
+          <w:i w:val="1"/>
+          <w:sz w:val="24"/>
+          <w:szCs w:val="24"/>
+        </w:rPr>
+      </w:pPr>
+      <w:r>
+        <w:rPr>
+          <w:rtl w:val="0"/>
+        </w:rPr>
+      </w:r>
+    </w:p>
+    <w:p>
+      <w:pPr>
+        <w:jc w:val="center"/>
+        <w:rPr>
+          <w:b w:val="1"/>
+          <w:i w:val="1"/>
+          <w:sz w:val="24"/>
+          <w:szCs w:val="24"/>
+        </w:rPr>
+      </w:pPr>
+      <w:r>
+        <w:rPr>
+          <w:rtl w:val="0"/>
+        </w:rPr>
+      </w:r>
+    </w:p>
+    <w:p>
+      <w:pPr>
+        <w:jc w:val="center"/>
+        <w:rPr>
+          <w:b w:val="1"/>
+          <w:i w:val="1"/>
+          <w:sz w:val="24"/>
+          <w:szCs w:val="24"/>
+        </w:rPr>
+      </w:pPr>
+      <w:r>
+        <w:rPr>
+          <w:rtl w:val="0"/>
+        </w:rPr>
+      </w:r>
+    </w:p>
+    <w:p>
+      <w:pPr>
+        <w:jc w:val="center"/>
+        <w:rPr>
+          <w:b w:val="1"/>
+          <w:i w:val="1"/>
+          <w:sz w:val="24"/>
+          <w:szCs w:val="24"/>
+        </w:rPr>
+      </w:pPr>
+      <w:r>
+        <w:rPr>
+          <w:rtl w:val="0"/>
+        </w:rPr>
+      </w:r>
+    </w:p>
+    <w:p>
+      <w:pPr>
+        <w:jc w:val="center"/>
+        <w:rPr>
+          <w:b w:val="1"/>
+          <w:i w:val="1"/>
+          <w:sz w:val="24"/>
+          <w:szCs w:val="24"/>
+        </w:rPr>
+      </w:pPr>
+      <w:r>
+        <w:rPr>
+          <w:rtl w:val="0"/>
+        </w:rPr>
+      </w:r>
+    </w:p>
+    <w:p>
+      <w:pPr>
+        <w:jc w:val="center"/>
+        <w:rPr>
+          <w:b w:val="1"/>
+          <w:i w:val="1"/>
+          <w:sz w:val="24"/>
+          <w:szCs w:val="24"/>
+        </w:rPr>
+      </w:pPr>
+      <w:r>
+        <w:rPr>
+          <w:rtl w:val="0"/>
+        </w:rPr>
+      </w:r>
+    </w:p>
+    <w:p>
+      <w:pPr>
+        <w:jc w:val="center"/>
+        <w:rPr>
+          <w:b w:val="1"/>
+          <w:i w:val="1"/>
+          <w:sz w:val="24"/>
+          <w:szCs w:val="24"/>
+        </w:rPr>
+      </w:pPr>
+      <w:r>
+        <w:rPr>
+          <w:rtl w:val="0"/>
+        </w:rPr>
+      </w:r>
+    </w:p>
+    <w:p>
+      <w:pPr>
+        <w:jc w:val="center"/>
+        <w:rPr>
+          <w:b w:val="1"/>
+          <w:i w:val="1"/>
+          <w:sz w:val="24"/>
+          <w:szCs w:val="24"/>
+        </w:rPr>
+      </w:pPr>
+      <w:r>
+        <w:rPr>
+          <w:rtl w:val="0"/>
+        </w:rPr>
+      </w:r>
+    </w:p>
+    <w:p>
+      <w:pPr>
+        <w:jc w:val="center"/>
+        <w:rPr>
+          <w:b w:val="1"/>
+          <w:i w:val="1"/>
+          <w:sz w:val="24"/>
+          <w:szCs w:val="24"/>
+        </w:rPr>
+      </w:pPr>
+      <w:r>
+        <w:rPr>
+          <w:rtl w:val="0"/>
+        </w:rPr>
+      </w:r>
+    </w:p>
+    <w:p>
+      <w:pPr>
+        <w:jc w:val="center"/>
+        <w:rPr>
+          <w:b w:val="1"/>
+          <w:i w:val="1"/>
+          <w:sz w:val="24"/>
+          <w:szCs w:val="24"/>
+        </w:rPr>
+      </w:pPr>
+      <w:r>
+        <w:rPr>
           <w:b w:val="1"/>
           <w:i w:val="1"/>
           <w:sz w:val="24"/>
@@ -5664,12 +5705,12 @@
           <wp:inline distB="19050" distT="19050" distL="19050" distR="19050">
             <wp:extent cx="5659275" cy="3717271"/>
             <wp:effectExtent b="0" l="0" r="0" t="0"/>
-            <wp:docPr id="4" name="image1.png"/>
+            <wp:docPr id="5" name="image7.png"/>
             <a:graphic>
               <a:graphicData uri="http://schemas.openxmlformats.org/drawingml/2006/picture">
                 <pic:pic>
                   <pic:nvPicPr>
-                    <pic:cNvPr id="0" name="image1.png"/>
+                    <pic:cNvPr id="0" name="image7.png"/>
                     <pic:cNvPicPr preferRelativeResize="0"/>
                   </pic:nvPicPr>
                   <pic:blipFill>
@@ -5726,6 +5767,55 @@
       </w:pPr>
       <w:r>
         <w:rPr>
+          <w:rtl w:val="0"/>
+        </w:rPr>
+      </w:r>
+    </w:p>
+    <w:p>
+      <w:pPr>
+        <w:jc w:val="center"/>
+        <w:rPr>
+          <w:b w:val="1"/>
+          <w:i w:val="1"/>
+          <w:sz w:val="24"/>
+          <w:szCs w:val="24"/>
+        </w:rPr>
+      </w:pPr>
+      <w:r>
+        <w:rPr>
+          <w:rtl w:val="0"/>
+        </w:rPr>
+      </w:r>
+    </w:p>
+    <w:p>
+      <w:pPr>
+        <w:jc w:val="center"/>
+        <w:rPr>
+          <w:b w:val="1"/>
+          <w:i w:val="1"/>
+          <w:sz w:val="24"/>
+          <w:szCs w:val="24"/>
+        </w:rPr>
+      </w:pPr>
+      <w:r>
+        <w:rPr>
+          <w:rtl w:val="0"/>
+        </w:rPr>
+      </w:r>
+    </w:p>
+    <w:p>
+      <w:pPr>
+        <w:ind w:left="2880" w:firstLine="720"/>
+        <w:jc w:val="left"/>
+        <w:rPr>
+          <w:b w:val="1"/>
+          <w:i w:val="1"/>
+          <w:sz w:val="24"/>
+          <w:szCs w:val="24"/>
+        </w:rPr>
+      </w:pPr>
+      <w:r>
+        <w:rPr>
           <w:b w:val="1"/>
           <w:i w:val="1"/>
           <w:sz w:val="24"/>
@@ -5754,12 +5844,12 @@
           <wp:inline distB="19050" distT="19050" distL="19050" distR="19050">
             <wp:extent cx="5730713" cy="3804341"/>
             <wp:effectExtent b="0" l="0" r="0" t="0"/>
-            <wp:docPr id="1" name="image6.png"/>
+            <wp:docPr id="1" name="image1.png"/>
             <a:graphic>
               <a:graphicData uri="http://schemas.openxmlformats.org/drawingml/2006/picture">
                 <pic:pic>
                   <pic:nvPicPr>
-                    <pic:cNvPr id="0" name="image6.png"/>
+                    <pic:cNvPr id="0" name="image1.png"/>
                     <pic:cNvPicPr preferRelativeResize="0"/>
                   </pic:nvPicPr>
                   <pic:blipFill>
@@ -5840,7 +5930,7 @@
           <wp:inline distB="19050" distT="19050" distL="19050" distR="19050">
             <wp:extent cx="5815013" cy="3886367"/>
             <wp:effectExtent b="0" l="0" r="0" t="0"/>
-            <wp:docPr id="3" name="image5.png"/>
+            <wp:docPr id="4" name="image5.png"/>
             <a:graphic>
               <a:graphicData uri="http://schemas.openxmlformats.org/drawingml/2006/picture">
                 <pic:pic>
@@ -5881,8 +5971,30 @@
         <w:ind w:left="0" w:firstLine="0"/>
         <w:rPr/>
       </w:pPr>
-      <w:bookmarkStart w:colFirst="0" w:colLast="0" w:name="_tq5j72wc8pps" w:id="20"/>
-      <w:bookmarkEnd w:id="20"/>
+      <w:bookmarkStart w:colFirst="0" w:colLast="0" w:name="_tq5j72wc8pps" w:id="21"/>
+      <w:bookmarkEnd w:id="21"/>
+      <w:r>
+        <w:rPr>
+          <w:rtl w:val="0"/>
+        </w:rPr>
+      </w:r>
+    </w:p>
+    <w:p>
+      <w:pPr>
+        <w:pStyle w:val="Title"/>
+        <w:rPr>
+          <w:i w:val="1"/>
+        </w:rPr>
+      </w:pPr>
+      <w:bookmarkStart w:colFirst="0" w:colLast="0" w:name="_bxxvqgbc7iye" w:id="22"/>
+      <w:bookmarkEnd w:id="22"/>
+      <w:r>
+        <w:rPr>
+          <w:i w:val="1"/>
+          <w:rtl w:val="0"/>
+        </w:rPr>
+        <w:t xml:space="preserve">Wireframe - client</w:t>
+      </w:r>
       <w:r>
         <w:rPr>
           <w:rtl w:val="0"/>
@@ -5897,69 +6009,6 @@
         <w:rPr>
           <w:rtl w:val="0"/>
         </w:rPr>
-      </w:r>
-    </w:p>
-    <w:p>
-      <w:pPr>
-        <w:pStyle w:val="Title"/>
-        <w:rPr>
-          <w:i w:val="1"/>
-        </w:rPr>
-      </w:pPr>
-      <w:bookmarkStart w:colFirst="0" w:colLast="0" w:name="_tmkvo5xd0xlz" w:id="21"/>
-      <w:bookmarkEnd w:id="21"/>
-      <w:r>
-        <w:rPr>
-          <w:i w:val="1"/>
-          <w:rtl w:val="0"/>
-        </w:rPr>
-        <w:t xml:space="preserve">Wireframe - client</w:t>
-      </w:r>
-      <w:r>
-        <w:rPr>
-          <w:rtl w:val="0"/>
-        </w:rPr>
-      </w:r>
-    </w:p>
-    <w:p>
-      <w:pPr>
-        <w:rPr/>
-      </w:pPr>
-      <w:r>
-        <w:rPr>
-          <w:rtl w:val="0"/>
-        </w:rPr>
-      </w:r>
-    </w:p>
-    <w:p>
-      <w:pPr>
-        <w:rPr/>
-      </w:pPr>
-      <w:r>
-        <w:rPr>
-          <w:rtl w:val="0"/>
-        </w:rPr>
-      </w:r>
-    </w:p>
-    <w:p>
-      <w:pPr>
-        <w:jc w:val="center"/>
-        <w:rPr>
-          <w:b w:val="1"/>
-          <w:i w:val="1"/>
-          <w:sz w:val="24"/>
-          <w:szCs w:val="24"/>
-        </w:rPr>
-      </w:pPr>
-      <w:r>
-        <w:rPr>
-          <w:b w:val="1"/>
-          <w:i w:val="1"/>
-          <w:sz w:val="24"/>
-          <w:szCs w:val="24"/>
-          <w:rtl w:val="0"/>
-        </w:rPr>
-        <w:t xml:space="preserve">Questionnaire</w:t>
       </w:r>
     </w:p>
     <w:p>
@@ -5977,7 +6026,7 @@
           <wp:inline distB="114300" distT="114300" distL="114300" distR="114300">
             <wp:extent cx="5300663" cy="3513230"/>
             <wp:effectExtent b="0" l="0" r="0" t="0"/>
-            <wp:docPr id="6" name="image4.png"/>
+            <wp:docPr id="3" name="image4.png"/>
             <a:graphic>
               <a:graphicData uri="http://schemas.openxmlformats.org/drawingml/2006/picture">
                 <pic:pic>
@@ -6016,6 +6065,56 @@
       <w:pPr>
         <w:jc w:val="center"/>
         <w:rPr>
+          <w:b w:val="1"/>
+          <w:i w:val="1"/>
+          <w:sz w:val="24"/>
+          <w:szCs w:val="24"/>
+        </w:rPr>
+      </w:pPr>
+      <w:r>
+        <w:rPr>
+          <w:rtl w:val="0"/>
+        </w:rPr>
+      </w:r>
+    </w:p>
+    <w:p>
+      <w:pPr>
+        <w:jc w:val="center"/>
+        <w:rPr>
+          <w:b w:val="1"/>
+          <w:i w:val="1"/>
+          <w:sz w:val="24"/>
+          <w:szCs w:val="24"/>
+        </w:rPr>
+      </w:pPr>
+      <w:r>
+        <w:rPr>
+          <w:b w:val="1"/>
+          <w:i w:val="1"/>
+          <w:sz w:val="24"/>
+          <w:szCs w:val="24"/>
+          <w:rtl w:val="0"/>
+        </w:rPr>
+        <w:t xml:space="preserve">Questionnaire</w:t>
+      </w:r>
+    </w:p>
+    <w:p>
+      <w:pPr>
+        <w:jc w:val="center"/>
+        <w:rPr>
+          <w:i w:val="1"/>
+        </w:rPr>
+      </w:pPr>
+      <w:r>
+        <w:rPr>
+          <w:rtl w:val="0"/>
+        </w:rPr>
+      </w:r>
+    </w:p>
+    <w:p>
+      <w:pPr>
+        <w:jc w:val="center"/>
+        <w:rPr>
           <w:i w:val="1"/>
         </w:rPr>
       </w:pPr>
@@ -6058,12 +6157,12 @@
             <wp:extent cx="5411625" cy="3925531"/>
             <wp:effectExtent b="0" l="0" r="0" t="0"/>
             <wp:wrapSquare wrapText="bothSides" distB="19050" distT="19050" distL="19050" distR="19050"/>
-            <wp:docPr id="2" name="image3.png"/>
+            <wp:docPr id="2" name="image6.png"/>
             <a:graphic>
               <a:graphicData uri="http://schemas.openxmlformats.org/drawingml/2006/picture">
                 <pic:pic>
                   <pic:nvPicPr>
-                    <pic:cNvPr id="0" name="image3.png"/>
+                    <pic:cNvPr id="0" name="image6.png"/>
                     <pic:cNvPicPr preferRelativeResize="0"/>
                   </pic:nvPicPr>
                   <pic:blipFill>
@@ -6140,8 +6239,8 @@
           <w:i w:val="1"/>
         </w:rPr>
       </w:pPr>
-      <w:bookmarkStart w:colFirst="0" w:colLast="0" w:name="_l6xpxhrbwhfu" w:id="22"/>
-      <w:bookmarkEnd w:id="22"/>
+      <w:bookmarkStart w:colFirst="0" w:colLast="0" w:name="_l6xpxhrbwhfu" w:id="23"/>
+      <w:bookmarkEnd w:id="23"/>
       <w:r>
         <w:rPr>
           <w:rtl w:val="0"/>
@@ -6155,8 +6254,8 @@
           <w:i w:val="1"/>
         </w:rPr>
       </w:pPr>
-      <w:bookmarkStart w:colFirst="0" w:colLast="0" w:name="_b6bost9oojne" w:id="23"/>
-      <w:bookmarkEnd w:id="23"/>
+      <w:bookmarkStart w:colFirst="0" w:colLast="0" w:name="_b6bost9oojne" w:id="24"/>
+      <w:bookmarkEnd w:id="24"/>
       <w:r>
         <w:rPr>
           <w:rtl w:val="0"/>
@@ -6170,8 +6269,8 @@
           <w:i w:val="1"/>
         </w:rPr>
       </w:pPr>
-      <w:bookmarkStart w:colFirst="0" w:colLast="0" w:name="_q9w72q9kqz6q" w:id="24"/>
-      <w:bookmarkEnd w:id="24"/>
+      <w:bookmarkStart w:colFirst="0" w:colLast="0" w:name="_q9w72q9kqz6q" w:id="25"/>
+      <w:bookmarkEnd w:id="25"/>
       <w:r>
         <w:rPr>
           <w:rtl w:val="0"/>
@@ -6185,8 +6284,8 @@
           <w:i w:val="1"/>
         </w:rPr>
       </w:pPr>
-      <w:bookmarkStart w:colFirst="0" w:colLast="0" w:name="_mulle2kfo01o" w:id="25"/>
-      <w:bookmarkEnd w:id="25"/>
+      <w:bookmarkStart w:colFirst="0" w:colLast="0" w:name="_mulle2kfo01o" w:id="26"/>
+      <w:bookmarkEnd w:id="26"/>
       <w:r>
         <w:rPr>
           <w:rtl w:val="0"/>
@@ -6200,8 +6299,8 @@
           <w:i w:val="1"/>
         </w:rPr>
       </w:pPr>
-      <w:bookmarkStart w:colFirst="0" w:colLast="0" w:name="_gpmd3xbzquma" w:id="26"/>
-      <w:bookmarkEnd w:id="26"/>
+      <w:bookmarkStart w:colFirst="0" w:colLast="0" w:name="_gpmd3xbzquma" w:id="27"/>
+      <w:bookmarkEnd w:id="27"/>
       <w:r>
         <w:rPr>
           <w:rtl w:val="0"/>
@@ -6215,8 +6314,8 @@
           <w:i w:val="1"/>
         </w:rPr>
       </w:pPr>
-      <w:bookmarkStart w:colFirst="0" w:colLast="0" w:name="_wh0juw6neok4" w:id="27"/>
-      <w:bookmarkEnd w:id="27"/>
+      <w:bookmarkStart w:colFirst="0" w:colLast="0" w:name="_wh0juw6neok4" w:id="28"/>
+      <w:bookmarkEnd w:id="28"/>
       <w:r>
         <w:rPr>
           <w:rtl w:val="0"/>
@@ -6230,8 +6329,8 @@
           <w:i w:val="1"/>
         </w:rPr>
       </w:pPr>
-      <w:bookmarkStart w:colFirst="0" w:colLast="0" w:name="_90443qpquujn" w:id="28"/>
-      <w:bookmarkEnd w:id="28"/>
+      <w:bookmarkStart w:colFirst="0" w:colLast="0" w:name="_90443qpquujn" w:id="29"/>
+      <w:bookmarkEnd w:id="29"/>
       <w:r>
         <w:rPr>
           <w:rtl w:val="0"/>
@@ -6245,8 +6344,8 @@
           <w:i w:val="1"/>
         </w:rPr>
       </w:pPr>
-      <w:bookmarkStart w:colFirst="0" w:colLast="0" w:name="_xlhf3iqr412w" w:id="29"/>
-      <w:bookmarkEnd w:id="29"/>
+      <w:bookmarkStart w:colFirst="0" w:colLast="0" w:name="_xlhf3iqr412w" w:id="30"/>
+      <w:bookmarkEnd w:id="30"/>
       <w:r>
         <w:rPr>
           <w:rtl w:val="0"/>
@@ -6260,8 +6359,8 @@
           <w:i w:val="1"/>
         </w:rPr>
       </w:pPr>
-      <w:bookmarkStart w:colFirst="0" w:colLast="0" w:name="_hfcoqghbc99r" w:id="30"/>
-      <w:bookmarkEnd w:id="30"/>
+      <w:bookmarkStart w:colFirst="0" w:colLast="0" w:name="_hfcoqghbc99r" w:id="31"/>
+      <w:bookmarkEnd w:id="31"/>
       <w:r>
         <w:rPr>
           <w:rtl w:val="0"/>
@@ -6275,8 +6374,8 @@
           <w:i w:val="1"/>
         </w:rPr>
       </w:pPr>
-      <w:bookmarkStart w:colFirst="0" w:colLast="0" w:name="_74k19doitiou" w:id="31"/>
-      <w:bookmarkEnd w:id="31"/>
+      <w:bookmarkStart w:colFirst="0" w:colLast="0" w:name="_74k19doitiou" w:id="32"/>
+      <w:bookmarkEnd w:id="32"/>
       <w:r>
         <w:rPr>
           <w:rtl w:val="0"/>
@@ -6290,8 +6389,8 @@
           <w:i w:val="1"/>
         </w:rPr>
       </w:pPr>
-      <w:bookmarkStart w:colFirst="0" w:colLast="0" w:name="_owcgt8o2620i" w:id="32"/>
-      <w:bookmarkEnd w:id="32"/>
+      <w:bookmarkStart w:colFirst="0" w:colLast="0" w:name="_owcgt8o2620i" w:id="33"/>
+      <w:bookmarkEnd w:id="33"/>
       <w:r>
         <w:rPr>
           <w:rtl w:val="0"/>
@@ -6305,8 +6404,8 @@
           <w:i w:val="1"/>
         </w:rPr>
       </w:pPr>
-      <w:bookmarkStart w:colFirst="0" w:colLast="0" w:name="_gy7x2cfqbsmr" w:id="33"/>
-      <w:bookmarkEnd w:id="33"/>
+      <w:bookmarkStart w:colFirst="0" w:colLast="0" w:name="_gy7x2cfqbsmr" w:id="34"/>
+      <w:bookmarkEnd w:id="34"/>
       <w:r>
         <w:rPr>
           <w:rtl w:val="0"/>
@@ -6320,8 +6419,8 @@
           <w:i w:val="1"/>
         </w:rPr>
       </w:pPr>
-      <w:bookmarkStart w:colFirst="0" w:colLast="0" w:name="_mmkg7dgkskk9" w:id="34"/>
-      <w:bookmarkEnd w:id="34"/>
+      <w:bookmarkStart w:colFirst="0" w:colLast="0" w:name="_mmkg7dgkskk9" w:id="35"/>
+      <w:bookmarkEnd w:id="35"/>
       <w:r>
         <w:rPr>
           <w:rtl w:val="0"/>
@@ -6335,8 +6434,8 @@
           <w:i w:val="1"/>
         </w:rPr>
       </w:pPr>
-      <w:bookmarkStart w:colFirst="0" w:colLast="0" w:name="_ixzy63iplf4s" w:id="35"/>
-      <w:bookmarkEnd w:id="35"/>
+      <w:bookmarkStart w:colFirst="0" w:colLast="0" w:name="_ixzy63iplf4s" w:id="36"/>
+      <w:bookmarkEnd w:id="36"/>
       <w:r>
         <w:rPr>
           <w:rtl w:val="0"/>
@@ -6350,8 +6449,8 @@
           <w:i w:val="1"/>
         </w:rPr>
       </w:pPr>
-      <w:bookmarkStart w:colFirst="0" w:colLast="0" w:name="_6bs1cazqc6s" w:id="36"/>
-      <w:bookmarkEnd w:id="36"/>
+      <w:bookmarkStart w:colFirst="0" w:colLast="0" w:name="_6bs1cazqc6s" w:id="37"/>
+      <w:bookmarkEnd w:id="37"/>
       <w:r>
         <w:rPr>
           <w:rtl w:val="0"/>
@@ -6365,8 +6464,8 @@
           <w:i w:val="1"/>
         </w:rPr>
       </w:pPr>
-      <w:bookmarkStart w:colFirst="0" w:colLast="0" w:name="_uq6q0o440lwy" w:id="37"/>
-      <w:bookmarkEnd w:id="37"/>
+      <w:bookmarkStart w:colFirst="0" w:colLast="0" w:name="_uq6q0o440lwy" w:id="38"/>
+      <w:bookmarkEnd w:id="38"/>
       <w:r>
         <w:rPr>
           <w:rtl w:val="0"/>
@@ -6380,8 +6479,8 @@
           <w:i w:val="1"/>
         </w:rPr>
       </w:pPr>
-      <w:bookmarkStart w:colFirst="0" w:colLast="0" w:name="_8elu2jqgtqi4" w:id="38"/>
-      <w:bookmarkEnd w:id="38"/>
+      <w:bookmarkStart w:colFirst="0" w:colLast="0" w:name="_8elu2jqgtqi4" w:id="39"/>
+      <w:bookmarkEnd w:id="39"/>
       <w:r>
         <w:rPr>
           <w:i w:val="1"/>
@@ -6464,8 +6563,8 @@
           <w:i w:val="1"/>
         </w:rPr>
       </w:pPr>
-      <w:bookmarkStart w:colFirst="0" w:colLast="0" w:name="_c1dl9uowwuvx" w:id="39"/>
-      <w:bookmarkEnd w:id="39"/>
+      <w:bookmarkStart w:colFirst="0" w:colLast="0" w:name="_c1dl9uowwuvx" w:id="40"/>
+      <w:bookmarkEnd w:id="40"/>
       <w:r>
         <w:rPr>
           <w:i w:val="1"/>
@@ -6605,8 +6704,8 @@
           <w:i w:val="1"/>
         </w:rPr>
       </w:pPr>
-      <w:bookmarkStart w:colFirst="0" w:colLast="0" w:name="_u0d3r59x79p0" w:id="40"/>
-      <w:bookmarkEnd w:id="40"/>
+      <w:bookmarkStart w:colFirst="0" w:colLast="0" w:name="_u0d3r59x79p0" w:id="41"/>
+      <w:bookmarkEnd w:id="41"/>
       <w:r>
         <w:rPr>
           <w:i w:val="1"/>
@@ -6633,8 +6732,8 @@
           <w:szCs w:val="26"/>
         </w:rPr>
       </w:pPr>
-      <w:bookmarkStart w:colFirst="0" w:colLast="0" w:name="_78dj0e10zsys" w:id="41"/>
-      <w:bookmarkEnd w:id="41"/>
+      <w:bookmarkStart w:colFirst="0" w:colLast="0" w:name="_78dj0e10zsys" w:id="42"/>
+      <w:bookmarkEnd w:id="42"/>
       <w:r>
         <w:rPr>
           <w:sz w:val="26"/>
@@ -6754,7 +6853,7 @@
           <w:szCs w:val="24"/>
           <w:rtl w:val="0"/>
         </w:rPr>
-        <w:t xml:space="preserve">Récupère tous les champs d’une table et les relations associé</w:t>
+        <w:t xml:space="preserve">Récupère tous les champs d’une table et les relations associées</w:t>
       </w:r>
       <w:r>
         <w:rPr>
@@ -6784,8 +6883,8 @@
           <w:szCs w:val="26"/>
         </w:rPr>
       </w:pPr>
-      <w:bookmarkStart w:colFirst="0" w:colLast="0" w:name="_2myeb51o91bq" w:id="42"/>
-      <w:bookmarkEnd w:id="42"/>
+      <w:bookmarkStart w:colFirst="0" w:colLast="0" w:name="_2myeb51o91bq" w:id="43"/>
+      <w:bookmarkEnd w:id="43"/>
       <w:r>
         <w:rPr>
           <w:i w:val="1"/>
@@ -6919,7 +7018,7 @@
           <w:szCs w:val="24"/>
           <w:rtl w:val="0"/>
         </w:rPr>
-        <w:t xml:space="preserve">Récupère tous les champs d’une table et les relations associé</w:t>
+        <w:t xml:space="preserve">Récupère tous les champs d’une table et les relations associées</w:t>
       </w:r>
     </w:p>
     <w:p>
@@ -6944,8 +7043,8 @@
           <w:szCs w:val="26"/>
         </w:rPr>
       </w:pPr>
-      <w:bookmarkStart w:colFirst="0" w:colLast="0" w:name="_tbj6mdxtfdgf" w:id="43"/>
-      <w:bookmarkEnd w:id="43"/>
+      <w:bookmarkStart w:colFirst="0" w:colLast="0" w:name="_tbj6mdxtfdgf" w:id="44"/>
+      <w:bookmarkEnd w:id="44"/>
       <w:r>
         <w:rPr>
           <w:i w:val="1"/>
@@ -7109,7 +7208,7 @@
           <w:szCs w:val="24"/>
           <w:rtl w:val="0"/>
         </w:rPr>
-        <w:t xml:space="preserve">Renvoie un JSON avec un status 200, un message, et un objet “data” qui contiendra le contenu de la variable </w:t>
+        <w:t xml:space="preserve">Renvoie un JSON avec un status 200, un message et un objet “data” qui contiendra le contenu de la variable </w:t>
       </w:r>
     </w:p>
     <w:p>
@@ -7300,8 +7399,8 @@
           <w:szCs w:val="26"/>
         </w:rPr>
       </w:pPr>
-      <w:bookmarkStart w:colFirst="0" w:colLast="0" w:name="_6rwgid7czise" w:id="44"/>
-      <w:bookmarkEnd w:id="44"/>
+      <w:bookmarkStart w:colFirst="0" w:colLast="0" w:name="_6rwgid7czise" w:id="45"/>
+      <w:bookmarkEnd w:id="45"/>
       <w:r>
         <w:rPr>
           <w:i w:val="1"/>
@@ -7724,8 +7823,8 @@
           <w:i w:val="1"/>
         </w:rPr>
       </w:pPr>
-      <w:bookmarkStart w:colFirst="0" w:colLast="0" w:name="_yed8kp381sbi" w:id="45"/>
-      <w:bookmarkEnd w:id="45"/>
+      <w:bookmarkStart w:colFirst="0" w:colLast="0" w:name="_yed8kp381sbi" w:id="46"/>
+      <w:bookmarkEnd w:id="46"/>
       <w:r>
         <w:rPr>
           <w:i w:val="1"/>
@@ -7753,8 +7852,8 @@
           <w:szCs w:val="26"/>
         </w:rPr>
       </w:pPr>
-      <w:bookmarkStart w:colFirst="0" w:colLast="0" w:name="_u1me5b4g4mfy" w:id="46"/>
-      <w:bookmarkEnd w:id="46"/>
+      <w:bookmarkStart w:colFirst="0" w:colLast="0" w:name="_u1me5b4g4mfy" w:id="47"/>
+      <w:bookmarkEnd w:id="47"/>
       <w:r>
         <w:rPr>
           <w:i w:val="1"/>
@@ -7986,8 +8085,8 @@
           <w:szCs w:val="26"/>
         </w:rPr>
       </w:pPr>
-      <w:bookmarkStart w:colFirst="0" w:colLast="0" w:name="_7gfqjzd0ajzl" w:id="47"/>
-      <w:bookmarkEnd w:id="47"/>
+      <w:bookmarkStart w:colFirst="0" w:colLast="0" w:name="_7gfqjzd0ajzl" w:id="48"/>
+      <w:bookmarkEnd w:id="48"/>
       <w:r>
         <w:rPr>
           <w:i w:val="1"/>
@@ -8276,8 +8375,8 @@
           <w:szCs w:val="26"/>
         </w:rPr>
       </w:pPr>
-      <w:bookmarkStart w:colFirst="0" w:colLast="0" w:name="_p6ua422e964h" w:id="48"/>
-      <w:bookmarkEnd w:id="48"/>
+      <w:bookmarkStart w:colFirst="0" w:colLast="0" w:name="_p6ua422e964h" w:id="49"/>
+      <w:bookmarkEnd w:id="49"/>
       <w:r>
         <w:rPr>
           <w:i w:val="1"/>
@@ -8417,8 +8516,8 @@
           <w:szCs w:val="26"/>
         </w:rPr>
       </w:pPr>
-      <w:bookmarkStart w:colFirst="0" w:colLast="0" w:name="_4hcg4zds27c2" w:id="49"/>
-      <w:bookmarkEnd w:id="49"/>
+      <w:bookmarkStart w:colFirst="0" w:colLast="0" w:name="_4hcg4zds27c2" w:id="50"/>
+      <w:bookmarkEnd w:id="50"/>
       <w:r>
         <w:rPr>
           <w:i w:val="1"/>
@@ -8558,8 +8657,8 @@
           <w:szCs w:val="26"/>
         </w:rPr>
       </w:pPr>
-      <w:bookmarkStart w:colFirst="0" w:colLast="0" w:name="_ph3ap9c17qqc" w:id="50"/>
-      <w:bookmarkEnd w:id="50"/>
+      <w:bookmarkStart w:colFirst="0" w:colLast="0" w:name="_ph3ap9c17qqc" w:id="51"/>
+      <w:bookmarkEnd w:id="51"/>
       <w:r>
         <w:rPr>
           <w:i w:val="1"/>
@@ -8639,8 +8738,8 @@
           <w:szCs w:val="26"/>
         </w:rPr>
       </w:pPr>
-      <w:bookmarkStart w:colFirst="0" w:colLast="0" w:name="_gcx4e6c83fn8" w:id="51"/>
-      <w:bookmarkEnd w:id="51"/>
+      <w:bookmarkStart w:colFirst="0" w:colLast="0" w:name="_gcx4e6c83fn8" w:id="52"/>
+      <w:bookmarkEnd w:id="52"/>
       <w:r>
         <w:rPr>
           <w:i w:val="1"/>
@@ -8799,8 +8898,8 @@
           <w:i w:val="1"/>
         </w:rPr>
       </w:pPr>
-      <w:bookmarkStart w:colFirst="0" w:colLast="0" w:name="_diwq7q83ea5" w:id="52"/>
-      <w:bookmarkEnd w:id="52"/>
+      <w:bookmarkStart w:colFirst="0" w:colLast="0" w:name="_diwq7q83ea5" w:id="53"/>
+      <w:bookmarkEnd w:id="53"/>
       <w:r>
         <w:rPr>
           <w:rtl w:val="0"/>
@@ -8969,7 +9068,7 @@
           <w:szCs w:val="24"/>
           <w:rtl w:val="0"/>
         </w:rPr>
-        <w:t xml:space="preserve">ha</w:t>
+        <w:t xml:space="preserve">handleResponse</w:t>
       </w:r>
       <w:r>
         <w:rPr>
@@ -8986,7 +9085,7 @@
           <w:szCs w:val="24"/>
           <w:rtl w:val="0"/>
         </w:rPr>
-        <w:t xml:space="preserve">authenticatedRoute = false, extraParams = {}</w:t>
+        <w:t xml:space="preserve">status, data, message</w:t>
       </w:r>
       <w:r>
         <w:rPr>
@@ -9011,7 +9110,7 @@
           <w:szCs w:val="24"/>
           <w:rtl w:val="0"/>
         </w:rPr>
-        <w:t xml:space="preserve">authenticatedRoute:</w:t>
+        <w:t xml:space="preserve">status</w:t>
       </w:r>
       <w:r>
         <w:rPr>
@@ -9020,6 +9119,15 @@
           <w:szCs w:val="24"/>
           <w:rtl w:val="0"/>
         </w:rPr>
+        <w:t xml:space="preserve">:</w:t>
+      </w:r>
+      <w:r>
+        <w:rPr>
+          <w:color w:val="e69138"/>
+          <w:sz w:val="24"/>
+          <w:szCs w:val="24"/>
+          <w:rtl w:val="0"/>
+        </w:rPr>
         <w:t xml:space="preserve"> </w:t>
       </w:r>
       <w:r>
@@ -9028,7 +9136,7 @@
           <w:szCs w:val="24"/>
           <w:rtl w:val="0"/>
         </w:rPr>
-        <w:t xml:space="preserve">Permet de savoir si le header d’authentification doit être ajouté</w:t>
+        <w:t xml:space="preserve">Code de retour de l’appel API</w:t>
       </w:r>
     </w:p>
     <w:p>
@@ -9045,7 +9153,7 @@
           <w:szCs w:val="24"/>
           <w:rtl w:val="0"/>
         </w:rPr>
-        <w:t xml:space="preserve">extraParams</w:t>
+        <w:t xml:space="preserve">data</w:t>
       </w:r>
       <w:r>
         <w:rPr>
@@ -9071,23 +9179,66 @@
           <w:szCs w:val="24"/>
           <w:rtl w:val="0"/>
         </w:rPr>
-        <w:t xml:space="preserve">header supplémentaire à rajouter</w:t>
-      </w:r>
-    </w:p>
-    <w:p>
-      <w:pPr>
-        <w:rPr>
-          <w:sz w:val="24"/>
-          <w:szCs w:val="24"/>
-        </w:rPr>
-      </w:pPr>
-      <w:r>
-        <w:rPr>
-          <w:sz w:val="24"/>
-          <w:szCs w:val="24"/>
-          <w:rtl w:val="0"/>
-        </w:rPr>
-        <w:t xml:space="preserve">Création d’une instance d’axios</w:t>
+        <w:t xml:space="preserve">Données provenant de l’API</w:t>
+      </w:r>
+    </w:p>
+    <w:p>
+      <w:pPr>
+        <w:rPr>
+          <w:sz w:val="24"/>
+          <w:szCs w:val="24"/>
+        </w:rPr>
+      </w:pPr>
+      <w:r>
+        <w:rPr>
+          <w:color w:val="e69138"/>
+          <w:sz w:val="24"/>
+          <w:szCs w:val="24"/>
+          <w:rtl w:val="0"/>
+        </w:rPr>
+        <w:t xml:space="preserve">message</w:t>
+      </w:r>
+      <w:r>
+        <w:rPr>
+          <w:color w:val="e69138"/>
+          <w:sz w:val="24"/>
+          <w:szCs w:val="24"/>
+          <w:rtl w:val="0"/>
+        </w:rPr>
+        <w:t xml:space="preserve">:</w:t>
+      </w:r>
+      <w:r>
+        <w:rPr>
+          <w:color w:val="e69138"/>
+          <w:sz w:val="24"/>
+          <w:szCs w:val="24"/>
+          <w:rtl w:val="0"/>
+        </w:rPr>
+        <w:t xml:space="preserve"> </w:t>
+      </w:r>
+      <w:r>
+        <w:rPr>
+          <w:sz w:val="24"/>
+          <w:szCs w:val="24"/>
+          <w:rtl w:val="0"/>
+        </w:rPr>
+        <w:t xml:space="preserve">Message d’erreur</w:t>
+      </w:r>
+    </w:p>
+    <w:p>
+      <w:pPr>
+        <w:rPr>
+          <w:sz w:val="24"/>
+          <w:szCs w:val="24"/>
+        </w:rPr>
+      </w:pPr>
+      <w:r>
+        <w:rPr>
+          <w:sz w:val="24"/>
+          <w:szCs w:val="24"/>
+          <w:rtl w:val="0"/>
+        </w:rPr>
+        <w:t xml:space="preserve">Cette méthode formate les résultats des appels API</w:t>
       </w:r>
     </w:p>
     <w:p>
@@ -9111,8 +9262,8 @@
           <w:i w:val="1"/>
         </w:rPr>
       </w:pPr>
-      <w:bookmarkStart w:colFirst="0" w:colLast="0" w:name="_bmshh5lyc3f8" w:id="53"/>
-      <w:bookmarkEnd w:id="53"/>
+      <w:bookmarkStart w:colFirst="0" w:colLast="0" w:name="_bmshh5lyc3f8" w:id="54"/>
+      <w:bookmarkEnd w:id="54"/>
       <w:r>
         <w:rPr>
           <w:rtl w:val="0"/>
@@ -9127,8 +9278,8 @@
           <w:i w:val="1"/>
         </w:rPr>
       </w:pPr>
-      <w:bookmarkStart w:colFirst="0" w:colLast="0" w:name="_kf8a3jjjw5n" w:id="54"/>
-      <w:bookmarkEnd w:id="54"/>
+      <w:bookmarkStart w:colFirst="0" w:colLast="0" w:name="_kf8a3jjjw5n" w:id="55"/>
+      <w:bookmarkEnd w:id="55"/>
       <w:r>
         <w:rPr>
           <w:i w:val="1"/>
@@ -9159,8 +9310,8 @@
         <w:pStyle w:val="Title"/>
         <w:rPr/>
       </w:pPr>
-      <w:bookmarkStart w:colFirst="0" w:colLast="0" w:name="_mn323z8rqvz2" w:id="55"/>
-      <w:bookmarkEnd w:id="55"/>
+      <w:bookmarkStart w:colFirst="0" w:colLast="0" w:name="_mn323z8rqvz2" w:id="56"/>
+      <w:bookmarkEnd w:id="56"/>
       <w:r>
         <w:rPr>
           <w:rtl w:val="0"/>
@@ -10231,8 +10382,8 @@
         <w:pStyle w:val="Title"/>
         <w:rPr/>
       </w:pPr>
-      <w:bookmarkStart w:colFirst="0" w:colLast="0" w:name="_wc6frn2hc8p2" w:id="56"/>
-      <w:bookmarkEnd w:id="56"/>
+      <w:bookmarkStart w:colFirst="0" w:colLast="0" w:name="_wc6frn2hc8p2" w:id="57"/>
+      <w:bookmarkEnd w:id="57"/>
       <w:r>
         <w:rPr>
           <w:rtl w:val="0"/>
@@ -10961,8 +11112,8 @@
         <w:pStyle w:val="Title"/>
         <w:rPr/>
       </w:pPr>
-      <w:bookmarkStart w:colFirst="0" w:colLast="0" w:name="_d8dosj9y01o0" w:id="57"/>
-      <w:bookmarkEnd w:id="57"/>
+      <w:bookmarkStart w:colFirst="0" w:colLast="0" w:name="_d8dosj9y01o0" w:id="58"/>
+      <w:bookmarkEnd w:id="58"/>
       <w:r>
         <w:rPr>
           <w:rtl w:val="0"/>
@@ -12731,8 +12882,8 @@
         <w:pStyle w:val="Title"/>
         <w:rPr/>
       </w:pPr>
-      <w:bookmarkStart w:colFirst="0" w:colLast="0" w:name="_r4mdcusm2cby" w:id="58"/>
-      <w:bookmarkEnd w:id="58"/>
+      <w:bookmarkStart w:colFirst="0" w:colLast="0" w:name="_r4mdcusm2cby" w:id="59"/>
+      <w:bookmarkEnd w:id="59"/>
       <w:r>
         <w:rPr>
           <w:rtl w:val="0"/>
@@ -12744,8 +12895,8 @@
         <w:pStyle w:val="Title"/>
         <w:rPr/>
       </w:pPr>
-      <w:bookmarkStart w:colFirst="0" w:colLast="0" w:name="_5d7auob3yi6i" w:id="59"/>
-      <w:bookmarkEnd w:id="59"/>
+      <w:bookmarkStart w:colFirst="0" w:colLast="0" w:name="_5d7auob3yi6i" w:id="60"/>
+      <w:bookmarkEnd w:id="60"/>
       <w:r>
         <w:rPr>
           <w:rtl w:val="0"/>
@@ -12757,8 +12908,8 @@
         <w:pStyle w:val="Title"/>
         <w:rPr/>
       </w:pPr>
-      <w:bookmarkStart w:colFirst="0" w:colLast="0" w:name="_nc1weohgugy5" w:id="60"/>
-      <w:bookmarkEnd w:id="60"/>
+      <w:bookmarkStart w:colFirst="0" w:colLast="0" w:name="_nc1weohgugy5" w:id="61"/>
+      <w:bookmarkEnd w:id="61"/>
       <w:r>
         <w:rPr>
           <w:rtl w:val="0"/>
@@ -12770,8 +12921,8 @@
         <w:pStyle w:val="Title"/>
         <w:rPr/>
       </w:pPr>
-      <w:bookmarkStart w:colFirst="0" w:colLast="0" w:name="_obd3nx2dl2ik" w:id="61"/>
-      <w:bookmarkEnd w:id="61"/>
+      <w:bookmarkStart w:colFirst="0" w:colLast="0" w:name="_obd3nx2dl2ik" w:id="62"/>
+      <w:bookmarkEnd w:id="62"/>
       <w:r>
         <w:rPr>
           <w:rtl w:val="0"/>
@@ -12783,8 +12934,8 @@
         <w:pStyle w:val="Title"/>
         <w:rPr/>
       </w:pPr>
-      <w:bookmarkStart w:colFirst="0" w:colLast="0" w:name="_qqlo04ud40jd" w:id="62"/>
-      <w:bookmarkEnd w:id="62"/>
+      <w:bookmarkStart w:colFirst="0" w:colLast="0" w:name="_qqlo04ud40jd" w:id="63"/>
+      <w:bookmarkEnd w:id="63"/>
       <w:r>
         <w:rPr>
           <w:rtl w:val="0"/>
@@ -14344,8 +14495,8 @@
         <w:pStyle w:val="Title"/>
         <w:rPr/>
       </w:pPr>
-      <w:bookmarkStart w:colFirst="0" w:colLast="0" w:name="_uez0znvfqmwr" w:id="63"/>
-      <w:bookmarkEnd w:id="63"/>
+      <w:bookmarkStart w:colFirst="0" w:colLast="0" w:name="_uez0znvfqmwr" w:id="64"/>
+      <w:bookmarkEnd w:id="64"/>
       <w:r>
         <w:rPr>
           <w:rtl w:val="0"/>
@@ -16089,8 +16240,8 @@
         <w:pStyle w:val="Title"/>
         <w:rPr/>
       </w:pPr>
-      <w:bookmarkStart w:colFirst="0" w:colLast="0" w:name="_7o6c7q8hadfe" w:id="64"/>
-      <w:bookmarkEnd w:id="64"/>
+      <w:bookmarkStart w:colFirst="0" w:colLast="0" w:name="_7o6c7q8hadfe" w:id="65"/>
+      <w:bookmarkEnd w:id="65"/>
       <w:r>
         <w:rPr>
           <w:rtl w:val="0"/>
@@ -16115,8 +16266,8 @@
         <w:pStyle w:val="Title"/>
         <w:rPr/>
       </w:pPr>
-      <w:bookmarkStart w:colFirst="0" w:colLast="0" w:name="_ryonite5vjjy" w:id="65"/>
-      <w:bookmarkEnd w:id="65"/>
+      <w:bookmarkStart w:colFirst="0" w:colLast="0" w:name="_ryonite5vjjy" w:id="66"/>
+      <w:bookmarkEnd w:id="66"/>
       <w:r>
         <w:rPr>
           <w:rtl w:val="0"/>
@@ -16128,8 +16279,8 @@
         <w:pStyle w:val="Title"/>
         <w:rPr/>
       </w:pPr>
-      <w:bookmarkStart w:colFirst="0" w:colLast="0" w:name="_jgjaek77f4y7" w:id="66"/>
-      <w:bookmarkEnd w:id="66"/>
+      <w:bookmarkStart w:colFirst="0" w:colLast="0" w:name="_jgjaek77f4y7" w:id="67"/>
+      <w:bookmarkEnd w:id="67"/>
       <w:r>
         <w:rPr>
           <w:rtl w:val="0"/>
@@ -17490,8 +17641,8 @@
         <w:pStyle w:val="Title"/>
         <w:rPr/>
       </w:pPr>
-      <w:bookmarkStart w:colFirst="0" w:colLast="0" w:name="_g4km87ypcteo" w:id="67"/>
-      <w:bookmarkEnd w:id="67"/>
+      <w:bookmarkStart w:colFirst="0" w:colLast="0" w:name="_g4km87ypcteo" w:id="68"/>
+      <w:bookmarkEnd w:id="68"/>
       <w:r>
         <w:rPr>
           <w:rtl w:val="0"/>
@@ -17503,8 +17654,8 @@
         <w:pStyle w:val="Title"/>
         <w:rPr/>
       </w:pPr>
-      <w:bookmarkStart w:colFirst="0" w:colLast="0" w:name="_ry1fhadju4st" w:id="68"/>
-      <w:bookmarkEnd w:id="68"/>
+      <w:bookmarkStart w:colFirst="0" w:colLast="0" w:name="_ry1fhadju4st" w:id="69"/>
+      <w:bookmarkEnd w:id="69"/>
       <w:r>
         <w:rPr>
           <w:rtl w:val="0"/>
@@ -17516,8 +17667,8 @@
         <w:pStyle w:val="Title"/>
         <w:rPr/>
       </w:pPr>
-      <w:bookmarkStart w:colFirst="0" w:colLast="0" w:name="_t3jo2a82grsv" w:id="69"/>
-      <w:bookmarkEnd w:id="69"/>
+      <w:bookmarkStart w:colFirst="0" w:colLast="0" w:name="_t3jo2a82grsv" w:id="70"/>
+      <w:bookmarkEnd w:id="70"/>
       <w:r>
         <w:rPr>
           <w:rtl w:val="0"/>
@@ -19507,8 +19658,8 @@
         <w:pStyle w:val="Title"/>
         <w:rPr/>
       </w:pPr>
-      <w:bookmarkStart w:colFirst="0" w:colLast="0" w:name="_x6464pkd00dg" w:id="70"/>
-      <w:bookmarkEnd w:id="70"/>
+      <w:bookmarkStart w:colFirst="0" w:colLast="0" w:name="_x6464pkd00dg" w:id="71"/>
+      <w:bookmarkEnd w:id="71"/>
       <w:r>
         <w:rPr>
           <w:rtl w:val="0"/>
